--- a/python.docx
+++ b/python.docx
@@ -11755,18 +11755,7 @@
           <w:color w:val="595959" w:themeColor="text1" w:themeTint="A6"/>
           <w:szCs w:val="21"/>
         </w:rPr>
-        <w:t>kb</w:t>
-      </w:r>
-      <w:bookmarkStart w:id="0" w:name="_GoBack"/>
-      <w:bookmarkEnd w:id="0"/>
-      <w:r>
-        <w:rPr>
-          <w:rFonts w:hint="eastAsia"/>
-          <w:b/>
-          <w:color w:val="595959" w:themeColor="text1" w:themeTint="A6"/>
-          <w:szCs w:val="21"/>
-        </w:rPr>
-        <w:t>it</w:t>
+        <w:t>kbit</w:t>
       </w:r>
       <w:r>
         <w:rPr>
@@ -15382,7 +15371,6 @@
         </w:tabs>
         <w:ind w:firstLine="420"/>
         <w:rPr>
-          <w:rFonts w:hint="eastAsia"/>
           <w:b/>
           <w:color w:val="000000" w:themeColor="text1"/>
           <w:szCs w:val="21"/>
@@ -15440,7 +15428,6 @@
         </w:tabs>
         <w:ind w:firstLine="420"/>
         <w:rPr>
-          <w:rFonts w:hint="eastAsia"/>
           <w:b/>
           <w:color w:val="000000" w:themeColor="text1"/>
           <w:szCs w:val="21"/>
@@ -17572,7 +17559,6 @@
           <w:tab w:val="left" w:pos="6216"/>
         </w:tabs>
         <w:rPr>
-          <w:rFonts w:hint="eastAsia"/>
           <w:b/>
           <w:color w:val="000000" w:themeColor="text1"/>
           <w:szCs w:val="21"/>
@@ -17650,7 +17636,6 @@
           <w:tab w:val="left" w:pos="6216"/>
         </w:tabs>
         <w:rPr>
-          <w:rFonts w:hint="eastAsia"/>
           <w:b/>
           <w:color w:val="000000" w:themeColor="text1"/>
           <w:szCs w:val="21"/>
@@ -18001,7 +17986,6 @@
           <w:tab w:val="left" w:pos="6216"/>
         </w:tabs>
         <w:rPr>
-          <w:rFonts w:hint="eastAsia"/>
           <w:b/>
           <w:color w:val="000000" w:themeColor="text1"/>
           <w:szCs w:val="21"/>
@@ -18068,7 +18052,6 @@
           <w:tab w:val="left" w:pos="6216"/>
         </w:tabs>
         <w:rPr>
-          <w:rFonts w:hint="eastAsia"/>
           <w:b/>
           <w:color w:val="000000" w:themeColor="text1"/>
           <w:szCs w:val="21"/>
@@ -18162,32 +18145,30 @@
           <w:tab w:val="left" w:pos="6216"/>
         </w:tabs>
         <w:rPr>
-          <w:rFonts w:hint="eastAsia"/>
-          <w:b/>
-          <w:color w:val="000000" w:themeColor="text1"/>
-          <w:szCs w:val="21"/>
-        </w:rPr>
-      </w:pPr>
-    </w:p>
-    <w:p>
-      <w:pPr>
-        <w:tabs>
-          <w:tab w:val="left" w:pos="6216"/>
-        </w:tabs>
-        <w:rPr>
-          <w:b/>
-          <w:color w:val="000000" w:themeColor="text1"/>
-          <w:szCs w:val="21"/>
-        </w:rPr>
-      </w:pPr>
-    </w:p>
-    <w:p>
-      <w:pPr>
-        <w:tabs>
-          <w:tab w:val="left" w:pos="6216"/>
-        </w:tabs>
-        <w:rPr>
-          <w:rFonts w:hint="eastAsia"/>
+          <w:b/>
+          <w:color w:val="000000" w:themeColor="text1"/>
+          <w:szCs w:val="21"/>
+        </w:rPr>
+      </w:pPr>
+    </w:p>
+    <w:p>
+      <w:pPr>
+        <w:tabs>
+          <w:tab w:val="left" w:pos="6216"/>
+        </w:tabs>
+        <w:rPr>
+          <w:b/>
+          <w:color w:val="000000" w:themeColor="text1"/>
+          <w:szCs w:val="21"/>
+        </w:rPr>
+      </w:pPr>
+    </w:p>
+    <w:p>
+      <w:pPr>
+        <w:tabs>
+          <w:tab w:val="left" w:pos="6216"/>
+        </w:tabs>
+        <w:rPr>
           <w:b/>
           <w:color w:val="000000" w:themeColor="text1"/>
           <w:szCs w:val="21"/>
@@ -18252,7 +18233,6 @@
           <w:tab w:val="left" w:pos="6216"/>
         </w:tabs>
         <w:rPr>
-          <w:rFonts w:hint="eastAsia"/>
           <w:b/>
           <w:color w:val="000000" w:themeColor="text1"/>
           <w:szCs w:val="21"/>
@@ -18309,7 +18289,6 @@
           <w:tab w:val="left" w:pos="6216"/>
         </w:tabs>
         <w:rPr>
-          <w:rFonts w:hint="eastAsia"/>
           <w:b/>
           <w:color w:val="000000" w:themeColor="text1"/>
           <w:szCs w:val="21"/>
@@ -18566,7 +18545,6 @@
           <w:tab w:val="left" w:pos="6216"/>
         </w:tabs>
         <w:rPr>
-          <w:rFonts w:hint="eastAsia"/>
           <w:b/>
           <w:color w:val="000000" w:themeColor="text1"/>
           <w:szCs w:val="21"/>
@@ -18663,7 +18641,6 @@
           <w:tab w:val="left" w:pos="6216"/>
         </w:tabs>
         <w:rPr>
-          <w:rFonts w:hint="eastAsia"/>
           <w:b/>
           <w:color w:val="000000" w:themeColor="text1"/>
           <w:szCs w:val="21"/>
@@ -18862,7 +18839,6 @@
           <w:tab w:val="left" w:pos="6216"/>
         </w:tabs>
         <w:rPr>
-          <w:rFonts w:hint="eastAsia"/>
           <w:b/>
           <w:color w:val="000000" w:themeColor="text1"/>
           <w:szCs w:val="21"/>
@@ -19145,7 +19121,6 @@
           <w:tab w:val="left" w:pos="6216"/>
         </w:tabs>
         <w:rPr>
-          <w:rFonts w:hint="eastAsia"/>
           <w:b/>
           <w:color w:val="000000" w:themeColor="text1"/>
           <w:szCs w:val="21"/>
@@ -19254,7 +19229,6 @@
           <w:tab w:val="left" w:pos="6216"/>
         </w:tabs>
         <w:rPr>
-          <w:rFonts w:hint="eastAsia"/>
           <w:b/>
           <w:color w:val="000000" w:themeColor="text1"/>
           <w:szCs w:val="21"/>
@@ -19481,7 +19455,6 @@
           <w:tab w:val="left" w:pos="6216"/>
         </w:tabs>
         <w:rPr>
-          <w:rFonts w:hint="eastAsia"/>
           <w:b/>
           <w:color w:val="000000" w:themeColor="text1"/>
           <w:szCs w:val="21"/>
@@ -19611,7 +19584,6 @@
           <w:tab w:val="left" w:pos="6216"/>
         </w:tabs>
         <w:rPr>
-          <w:rFonts w:hint="eastAsia"/>
           <w:b/>
           <w:color w:val="000000" w:themeColor="text1"/>
           <w:szCs w:val="21"/>
@@ -19716,6 +19688,587 @@
         </w:rPr>
         <w:t>秒</w:t>
       </w:r>
+    </w:p>
+    <w:p>
+      <w:pPr>
+        <w:tabs>
+          <w:tab w:val="left" w:pos="6216"/>
+        </w:tabs>
+        <w:rPr>
+          <w:b/>
+          <w:color w:val="000000" w:themeColor="text1"/>
+          <w:szCs w:val="21"/>
+        </w:rPr>
+      </w:pPr>
+    </w:p>
+    <w:p>
+      <w:pPr>
+        <w:tabs>
+          <w:tab w:val="left" w:pos="6216"/>
+        </w:tabs>
+        <w:rPr>
+          <w:b/>
+          <w:color w:val="000000" w:themeColor="text1"/>
+          <w:szCs w:val="21"/>
+        </w:rPr>
+      </w:pPr>
+    </w:p>
+    <w:p>
+      <w:pPr>
+        <w:tabs>
+          <w:tab w:val="left" w:pos="6216"/>
+        </w:tabs>
+        <w:rPr>
+          <w:b/>
+          <w:color w:val="000000" w:themeColor="text1"/>
+          <w:szCs w:val="21"/>
+        </w:rPr>
+      </w:pPr>
+    </w:p>
+    <w:p>
+      <w:pPr>
+        <w:tabs>
+          <w:tab w:val="left" w:pos="6216"/>
+        </w:tabs>
+        <w:rPr>
+          <w:b/>
+          <w:color w:val="000000" w:themeColor="text1"/>
+          <w:sz w:val="72"/>
+          <w:szCs w:val="72"/>
+        </w:rPr>
+      </w:pPr>
+    </w:p>
+    <w:p>
+      <w:pPr>
+        <w:tabs>
+          <w:tab w:val="left" w:pos="6216"/>
+        </w:tabs>
+        <w:rPr>
+          <w:b/>
+          <w:color w:val="000000" w:themeColor="text1"/>
+          <w:sz w:val="72"/>
+          <w:szCs w:val="72"/>
+        </w:rPr>
+      </w:pPr>
+      <w:r>
+        <w:rPr>
+          <w:rFonts w:hint="eastAsia"/>
+          <w:b/>
+          <w:color w:val="000000" w:themeColor="text1"/>
+          <w:sz w:val="72"/>
+          <w:szCs w:val="72"/>
+        </w:rPr>
+        <w:t>递归</w:t>
+      </w:r>
+    </w:p>
+    <w:p>
+      <w:pPr>
+        <w:tabs>
+          <w:tab w:val="left" w:pos="6216"/>
+        </w:tabs>
+        <w:rPr>
+          <w:b/>
+          <w:color w:val="000000" w:themeColor="text1"/>
+          <w:sz w:val="72"/>
+          <w:szCs w:val="72"/>
+        </w:rPr>
+      </w:pPr>
+    </w:p>
+    <w:p>
+      <w:pPr>
+        <w:tabs>
+          <w:tab w:val="left" w:pos="6216"/>
+        </w:tabs>
+        <w:rPr>
+          <w:b/>
+          <w:color w:val="000000" w:themeColor="text1"/>
+          <w:szCs w:val="21"/>
+        </w:rPr>
+      </w:pPr>
+      <w:r>
+        <w:rPr>
+          <w:rFonts w:hint="eastAsia"/>
+          <w:b/>
+          <w:color w:val="000000" w:themeColor="text1"/>
+          <w:szCs w:val="21"/>
+        </w:rPr>
+        <w:t>函数定义中调用函数自身的方法称为递归</w:t>
+      </w:r>
+    </w:p>
+    <w:p>
+      <w:pPr>
+        <w:tabs>
+          <w:tab w:val="left" w:pos="6216"/>
+        </w:tabs>
+        <w:rPr>
+          <w:b/>
+          <w:color w:val="000000" w:themeColor="text1"/>
+          <w:szCs w:val="21"/>
+        </w:rPr>
+      </w:pPr>
+    </w:p>
+    <w:p>
+      <w:pPr>
+        <w:tabs>
+          <w:tab w:val="left" w:pos="6216"/>
+        </w:tabs>
+        <w:rPr>
+          <w:b/>
+          <w:color w:val="000000" w:themeColor="text1"/>
+          <w:szCs w:val="21"/>
+        </w:rPr>
+      </w:pPr>
+      <w:r>
+        <w:rPr>
+          <w:rFonts w:hint="eastAsia"/>
+          <w:b/>
+          <w:color w:val="000000" w:themeColor="text1"/>
+          <w:szCs w:val="21"/>
+        </w:rPr>
+        <w:t>运用递归最简单的是阶乘运算</w:t>
+      </w:r>
+    </w:p>
+    <w:p>
+      <w:pPr>
+        <w:tabs>
+          <w:tab w:val="left" w:pos="6216"/>
+        </w:tabs>
+        <w:rPr>
+          <w:b/>
+          <w:color w:val="000000" w:themeColor="text1"/>
+          <w:szCs w:val="21"/>
+        </w:rPr>
+      </w:pPr>
+    </w:p>
+    <w:p>
+      <w:pPr>
+        <w:tabs>
+          <w:tab w:val="left" w:pos="6216"/>
+        </w:tabs>
+        <w:rPr>
+          <w:b/>
+          <w:color w:val="000000" w:themeColor="text1"/>
+          <w:szCs w:val="21"/>
+        </w:rPr>
+      </w:pPr>
+      <w:r>
+        <w:rPr>
+          <w:b/>
+          <w:color w:val="000000" w:themeColor="text1"/>
+          <w:szCs w:val="21"/>
+        </w:rPr>
+        <w:t>def fact(n):</w:t>
+      </w:r>
+    </w:p>
+    <w:p>
+      <w:pPr>
+        <w:tabs>
+          <w:tab w:val="left" w:pos="6216"/>
+        </w:tabs>
+        <w:rPr>
+          <w:b/>
+          <w:color w:val="000000" w:themeColor="text1"/>
+          <w:szCs w:val="21"/>
+        </w:rPr>
+      </w:pPr>
+      <w:r>
+        <w:rPr>
+          <w:b/>
+          <w:color w:val="000000" w:themeColor="text1"/>
+          <w:szCs w:val="21"/>
+        </w:rPr>
+        <w:t xml:space="preserve">    if n == 0:</w:t>
+      </w:r>
+    </w:p>
+    <w:p>
+      <w:pPr>
+        <w:tabs>
+          <w:tab w:val="left" w:pos="6216"/>
+        </w:tabs>
+        <w:rPr>
+          <w:b/>
+          <w:color w:val="000000" w:themeColor="text1"/>
+          <w:szCs w:val="21"/>
+        </w:rPr>
+      </w:pPr>
+      <w:r>
+        <w:rPr>
+          <w:b/>
+          <w:color w:val="000000" w:themeColor="text1"/>
+          <w:szCs w:val="21"/>
+        </w:rPr>
+        <w:t xml:space="preserve">        return 1</w:t>
+      </w:r>
+    </w:p>
+    <w:p>
+      <w:pPr>
+        <w:tabs>
+          <w:tab w:val="left" w:pos="6216"/>
+        </w:tabs>
+        <w:rPr>
+          <w:b/>
+          <w:color w:val="000000" w:themeColor="text1"/>
+          <w:szCs w:val="21"/>
+        </w:rPr>
+      </w:pPr>
+      <w:r>
+        <w:rPr>
+          <w:b/>
+          <w:color w:val="000000" w:themeColor="text1"/>
+          <w:szCs w:val="21"/>
+        </w:rPr>
+        <w:t xml:space="preserve">    else:</w:t>
+      </w:r>
+    </w:p>
+    <w:p>
+      <w:pPr>
+        <w:tabs>
+          <w:tab w:val="left" w:pos="6216"/>
+        </w:tabs>
+        <w:rPr>
+          <w:b/>
+          <w:color w:val="000000" w:themeColor="text1"/>
+          <w:szCs w:val="21"/>
+        </w:rPr>
+      </w:pPr>
+      <w:r>
+        <w:rPr>
+          <w:b/>
+          <w:color w:val="000000" w:themeColor="text1"/>
+          <w:szCs w:val="21"/>
+        </w:rPr>
+        <w:t xml:space="preserve">        return n * fact(n-1)</w:t>
+      </w:r>
+      <w:r>
+        <w:rPr>
+          <w:b/>
+          <w:color w:val="000000" w:themeColor="text1"/>
+          <w:szCs w:val="21"/>
+        </w:rPr>
+        <w:t xml:space="preserve">  </w:t>
+      </w:r>
+      <w:r>
+        <w:rPr>
+          <w:rFonts w:hint="eastAsia"/>
+          <w:b/>
+          <w:color w:val="000000" w:themeColor="text1"/>
+          <w:szCs w:val="21"/>
+        </w:rPr>
+        <w:t>#</w:t>
+      </w:r>
+      <w:r>
+        <w:rPr>
+          <w:rFonts w:hint="eastAsia"/>
+          <w:b/>
+          <w:color w:val="000000" w:themeColor="text1"/>
+          <w:szCs w:val="21"/>
+        </w:rPr>
+        <w:t>运用递归</w:t>
+      </w:r>
+    </w:p>
+    <w:p>
+      <w:pPr>
+        <w:tabs>
+          <w:tab w:val="left" w:pos="6216"/>
+        </w:tabs>
+        <w:rPr>
+          <w:b/>
+          <w:color w:val="000000" w:themeColor="text1"/>
+          <w:szCs w:val="21"/>
+        </w:rPr>
+      </w:pPr>
+      <w:r>
+        <w:rPr>
+          <w:rFonts w:hint="eastAsia"/>
+          <w:b/>
+          <w:color w:val="000000" w:themeColor="text1"/>
+          <w:szCs w:val="21"/>
+        </w:rPr>
+        <w:t>print(fact(int(input("</w:t>
+      </w:r>
+      <w:r>
+        <w:rPr>
+          <w:rFonts w:hint="eastAsia"/>
+          <w:b/>
+          <w:color w:val="000000" w:themeColor="text1"/>
+          <w:szCs w:val="21"/>
+        </w:rPr>
+        <w:t>请输入个数字：</w:t>
+      </w:r>
+      <w:r>
+        <w:rPr>
+          <w:rFonts w:hint="eastAsia"/>
+          <w:b/>
+          <w:color w:val="000000" w:themeColor="text1"/>
+          <w:szCs w:val="21"/>
+        </w:rPr>
+        <w:t>"))))</w:t>
+      </w:r>
+    </w:p>
+    <w:p>
+      <w:pPr>
+        <w:tabs>
+          <w:tab w:val="left" w:pos="6216"/>
+        </w:tabs>
+        <w:rPr>
+          <w:b/>
+          <w:color w:val="000000" w:themeColor="text1"/>
+          <w:szCs w:val="21"/>
+        </w:rPr>
+      </w:pPr>
+    </w:p>
+    <w:p>
+      <w:pPr>
+        <w:tabs>
+          <w:tab w:val="left" w:pos="6216"/>
+        </w:tabs>
+        <w:rPr>
+          <w:b/>
+          <w:color w:val="000000" w:themeColor="text1"/>
+          <w:szCs w:val="21"/>
+        </w:rPr>
+      </w:pPr>
+    </w:p>
+    <w:p>
+      <w:pPr>
+        <w:tabs>
+          <w:tab w:val="left" w:pos="6216"/>
+        </w:tabs>
+        <w:rPr>
+          <w:b/>
+          <w:color w:val="000000" w:themeColor="text1"/>
+          <w:szCs w:val="21"/>
+        </w:rPr>
+      </w:pPr>
+      <w:r>
+        <w:rPr>
+          <w:rFonts w:hint="eastAsia"/>
+          <w:b/>
+          <w:color w:val="000000" w:themeColor="text1"/>
+          <w:szCs w:val="21"/>
+        </w:rPr>
+        <w:t>python</w:t>
+      </w:r>
+      <w:r>
+        <w:rPr>
+          <w:rFonts w:hint="eastAsia"/>
+          <w:b/>
+          <w:color w:val="000000" w:themeColor="text1"/>
+          <w:szCs w:val="21"/>
+        </w:rPr>
+        <w:t>递归默认到</w:t>
+      </w:r>
+      <w:r>
+        <w:rPr>
+          <w:rFonts w:hint="eastAsia"/>
+          <w:b/>
+          <w:color w:val="000000" w:themeColor="text1"/>
+          <w:szCs w:val="21"/>
+        </w:rPr>
+        <w:t>1000</w:t>
+      </w:r>
+      <w:r>
+        <w:rPr>
+          <w:rFonts w:hint="eastAsia"/>
+          <w:b/>
+          <w:color w:val="000000" w:themeColor="text1"/>
+          <w:szCs w:val="21"/>
+        </w:rPr>
+        <w:t>层超出就报错</w:t>
+      </w:r>
+    </w:p>
+    <w:p>
+      <w:pPr>
+        <w:tabs>
+          <w:tab w:val="left" w:pos="6216"/>
+        </w:tabs>
+        <w:rPr>
+          <w:b/>
+          <w:color w:val="000000" w:themeColor="text1"/>
+          <w:szCs w:val="21"/>
+        </w:rPr>
+      </w:pPr>
+      <w:r>
+        <w:rPr>
+          <w:rFonts w:hint="eastAsia"/>
+          <w:b/>
+          <w:color w:val="000000" w:themeColor="text1"/>
+          <w:szCs w:val="21"/>
+        </w:rPr>
+        <w:t>也可以调用</w:t>
+      </w:r>
+      <w:r>
+        <w:rPr>
+          <w:rFonts w:hint="eastAsia"/>
+          <w:b/>
+          <w:color w:val="000000" w:themeColor="text1"/>
+          <w:szCs w:val="21"/>
+        </w:rPr>
+        <w:t>sys</w:t>
+      </w:r>
+      <w:r>
+        <w:rPr>
+          <w:rFonts w:hint="eastAsia"/>
+          <w:b/>
+          <w:color w:val="000000" w:themeColor="text1"/>
+          <w:szCs w:val="21"/>
+        </w:rPr>
+        <w:t>库</w:t>
+      </w:r>
+    </w:p>
+    <w:p>
+      <w:pPr>
+        <w:tabs>
+          <w:tab w:val="left" w:pos="6216"/>
+        </w:tabs>
+        <w:rPr>
+          <w:rFonts w:hint="eastAsia"/>
+          <w:b/>
+          <w:color w:val="000000" w:themeColor="text1"/>
+          <w:szCs w:val="21"/>
+        </w:rPr>
+      </w:pPr>
+      <w:r>
+        <w:rPr>
+          <w:rFonts w:hint="eastAsia"/>
+          <w:b/>
+          <w:color w:val="000000" w:themeColor="text1"/>
+          <w:szCs w:val="21"/>
+        </w:rPr>
+        <w:t>sys.</w:t>
+      </w:r>
+      <w:r>
+        <w:rPr>
+          <w:b/>
+          <w:color w:val="000000" w:themeColor="text1"/>
+          <w:szCs w:val="21"/>
+        </w:rPr>
+        <w:t>setrecursionlimit(2000)   #</w:t>
+      </w:r>
+      <w:r>
+        <w:rPr>
+          <w:rFonts w:hint="eastAsia"/>
+          <w:b/>
+          <w:color w:val="000000" w:themeColor="text1"/>
+          <w:szCs w:val="21"/>
+        </w:rPr>
+        <w:t>设置可以递归到</w:t>
+      </w:r>
+      <w:r>
+        <w:rPr>
+          <w:rFonts w:hint="eastAsia"/>
+          <w:b/>
+          <w:color w:val="000000" w:themeColor="text1"/>
+          <w:szCs w:val="21"/>
+        </w:rPr>
+        <w:t>2000</w:t>
+      </w:r>
+      <w:r>
+        <w:rPr>
+          <w:rFonts w:hint="eastAsia"/>
+          <w:b/>
+          <w:color w:val="000000" w:themeColor="text1"/>
+          <w:szCs w:val="21"/>
+        </w:rPr>
+        <w:t>层</w:t>
+      </w:r>
+    </w:p>
+    <w:p>
+      <w:pPr>
+        <w:tabs>
+          <w:tab w:val="left" w:pos="6216"/>
+        </w:tabs>
+        <w:rPr>
+          <w:b/>
+          <w:color w:val="000000" w:themeColor="text1"/>
+          <w:szCs w:val="21"/>
+        </w:rPr>
+      </w:pPr>
+    </w:p>
+    <w:p>
+      <w:pPr>
+        <w:tabs>
+          <w:tab w:val="left" w:pos="6216"/>
+        </w:tabs>
+        <w:rPr>
+          <w:b/>
+          <w:color w:val="000000" w:themeColor="text1"/>
+          <w:szCs w:val="21"/>
+        </w:rPr>
+      </w:pPr>
+    </w:p>
+    <w:p>
+      <w:pPr>
+        <w:tabs>
+          <w:tab w:val="left" w:pos="6216"/>
+        </w:tabs>
+        <w:rPr>
+          <w:b/>
+          <w:color w:val="000000" w:themeColor="text1"/>
+          <w:szCs w:val="21"/>
+        </w:rPr>
+      </w:pPr>
+    </w:p>
+    <w:p>
+      <w:pPr>
+        <w:tabs>
+          <w:tab w:val="left" w:pos="6216"/>
+        </w:tabs>
+        <w:rPr>
+          <w:b/>
+          <w:color w:val="000000" w:themeColor="text1"/>
+          <w:szCs w:val="21"/>
+        </w:rPr>
+      </w:pPr>
+    </w:p>
+    <w:p>
+      <w:pPr>
+        <w:tabs>
+          <w:tab w:val="left" w:pos="6216"/>
+        </w:tabs>
+        <w:rPr>
+          <w:b/>
+          <w:color w:val="000000" w:themeColor="text1"/>
+          <w:szCs w:val="21"/>
+        </w:rPr>
+      </w:pPr>
+    </w:p>
+    <w:p>
+      <w:pPr>
+        <w:tabs>
+          <w:tab w:val="left" w:pos="6216"/>
+        </w:tabs>
+        <w:rPr>
+          <w:rFonts w:hint="eastAsia"/>
+          <w:b/>
+          <w:color w:val="000000" w:themeColor="text1"/>
+          <w:szCs w:val="21"/>
+        </w:rPr>
+      </w:pPr>
+      <w:r>
+        <w:rPr>
+          <w:rFonts w:hint="eastAsia"/>
+          <w:b/>
+          <w:color w:val="000000" w:themeColor="text1"/>
+          <w:szCs w:val="21"/>
+        </w:rPr>
+        <w:t>用递归的思想实现字符串反转</w:t>
+      </w:r>
+    </w:p>
+    <w:p>
+      <w:pPr>
+        <w:tabs>
+          <w:tab w:val="left" w:pos="6216"/>
+        </w:tabs>
+        <w:rPr>
+          <w:rFonts w:hint="eastAsia"/>
+          <w:b/>
+          <w:color w:val="000000" w:themeColor="text1"/>
+          <w:szCs w:val="21"/>
+        </w:rPr>
+      </w:pPr>
+      <w:bookmarkStart w:id="0" w:name="_GoBack"/>
+      <w:bookmarkEnd w:id="0"/>
     </w:p>
     <w:sectPr>
       <w:pgSz w:w="11906" w:h="16838"/>

--- a/python.docx
+++ b/python.docx
@@ -20122,7 +20122,6 @@
           <w:tab w:val="left" w:pos="6216"/>
         </w:tabs>
         <w:rPr>
-          <w:rFonts w:hint="eastAsia"/>
           <w:b/>
           <w:color w:val="000000" w:themeColor="text1"/>
           <w:szCs w:val="21"/>
@@ -20239,7 +20238,6 @@
           <w:tab w:val="left" w:pos="6216"/>
         </w:tabs>
         <w:rPr>
-          <w:rFonts w:hint="eastAsia"/>
           <w:b/>
           <w:color w:val="000000" w:themeColor="text1"/>
           <w:szCs w:val="21"/>
@@ -20261,7 +20259,147 @@
           <w:tab w:val="left" w:pos="6216"/>
         </w:tabs>
         <w:rPr>
-          <w:rFonts w:hint="eastAsia"/>
+          <w:b/>
+          <w:color w:val="000000" w:themeColor="text1"/>
+          <w:szCs w:val="21"/>
+        </w:rPr>
+      </w:pPr>
+      <w:r>
+        <w:rPr>
+          <w:b/>
+          <w:color w:val="000000" w:themeColor="text1"/>
+          <w:szCs w:val="21"/>
+        </w:rPr>
+        <w:t>def fact(n):</w:t>
+      </w:r>
+    </w:p>
+    <w:p>
+      <w:pPr>
+        <w:tabs>
+          <w:tab w:val="left" w:pos="6216"/>
+        </w:tabs>
+        <w:rPr>
+          <w:b/>
+          <w:color w:val="000000" w:themeColor="text1"/>
+          <w:szCs w:val="21"/>
+        </w:rPr>
+      </w:pPr>
+      <w:r>
+        <w:rPr>
+          <w:b/>
+          <w:color w:val="000000" w:themeColor="text1"/>
+          <w:szCs w:val="21"/>
+        </w:rPr>
+        <w:t xml:space="preserve">    if n == "":</w:t>
+      </w:r>
+    </w:p>
+    <w:p>
+      <w:pPr>
+        <w:tabs>
+          <w:tab w:val="left" w:pos="6216"/>
+        </w:tabs>
+        <w:rPr>
+          <w:b/>
+          <w:color w:val="000000" w:themeColor="text1"/>
+          <w:szCs w:val="21"/>
+        </w:rPr>
+      </w:pPr>
+      <w:r>
+        <w:rPr>
+          <w:b/>
+          <w:color w:val="000000" w:themeColor="text1"/>
+          <w:szCs w:val="21"/>
+        </w:rPr>
+        <w:lastRenderedPageBreak/>
+        <w:t xml:space="preserve">        return ""</w:t>
+      </w:r>
+    </w:p>
+    <w:p>
+      <w:pPr>
+        <w:tabs>
+          <w:tab w:val="left" w:pos="6216"/>
+        </w:tabs>
+        <w:rPr>
+          <w:b/>
+          <w:color w:val="000000" w:themeColor="text1"/>
+          <w:szCs w:val="21"/>
+        </w:rPr>
+      </w:pPr>
+      <w:r>
+        <w:rPr>
+          <w:b/>
+          <w:color w:val="000000" w:themeColor="text1"/>
+          <w:szCs w:val="21"/>
+        </w:rPr>
+        <w:t xml:space="preserve">    else:</w:t>
+      </w:r>
+    </w:p>
+    <w:p>
+      <w:pPr>
+        <w:tabs>
+          <w:tab w:val="left" w:pos="6216"/>
+        </w:tabs>
+        <w:rPr>
+          <w:b/>
+          <w:color w:val="000000" w:themeColor="text1"/>
+          <w:szCs w:val="21"/>
+        </w:rPr>
+      </w:pPr>
+      <w:r>
+        <w:rPr>
+          <w:b/>
+          <w:color w:val="000000" w:themeColor="text1"/>
+          <w:szCs w:val="21"/>
+        </w:rPr>
+        <w:t xml:space="preserve">        return fact(n[1:]) + n[0]</w:t>
+      </w:r>
+    </w:p>
+    <w:p>
+      <w:pPr>
+        <w:tabs>
+          <w:tab w:val="left" w:pos="6216"/>
+        </w:tabs>
+        <w:rPr>
+          <w:rFonts w:hint="eastAsia"/>
+          <w:b/>
+          <w:color w:val="000000" w:themeColor="text1"/>
+          <w:szCs w:val="21"/>
+        </w:rPr>
+      </w:pPr>
+      <w:r>
+        <w:rPr>
+          <w:rFonts w:hint="eastAsia"/>
+          <w:b/>
+          <w:color w:val="000000" w:themeColor="text1"/>
+          <w:szCs w:val="21"/>
+        </w:rPr>
+        <w:t>print(fact(input("</w:t>
+      </w:r>
+      <w:r>
+        <w:rPr>
+          <w:rFonts w:hint="eastAsia"/>
+          <w:b/>
+          <w:color w:val="000000" w:themeColor="text1"/>
+          <w:szCs w:val="21"/>
+        </w:rPr>
+        <w:t>请输入字符：</w:t>
+      </w:r>
+      <w:r>
+        <w:rPr>
+          <w:rFonts w:hint="eastAsia"/>
+          <w:b/>
+          <w:color w:val="000000" w:themeColor="text1"/>
+          <w:szCs w:val="21"/>
+        </w:rPr>
+        <w:t>")))</w:t>
+      </w:r>
+    </w:p>
+    <w:p>
+      <w:pPr>
+        <w:tabs>
+          <w:tab w:val="left" w:pos="6216"/>
+        </w:tabs>
+        <w:rPr>
           <w:b/>
           <w:color w:val="000000" w:themeColor="text1"/>
           <w:szCs w:val="21"/>

--- a/python.docx
+++ b/python.docx
@@ -20360,7 +20360,6 @@
           <w:tab w:val="left" w:pos="6216"/>
         </w:tabs>
         <w:rPr>
-          <w:rFonts w:hint="eastAsia"/>
           <w:b/>
           <w:color w:val="000000" w:themeColor="text1"/>
           <w:szCs w:val="21"/>
@@ -20405,8 +20404,1293 @@
           <w:szCs w:val="21"/>
         </w:rPr>
       </w:pPr>
+    </w:p>
+    <w:p>
+      <w:pPr>
+        <w:tabs>
+          <w:tab w:val="left" w:pos="6216"/>
+        </w:tabs>
+        <w:rPr>
+          <w:b/>
+          <w:color w:val="000000" w:themeColor="text1"/>
+          <w:szCs w:val="21"/>
+        </w:rPr>
+      </w:pPr>
+    </w:p>
+    <w:p>
+      <w:pPr>
+        <w:tabs>
+          <w:tab w:val="left" w:pos="6216"/>
+        </w:tabs>
+        <w:rPr>
+          <w:b/>
+          <w:color w:val="000000" w:themeColor="text1"/>
+          <w:szCs w:val="21"/>
+        </w:rPr>
+      </w:pPr>
+    </w:p>
+    <w:p>
+      <w:pPr>
+        <w:tabs>
+          <w:tab w:val="left" w:pos="6216"/>
+        </w:tabs>
+        <w:rPr>
+          <w:b/>
+          <w:color w:val="000000" w:themeColor="text1"/>
+          <w:szCs w:val="21"/>
+        </w:rPr>
+      </w:pPr>
+    </w:p>
+    <w:p>
+      <w:pPr>
+        <w:tabs>
+          <w:tab w:val="left" w:pos="6216"/>
+        </w:tabs>
+        <w:rPr>
+          <w:b/>
+          <w:color w:val="000000" w:themeColor="text1"/>
+          <w:sz w:val="44"/>
+          <w:szCs w:val="44"/>
+        </w:rPr>
+      </w:pPr>
+      <w:r>
+        <w:rPr>
+          <w:rFonts w:hint="eastAsia"/>
+          <w:b/>
+          <w:color w:val="000000" w:themeColor="text1"/>
+          <w:sz w:val="44"/>
+          <w:szCs w:val="44"/>
+        </w:rPr>
+        <w:t>组合数据类型</w:t>
+      </w:r>
+    </w:p>
+    <w:p>
+      <w:pPr>
+        <w:tabs>
+          <w:tab w:val="left" w:pos="6216"/>
+        </w:tabs>
+        <w:rPr>
+          <w:b/>
+          <w:color w:val="000000" w:themeColor="text1"/>
+          <w:szCs w:val="21"/>
+        </w:rPr>
+      </w:pPr>
+      <w:r>
+        <w:rPr>
+          <w:rFonts w:hint="eastAsia"/>
+          <w:b/>
+          <w:color w:val="000000" w:themeColor="text1"/>
+          <w:szCs w:val="21"/>
+        </w:rPr>
+        <w:t>序列类型是一维元素向量，元素之间存在先后关系，通过序列号访问。</w:t>
+      </w:r>
+    </w:p>
+    <w:p>
+      <w:pPr>
+        <w:tabs>
+          <w:tab w:val="left" w:pos="6216"/>
+        </w:tabs>
+        <w:rPr>
+          <w:b/>
+          <w:color w:val="000000" w:themeColor="text1"/>
+          <w:szCs w:val="21"/>
+        </w:rPr>
+      </w:pPr>
+    </w:p>
+    <w:p>
+      <w:pPr>
+        <w:pStyle w:val="aa"/>
+      </w:pPr>
+      <w:r>
+        <w:t>P</w:t>
+      </w:r>
+      <w:r>
+        <w:rPr>
+          <w:rFonts w:hint="eastAsia"/>
+        </w:rPr>
+        <w:t>ython</w:t>
+      </w:r>
+      <w:r>
+        <w:rPr>
+          <w:rFonts w:hint="eastAsia"/>
+        </w:rPr>
+        <w:t>中有很多数据类型都是序列类型，</w:t>
+      </w:r>
+      <w:r>
+        <w:rPr>
+          <w:rFonts w:hint="eastAsia"/>
+        </w:rPr>
+        <w:t>str</w:t>
+      </w:r>
+      <w:r>
+        <w:rPr>
+          <w:rFonts w:hint="eastAsia"/>
+        </w:rPr>
+        <w:t>（字符串）</w:t>
+      </w:r>
+      <w:r>
+        <w:rPr>
+          <w:rFonts w:hint="eastAsia"/>
+        </w:rPr>
+        <w:t xml:space="preserve"> tuple</w:t>
+      </w:r>
+      <w:r>
+        <w:rPr>
+          <w:rFonts w:hint="eastAsia"/>
+        </w:rPr>
+        <w:t>（元组和</w:t>
+      </w:r>
+      <w:r>
+        <w:rPr>
+          <w:rFonts w:hint="eastAsia"/>
+        </w:rPr>
+        <w:t>list</w:t>
+      </w:r>
+      <w:r>
+        <w:rPr>
+          <w:rFonts w:hint="eastAsia"/>
+        </w:rPr>
+        <w:t>差不多但是元祖不可以更改</w:t>
+      </w:r>
+      <w:r>
+        <w:rPr>
+          <w:rFonts w:hint="eastAsia"/>
+        </w:rPr>
+        <w:t>list</w:t>
+      </w:r>
+      <w:r>
+        <w:rPr>
+          <w:rFonts w:hint="eastAsia"/>
+        </w:rPr>
+        <w:t>可以更改）</w:t>
+      </w:r>
+      <w:r>
+        <w:rPr>
+          <w:rFonts w:hint="eastAsia"/>
+        </w:rPr>
+        <w:t xml:space="preserve">  list</w:t>
+      </w:r>
+      <w:r>
+        <w:rPr>
+          <w:rFonts w:hint="eastAsia"/>
+        </w:rPr>
+        <w:t>（列表类型）</w:t>
+      </w:r>
+      <w:r>
+        <w:rPr>
+          <w:rFonts w:hint="eastAsia"/>
+        </w:rPr>
+        <w:t xml:space="preserve"> </w:t>
+      </w:r>
+      <w:r>
+        <w:rPr>
+          <w:rFonts w:hint="eastAsia"/>
+        </w:rPr>
+        <w:t>。字符串（</w:t>
+      </w:r>
+      <w:r>
+        <w:rPr>
+          <w:rFonts w:hint="eastAsia"/>
+        </w:rPr>
+        <w:t>str</w:t>
+      </w:r>
+      <w:r>
+        <w:rPr>
+          <w:rFonts w:hint="eastAsia"/>
+        </w:rPr>
+        <w:t>）可以看成是单一的字符串的有序组合，属于序列类型</w:t>
+      </w:r>
+      <w:r>
+        <w:rPr>
+          <w:rFonts w:hint="eastAsia"/>
+        </w:rPr>
+        <w:t xml:space="preserve"> </w:t>
+      </w:r>
+      <w:r>
+        <w:rPr>
+          <w:rFonts w:hint="eastAsia"/>
+        </w:rPr>
+        <w:t>。同时由于字符串类型十分常用且单一字符串只表达一个含义，也被看作是</w:t>
+      </w:r>
+      <w:r>
+        <w:rPr>
+          <w:rFonts w:hint="eastAsia"/>
+        </w:rPr>
+        <w:t>基本的数据类型</w:t>
+      </w:r>
+    </w:p>
+    <w:p>
+      <w:pPr>
+        <w:pStyle w:val="aa"/>
+      </w:pPr>
+    </w:p>
+    <w:p>
+      <w:pPr>
+        <w:pStyle w:val="aa"/>
+      </w:pPr>
+    </w:p>
+    <w:p>
+      <w:pPr>
+        <w:pStyle w:val="aa"/>
+      </w:pPr>
+      <w:r>
+        <w:rPr>
+          <w:rFonts w:hint="eastAsia"/>
+        </w:rPr>
+        <w:t>元组（</w:t>
+      </w:r>
+      <w:r>
+        <w:rPr>
+          <w:rFonts w:hint="eastAsia"/>
+        </w:rPr>
+        <w:t>tuple</w:t>
+      </w:r>
+      <w:r>
+        <w:rPr>
+          <w:rFonts w:hint="eastAsia"/>
+        </w:rPr>
+        <w:t>）是由</w:t>
+      </w:r>
+      <w:r>
+        <w:rPr>
+          <w:rFonts w:hint="eastAsia"/>
+        </w:rPr>
+        <w:t>0</w:t>
+      </w:r>
+      <w:r>
+        <w:rPr>
+          <w:rFonts w:hint="eastAsia"/>
+        </w:rPr>
+        <w:t>个和多个数据项的不可变程序类型，元组生成后是固定的，其中任何数据项不能替换和删除。</w:t>
+      </w:r>
+    </w:p>
+    <w:p>
+      <w:pPr>
+        <w:pStyle w:val="aa"/>
+      </w:pPr>
+    </w:p>
+    <w:p>
+      <w:pPr>
+        <w:pStyle w:val="aa"/>
+      </w:pPr>
+    </w:p>
+    <w:p>
+      <w:pPr>
+        <w:pStyle w:val="aa"/>
+      </w:pPr>
+      <w:r>
+        <w:rPr>
+          <w:rFonts w:hint="eastAsia"/>
+        </w:rPr>
+        <w:t>列表（</w:t>
+      </w:r>
+      <w:r>
+        <w:rPr>
+          <w:rFonts w:hint="eastAsia"/>
+        </w:rPr>
+        <w:t>list</w:t>
+      </w:r>
+      <w:r>
+        <w:rPr>
+          <w:rFonts w:hint="eastAsia"/>
+        </w:rPr>
+        <w:t>）</w:t>
+      </w:r>
+      <w:r>
+        <w:rPr>
+          <w:rFonts w:hint="eastAsia"/>
+        </w:rPr>
+        <w:t xml:space="preserve"> </w:t>
+      </w:r>
+      <w:r>
+        <w:rPr>
+          <w:rFonts w:hint="eastAsia"/>
+        </w:rPr>
+        <w:t>是一个可以修改数据项的序列类型，使用也最为灵活</w:t>
+      </w:r>
+    </w:p>
+    <w:p>
+      <w:pPr>
+        <w:pStyle w:val="aa"/>
+      </w:pPr>
+    </w:p>
+    <w:p>
+      <w:pPr>
+        <w:pStyle w:val="aa"/>
+      </w:pPr>
+    </w:p>
+    <w:p>
+      <w:pPr>
+        <w:pStyle w:val="aa"/>
+      </w:pPr>
+      <w:r>
+        <w:rPr>
+          <w:rFonts w:hint="eastAsia"/>
+        </w:rPr>
+        <w:t>无论是那种序列类型，都可以使用相同的索引体系，即正向递增（</w:t>
+      </w:r>
+      <w:r>
+        <w:rPr>
+          <w:rFonts w:hint="eastAsia"/>
+        </w:rPr>
+        <w:t>0</w:t>
+      </w:r>
+      <w:r>
+        <w:rPr>
+          <w:rFonts w:hint="eastAsia"/>
+        </w:rPr>
+        <w:t>到。。。。）和反向递减（</w:t>
+      </w:r>
+      <w:r>
+        <w:rPr>
+          <w:rFonts w:hint="eastAsia"/>
+        </w:rPr>
+        <w:t>-1</w:t>
+      </w:r>
+      <w:r>
+        <w:rPr>
+          <w:rFonts w:hint="eastAsia"/>
+        </w:rPr>
+        <w:t>到。。。）</w:t>
+      </w:r>
+    </w:p>
+    <w:p>
+      <w:pPr>
+        <w:pStyle w:val="aa"/>
+      </w:pPr>
+    </w:p>
+    <w:p>
+      <w:pPr>
+        <w:pStyle w:val="aa"/>
+      </w:pPr>
+      <w:r>
+        <w:rPr>
+          <w:rFonts w:hint="eastAsia"/>
+        </w:rPr>
+        <w:t>元组用（）括起来</w:t>
+      </w:r>
+      <w:r>
+        <w:rPr>
+          <w:rFonts w:hint="eastAsia"/>
+        </w:rPr>
+        <w:t xml:space="preserve">  </w:t>
+      </w:r>
+      <w:r>
+        <w:rPr>
+          <w:rFonts w:hint="eastAsia"/>
+        </w:rPr>
+        <w:t>列表用</w:t>
+      </w:r>
+      <w:r>
+        <w:rPr>
+          <w:rFonts w:hint="eastAsia"/>
+        </w:rPr>
+        <w:t xml:space="preserve">[] </w:t>
+      </w:r>
+      <w:r>
+        <w:rPr>
+          <w:rFonts w:hint="eastAsia"/>
+        </w:rPr>
+        <w:t>括起来</w:t>
+      </w:r>
+    </w:p>
+    <w:p>
+      <w:pPr>
+        <w:pStyle w:val="aa"/>
+      </w:pPr>
+    </w:p>
+    <w:p>
+      <w:pPr>
+        <w:pStyle w:val="aa"/>
+      </w:pPr>
+    </w:p>
+    <w:p>
+      <w:pPr>
+        <w:pStyle w:val="aa"/>
+      </w:pPr>
+      <w:r>
+        <w:rPr>
+          <w:rFonts w:hint="eastAsia"/>
+        </w:rPr>
+        <w:t>当</w:t>
+      </w:r>
+      <w:r>
+        <w:rPr>
+          <w:rFonts w:hint="eastAsia"/>
+        </w:rPr>
+        <w:t>a</w:t>
+      </w:r>
+      <w:r>
+        <w:rPr>
+          <w:rFonts w:hint="eastAsia"/>
+        </w:rPr>
+        <w:t>是一个</w:t>
+      </w:r>
+      <w:r>
+        <w:rPr>
+          <w:rFonts w:hint="eastAsia"/>
+        </w:rPr>
+        <w:t>list</w:t>
+      </w:r>
+      <w:r>
+        <w:rPr>
+          <w:rFonts w:hint="eastAsia"/>
+        </w:rPr>
+        <w:t>的时候他也可以用字符串</w:t>
+      </w:r>
+      <w:r>
+        <w:rPr>
+          <w:rFonts w:hint="eastAsia"/>
+        </w:rPr>
+        <w:t>列出单个字符</w:t>
+      </w:r>
+      <w:r>
+        <w:rPr>
+          <w:rFonts w:hint="eastAsia"/>
+        </w:rPr>
+        <w:t xml:space="preserve"> </w:t>
+      </w:r>
+      <w:r>
+        <w:rPr>
+          <w:rFonts w:hint="eastAsia"/>
+        </w:rPr>
+        <w:t>索引的方法</w:t>
+      </w:r>
+    </w:p>
+    <w:p>
+      <w:pPr>
+        <w:pStyle w:val="aa"/>
+      </w:pPr>
+      <w:r>
+        <w:t>&gt;&gt;&gt; a = ['aaa','bbb','ccc','ddd']</w:t>
+      </w:r>
+    </w:p>
+    <w:p>
+      <w:pPr>
+        <w:pStyle w:val="aa"/>
+      </w:pPr>
+      <w:r>
+        <w:t>&gt;&gt;&gt; type(a)</w:t>
+      </w:r>
+    </w:p>
+    <w:p>
+      <w:pPr>
+        <w:pStyle w:val="aa"/>
+      </w:pPr>
+      <w:r>
+        <w:t>&lt;class 'list'&gt;</w:t>
+      </w:r>
+    </w:p>
+    <w:p>
+      <w:pPr>
+        <w:pStyle w:val="aa"/>
+      </w:pPr>
+      <w:r>
+        <w:t>&gt;&gt;&gt; print(a[0:2])</w:t>
+      </w:r>
+    </w:p>
+    <w:p>
+      <w:pPr>
+        <w:pStyle w:val="aa"/>
+      </w:pPr>
+      <w:r>
+        <w:t>['aaa', 'bbb']</w:t>
+      </w:r>
+    </w:p>
+    <w:p>
+      <w:pPr>
+        <w:pStyle w:val="aa"/>
+      </w:pPr>
+      <w:r>
+        <w:t>&gt;&gt;&gt; print(a[-1])</w:t>
+      </w:r>
+    </w:p>
+    <w:p>
+      <w:pPr>
+        <w:pStyle w:val="aa"/>
+      </w:pPr>
+      <w:r>
+        <w:rPr>
+          <w:rFonts w:hint="eastAsia"/>
+        </w:rPr>
+        <w:t>d</w:t>
+      </w:r>
+      <w:r>
+        <w:t>dd</w:t>
+      </w:r>
+    </w:p>
+    <w:p>
+      <w:pPr>
+        <w:pStyle w:val="aa"/>
+      </w:pPr>
+    </w:p>
+    <w:p>
+      <w:pPr>
+        <w:pStyle w:val="aa"/>
+      </w:pPr>
+    </w:p>
+    <w:p>
+      <w:pPr>
+        <w:pStyle w:val="aa"/>
+      </w:pPr>
+      <w:r>
+        <w:t>&gt;&gt;&gt; a.append('zzz')</w:t>
+      </w:r>
+    </w:p>
+    <w:p>
+      <w:pPr>
+        <w:pStyle w:val="aa"/>
+      </w:pPr>
+      <w:r>
+        <w:t>&gt;&gt;&gt; print(a)</w:t>
+      </w:r>
+    </w:p>
+    <w:p>
+      <w:pPr>
+        <w:pStyle w:val="aa"/>
+      </w:pPr>
+      <w:r>
+        <w:t>['aaa', 'bbb', 'ccc', 'ddd', 'zzz']</w:t>
+      </w:r>
+    </w:p>
+    <w:p>
+      <w:pPr>
+        <w:pStyle w:val="aa"/>
+      </w:pPr>
+      <w:r>
+        <w:lastRenderedPageBreak/>
+        <w:t>&gt;&gt;&gt;</w:t>
+      </w:r>
+    </w:p>
+    <w:p>
+      <w:pPr>
+        <w:pStyle w:val="aa"/>
+      </w:pPr>
+      <w:r>
+        <w:rPr>
+          <w:rFonts w:hint="eastAsia"/>
+        </w:rPr>
+        <w:t>append</w:t>
+      </w:r>
+      <w:r>
+        <w:rPr>
+          <w:rFonts w:hint="eastAsia"/>
+        </w:rPr>
+        <w:t>方法在</w:t>
+      </w:r>
+      <w:r>
+        <w:rPr>
+          <w:rFonts w:hint="eastAsia"/>
+        </w:rPr>
+        <w:t>list</w:t>
+      </w:r>
+      <w:r>
+        <w:rPr>
+          <w:rFonts w:hint="eastAsia"/>
+        </w:rPr>
+        <w:t>后面加上自定义的内容</w:t>
+      </w:r>
+    </w:p>
+    <w:p>
+      <w:pPr>
+        <w:pStyle w:val="aa"/>
+      </w:pPr>
+    </w:p>
+    <w:p>
+      <w:pPr>
+        <w:pStyle w:val="aa"/>
+      </w:pPr>
+      <w:r>
+        <w:rPr>
+          <w:rFonts w:hint="eastAsia"/>
+        </w:rPr>
+        <w:t>count</w:t>
+      </w:r>
+      <w:r>
+        <w:rPr>
+          <w:rFonts w:hint="eastAsia"/>
+        </w:rPr>
+        <w:t>方法</w:t>
+      </w:r>
+      <w:r>
+        <w:rPr>
+          <w:rFonts w:hint="eastAsia"/>
+        </w:rPr>
+        <w:t xml:space="preserve">   a</w:t>
+      </w:r>
+      <w:r>
+        <w:t>.count(</w:t>
+      </w:r>
+      <w:r>
+        <w:rPr>
+          <w:rFonts w:hint="eastAsia"/>
+        </w:rPr>
+        <w:t>‘</w:t>
+      </w:r>
+      <w:r>
+        <w:rPr>
+          <w:rFonts w:hint="eastAsia"/>
+        </w:rPr>
+        <w:t>ccc</w:t>
+      </w:r>
+      <w:r>
+        <w:rPr>
+          <w:rFonts w:hint="eastAsia"/>
+        </w:rPr>
+        <w:t>’</w:t>
+      </w:r>
+      <w:r>
+        <w:t xml:space="preserve">)  </w:t>
+      </w:r>
+      <w:r>
+        <w:rPr>
+          <w:rFonts w:hint="eastAsia"/>
+        </w:rPr>
+        <w:t>数组</w:t>
+      </w:r>
+      <w:r>
+        <w:rPr>
+          <w:rFonts w:hint="eastAsia"/>
+        </w:rPr>
+        <w:t>a</w:t>
+      </w:r>
+      <w:r>
+        <w:rPr>
+          <w:rFonts w:hint="eastAsia"/>
+        </w:rPr>
+        <w:t>中</w:t>
+      </w:r>
+      <w:r>
+        <w:t>’</w:t>
+      </w:r>
+      <w:r>
+        <w:rPr>
+          <w:rFonts w:hint="eastAsia"/>
+        </w:rPr>
+        <w:t>ccc</w:t>
+      </w:r>
+      <w:r>
+        <w:t>’</w:t>
+      </w:r>
+      <w:r>
+        <w:rPr>
+          <w:rFonts w:hint="eastAsia"/>
+        </w:rPr>
+        <w:t>出现的次数</w:t>
+      </w:r>
+    </w:p>
+    <w:p>
+      <w:pPr>
+        <w:pStyle w:val="aa"/>
+      </w:pPr>
+    </w:p>
+    <w:p>
+      <w:pPr>
+        <w:pStyle w:val="aa"/>
+      </w:pPr>
+      <w:r>
+        <w:rPr>
+          <w:rFonts w:hint="eastAsia"/>
+        </w:rPr>
+        <w:t>len</w:t>
+      </w:r>
+      <w:r>
+        <w:t>(</w:t>
+      </w:r>
+      <w:r>
+        <w:rPr>
+          <w:rFonts w:hint="eastAsia"/>
+        </w:rPr>
+        <w:t>a</w:t>
+      </w:r>
+      <w:r>
+        <w:t xml:space="preserve">) </w:t>
+      </w:r>
+      <w:r>
+        <w:rPr>
+          <w:rFonts w:hint="eastAsia"/>
+        </w:rPr>
+        <w:t>方法</w:t>
+      </w:r>
+      <w:r>
+        <w:rPr>
+          <w:rFonts w:hint="eastAsia"/>
+        </w:rPr>
+        <w:t xml:space="preserve"> </w:t>
+      </w:r>
+      <w:r>
+        <w:t xml:space="preserve"> </w:t>
+      </w:r>
+      <w:r>
+        <w:rPr>
+          <w:rFonts w:hint="eastAsia"/>
+        </w:rPr>
+        <w:t>数组</w:t>
+      </w:r>
+      <w:r>
+        <w:rPr>
+          <w:rFonts w:hint="eastAsia"/>
+        </w:rPr>
+        <w:t>a</w:t>
+      </w:r>
+      <w:r>
+        <w:rPr>
+          <w:rFonts w:hint="eastAsia"/>
+        </w:rPr>
+        <w:t>中一共有多少个元素</w:t>
+      </w:r>
+    </w:p>
+    <w:p>
+      <w:pPr>
+        <w:pStyle w:val="aa"/>
+      </w:pPr>
+    </w:p>
+    <w:p>
+      <w:pPr>
+        <w:pStyle w:val="aa"/>
+      </w:pPr>
+      <w:r>
+        <w:rPr>
+          <w:rFonts w:hint="eastAsia"/>
+        </w:rPr>
+        <w:t>min</w:t>
+      </w:r>
+      <w:r>
+        <w:t>(</w:t>
+      </w:r>
+      <w:r>
+        <w:rPr>
+          <w:rFonts w:hint="eastAsia"/>
+        </w:rPr>
+        <w:t>a</w:t>
+      </w:r>
+      <w:r>
+        <w:t>)</w:t>
+      </w:r>
+      <w:r>
+        <w:rPr>
+          <w:rFonts w:hint="eastAsia"/>
+        </w:rPr>
+        <w:t>方法</w:t>
+      </w:r>
+      <w:r>
+        <w:rPr>
+          <w:rFonts w:hint="eastAsia"/>
+        </w:rPr>
+        <w:t xml:space="preserve">  </w:t>
+      </w:r>
+      <w:r>
+        <w:rPr>
+          <w:rFonts w:hint="eastAsia"/>
+        </w:rPr>
+        <w:t>数组</w:t>
+      </w:r>
+      <w:r>
+        <w:rPr>
+          <w:rFonts w:hint="eastAsia"/>
+        </w:rPr>
+        <w:t>a</w:t>
+      </w:r>
+      <w:r>
+        <w:rPr>
+          <w:rFonts w:hint="eastAsia"/>
+        </w:rPr>
+        <w:t>中最小的元素</w:t>
+      </w:r>
+      <w:r>
+        <w:rPr>
+          <w:rFonts w:hint="eastAsia"/>
+        </w:rPr>
+        <w:t xml:space="preserve">   </w:t>
+      </w:r>
+      <w:r>
+        <w:rPr>
+          <w:rFonts w:hint="eastAsia"/>
+        </w:rPr>
+        <w:t>如果数组中元素都是整数或者都是数字的字符串则返回数字元素最小的或者字符串中最小的单个字符</w:t>
+      </w:r>
+      <w:r>
+        <w:rPr>
+          <w:rFonts w:hint="eastAsia"/>
+        </w:rPr>
+        <w:t xml:space="preserve"> </w:t>
+      </w:r>
+      <w:r>
+        <w:rPr>
+          <w:rFonts w:hint="eastAsia"/>
+        </w:rPr>
+        <w:t>如果</w:t>
+      </w:r>
+      <w:r>
+        <w:rPr>
+          <w:rFonts w:hint="eastAsia"/>
+        </w:rPr>
+        <w:t>a</w:t>
+      </w:r>
+      <w:r>
+        <w:rPr>
+          <w:rFonts w:hint="eastAsia"/>
+        </w:rPr>
+        <w:t>是数组并且字符中都是非数字的元素则返回第一个元素</w:t>
+      </w:r>
+    </w:p>
+    <w:p>
+      <w:pPr>
+        <w:pStyle w:val="aa"/>
+      </w:pPr>
+    </w:p>
+    <w:p>
+      <w:pPr>
+        <w:pStyle w:val="aa"/>
+      </w:pPr>
+      <w:r>
+        <w:rPr>
+          <w:rFonts w:hint="eastAsia"/>
+        </w:rPr>
+        <w:t>max</w:t>
+      </w:r>
+      <w:r>
+        <w:t>(</w:t>
+      </w:r>
+      <w:r>
+        <w:rPr>
+          <w:rFonts w:hint="eastAsia"/>
+        </w:rPr>
+        <w:t>a</w:t>
+      </w:r>
+      <w:r>
+        <w:t xml:space="preserve">) </w:t>
+      </w:r>
+      <w:r>
+        <w:rPr>
+          <w:rFonts w:hint="eastAsia"/>
+        </w:rPr>
+        <w:t>方法</w:t>
+      </w:r>
+      <w:r>
+        <w:rPr>
+          <w:rFonts w:hint="eastAsia"/>
+        </w:rPr>
+        <w:t xml:space="preserve">  </w:t>
+      </w:r>
+      <w:r>
+        <w:rPr>
+          <w:rFonts w:hint="eastAsia"/>
+        </w:rPr>
+        <w:t>和上述相反</w:t>
+      </w:r>
+    </w:p>
+    <w:p>
+      <w:pPr>
+        <w:pStyle w:val="aa"/>
+      </w:pPr>
+    </w:p>
+    <w:p>
+      <w:pPr>
+        <w:pStyle w:val="aa"/>
+      </w:pPr>
+      <w:r>
+        <w:rPr>
+          <w:rFonts w:hint="eastAsia"/>
+        </w:rPr>
+        <w:t>集合（</w:t>
+      </w:r>
+      <w:r>
+        <w:rPr>
+          <w:rFonts w:hint="eastAsia"/>
+        </w:rPr>
+        <w:t>set</w:t>
+      </w:r>
+      <w:r>
+        <w:rPr>
+          <w:rFonts w:hint="eastAsia"/>
+        </w:rPr>
+        <w:t>）</w:t>
+      </w:r>
+      <w:r>
+        <w:rPr>
+          <w:rFonts w:hint="eastAsia"/>
+        </w:rPr>
+        <w:t xml:space="preserve">  </w:t>
+      </w:r>
+      <w:r>
+        <w:rPr>
+          <w:rFonts w:hint="eastAsia"/>
+        </w:rPr>
+        <w:t>集合类型是包含</w:t>
+      </w:r>
+      <w:r>
+        <w:rPr>
+          <w:rFonts w:hint="eastAsia"/>
+        </w:rPr>
+        <w:t>0</w:t>
+      </w:r>
+      <w:r>
+        <w:rPr>
+          <w:rFonts w:hint="eastAsia"/>
+        </w:rPr>
+        <w:t>个或者多个数据项的无序组合，集合中的元素是不可重复的，元素类型只能是固定的</w:t>
+      </w:r>
+      <w:r>
+        <w:rPr>
+          <w:rFonts w:hint="eastAsia"/>
+        </w:rPr>
+        <w:t>数据类型，列如整形，浮点数，字符串，元组等，他不能用索引所以他也不能用正向查找反响查找</w:t>
+      </w:r>
+      <w:r>
+        <w:rPr>
+          <w:rFonts w:hint="eastAsia"/>
+        </w:rPr>
+        <w:t xml:space="preserve">  </w:t>
+      </w:r>
+      <w:r>
+        <w:rPr>
+          <w:rFonts w:hint="eastAsia"/>
+        </w:rPr>
+        <w:t>他用</w:t>
+      </w:r>
+      <w:r>
+        <w:rPr>
+          <w:rFonts w:hint="eastAsia"/>
+        </w:rPr>
+        <w:t>(</w:t>
+      </w:r>
+      <w:r>
+        <w:t>{}</w:t>
+      </w:r>
+      <w:r>
+        <w:rPr>
+          <w:rFonts w:hint="eastAsia"/>
+        </w:rPr>
+        <w:t>)</w:t>
+      </w:r>
+      <w:r>
+        <w:rPr>
+          <w:rFonts w:hint="eastAsia"/>
+        </w:rPr>
+        <w:t>定义</w:t>
+      </w:r>
+    </w:p>
+    <w:p>
+      <w:pPr>
+        <w:pStyle w:val="aa"/>
+      </w:pPr>
+      <w:r>
+        <w:rPr>
+          <w:rFonts w:hint="eastAsia"/>
+        </w:rPr>
+        <w:t>集合可以过滤重复的元素</w:t>
+      </w:r>
+    </w:p>
+    <w:p>
+      <w:pPr>
+        <w:pStyle w:val="aa"/>
+      </w:pPr>
+    </w:p>
+    <w:p>
+      <w:pPr>
+        <w:pStyle w:val="aa"/>
+      </w:pPr>
+      <w:r>
+        <w:t>&gt;&gt;&gt; a = set('apple')</w:t>
+      </w:r>
+    </w:p>
+    <w:p>
+      <w:pPr>
+        <w:pStyle w:val="aa"/>
+      </w:pPr>
+      <w:r>
+        <w:t>&gt;&gt;&gt; a</w:t>
+      </w:r>
+    </w:p>
+    <w:p>
+      <w:pPr>
+        <w:pStyle w:val="aa"/>
+      </w:pPr>
+      <w:r>
+        <w:t>{'p', 'e', 'l', 'a'}</w:t>
+      </w:r>
+    </w:p>
+    <w:p>
+      <w:pPr>
+        <w:pStyle w:val="aa"/>
+        <w:rPr>
+          <w:rFonts w:hint="eastAsia"/>
+        </w:rPr>
+      </w:pPr>
+      <w:r>
+        <w:t>&gt;&gt;&gt;</w:t>
+      </w:r>
+    </w:p>
+    <w:p>
+      <w:pPr>
+        <w:pStyle w:val="aa"/>
+      </w:pPr>
+    </w:p>
+    <w:p>
+      <w:pPr>
+        <w:pStyle w:val="aa"/>
+      </w:pPr>
+    </w:p>
+    <w:p>
+      <w:pPr>
+        <w:pStyle w:val="aa"/>
+      </w:pPr>
       <w:bookmarkStart w:id="0" w:name="_GoBack"/>
-      <w:bookmarkEnd w:id="0"/>
+      <w:r>
+        <w:rPr>
+          <w:rFonts w:hint="eastAsia"/>
+        </w:rPr>
+        <w:t>集合类型的操作函数或方法</w:t>
+      </w:r>
+    </w:p>
+    <w:bookmarkEnd w:id="0"/>
+    <w:p>
+      <w:pPr>
+        <w:pStyle w:val="aa"/>
+      </w:pPr>
+    </w:p>
+    <w:p>
+      <w:pPr>
+        <w:pStyle w:val="aa"/>
+      </w:pPr>
+    </w:p>
+    <w:p>
+      <w:pPr>
+        <w:pStyle w:val="aa"/>
+      </w:pPr>
+    </w:p>
+    <w:p>
+      <w:pPr>
+        <w:pStyle w:val="aa"/>
+      </w:pPr>
+      <w:r>
+        <w:rPr>
+          <w:rFonts w:hint="eastAsia"/>
+        </w:rPr>
+        <w:t>映射类型</w:t>
+      </w:r>
+    </w:p>
+    <w:p>
+      <w:pPr>
+        <w:pStyle w:val="aa"/>
+        <w:rPr>
+          <w:rFonts w:hint="eastAsia"/>
+        </w:rPr>
+      </w:pPr>
+      <w:r>
+        <w:rPr>
+          <w:rFonts w:hint="eastAsia"/>
+        </w:rPr>
+        <w:t>映射类型就是</w:t>
+      </w:r>
+      <w:r>
+        <w:rPr>
+          <w:rFonts w:hint="eastAsia"/>
+        </w:rPr>
+        <w:t xml:space="preserve">   </w:t>
+      </w:r>
+      <w:r>
+        <w:rPr>
+          <w:rFonts w:hint="eastAsia"/>
+        </w:rPr>
+        <w:t>键</w:t>
+      </w:r>
+      <w:r>
+        <w:rPr>
+          <w:rFonts w:hint="eastAsia"/>
+        </w:rPr>
+        <w:t>-</w:t>
+      </w:r>
+      <w:r>
+        <w:rPr>
+          <w:rFonts w:hint="eastAsia"/>
+        </w:rPr>
+        <w:t>值</w:t>
+      </w:r>
+      <w:r>
+        <w:rPr>
+          <w:rFonts w:hint="eastAsia"/>
+        </w:rPr>
+        <w:t xml:space="preserve">  </w:t>
+      </w:r>
+      <w:r>
+        <w:rPr>
+          <w:rFonts w:hint="eastAsia"/>
+        </w:rPr>
+        <w:t>数据的组合，每一个元素就是一个键值对，即元素是</w:t>
+      </w:r>
+      <w:r>
+        <w:rPr>
+          <w:rFonts w:hint="eastAsia"/>
+        </w:rPr>
+        <w:t>(key</w:t>
+      </w:r>
+      <w:r>
+        <w:rPr>
+          <w:rFonts w:hint="eastAsia"/>
+        </w:rPr>
+        <w:t>，</w:t>
+      </w:r>
+      <w:r>
+        <w:rPr>
+          <w:rFonts w:hint="eastAsia"/>
+        </w:rPr>
+        <w:t>value)</w:t>
+      </w:r>
+      <w:r>
+        <w:rPr>
+          <w:rFonts w:hint="eastAsia"/>
+        </w:rPr>
+        <w:t>，元素之间是无序的。键值对（</w:t>
+      </w:r>
+      <w:r>
+        <w:rPr>
+          <w:rFonts w:hint="eastAsia"/>
+        </w:rPr>
+        <w:t>key</w:t>
+      </w:r>
+      <w:r>
+        <w:t>,</w:t>
+      </w:r>
+      <w:r>
+        <w:rPr>
+          <w:rFonts w:hint="eastAsia"/>
+        </w:rPr>
+        <w:t>value</w:t>
+      </w:r>
+      <w:r>
+        <w:rPr>
+          <w:rFonts w:hint="eastAsia"/>
+        </w:rPr>
+        <w:t>）是一种二元关系，源于属性和值的映射关系，</w:t>
+      </w:r>
+    </w:p>
+    <w:p>
+      <w:pPr>
+        <w:pStyle w:val="aa"/>
+      </w:pPr>
+    </w:p>
+    <w:p>
+      <w:pPr>
+        <w:pStyle w:val="aa"/>
+      </w:pPr>
+    </w:p>
+    <w:p>
+      <w:pPr>
+        <w:pStyle w:val="aa"/>
+        <w:rPr>
+          <w:rFonts w:hint="eastAsia"/>
+        </w:rPr>
+      </w:pPr>
+      <w:r>
+        <w:rPr>
+          <w:rFonts w:hint="eastAsia"/>
+        </w:rPr>
+        <w:t>类可以表示为一个属性</w:t>
+      </w:r>
+      <w:r>
+        <w:rPr>
+          <w:rFonts w:hint="eastAsia"/>
+        </w:rPr>
+        <w:t>，也可以理解为一个类别和项目，值是属性的内容</w:t>
+      </w:r>
+      <w:r>
+        <w:rPr>
+          <w:rFonts w:hint="eastAsia"/>
+        </w:rPr>
+        <w:t xml:space="preserve">   </w:t>
+      </w:r>
+    </w:p>
+    <w:p>
+      <w:pPr>
+        <w:pStyle w:val="aa"/>
+      </w:pPr>
+      <w:r>
+        <w:rPr>
+          <w:rFonts w:hint="eastAsia"/>
+        </w:rPr>
+        <w:t>映射主要体现在</w:t>
+      </w:r>
+      <w:r>
+        <w:rPr>
+          <w:rFonts w:hint="eastAsia"/>
+        </w:rPr>
+        <w:t>dict</w:t>
+      </w:r>
+      <w:r>
+        <w:rPr>
+          <w:rFonts w:hint="eastAsia"/>
+        </w:rPr>
+        <w:t>（字典）类型里</w:t>
+      </w:r>
+    </w:p>
+    <w:p>
+      <w:pPr>
+        <w:pStyle w:val="aa"/>
+      </w:pPr>
+    </w:p>
+    <w:p>
+      <w:pPr>
+        <w:pStyle w:val="aa"/>
+      </w:pPr>
+    </w:p>
+    <w:p>
+      <w:pPr>
+        <w:pStyle w:val="aa"/>
+      </w:pPr>
+      <w:r>
+        <w:t>S</w:t>
+      </w:r>
+      <w:r>
+        <w:rPr>
+          <w:rFonts w:hint="eastAsia"/>
+        </w:rPr>
+        <w:t>orted</w:t>
+      </w:r>
+      <w:r>
+        <w:t>(</w:t>
+      </w:r>
+      <w:r>
+        <w:rPr>
+          <w:rFonts w:hint="eastAsia"/>
+        </w:rPr>
+        <w:t>a</w:t>
+      </w:r>
+      <w:r>
+        <w:t>)</w:t>
+      </w:r>
+      <w:r>
+        <w:rPr>
+          <w:rFonts w:hint="eastAsia"/>
+        </w:rPr>
+        <w:t>内置函数是给列表</w:t>
+      </w:r>
+      <w:r>
+        <w:rPr>
+          <w:rFonts w:hint="eastAsia"/>
+        </w:rPr>
+        <w:t>,</w:t>
+      </w:r>
+      <w:r>
+        <w:rPr>
+          <w:rFonts w:hint="eastAsia"/>
+        </w:rPr>
+        <w:t>集合等排序</w:t>
+      </w:r>
+    </w:p>
+    <w:p>
+      <w:pPr>
+        <w:pStyle w:val="aa"/>
+        <w:rPr>
+          <w:rFonts w:hint="eastAsia"/>
+        </w:rPr>
+      </w:pPr>
+    </w:p>
+    <w:p>
+      <w:pPr>
+        <w:pStyle w:val="aa"/>
+      </w:pPr>
     </w:p>
     <w:sectPr>
       <w:pgSz w:w="11906" w:h="16838"/>
@@ -21075,6 +22359,16 @@
       <w:ind w:firstLineChars="200" w:firstLine="420"/>
     </w:pPr>
   </w:style>
+  <w:style w:type="paragraph" w:styleId="aa">
+    <w:name w:val="No Spacing"/>
+    <w:uiPriority w:val="1"/>
+    <w:qFormat/>
+    <w:rsid w:val="00BE2279"/>
+    <w:pPr>
+      <w:widowControl w:val="0"/>
+      <w:jc w:val="both"/>
+    </w:pPr>
+  </w:style>
 </w:styles>
 </file>
 

--- a/python.docx
+++ b/python.docx
@@ -53,11 +53,15 @@
       </w:r>
     </w:p>
     <w:p>
+      <w:pPr>
+        <w:rPr>
+          <w:rFonts w:hint="eastAsia"/>
+        </w:rPr>
+      </w:pPr>
       <w:r>
         <w:t xml:space="preserve">&gt;&gt;&gt; </w:t>
       </w:r>
     </w:p>
-    <w:p/>
     <w:p/>
     <w:p>
       <w:r>
@@ -495,18 +499,18 @@
         <w:rPr>
           <w:rFonts w:hint="eastAsia"/>
         </w:rPr>
+        <w:t>color("red", "yellow")   #</w:t>
+      </w:r>
+      <w:r>
+        <w:rPr>
+          <w:rFonts w:hint="eastAsia"/>
+        </w:rPr>
+        <w:t>选择颜色</w:t>
+      </w:r>
+    </w:p>
+    <w:p>
+      <w:r>
         <w:lastRenderedPageBreak/>
-        <w:t>color("red", "yellow")   #</w:t>
-      </w:r>
-      <w:r>
-        <w:rPr>
-          <w:rFonts w:hint="eastAsia"/>
-        </w:rPr>
-        <w:t>选择颜色</w:t>
-      </w:r>
-    </w:p>
-    <w:p>
-      <w:r>
         <w:t>begin_fill()</w:t>
       </w:r>
     </w:p>
@@ -1124,6 +1128,7 @@
         <w:rPr>
           <w:rFonts w:hint="eastAsia"/>
         </w:rPr>
+        <w:lastRenderedPageBreak/>
         <w:t>比如标识符</w:t>
       </w:r>
       <w:r>
@@ -1506,27 +1511,27 @@
         <w:rPr>
           <w:rFonts w:hint="eastAsia"/>
         </w:rPr>
+        <w:t>zhr=input("</w:t>
+      </w:r>
+      <w:r>
+        <w:rPr>
+          <w:rFonts w:hint="eastAsia"/>
+        </w:rPr>
+        <w:t>请输入：</w:t>
+      </w:r>
+      <w:r>
+        <w:rPr>
+          <w:rFonts w:hint="eastAsia"/>
+        </w:rPr>
+        <w:t>")</w:t>
+      </w:r>
+    </w:p>
+    <w:p>
+      <w:r>
+        <w:rPr>
+          <w:rFonts w:hint="eastAsia"/>
+        </w:rPr>
         <w:lastRenderedPageBreak/>
-        <w:t>zhr=input("</w:t>
-      </w:r>
-      <w:r>
-        <w:rPr>
-          <w:rFonts w:hint="eastAsia"/>
-        </w:rPr>
-        <w:t>请输入：</w:t>
-      </w:r>
-      <w:r>
-        <w:rPr>
-          <w:rFonts w:hint="eastAsia"/>
-        </w:rPr>
-        <w:t>")</w:t>
-      </w:r>
-    </w:p>
-    <w:p>
-      <w:r>
-        <w:rPr>
-          <w:rFonts w:hint="eastAsia"/>
-        </w:rPr>
         <w:t>请输入：张浩然</w:t>
       </w:r>
     </w:p>
@@ -1974,21 +1979,15 @@
         <w:rPr>
           <w:rFonts w:hint="eastAsia"/>
         </w:rPr>
-        <w:t>语</w:t>
-      </w:r>
+        <w:t>语句（上面转化成了整型也就是数字）然后做数学运算然后</w:t>
+      </w:r>
+    </w:p>
+    <w:p>
       <w:r>
         <w:rPr>
           <w:rFonts w:hint="eastAsia"/>
         </w:rPr>
         <w:lastRenderedPageBreak/>
-        <w:t>句（上面转化成了整型也就是数字）然后做数学运算然后</w:t>
-      </w:r>
-    </w:p>
-    <w:p>
-      <w:r>
-        <w:rPr>
-          <w:rFonts w:hint="eastAsia"/>
-        </w:rPr>
         <w:t>赋值给</w:t>
       </w:r>
       <w:r>
@@ -2268,6 +2267,365 @@
         <w:t>在表达式内部加空格将被解释器去掉功能不变所</w:t>
       </w:r>
     </w:p>
+    <w:p>
+      <w:r>
+        <w:rPr>
+          <w:rFonts w:hint="eastAsia"/>
+        </w:rPr>
+        <w:t>range</w:t>
+      </w:r>
+      <w:r>
+        <w:rPr>
+          <w:rFonts w:hint="eastAsia"/>
+        </w:rPr>
+        <w:t>详解</w:t>
+      </w:r>
+    </w:p>
+    <w:p>
+      <w:r>
+        <w:rPr>
+          <w:rFonts w:hint="eastAsia"/>
+        </w:rPr>
+        <w:t>range</w:t>
+      </w:r>
+      <w:r>
+        <w:t xml:space="preserve">(1,5)  </w:t>
+      </w:r>
+      <w:r>
+        <w:rPr>
+          <w:rFonts w:hint="eastAsia"/>
+        </w:rPr>
+        <w:t>#1</w:t>
+      </w:r>
+      <w:r>
+        <w:rPr>
+          <w:rFonts w:hint="eastAsia"/>
+        </w:rPr>
+        <w:t>到</w:t>
+      </w:r>
+      <w:r>
+        <w:rPr>
+          <w:rFonts w:hint="eastAsia"/>
+        </w:rPr>
+        <w:t>5</w:t>
+      </w:r>
+      <w:r>
+        <w:rPr>
+          <w:rFonts w:hint="eastAsia"/>
+        </w:rPr>
+        <w:t>不包含</w:t>
+      </w:r>
+      <w:r>
+        <w:rPr>
+          <w:rFonts w:hint="eastAsia"/>
+        </w:rPr>
+        <w:t>5</w:t>
+      </w:r>
+    </w:p>
+    <w:p>
+      <w:r>
+        <w:rPr>
+          <w:rFonts w:hint="eastAsia"/>
+        </w:rPr>
+        <w:t>range</w:t>
+      </w:r>
+      <w:r>
+        <w:t>(5)   #0</w:t>
+      </w:r>
+      <w:r>
+        <w:rPr>
+          <w:rFonts w:hint="eastAsia"/>
+        </w:rPr>
+        <w:t>到</w:t>
+      </w:r>
+      <w:r>
+        <w:rPr>
+          <w:rFonts w:hint="eastAsia"/>
+        </w:rPr>
+        <w:t>5</w:t>
+      </w:r>
+      <w:r>
+        <w:t xml:space="preserve"> </w:t>
+      </w:r>
+      <w:r>
+        <w:rPr>
+          <w:rFonts w:hint="eastAsia"/>
+        </w:rPr>
+        <w:t>不包含</w:t>
+      </w:r>
+      <w:r>
+        <w:rPr>
+          <w:rFonts w:hint="eastAsia"/>
+        </w:rPr>
+        <w:t>5</w:t>
+      </w:r>
+    </w:p>
+    <w:p>
+      <w:pPr>
+        <w:rPr>
+          <w:rFonts w:hint="eastAsia"/>
+        </w:rPr>
+      </w:pPr>
+      <w:r>
+        <w:rPr>
+          <w:rFonts w:hint="eastAsia"/>
+        </w:rPr>
+        <w:t>range</w:t>
+      </w:r>
+      <w:r>
+        <w:t>(5,1</w:t>
+      </w:r>
+      <w:r>
+        <w:rPr>
+          <w:rFonts w:hint="eastAsia"/>
+        </w:rPr>
+        <w:t>，</w:t>
+      </w:r>
+      <w:r>
+        <w:rPr>
+          <w:rFonts w:hint="eastAsia"/>
+        </w:rPr>
+        <w:t>-1</w:t>
+      </w:r>
+      <w:r>
+        <w:t xml:space="preserve">)   </w:t>
+      </w:r>
+      <w:r>
+        <w:rPr>
+          <w:rFonts w:hint="eastAsia"/>
+        </w:rPr>
+        <w:t>#</w:t>
+      </w:r>
+      <w:r>
+        <w:rPr>
+          <w:rFonts w:hint="eastAsia"/>
+        </w:rPr>
+        <w:t>从</w:t>
+      </w:r>
+      <w:r>
+        <w:rPr>
+          <w:rFonts w:hint="eastAsia"/>
+        </w:rPr>
+        <w:t>5</w:t>
+      </w:r>
+      <w:r>
+        <w:rPr>
+          <w:rFonts w:hint="eastAsia"/>
+        </w:rPr>
+        <w:t>到</w:t>
+      </w:r>
+      <w:r>
+        <w:rPr>
+          <w:rFonts w:hint="eastAsia"/>
+        </w:rPr>
+        <w:t>1</w:t>
+      </w:r>
+      <w:r>
+        <w:rPr>
+          <w:rFonts w:hint="eastAsia"/>
+        </w:rPr>
+        <w:t>不包含</w:t>
+      </w:r>
+      <w:r>
+        <w:rPr>
+          <w:rFonts w:hint="eastAsia"/>
+        </w:rPr>
+        <w:t>1</w:t>
+      </w:r>
+      <w:r>
+        <w:rPr>
+          <w:rFonts w:hint="eastAsia"/>
+        </w:rPr>
+        <w:t>不能写成</w:t>
+      </w:r>
+      <w:r>
+        <w:rPr>
+          <w:rFonts w:hint="eastAsia"/>
+        </w:rPr>
+        <w:t>range(</w:t>
+      </w:r>
+      <w:r>
+        <w:t>5,1</w:t>
+      </w:r>
+      <w:r>
+        <w:rPr>
+          <w:rFonts w:hint="eastAsia"/>
+        </w:rPr>
+        <w:t>)</w:t>
+      </w:r>
+      <w:r>
+        <w:rPr>
+          <w:rFonts w:hint="eastAsia"/>
+        </w:rPr>
+        <w:t>因为默认后面还有一个一没有写（全称是</w:t>
+      </w:r>
+      <w:r>
+        <w:rPr>
+          <w:rFonts w:hint="eastAsia"/>
+        </w:rPr>
+        <w:t>range(</w:t>
+      </w:r>
+      <w:r>
+        <w:t>5,1,1</w:t>
+      </w:r>
+      <w:r>
+        <w:rPr>
+          <w:rFonts w:hint="eastAsia"/>
+        </w:rPr>
+        <w:t>)</w:t>
+      </w:r>
+      <w:r>
+        <w:rPr>
+          <w:rFonts w:hint="eastAsia"/>
+        </w:rPr>
+        <w:t>）所以这样没有意义</w:t>
+      </w:r>
+    </w:p>
+    <w:p/>
+    <w:p>
+      <w:r>
+        <w:rPr>
+          <w:rFonts w:hint="eastAsia"/>
+        </w:rPr>
+        <w:t>while</w:t>
+      </w:r>
+      <w:r>
+        <w:rPr>
+          <w:rFonts w:hint="eastAsia"/>
+        </w:rPr>
+        <w:t>语句</w:t>
+      </w:r>
+    </w:p>
+    <w:p>
+      <w:r>
+        <w:rPr>
+          <w:rFonts w:hint="eastAsia"/>
+        </w:rPr>
+        <w:t xml:space="preserve">while </w:t>
+      </w:r>
+      <w:r>
+        <w:rPr>
+          <w:rFonts w:hint="eastAsia"/>
+        </w:rPr>
+        <w:t>（</w:t>
+      </w:r>
+      <w:r>
+        <w:rPr>
+          <w:rFonts w:hint="eastAsia"/>
+        </w:rPr>
+        <w:t>&lt;</w:t>
+      </w:r>
+      <w:r>
+        <w:rPr>
+          <w:rFonts w:hint="eastAsia"/>
+        </w:rPr>
+        <w:t>条件</w:t>
+      </w:r>
+      <w:r>
+        <w:rPr>
+          <w:rFonts w:hint="eastAsia"/>
+        </w:rPr>
+        <w:t>&gt;</w:t>
+      </w:r>
+      <w:r>
+        <w:rPr>
+          <w:rFonts w:hint="eastAsia"/>
+        </w:rPr>
+        <w:t>）</w:t>
+      </w:r>
+      <w:r>
+        <w:rPr>
+          <w:rFonts w:hint="eastAsia"/>
+        </w:rPr>
+        <w:t>:</w:t>
+      </w:r>
+    </w:p>
+    <w:p>
+      <w:r>
+        <w:rPr>
+          <w:rFonts w:hint="eastAsia"/>
+        </w:rPr>
+        <w:tab/>
+        <w:t>&lt;</w:t>
+      </w:r>
+      <w:r>
+        <w:rPr>
+          <w:rFonts w:hint="eastAsia"/>
+        </w:rPr>
+        <w:t>语句块</w:t>
+      </w:r>
+      <w:r>
+        <w:rPr>
+          <w:rFonts w:hint="eastAsia"/>
+        </w:rPr>
+        <w:t>1&gt;</w:t>
+      </w:r>
+    </w:p>
+    <w:p>
+      <w:r>
+        <w:rPr>
+          <w:rFonts w:hint="eastAsia"/>
+        </w:rPr>
+        <w:t>&lt;</w:t>
+      </w:r>
+      <w:r>
+        <w:rPr>
+          <w:rFonts w:hint="eastAsia"/>
+        </w:rPr>
+        <w:t>语句块</w:t>
+      </w:r>
+      <w:r>
+        <w:rPr>
+          <w:rFonts w:hint="eastAsia"/>
+        </w:rPr>
+        <w:t>2&gt;</w:t>
+      </w:r>
+    </w:p>
+    <w:p/>
+    <w:p>
+      <w:r>
+        <w:rPr>
+          <w:rFonts w:hint="eastAsia"/>
+        </w:rPr>
+        <w:t>当条件为</w:t>
+      </w:r>
+      <w:r>
+        <w:rPr>
+          <w:rFonts w:hint="eastAsia"/>
+        </w:rPr>
+        <w:t>true</w:t>
+      </w:r>
+      <w:r>
+        <w:rPr>
+          <w:rFonts w:hint="eastAsia"/>
+        </w:rPr>
+        <w:t>是执行语句块</w:t>
+      </w:r>
+      <w:r>
+        <w:rPr>
+          <w:rFonts w:hint="eastAsia"/>
+        </w:rPr>
+        <w:t xml:space="preserve">1  </w:t>
+      </w:r>
+      <w:r>
+        <w:rPr>
+          <w:rFonts w:hint="eastAsia"/>
+        </w:rPr>
+        <w:t>当条件为假时退出循环，执行循环后的语句块</w:t>
+      </w:r>
+      <w:r>
+        <w:rPr>
+          <w:rFonts w:hint="eastAsia"/>
+        </w:rPr>
+        <w:t>2</w:t>
+      </w:r>
+      <w:r>
+        <w:rPr>
+          <w:rFonts w:hint="eastAsia"/>
+        </w:rPr>
+        <w:t>语句。</w:t>
+      </w:r>
+    </w:p>
     <w:p/>
     <w:p/>
     <w:p>
@@ -2275,143 +2633,13 @@
         <w:rPr>
           <w:rFonts w:hint="eastAsia"/>
         </w:rPr>
-        <w:t>while</w:t>
-      </w:r>
-      <w:r>
-        <w:rPr>
-          <w:rFonts w:hint="eastAsia"/>
-        </w:rPr>
-        <w:t>语句</w:t>
-      </w:r>
-    </w:p>
-    <w:p>
-      <w:r>
-        <w:rPr>
-          <w:rFonts w:hint="eastAsia"/>
-        </w:rPr>
-        <w:t xml:space="preserve">while </w:t>
-      </w:r>
-      <w:r>
-        <w:rPr>
-          <w:rFonts w:hint="eastAsia"/>
-        </w:rPr>
-        <w:t>（</w:t>
-      </w:r>
-      <w:r>
-        <w:rPr>
-          <w:rFonts w:hint="eastAsia"/>
-        </w:rPr>
-        <w:t>&lt;</w:t>
-      </w:r>
-      <w:r>
-        <w:rPr>
-          <w:rFonts w:hint="eastAsia"/>
-        </w:rPr>
-        <w:t>条件</w:t>
-      </w:r>
-      <w:r>
-        <w:rPr>
-          <w:rFonts w:hint="eastAsia"/>
-        </w:rPr>
-        <w:t>&gt;</w:t>
-      </w:r>
-      <w:r>
-        <w:rPr>
-          <w:rFonts w:hint="eastAsia"/>
-        </w:rPr>
-        <w:t>）</w:t>
-      </w:r>
-      <w:r>
-        <w:rPr>
-          <w:rFonts w:hint="eastAsia"/>
-        </w:rPr>
-        <w:t>:</w:t>
-      </w:r>
-    </w:p>
-    <w:p>
-      <w:r>
-        <w:rPr>
-          <w:rFonts w:hint="eastAsia"/>
-        </w:rPr>
-        <w:tab/>
-        <w:t>&lt;</w:t>
-      </w:r>
-      <w:r>
-        <w:rPr>
-          <w:rFonts w:hint="eastAsia"/>
-        </w:rPr>
-        <w:t>语句块</w:t>
-      </w:r>
-      <w:r>
-        <w:rPr>
-          <w:rFonts w:hint="eastAsia"/>
-        </w:rPr>
-        <w:t>1&gt;</w:t>
-      </w:r>
-    </w:p>
-    <w:p>
-      <w:r>
-        <w:rPr>
-          <w:rFonts w:hint="eastAsia"/>
-        </w:rPr>
-        <w:t>&lt;</w:t>
-      </w:r>
-      <w:r>
-        <w:rPr>
-          <w:rFonts w:hint="eastAsia"/>
-        </w:rPr>
-        <w:t>语句块</w:t>
-      </w:r>
-      <w:r>
-        <w:rPr>
-          <w:rFonts w:hint="eastAsia"/>
-        </w:rPr>
-        <w:t>2&gt;</w:t>
-      </w:r>
-    </w:p>
-    <w:p/>
-    <w:p>
-      <w:r>
-        <w:rPr>
-          <w:rFonts w:hint="eastAsia"/>
-        </w:rPr>
-        <w:t>当条件为</w:t>
-      </w:r>
-      <w:r>
-        <w:rPr>
-          <w:rFonts w:hint="eastAsia"/>
-        </w:rPr>
-        <w:t>true</w:t>
-      </w:r>
-      <w:r>
-        <w:rPr>
-          <w:rFonts w:hint="eastAsia"/>
-        </w:rPr>
-        <w:t>是执行语句块</w:t>
-      </w:r>
-      <w:r>
-        <w:rPr>
-          <w:rFonts w:hint="eastAsia"/>
-        </w:rPr>
-        <w:t xml:space="preserve">1  </w:t>
-      </w:r>
-      <w:r>
-        <w:rPr>
-          <w:rFonts w:hint="eastAsia"/>
-        </w:rPr>
-        <w:t>当条件为假时退出循环，执行循环后的语句块</w:t>
-      </w:r>
-      <w:r>
-        <w:rPr>
-          <w:rFonts w:hint="eastAsia"/>
-        </w:rPr>
-        <w:t>2</w:t>
-      </w:r>
-      <w:r>
-        <w:rPr>
-          <w:rFonts w:hint="eastAsia"/>
-        </w:rPr>
-        <w:t>语句。</w:t>
+        <w:t>def</w:t>
+      </w:r>
+      <w:r>
+        <w:rPr>
+          <w:rFonts w:hint="eastAsia"/>
+        </w:rPr>
+        <w:t>保留字可以定义一个函数</w:t>
       </w:r>
     </w:p>
     <w:p/>
@@ -2421,50 +2649,34 @@
         <w:rPr>
           <w:rFonts w:hint="eastAsia"/>
         </w:rPr>
-        <w:t>def</w:t>
-      </w:r>
-      <w:r>
-        <w:rPr>
-          <w:rFonts w:hint="eastAsia"/>
-        </w:rPr>
-        <w:t>保留字可以定义一个函数</w:t>
+        <w:t>调用</w:t>
+      </w:r>
+      <w:r>
+        <w:rPr>
+          <w:rFonts w:hint="eastAsia"/>
+        </w:rPr>
+        <w:t>python</w:t>
+      </w:r>
+      <w:r>
+        <w:rPr>
+          <w:rFonts w:hint="eastAsia"/>
+        </w:rPr>
+        <w:t>的</w:t>
+      </w:r>
+      <w:r>
+        <w:rPr>
+          <w:rFonts w:hint="eastAsia"/>
+        </w:rPr>
+        <w:t>turtle</w:t>
+      </w:r>
+      <w:r>
+        <w:rPr>
+          <w:rFonts w:hint="eastAsia"/>
+        </w:rPr>
+        <w:t>库去画图</w:t>
       </w:r>
     </w:p>
     <w:p/>
-    <w:p/>
-    <w:p>
-      <w:r>
-        <w:rPr>
-          <w:rFonts w:hint="eastAsia"/>
-        </w:rPr>
-        <w:t>调用</w:t>
-      </w:r>
-      <w:r>
-        <w:rPr>
-          <w:rFonts w:hint="eastAsia"/>
-        </w:rPr>
-        <w:t>python</w:t>
-      </w:r>
-      <w:r>
-        <w:rPr>
-          <w:rFonts w:hint="eastAsia"/>
-        </w:rPr>
-        <w:t>的</w:t>
-      </w:r>
-      <w:r>
-        <w:rPr>
-          <w:rFonts w:hint="eastAsia"/>
-        </w:rPr>
-        <w:t>turtle</w:t>
-      </w:r>
-      <w:r>
-        <w:rPr>
-          <w:rFonts w:hint="eastAsia"/>
-        </w:rPr>
-        <w:t>库去画图</w:t>
-      </w:r>
-    </w:p>
-    <w:p/>
     <w:p>
       <w:r>
         <w:t>import turtle</w:t>
@@ -2515,6 +2727,7 @@
         <w:rPr>
           <w:rFonts w:hint="eastAsia"/>
         </w:rPr>
+        <w:lastRenderedPageBreak/>
         <w:t>turtle.fd(-250)#</w:t>
       </w:r>
       <w:r>
@@ -2591,7 +2804,6 @@
         <w:rPr>
           <w:rFonts w:hint="eastAsia"/>
         </w:rPr>
-        <w:lastRenderedPageBreak/>
         <w:t>turtle.pensize(25)#</w:t>
       </w:r>
       <w:r>
@@ -3151,7 +3363,14 @@
         <w:rPr>
           <w:rFonts w:hint="eastAsia"/>
         </w:rPr>
-        <w:t>会以最近的函数定义为准</w:t>
+        <w:t>会以最近的</w:t>
+      </w:r>
+      <w:r>
+        <w:rPr>
+          <w:rFonts w:hint="eastAsia"/>
+        </w:rPr>
+        <w:lastRenderedPageBreak/>
+        <w:t>函数定义为准</w:t>
       </w:r>
     </w:p>
     <w:p>
@@ -3663,7 +3882,6 @@
         <w:rPr>
           <w:rFonts w:hint="eastAsia"/>
         </w:rPr>
-        <w:lastRenderedPageBreak/>
         <w:t>turtle.pencolor()</w:t>
       </w:r>
       <w:r>
@@ -21414,9 +21632,6 @@
     <w:p>
       <w:pPr>
         <w:pStyle w:val="aa"/>
-        <w:rPr>
-          <w:rFonts w:hint="eastAsia"/>
-        </w:rPr>
       </w:pPr>
       <w:r>
         <w:t>&gt;&gt;&gt;</w:t>
@@ -21436,260 +21651,1487 @@
       <w:pPr>
         <w:pStyle w:val="aa"/>
       </w:pPr>
+      <w:r>
+        <w:rPr>
+          <w:rFonts w:hint="eastAsia"/>
+        </w:rPr>
+        <w:t>集合类型的操作函数或方法</w:t>
+      </w:r>
+    </w:p>
+    <w:p>
+      <w:pPr>
+        <w:pStyle w:val="aa"/>
+      </w:pPr>
+    </w:p>
+    <w:p>
+      <w:pPr>
+        <w:pStyle w:val="aa"/>
+      </w:pPr>
+    </w:p>
+    <w:p>
+      <w:pPr>
+        <w:pStyle w:val="aa"/>
+      </w:pPr>
+    </w:p>
+    <w:p>
+      <w:pPr>
+        <w:pStyle w:val="aa"/>
+      </w:pPr>
+      <w:r>
+        <w:rPr>
+          <w:rFonts w:hint="eastAsia"/>
+        </w:rPr>
+        <w:t>映射类型</w:t>
+      </w:r>
+    </w:p>
+    <w:p>
+      <w:pPr>
+        <w:pStyle w:val="aa"/>
+      </w:pPr>
+      <w:r>
+        <w:rPr>
+          <w:rFonts w:hint="eastAsia"/>
+        </w:rPr>
+        <w:t>映射类型就是</w:t>
+      </w:r>
+      <w:r>
+        <w:rPr>
+          <w:rFonts w:hint="eastAsia"/>
+        </w:rPr>
+        <w:t xml:space="preserve">   </w:t>
+      </w:r>
+      <w:r>
+        <w:rPr>
+          <w:rFonts w:hint="eastAsia"/>
+        </w:rPr>
+        <w:t>键</w:t>
+      </w:r>
+      <w:r>
+        <w:rPr>
+          <w:rFonts w:hint="eastAsia"/>
+        </w:rPr>
+        <w:t>-</w:t>
+      </w:r>
+      <w:r>
+        <w:rPr>
+          <w:rFonts w:hint="eastAsia"/>
+        </w:rPr>
+        <w:t>值</w:t>
+      </w:r>
+      <w:r>
+        <w:rPr>
+          <w:rFonts w:hint="eastAsia"/>
+        </w:rPr>
+        <w:t xml:space="preserve">  </w:t>
+      </w:r>
+      <w:r>
+        <w:rPr>
+          <w:rFonts w:hint="eastAsia"/>
+        </w:rPr>
+        <w:t>数据的组合，每一个元素就是一个键值对，即元素是</w:t>
+      </w:r>
+      <w:r>
+        <w:rPr>
+          <w:rFonts w:hint="eastAsia"/>
+        </w:rPr>
+        <w:t>(key</w:t>
+      </w:r>
+      <w:r>
+        <w:rPr>
+          <w:rFonts w:hint="eastAsia"/>
+        </w:rPr>
+        <w:t>，</w:t>
+      </w:r>
+      <w:r>
+        <w:rPr>
+          <w:rFonts w:hint="eastAsia"/>
+        </w:rPr>
+        <w:t>value)</w:t>
+      </w:r>
+      <w:r>
+        <w:rPr>
+          <w:rFonts w:hint="eastAsia"/>
+        </w:rPr>
+        <w:t>，元素之间是无序的。键值对（</w:t>
+      </w:r>
+      <w:r>
+        <w:rPr>
+          <w:rFonts w:hint="eastAsia"/>
+        </w:rPr>
+        <w:t>key</w:t>
+      </w:r>
+      <w:r>
+        <w:t>,</w:t>
+      </w:r>
+      <w:r>
+        <w:rPr>
+          <w:rFonts w:hint="eastAsia"/>
+        </w:rPr>
+        <w:t>value</w:t>
+      </w:r>
+      <w:r>
+        <w:rPr>
+          <w:rFonts w:hint="eastAsia"/>
+        </w:rPr>
+        <w:t>）是一种二元关系，源于属性和值的映射关系，</w:t>
+      </w:r>
+    </w:p>
+    <w:p>
+      <w:pPr>
+        <w:pStyle w:val="aa"/>
+      </w:pPr>
+    </w:p>
+    <w:p>
+      <w:pPr>
+        <w:pStyle w:val="aa"/>
+      </w:pPr>
+    </w:p>
+    <w:p>
+      <w:pPr>
+        <w:pStyle w:val="aa"/>
+      </w:pPr>
+      <w:r>
+        <w:rPr>
+          <w:rFonts w:hint="eastAsia"/>
+        </w:rPr>
+        <w:t>类可以表示为一个属性</w:t>
+      </w:r>
+      <w:r>
+        <w:rPr>
+          <w:rFonts w:hint="eastAsia"/>
+        </w:rPr>
+        <w:t>，也可以理解为一个类别和项目，值是属性的内容</w:t>
+      </w:r>
+      <w:r>
+        <w:rPr>
+          <w:rFonts w:hint="eastAsia"/>
+        </w:rPr>
+        <w:t xml:space="preserve">   </w:t>
+      </w:r>
+    </w:p>
+    <w:p>
+      <w:pPr>
+        <w:pStyle w:val="aa"/>
+      </w:pPr>
+      <w:r>
+        <w:rPr>
+          <w:rFonts w:hint="eastAsia"/>
+        </w:rPr>
+        <w:t>映射主要体现在</w:t>
+      </w:r>
+      <w:r>
+        <w:rPr>
+          <w:rFonts w:hint="eastAsia"/>
+        </w:rPr>
+        <w:t>dict</w:t>
+      </w:r>
+      <w:r>
+        <w:rPr>
+          <w:rFonts w:hint="eastAsia"/>
+        </w:rPr>
+        <w:t>（字典）类型里</w:t>
+      </w:r>
+    </w:p>
+    <w:p>
+      <w:pPr>
+        <w:pStyle w:val="aa"/>
+      </w:pPr>
+    </w:p>
+    <w:p>
+      <w:pPr>
+        <w:pStyle w:val="aa"/>
+      </w:pPr>
+    </w:p>
+    <w:p>
+      <w:pPr>
+        <w:pStyle w:val="aa"/>
+      </w:pPr>
+      <w:r>
+        <w:t>S</w:t>
+      </w:r>
+      <w:r>
+        <w:rPr>
+          <w:rFonts w:hint="eastAsia"/>
+        </w:rPr>
+        <w:t>orted</w:t>
+      </w:r>
+      <w:r>
+        <w:t>(</w:t>
+      </w:r>
+      <w:r>
+        <w:rPr>
+          <w:rFonts w:hint="eastAsia"/>
+        </w:rPr>
+        <w:t>a</w:t>
+      </w:r>
+      <w:r>
+        <w:t>)</w:t>
+      </w:r>
+      <w:r>
+        <w:rPr>
+          <w:rFonts w:hint="eastAsia"/>
+        </w:rPr>
+        <w:t>内置函数是给列表</w:t>
+      </w:r>
+      <w:r>
+        <w:rPr>
+          <w:rFonts w:hint="eastAsia"/>
+        </w:rPr>
+        <w:t>,</w:t>
+      </w:r>
+      <w:r>
+        <w:rPr>
+          <w:rFonts w:hint="eastAsia"/>
+        </w:rPr>
+        <w:t>集合等排序</w:t>
+      </w:r>
+    </w:p>
+    <w:p>
+      <w:pPr>
+        <w:pStyle w:val="aa"/>
+      </w:pPr>
+    </w:p>
+    <w:p>
+      <w:pPr>
+        <w:pStyle w:val="aa"/>
+      </w:pPr>
+    </w:p>
+    <w:p>
+      <w:pPr>
+        <w:pStyle w:val="aa"/>
+      </w:pPr>
+    </w:p>
+    <w:p>
+      <w:pPr>
+        <w:pStyle w:val="aa"/>
+      </w:pPr>
+    </w:p>
+    <w:p>
+      <w:pPr>
+        <w:pStyle w:val="aa"/>
+      </w:pPr>
+    </w:p>
+    <w:p>
+      <w:pPr>
+        <w:pStyle w:val="aa"/>
+      </w:pPr>
+    </w:p>
+    <w:p>
+      <w:pPr>
+        <w:pStyle w:val="aa"/>
+      </w:pPr>
+      <w:r>
+        <w:rPr>
+          <w:rFonts w:hint="eastAsia"/>
+        </w:rPr>
+        <w:lastRenderedPageBreak/>
+        <w:t>字典类型和操作</w:t>
+      </w:r>
+    </w:p>
+    <w:p>
+      <w:pPr>
+        <w:pStyle w:val="aa"/>
+      </w:pPr>
+    </w:p>
+    <w:p>
+      <w:pPr>
+        <w:pStyle w:val="aa"/>
+      </w:pPr>
+    </w:p>
+    <w:p>
+      <w:pPr>
+        <w:pStyle w:val="aa"/>
+        <w:rPr>
+          <w:rFonts w:hint="eastAsia"/>
+        </w:rPr>
+      </w:pPr>
+      <w:r>
+        <w:rPr>
+          <w:rFonts w:hint="eastAsia"/>
+        </w:rPr>
+        <w:t>列表类型是存储和检索数据的有序数列。当访问列表中的元素的时候，可以通过整数的缩影来查找他，这个索引是元素在列表中的序列号</w:t>
+      </w:r>
+    </w:p>
+    <w:p>
+      <w:pPr>
+        <w:pStyle w:val="aa"/>
+      </w:pPr>
+    </w:p>
+    <w:p>
+      <w:pPr>
+        <w:pStyle w:val="aa"/>
+      </w:pPr>
+      <w:r>
+        <w:rPr>
+          <w:rFonts w:hint="eastAsia"/>
+        </w:rPr>
+        <w:t>很多应用程序需要更灵活的信息查找方式，例如，在检索学生或员工信息时，需要基于身份证号码进行查找，而不是信息存储的序列号。</w:t>
+      </w:r>
+    </w:p>
+    <w:p>
+      <w:pPr>
+        <w:pStyle w:val="aa"/>
+      </w:pPr>
+      <w:r>
+        <w:rPr>
+          <w:rFonts w:hint="eastAsia"/>
+        </w:rPr>
+        <w:t>在编程术语中通过一个信息查找另一个信息的方式构成了“键值对”，它表示</w:t>
+      </w:r>
+      <w:r>
+        <w:rPr>
+          <w:rFonts w:hint="eastAsia"/>
+        </w:rPr>
+        <w:t>索引引用的键和对应的值构成的对应关系，即通过一个特定的建来访问值。实际应用中有很多键值对的例子</w:t>
+      </w:r>
+      <w:r>
+        <w:rPr>
+          <w:rFonts w:hint="eastAsia"/>
+        </w:rPr>
+        <w:t xml:space="preserve"> </w:t>
+      </w:r>
+      <w:r>
+        <w:rPr>
+          <w:rFonts w:hint="eastAsia"/>
+        </w:rPr>
+        <w:t>由于键不是序列，无法使用列表进行有效的存储和索引</w:t>
+      </w:r>
+    </w:p>
+    <w:p>
+      <w:pPr>
+        <w:pStyle w:val="aa"/>
+      </w:pPr>
+    </w:p>
+    <w:p>
+      <w:pPr>
+        <w:pStyle w:val="aa"/>
+        <w:rPr>
+          <w:rFonts w:ascii="Tahoma" w:hAnsi="Tahoma" w:cs="Tahoma"/>
+          <w:color w:val="000000"/>
+          <w:szCs w:val="21"/>
+          <w:shd w:val="clear" w:color="auto" w:fill="FFFFFF"/>
+        </w:rPr>
+      </w:pPr>
+      <w:r>
+        <w:rPr>
+          <w:rFonts w:ascii="Tahoma" w:hAnsi="Tahoma" w:cs="Tahoma"/>
+          <w:color w:val="000000"/>
+          <w:szCs w:val="21"/>
+          <w:shd w:val="clear" w:color="auto" w:fill="FFFFFF"/>
+        </w:rPr>
+        <w:t>序列类型只用数字类型的键（从序列的开始按数值顺序索引）；</w:t>
+      </w:r>
+      <w:r>
+        <w:rPr>
+          <w:rFonts w:ascii="Tahoma" w:hAnsi="Tahoma" w:cs="Tahoma"/>
+          <w:color w:val="000000"/>
+          <w:szCs w:val="21"/>
+        </w:rPr>
+        <w:br/>
+      </w:r>
+      <w:r>
+        <w:rPr>
+          <w:rFonts w:ascii="Tahoma" w:hAnsi="Tahoma" w:cs="Tahoma"/>
+          <w:color w:val="000000"/>
+          <w:szCs w:val="21"/>
+          <w:shd w:val="clear" w:color="auto" w:fill="FFFFFF"/>
+        </w:rPr>
+        <w:t>.</w:t>
+      </w:r>
+      <w:r>
+        <w:rPr>
+          <w:rFonts w:ascii="Tahoma" w:hAnsi="Tahoma" w:cs="Tahoma"/>
+          <w:color w:val="000000"/>
+          <w:szCs w:val="21"/>
+          <w:shd w:val="clear" w:color="auto" w:fill="FFFFFF"/>
+        </w:rPr>
+        <w:t>映射类型可以用其他对象类型作键（如：数字、字符串、元祖，一般用字符串作键），和序列类型的键不同，映射类型的键直接或间接地和存储数据值相关联。</w:t>
+      </w:r>
+    </w:p>
+    <w:p>
+      <w:pPr>
+        <w:pStyle w:val="aa"/>
+        <w:rPr>
+          <w:rFonts w:ascii="Tahoma" w:hAnsi="Tahoma" w:cs="Tahoma"/>
+          <w:color w:val="000000"/>
+          <w:szCs w:val="21"/>
+          <w:shd w:val="clear" w:color="auto" w:fill="FFFFFF"/>
+        </w:rPr>
+      </w:pPr>
+    </w:p>
+    <w:p>
+      <w:pPr>
+        <w:pStyle w:val="aa"/>
+        <w:rPr>
+          <w:rFonts w:ascii="Tahoma" w:hAnsi="Tahoma" w:cs="Tahoma"/>
+          <w:color w:val="000000"/>
+          <w:szCs w:val="21"/>
+          <w:shd w:val="clear" w:color="auto" w:fill="FFFFFF"/>
+        </w:rPr>
+      </w:pPr>
+      <w:r>
+        <w:rPr>
+          <w:rFonts w:ascii="Tahoma" w:hAnsi="Tahoma" w:cs="Tahoma" w:hint="eastAsia"/>
+          <w:color w:val="000000"/>
+          <w:szCs w:val="21"/>
+          <w:shd w:val="clear" w:color="auto" w:fill="FFFFFF"/>
+        </w:rPr>
+        <w:t>通过任意键信息查找一组数据中值的信息的过程叫映射，</w:t>
+      </w:r>
+      <w:r>
+        <w:rPr>
+          <w:rFonts w:ascii="Tahoma" w:hAnsi="Tahoma" w:cs="Tahoma" w:hint="eastAsia"/>
+          <w:color w:val="000000"/>
+          <w:szCs w:val="21"/>
+          <w:shd w:val="clear" w:color="auto" w:fill="FFFFFF"/>
+        </w:rPr>
+        <w:t>python</w:t>
+      </w:r>
+      <w:r>
+        <w:rPr>
+          <w:rFonts w:ascii="Tahoma" w:hAnsi="Tahoma" w:cs="Tahoma" w:hint="eastAsia"/>
+          <w:color w:val="000000"/>
+          <w:szCs w:val="21"/>
+          <w:shd w:val="clear" w:color="auto" w:fill="FFFFFF"/>
+        </w:rPr>
+        <w:t>通过字典类型实现映射。</w:t>
+      </w:r>
+      <w:r>
+        <w:rPr>
+          <w:rFonts w:ascii="Tahoma" w:hAnsi="Tahoma" w:cs="Tahoma"/>
+          <w:color w:val="000000"/>
+          <w:szCs w:val="21"/>
+          <w:shd w:val="clear" w:color="auto" w:fill="FFFFFF"/>
+        </w:rPr>
+        <w:t>P</w:t>
+      </w:r>
+      <w:r>
+        <w:rPr>
+          <w:rFonts w:ascii="Tahoma" w:hAnsi="Tahoma" w:cs="Tahoma" w:hint="eastAsia"/>
+          <w:color w:val="000000"/>
+          <w:szCs w:val="21"/>
+          <w:shd w:val="clear" w:color="auto" w:fill="FFFFFF"/>
+        </w:rPr>
+        <w:t>ython</w:t>
+      </w:r>
+      <w:r>
+        <w:rPr>
+          <w:rFonts w:ascii="Tahoma" w:hAnsi="Tahoma" w:cs="Tahoma"/>
+          <w:color w:val="000000"/>
+          <w:szCs w:val="21"/>
+          <w:shd w:val="clear" w:color="auto" w:fill="FFFFFF"/>
+        </w:rPr>
+        <w:t xml:space="preserve"> </w:t>
+      </w:r>
+      <w:r>
+        <w:rPr>
+          <w:rFonts w:ascii="Tahoma" w:hAnsi="Tahoma" w:cs="Tahoma" w:hint="eastAsia"/>
+          <w:color w:val="000000"/>
+          <w:szCs w:val="21"/>
+          <w:shd w:val="clear" w:color="auto" w:fill="FFFFFF"/>
+        </w:rPr>
+        <w:t>中定义字典用</w:t>
+      </w:r>
+      <w:r>
+        <w:rPr>
+          <w:rFonts w:ascii="Tahoma" w:hAnsi="Tahoma" w:cs="Tahoma" w:hint="eastAsia"/>
+          <w:color w:val="000000"/>
+          <w:szCs w:val="21"/>
+          <w:shd w:val="clear" w:color="auto" w:fill="FFFFFF"/>
+        </w:rPr>
+        <w:t>{}</w:t>
+      </w:r>
+      <w:r>
+        <w:rPr>
+          <w:rFonts w:ascii="Tahoma" w:hAnsi="Tahoma" w:cs="Tahoma" w:hint="eastAsia"/>
+          <w:color w:val="000000"/>
+          <w:szCs w:val="21"/>
+          <w:shd w:val="clear" w:color="auto" w:fill="FFFFFF"/>
+        </w:rPr>
+        <w:t>建立</w:t>
+      </w:r>
+      <w:r>
+        <w:rPr>
+          <w:rFonts w:ascii="Tahoma" w:hAnsi="Tahoma" w:cs="Tahoma" w:hint="eastAsia"/>
+          <w:color w:val="000000"/>
+          <w:szCs w:val="21"/>
+          <w:shd w:val="clear" w:color="auto" w:fill="FFFFFF"/>
+        </w:rPr>
+        <w:t xml:space="preserve"> </w:t>
+      </w:r>
+      <w:r>
+        <w:rPr>
+          <w:rFonts w:ascii="Tahoma" w:hAnsi="Tahoma" w:cs="Tahoma" w:hint="eastAsia"/>
+          <w:color w:val="000000"/>
+          <w:szCs w:val="21"/>
+          <w:shd w:val="clear" w:color="auto" w:fill="FFFFFF"/>
+        </w:rPr>
+        <w:t>建立格式如下</w:t>
+      </w:r>
+    </w:p>
+    <w:p>
+      <w:pPr>
+        <w:pStyle w:val="aa"/>
+        <w:rPr>
+          <w:rFonts w:ascii="Tahoma" w:hAnsi="Tahoma" w:cs="Tahoma"/>
+          <w:color w:val="000000"/>
+          <w:szCs w:val="21"/>
+          <w:shd w:val="clear" w:color="auto" w:fill="FFFFFF"/>
+        </w:rPr>
+      </w:pPr>
+      <w:r>
+        <w:rPr>
+          <w:rFonts w:ascii="Tahoma" w:hAnsi="Tahoma" w:cs="Tahoma" w:hint="eastAsia"/>
+          <w:color w:val="000000"/>
+          <w:szCs w:val="21"/>
+          <w:shd w:val="clear" w:color="auto" w:fill="FFFFFF"/>
+        </w:rPr>
+        <w:t>{</w:t>
+      </w:r>
+      <w:r>
+        <w:rPr>
+          <w:rFonts w:ascii="Tahoma" w:hAnsi="Tahoma" w:cs="Tahoma"/>
+          <w:color w:val="000000"/>
+          <w:szCs w:val="21"/>
+          <w:shd w:val="clear" w:color="auto" w:fill="FFFFFF"/>
+        </w:rPr>
+        <w:t>&lt;</w:t>
+      </w:r>
+      <w:r>
+        <w:rPr>
+          <w:rFonts w:ascii="Tahoma" w:hAnsi="Tahoma" w:cs="Tahoma" w:hint="eastAsia"/>
+          <w:color w:val="000000"/>
+          <w:szCs w:val="21"/>
+          <w:shd w:val="clear" w:color="auto" w:fill="FFFFFF"/>
+        </w:rPr>
+        <w:t>键</w:t>
+      </w:r>
+      <w:r>
+        <w:rPr>
+          <w:rFonts w:ascii="Tahoma" w:hAnsi="Tahoma" w:cs="Tahoma" w:hint="eastAsia"/>
+          <w:color w:val="000000"/>
+          <w:szCs w:val="21"/>
+          <w:shd w:val="clear" w:color="auto" w:fill="FFFFFF"/>
+        </w:rPr>
+        <w:t>1</w:t>
+      </w:r>
+      <w:r>
+        <w:rPr>
+          <w:rFonts w:ascii="Tahoma" w:hAnsi="Tahoma" w:cs="Tahoma"/>
+          <w:color w:val="000000"/>
+          <w:szCs w:val="21"/>
+          <w:shd w:val="clear" w:color="auto" w:fill="FFFFFF"/>
+        </w:rPr>
+        <w:t>&gt;</w:t>
+      </w:r>
+      <w:r>
+        <w:rPr>
+          <w:rFonts w:ascii="Tahoma" w:hAnsi="Tahoma" w:cs="Tahoma" w:hint="eastAsia"/>
+          <w:color w:val="000000"/>
+          <w:szCs w:val="21"/>
+          <w:shd w:val="clear" w:color="auto" w:fill="FFFFFF"/>
+        </w:rPr>
+        <w:t>:&lt;</w:t>
+      </w:r>
+      <w:r>
+        <w:rPr>
+          <w:rFonts w:ascii="Tahoma" w:hAnsi="Tahoma" w:cs="Tahoma" w:hint="eastAsia"/>
+          <w:color w:val="000000"/>
+          <w:szCs w:val="21"/>
+          <w:shd w:val="clear" w:color="auto" w:fill="FFFFFF"/>
+        </w:rPr>
+        <w:t>值</w:t>
+      </w:r>
+      <w:r>
+        <w:rPr>
+          <w:rFonts w:ascii="Tahoma" w:hAnsi="Tahoma" w:cs="Tahoma" w:hint="eastAsia"/>
+          <w:color w:val="000000"/>
+          <w:szCs w:val="21"/>
+          <w:shd w:val="clear" w:color="auto" w:fill="FFFFFF"/>
+        </w:rPr>
+        <w:t>1&gt;</w:t>
+      </w:r>
+      <w:r>
+        <w:rPr>
+          <w:rFonts w:ascii="Tahoma" w:hAnsi="Tahoma" w:cs="Tahoma" w:hint="eastAsia"/>
+          <w:color w:val="000000"/>
+          <w:szCs w:val="21"/>
+          <w:shd w:val="clear" w:color="auto" w:fill="FFFFFF"/>
+        </w:rPr>
+        <w:t>，</w:t>
+      </w:r>
+      <w:r>
+        <w:rPr>
+          <w:rFonts w:ascii="Tahoma" w:hAnsi="Tahoma" w:cs="Tahoma" w:hint="eastAsia"/>
+          <w:color w:val="000000"/>
+          <w:szCs w:val="21"/>
+          <w:shd w:val="clear" w:color="auto" w:fill="FFFFFF"/>
+        </w:rPr>
+        <w:t>&lt;</w:t>
+      </w:r>
+      <w:r>
+        <w:rPr>
+          <w:rFonts w:ascii="Tahoma" w:hAnsi="Tahoma" w:cs="Tahoma" w:hint="eastAsia"/>
+          <w:color w:val="000000"/>
+          <w:szCs w:val="21"/>
+          <w:shd w:val="clear" w:color="auto" w:fill="FFFFFF"/>
+        </w:rPr>
+        <w:t>键</w:t>
+      </w:r>
+      <w:r>
+        <w:rPr>
+          <w:rFonts w:ascii="Tahoma" w:hAnsi="Tahoma" w:cs="Tahoma" w:hint="eastAsia"/>
+          <w:color w:val="000000"/>
+          <w:szCs w:val="21"/>
+          <w:shd w:val="clear" w:color="auto" w:fill="FFFFFF"/>
+        </w:rPr>
+        <w:t>2&gt;</w:t>
+      </w:r>
+      <w:r>
+        <w:rPr>
+          <w:rFonts w:ascii="Tahoma" w:hAnsi="Tahoma" w:cs="Tahoma"/>
+          <w:color w:val="000000"/>
+          <w:szCs w:val="21"/>
+          <w:shd w:val="clear" w:color="auto" w:fill="FFFFFF"/>
+        </w:rPr>
+        <w:t>:</w:t>
+      </w:r>
+      <w:r>
+        <w:rPr>
+          <w:rFonts w:ascii="Tahoma" w:hAnsi="Tahoma" w:cs="Tahoma" w:hint="eastAsia"/>
+          <w:color w:val="000000"/>
+          <w:szCs w:val="21"/>
+          <w:shd w:val="clear" w:color="auto" w:fill="FFFFFF"/>
+        </w:rPr>
+        <w:t>&lt;</w:t>
+      </w:r>
+      <w:r>
+        <w:rPr>
+          <w:rFonts w:ascii="Tahoma" w:hAnsi="Tahoma" w:cs="Tahoma" w:hint="eastAsia"/>
+          <w:color w:val="000000"/>
+          <w:szCs w:val="21"/>
+          <w:shd w:val="clear" w:color="auto" w:fill="FFFFFF"/>
+        </w:rPr>
+        <w:t>值</w:t>
+      </w:r>
+      <w:r>
+        <w:rPr>
+          <w:rFonts w:ascii="Tahoma" w:hAnsi="Tahoma" w:cs="Tahoma" w:hint="eastAsia"/>
+          <w:color w:val="000000"/>
+          <w:szCs w:val="21"/>
+          <w:shd w:val="clear" w:color="auto" w:fill="FFFFFF"/>
+        </w:rPr>
+        <w:t>2&gt;,</w:t>
+      </w:r>
+      <w:r>
+        <w:rPr>
+          <w:rFonts w:ascii="Tahoma" w:hAnsi="Tahoma" w:cs="Tahoma"/>
+          <w:color w:val="000000"/>
+          <w:szCs w:val="21"/>
+          <w:shd w:val="clear" w:color="auto" w:fill="FFFFFF"/>
+        </w:rPr>
+        <w:t>….</w:t>
+      </w:r>
+      <w:r>
+        <w:rPr>
+          <w:rFonts w:ascii="Tahoma" w:hAnsi="Tahoma" w:cs="Tahoma" w:hint="eastAsia"/>
+          <w:color w:val="000000"/>
+          <w:szCs w:val="21"/>
+          <w:shd w:val="clear" w:color="auto" w:fill="FFFFFF"/>
+        </w:rPr>
+        <w:t>}</w:t>
+      </w:r>
+    </w:p>
+    <w:p>
+      <w:pPr>
+        <w:pStyle w:val="aa"/>
+        <w:rPr>
+          <w:rFonts w:ascii="Tahoma" w:hAnsi="Tahoma" w:cs="Tahoma"/>
+          <w:color w:val="000000"/>
+          <w:szCs w:val="21"/>
+          <w:shd w:val="clear" w:color="auto" w:fill="FFFFFF"/>
+        </w:rPr>
+      </w:pPr>
+    </w:p>
+    <w:p>
+      <w:pPr>
+        <w:pStyle w:val="aa"/>
+        <w:rPr>
+          <w:rFonts w:hint="eastAsia"/>
+        </w:rPr>
+      </w:pPr>
+      <w:r>
+        <w:rPr>
+          <w:rFonts w:hint="eastAsia"/>
+        </w:rPr>
+        <w:t>&gt;&gt;&gt; a = {"</w:t>
+      </w:r>
+      <w:r>
+        <w:rPr>
+          <w:rFonts w:hint="eastAsia"/>
+        </w:rPr>
+        <w:t>北京</w:t>
+      </w:r>
+      <w:r>
+        <w:rPr>
+          <w:rFonts w:hint="eastAsia"/>
+        </w:rPr>
+        <w:t>":"</w:t>
+      </w:r>
+      <w:r>
+        <w:rPr>
+          <w:rFonts w:hint="eastAsia"/>
+        </w:rPr>
+        <w:t>中国</w:t>
+      </w:r>
+      <w:r>
+        <w:rPr>
+          <w:rFonts w:hint="eastAsia"/>
+        </w:rPr>
+        <w:t>","LA":"USA",int(123):"sum"}</w:t>
+      </w:r>
+    </w:p>
+    <w:p>
+      <w:pPr>
+        <w:pStyle w:val="aa"/>
+      </w:pPr>
+      <w:r>
+        <w:t>&gt;&gt;&gt; type(a)</w:t>
+      </w:r>
+    </w:p>
+    <w:p>
+      <w:pPr>
+        <w:pStyle w:val="aa"/>
+      </w:pPr>
+      <w:r>
+        <w:t>&lt;class 'dict'&gt;</w:t>
+      </w:r>
+    </w:p>
+    <w:p>
+      <w:pPr>
+        <w:pStyle w:val="aa"/>
+      </w:pPr>
+    </w:p>
+    <w:p>
+      <w:pPr>
+        <w:pStyle w:val="aa"/>
+        <w:rPr>
+          <w:rFonts w:hint="eastAsia"/>
+        </w:rPr>
+      </w:pPr>
+      <w:r>
+        <w:rPr>
+          <w:rFonts w:hint="eastAsia"/>
+        </w:rPr>
+        <w:t>&gt;&gt;&gt; a["</w:t>
+      </w:r>
+      <w:r>
+        <w:rPr>
+          <w:rFonts w:hint="eastAsia"/>
+        </w:rPr>
+        <w:t>北京</w:t>
+      </w:r>
+      <w:r>
+        <w:rPr>
+          <w:rFonts w:hint="eastAsia"/>
+        </w:rPr>
+        <w:t>"]</w:t>
+      </w:r>
+    </w:p>
+    <w:p>
+      <w:pPr>
+        <w:pStyle w:val="aa"/>
+        <w:rPr>
+          <w:rFonts w:hint="eastAsia"/>
+        </w:rPr>
+      </w:pPr>
+      <w:r>
+        <w:rPr>
+          <w:rFonts w:hint="eastAsia"/>
+        </w:rPr>
+        <w:t>'</w:t>
+      </w:r>
+      <w:r>
+        <w:rPr>
+          <w:rFonts w:hint="eastAsia"/>
+        </w:rPr>
+        <w:t>中国</w:t>
+      </w:r>
+      <w:r>
+        <w:rPr>
+          <w:rFonts w:hint="eastAsia"/>
+        </w:rPr>
+        <w:t>'</w:t>
+      </w:r>
+    </w:p>
+    <w:p>
+      <w:pPr>
+        <w:pStyle w:val="aa"/>
+      </w:pPr>
+      <w:r>
+        <w:t>&gt;&gt;&gt; a[123]</w:t>
+      </w:r>
+    </w:p>
+    <w:p>
+      <w:pPr>
+        <w:pStyle w:val="aa"/>
+      </w:pPr>
+      <w:r>
+        <w:t>'sum'</w:t>
+      </w:r>
+    </w:p>
+    <w:p>
+      <w:pPr>
+        <w:pStyle w:val="aa"/>
+        <w:rPr>
+          <w:rFonts w:hint="eastAsia"/>
+        </w:rPr>
+      </w:pPr>
+      <w:r>
+        <w:t>&gt;&gt;&gt; a["USA"]</w:t>
+      </w:r>
+    </w:p>
+    <w:p>
+      <w:pPr>
+        <w:pStyle w:val="aa"/>
+      </w:pPr>
+    </w:p>
+    <w:p>
+      <w:pPr>
+        <w:pStyle w:val="aa"/>
+      </w:pPr>
+      <w:r>
+        <w:rPr>
+          <w:rFonts w:hint="eastAsia"/>
+        </w:rPr>
+        <w:t>列表是集合的衍生</w:t>
+      </w:r>
+      <w:r>
+        <w:rPr>
+          <w:rFonts w:hint="eastAsia"/>
+        </w:rPr>
+        <w:t>每一个元素没有顺序之分。如果想表示集合中元素有顺序那么就使用</w:t>
+      </w:r>
+      <w:r>
+        <w:rPr>
+          <w:rFonts w:hint="eastAsia"/>
+        </w:rPr>
+        <w:t>list</w:t>
+      </w:r>
+    </w:p>
+    <w:p>
+      <w:pPr>
+        <w:pStyle w:val="aa"/>
+      </w:pPr>
+    </w:p>
+    <w:p>
+      <w:pPr>
+        <w:pStyle w:val="aa"/>
+        <w:rPr>
+          <w:rFonts w:hint="eastAsia"/>
+        </w:rPr>
+      </w:pPr>
+    </w:p>
+    <w:p>
+      <w:pPr>
+        <w:pStyle w:val="aa"/>
+      </w:pPr>
+      <w:r>
+        <w:t>&gt;&gt;&gt; a[123]</w:t>
+      </w:r>
+    </w:p>
+    <w:p>
+      <w:pPr>
+        <w:pStyle w:val="aa"/>
+      </w:pPr>
+      <w:r>
+        <w:t>'sum'</w:t>
+      </w:r>
+    </w:p>
+    <w:p>
+      <w:pPr>
+        <w:pStyle w:val="aa"/>
+      </w:pPr>
+      <w:r>
+        <w:t>&gt;&gt;&gt; a[123] = 666</w:t>
+      </w:r>
+    </w:p>
+    <w:p>
+      <w:pPr>
+        <w:pStyle w:val="aa"/>
+      </w:pPr>
+      <w:r>
+        <w:t>&gt;&gt;&gt; a[123]</w:t>
+      </w:r>
+    </w:p>
+    <w:p>
+      <w:pPr>
+        <w:pStyle w:val="aa"/>
+      </w:pPr>
+      <w:r>
+        <w:t>666</w:t>
+      </w:r>
+    </w:p>
+    <w:p>
+      <w:pPr>
+        <w:pStyle w:val="aa"/>
+      </w:pPr>
+    </w:p>
+    <w:p>
+      <w:pPr>
+        <w:pStyle w:val="aa"/>
+      </w:pPr>
+      <w:r>
+        <w:rPr>
+          <w:rFonts w:hint="eastAsia"/>
+        </w:rPr>
+        <w:t>也可以用键对值赋值</w:t>
+      </w:r>
+    </w:p>
+    <w:p>
+      <w:pPr>
+        <w:pStyle w:val="aa"/>
+      </w:pPr>
+    </w:p>
+    <w:p>
+      <w:pPr>
+        <w:pStyle w:val="aa"/>
+      </w:pPr>
+      <w:r>
+        <w:t>P</w:t>
+      </w:r>
+      <w:r>
+        <w:rPr>
+          <w:rFonts w:hint="eastAsia"/>
+        </w:rPr>
+        <w:t>ython</w:t>
+      </w:r>
+      <w:r>
+        <w:rPr>
+          <w:rFonts w:hint="eastAsia"/>
+        </w:rPr>
+        <w:t>里面也用面对对象的方式操作</w:t>
+      </w:r>
+      <w:r>
+        <w:rPr>
+          <w:rFonts w:hint="eastAsia"/>
+        </w:rPr>
+        <w:t>字典类型</w:t>
+      </w:r>
+    </w:p>
+    <w:p>
+      <w:pPr>
+        <w:pStyle w:val="aa"/>
+      </w:pPr>
+      <w:r>
+        <w:rPr>
+          <w:rFonts w:hint="eastAsia"/>
+        </w:rPr>
+        <w:t>&lt;</w:t>
+      </w:r>
+      <w:r>
+        <w:t>d</w:t>
+      </w:r>
+      <w:r>
+        <w:rPr>
+          <w:rFonts w:hint="eastAsia"/>
+        </w:rPr>
+        <w:t>&gt;</w:t>
+      </w:r>
+      <w:r>
+        <w:t>.keys()      #</w:t>
+      </w:r>
+      <w:r>
+        <w:rPr>
+          <w:rFonts w:hint="eastAsia"/>
+        </w:rPr>
+        <w:t>返回所有的键信息</w:t>
+      </w:r>
+    </w:p>
+    <w:p>
+      <w:pPr>
+        <w:pStyle w:val="aa"/>
+        <w:rPr>
+          <w:rFonts w:hint="eastAsia"/>
+        </w:rPr>
+      </w:pPr>
+      <w:r>
+        <w:rPr>
+          <w:rFonts w:hint="eastAsia"/>
+        </w:rPr>
+        <w:t>&lt;</w:t>
+      </w:r>
+      <w:r>
+        <w:t>d</w:t>
+      </w:r>
+      <w:r>
+        <w:rPr>
+          <w:rFonts w:hint="eastAsia"/>
+        </w:rPr>
+        <w:t>&gt;</w:t>
+      </w:r>
+      <w:r>
+        <w:t>.values()    #</w:t>
+      </w:r>
+      <w:r>
+        <w:rPr>
+          <w:rFonts w:hint="eastAsia"/>
+        </w:rPr>
+        <w:t>返回所有值的信息</w:t>
+      </w:r>
+    </w:p>
+    <w:p>
+      <w:pPr>
+        <w:pStyle w:val="aa"/>
+      </w:pPr>
+      <w:r>
+        <w:rPr>
+          <w:rFonts w:hint="eastAsia"/>
+        </w:rPr>
+        <w:lastRenderedPageBreak/>
+        <w:t>&lt;</w:t>
+      </w:r>
+      <w:r>
+        <w:t>d</w:t>
+      </w:r>
+      <w:r>
+        <w:rPr>
+          <w:rFonts w:hint="eastAsia"/>
+        </w:rPr>
+        <w:t>&gt;</w:t>
+      </w:r>
+      <w:r>
+        <w:t>.items()  #</w:t>
+      </w:r>
+      <w:r>
+        <w:rPr>
+          <w:rFonts w:hint="eastAsia"/>
+        </w:rPr>
+        <w:t>返回所有键值对</w:t>
+      </w:r>
+    </w:p>
+    <w:p>
+      <w:pPr>
+        <w:pStyle w:val="aa"/>
+      </w:pPr>
+      <w:r>
+        <w:rPr>
+          <w:rFonts w:hint="eastAsia"/>
+        </w:rPr>
+        <w:t>&lt;</w:t>
+      </w:r>
+      <w:r>
+        <w:t>d</w:t>
+      </w:r>
+      <w:r>
+        <w:rPr>
+          <w:rFonts w:hint="eastAsia"/>
+        </w:rPr>
+        <w:t>&gt;</w:t>
+      </w:r>
+      <w:r>
+        <w:t>.get(</w:t>
+      </w:r>
+      <w:r>
+        <w:rPr>
+          <w:rFonts w:hint="eastAsia"/>
+        </w:rPr>
+        <w:t>&lt;</w:t>
+      </w:r>
+      <w:r>
+        <w:t>key</w:t>
+      </w:r>
+      <w:r>
+        <w:rPr>
+          <w:rFonts w:hint="eastAsia"/>
+        </w:rPr>
+        <w:t>&gt;</w:t>
+      </w:r>
+      <w:r>
+        <w:t>,&lt;default&gt;</w:t>
+      </w:r>
+      <w:r>
+        <w:t>)</w:t>
+      </w:r>
+      <w:r>
+        <w:t xml:space="preserve">   #</w:t>
+      </w:r>
+      <w:r>
+        <w:rPr>
+          <w:rFonts w:hint="eastAsia"/>
+        </w:rPr>
+        <w:t>键存在则返回相对应的值，否则返回默认值</w:t>
+      </w:r>
+    </w:p>
+    <w:p>
+      <w:pPr>
+        <w:pStyle w:val="aa"/>
+      </w:pPr>
+      <w:r>
+        <w:rPr>
+          <w:rFonts w:hint="eastAsia"/>
+        </w:rPr>
+        <w:t>&lt;</w:t>
+      </w:r>
+      <w:r>
+        <w:t>d</w:t>
+      </w:r>
+      <w:r>
+        <w:rPr>
+          <w:rFonts w:hint="eastAsia"/>
+        </w:rPr>
+        <w:t>&gt;</w:t>
+      </w:r>
+      <w:r>
+        <w:t>.pop(&lt;key&gt;,&lt;default&gt;)    #</w:t>
+      </w:r>
+      <w:r>
+        <w:rPr>
+          <w:rFonts w:hint="eastAsia"/>
+        </w:rPr>
+        <w:t>键存在则返回相对应的值，并且删除键值对</w:t>
+      </w:r>
+    </w:p>
+    <w:p>
+      <w:pPr>
+        <w:pStyle w:val="aa"/>
+      </w:pPr>
+    </w:p>
+    <w:p>
+      <w:pPr>
+        <w:pStyle w:val="aa"/>
+      </w:pPr>
+      <w:r>
+        <w:rPr>
+          <w:rFonts w:hint="eastAsia"/>
+        </w:rPr>
+        <w:t>&lt;d&gt;.popitem()  #</w:t>
+      </w:r>
+      <w:r>
+        <w:rPr>
+          <w:rFonts w:hint="eastAsia"/>
+        </w:rPr>
+        <w:t>随机</w:t>
+      </w:r>
+      <w:r>
+        <w:rPr>
+          <w:rFonts w:hint="eastAsia"/>
+          <w:b/>
+          <w:color w:val="FF0000"/>
+        </w:rPr>
+        <w:t>取出</w:t>
+      </w:r>
+      <w:r>
+        <w:rPr>
+          <w:rFonts w:hint="eastAsia"/>
+        </w:rPr>
+        <w:t>一个键值对，以元组的形式返回</w:t>
+      </w:r>
+      <w:r>
+        <w:rPr>
+          <w:rFonts w:hint="eastAsia"/>
+        </w:rPr>
+        <w:t xml:space="preserve">  </w:t>
+      </w:r>
+      <w:r>
+        <w:rPr>
+          <w:rFonts w:hint="eastAsia"/>
+        </w:rPr>
+        <w:t>（去除后就没有了）</w:t>
+      </w:r>
+    </w:p>
+    <w:p>
+      <w:pPr>
+        <w:pStyle w:val="aa"/>
+      </w:pPr>
+      <w:r>
+        <w:rPr>
+          <w:rFonts w:hint="eastAsia"/>
+        </w:rPr>
+        <w:t>&lt;</w:t>
+      </w:r>
+      <w:r>
+        <w:t>d</w:t>
+      </w:r>
+      <w:r>
+        <w:rPr>
+          <w:rFonts w:hint="eastAsia"/>
+        </w:rPr>
+        <w:t>&gt;</w:t>
+      </w:r>
+      <w:r>
+        <w:t>.clear()   #</w:t>
+      </w:r>
+      <w:r>
+        <w:rPr>
+          <w:rFonts w:hint="eastAsia"/>
+        </w:rPr>
+        <w:t>清除所有的键值对</w:t>
+      </w:r>
+    </w:p>
+    <w:p>
+      <w:pPr>
+        <w:pStyle w:val="aa"/>
+      </w:pPr>
+      <w:r>
+        <w:rPr>
+          <w:rFonts w:hint="eastAsia"/>
+        </w:rPr>
+        <w:t>&lt;</w:t>
+      </w:r>
+      <w:r>
+        <w:t>key</w:t>
+      </w:r>
+      <w:r>
+        <w:rPr>
+          <w:rFonts w:hint="eastAsia"/>
+        </w:rPr>
+        <w:t>&gt;</w:t>
+      </w:r>
+      <w:r>
+        <w:t xml:space="preserve">.in.&lt;d&gt;  </w:t>
+      </w:r>
+      <w:r>
+        <w:rPr>
+          <w:rFonts w:hint="eastAsia"/>
+        </w:rPr>
+        <w:t>#</w:t>
+      </w:r>
+      <w:r>
+        <w:rPr>
+          <w:rFonts w:hint="eastAsia"/>
+        </w:rPr>
+        <w:t>如果键在字典里返回</w:t>
+      </w:r>
+      <w:r>
+        <w:rPr>
+          <w:rFonts w:hint="eastAsia"/>
+        </w:rPr>
+        <w:t>true</w:t>
+      </w:r>
+      <w:r>
+        <w:t xml:space="preserve"> </w:t>
+      </w:r>
+      <w:r>
+        <w:rPr>
+          <w:rFonts w:hint="eastAsia"/>
+        </w:rPr>
+        <w:t>否则返回</w:t>
+      </w:r>
+      <w:r>
+        <w:rPr>
+          <w:rFonts w:hint="eastAsia"/>
+        </w:rPr>
+        <w:t>false</w:t>
+      </w:r>
+    </w:p>
+    <w:p>
+      <w:pPr>
+        <w:pStyle w:val="aa"/>
+      </w:pPr>
+      <w:r>
+        <w:rPr>
+          <w:rFonts w:hint="eastAsia"/>
+        </w:rPr>
+        <w:t>往字典里增加元素就直接</w:t>
+      </w:r>
+      <w:r>
+        <w:rPr>
+          <w:rFonts w:hint="eastAsia"/>
+        </w:rPr>
+        <w:t>&lt;</w:t>
+      </w:r>
+      <w:r>
+        <w:t>d</w:t>
+      </w:r>
+      <w:r>
+        <w:rPr>
+          <w:rFonts w:hint="eastAsia"/>
+        </w:rPr>
+        <w:t>&gt;</w:t>
+      </w:r>
+      <w:r>
+        <w:t xml:space="preserve">[key1]=[values1]   </w:t>
+      </w:r>
+      <w:r>
+        <w:rPr>
+          <w:rFonts w:hint="eastAsia"/>
+        </w:rPr>
+        <w:t>这样就直接增加了一对键值对</w:t>
+      </w:r>
+      <w:r>
+        <w:rPr>
+          <w:rFonts w:hint="eastAsia"/>
+        </w:rPr>
+        <w:t>key1</w:t>
+      </w:r>
+      <w:r>
+        <w:t xml:space="preserve"> </w:t>
+      </w:r>
+      <w:r>
+        <w:rPr>
+          <w:rFonts w:hint="eastAsia"/>
+        </w:rPr>
+        <w:t>values1</w:t>
+      </w:r>
+    </w:p>
+    <w:p>
+      <w:pPr>
+        <w:pStyle w:val="aa"/>
+      </w:pPr>
+    </w:p>
+    <w:p>
+      <w:pPr>
+        <w:pStyle w:val="aa"/>
+      </w:pPr>
+    </w:p>
+    <w:p>
+      <w:pPr>
+        <w:pStyle w:val="aa"/>
+      </w:pPr>
+      <w:r>
+        <w:t>S</w:t>
+      </w:r>
+      <w:r>
+        <w:rPr>
+          <w:rFonts w:hint="eastAsia"/>
+        </w:rPr>
+        <w:t>plit</w:t>
+      </w:r>
+      <w:r>
+        <w:rPr>
+          <w:rFonts w:hint="eastAsia"/>
+        </w:rPr>
+        <w:t>方法可以分割字符串的单词他分隔得方法是</w:t>
+      </w:r>
+      <w:r>
+        <w:rPr>
+          <w:rFonts w:hint="eastAsia"/>
+        </w:rPr>
+        <w:t>空格</w:t>
+      </w:r>
+    </w:p>
+    <w:p>
+      <w:pPr>
+        <w:pStyle w:val="aa"/>
+      </w:pPr>
+      <w:r>
+        <w:t>s</w:t>
+      </w:r>
+      <w:r>
+        <w:rPr>
+          <w:rFonts w:hint="eastAsia"/>
+        </w:rPr>
+        <w:t>tr.</w:t>
+      </w:r>
+      <w:r>
+        <w:t xml:space="preserve">split() </w:t>
+      </w:r>
+    </w:p>
+    <w:p>
+      <w:pPr>
+        <w:pStyle w:val="aa"/>
+      </w:pPr>
+    </w:p>
+    <w:p>
+      <w:pPr>
+        <w:pStyle w:val="aa"/>
+      </w:pPr>
+    </w:p>
+    <w:p>
+      <w:pPr>
+        <w:pStyle w:val="aa"/>
+        <w:rPr>
+          <w:sz w:val="52"/>
+          <w:szCs w:val="52"/>
+        </w:rPr>
+      </w:pPr>
+      <w:r>
+        <w:rPr>
+          <w:rFonts w:hint="eastAsia"/>
+          <w:sz w:val="52"/>
+          <w:szCs w:val="52"/>
+        </w:rPr>
+        <w:t>jieba</w:t>
+      </w:r>
+      <w:r>
+        <w:rPr>
+          <w:rFonts w:hint="eastAsia"/>
+          <w:sz w:val="52"/>
+          <w:szCs w:val="52"/>
+        </w:rPr>
+        <w:t>库</w:t>
+      </w:r>
+    </w:p>
+    <w:p>
+      <w:pPr>
+        <w:pStyle w:val="aa"/>
+        <w:rPr>
+          <w:rFonts w:hint="eastAsia"/>
+          <w:szCs w:val="21"/>
+        </w:rPr>
+      </w:pPr>
+      <w:r>
+        <w:rPr>
+          <w:rFonts w:hint="eastAsia"/>
+          <w:szCs w:val="21"/>
+        </w:rPr>
+        <w:t>jieba</w:t>
+      </w:r>
+      <w:r>
+        <w:rPr>
+          <w:rFonts w:hint="eastAsia"/>
+          <w:szCs w:val="21"/>
+        </w:rPr>
+        <w:t>库是一个非常强大的第三方中文分词函数库所以</w:t>
+      </w:r>
+      <w:r>
+        <w:rPr>
+          <w:rFonts w:hint="eastAsia"/>
+          <w:szCs w:val="21"/>
+        </w:rPr>
+        <w:t>jieba</w:t>
+      </w:r>
+      <w:r>
+        <w:rPr>
+          <w:rFonts w:hint="eastAsia"/>
+          <w:szCs w:val="21"/>
+        </w:rPr>
+        <w:t>库需要安装</w:t>
+      </w:r>
+      <w:r>
+        <w:rPr>
+          <w:rFonts w:hint="eastAsia"/>
+          <w:szCs w:val="21"/>
+        </w:rPr>
+        <w:t xml:space="preserve">pip install jieba </w:t>
+      </w:r>
+    </w:p>
+    <w:p>
+      <w:pPr>
+        <w:pStyle w:val="aa"/>
+        <w:rPr>
+          <w:szCs w:val="21"/>
+        </w:rPr>
+      </w:pPr>
       <w:bookmarkStart w:id="0" w:name="_GoBack"/>
-      <w:r>
-        <w:rPr>
-          <w:rFonts w:hint="eastAsia"/>
-        </w:rPr>
-        <w:t>集合类型的操作函数或方法</w:t>
-      </w:r>
-    </w:p>
-    <w:bookmarkEnd w:id="0"/>
+      <w:bookmarkEnd w:id="0"/>
+    </w:p>
     <w:p>
       <w:pPr>
         <w:pStyle w:val="aa"/>
+        <w:rPr>
+          <w:szCs w:val="21"/>
+        </w:rPr>
       </w:pPr>
     </w:p>
     <w:p>
       <w:pPr>
         <w:pStyle w:val="aa"/>
-      </w:pPr>
-    </w:p>
-    <w:p>
-      <w:pPr>
-        <w:pStyle w:val="aa"/>
-      </w:pPr>
-    </w:p>
-    <w:p>
-      <w:pPr>
-        <w:pStyle w:val="aa"/>
-      </w:pPr>
-      <w:r>
-        <w:rPr>
-          <w:rFonts w:hint="eastAsia"/>
-        </w:rPr>
-        <w:t>映射类型</w:t>
-      </w:r>
-    </w:p>
-    <w:p>
-      <w:pPr>
-        <w:pStyle w:val="aa"/>
-        <w:rPr>
-          <w:rFonts w:hint="eastAsia"/>
-        </w:rPr>
-      </w:pPr>
-      <w:r>
-        <w:rPr>
-          <w:rFonts w:hint="eastAsia"/>
-        </w:rPr>
-        <w:t>映射类型就是</w:t>
-      </w:r>
-      <w:r>
-        <w:rPr>
-          <w:rFonts w:hint="eastAsia"/>
-        </w:rPr>
-        <w:t xml:space="preserve">   </w:t>
-      </w:r>
-      <w:r>
-        <w:rPr>
-          <w:rFonts w:hint="eastAsia"/>
-        </w:rPr>
-        <w:t>键</w:t>
-      </w:r>
-      <w:r>
-        <w:rPr>
-          <w:rFonts w:hint="eastAsia"/>
-        </w:rPr>
-        <w:t>-</w:t>
-      </w:r>
-      <w:r>
-        <w:rPr>
-          <w:rFonts w:hint="eastAsia"/>
-        </w:rPr>
-        <w:t>值</w:t>
-      </w:r>
-      <w:r>
-        <w:rPr>
-          <w:rFonts w:hint="eastAsia"/>
-        </w:rPr>
-        <w:t xml:space="preserve">  </w:t>
-      </w:r>
-      <w:r>
-        <w:rPr>
-          <w:rFonts w:hint="eastAsia"/>
-        </w:rPr>
-        <w:t>数据的组合，每一个元素就是一个键值对，即元素是</w:t>
-      </w:r>
-      <w:r>
-        <w:rPr>
-          <w:rFonts w:hint="eastAsia"/>
-        </w:rPr>
-        <w:t>(key</w:t>
-      </w:r>
-      <w:r>
-        <w:rPr>
-          <w:rFonts w:hint="eastAsia"/>
-        </w:rPr>
-        <w:t>，</w:t>
-      </w:r>
-      <w:r>
-        <w:rPr>
-          <w:rFonts w:hint="eastAsia"/>
-        </w:rPr>
-        <w:t>value)</w:t>
-      </w:r>
-      <w:r>
-        <w:rPr>
-          <w:rFonts w:hint="eastAsia"/>
-        </w:rPr>
-        <w:t>，元素之间是无序的。键值对（</w:t>
-      </w:r>
-      <w:r>
-        <w:rPr>
-          <w:rFonts w:hint="eastAsia"/>
-        </w:rPr>
-        <w:t>key</w:t>
-      </w:r>
-      <w:r>
-        <w:t>,</w:t>
-      </w:r>
-      <w:r>
-        <w:rPr>
-          <w:rFonts w:hint="eastAsia"/>
-        </w:rPr>
-        <w:t>value</w:t>
-      </w:r>
-      <w:r>
-        <w:rPr>
-          <w:rFonts w:hint="eastAsia"/>
-        </w:rPr>
-        <w:t>）是一种二元关系，源于属性和值的映射关系，</w:t>
-      </w:r>
-    </w:p>
-    <w:p>
-      <w:pPr>
-        <w:pStyle w:val="aa"/>
-      </w:pPr>
-    </w:p>
-    <w:p>
-      <w:pPr>
-        <w:pStyle w:val="aa"/>
-      </w:pPr>
-    </w:p>
-    <w:p>
-      <w:pPr>
-        <w:pStyle w:val="aa"/>
-        <w:rPr>
-          <w:rFonts w:hint="eastAsia"/>
-        </w:rPr>
-      </w:pPr>
-      <w:r>
-        <w:rPr>
-          <w:rFonts w:hint="eastAsia"/>
-        </w:rPr>
-        <w:t>类可以表示为一个属性</w:t>
-      </w:r>
-      <w:r>
-        <w:rPr>
-          <w:rFonts w:hint="eastAsia"/>
-        </w:rPr>
-        <w:t>，也可以理解为一个类别和项目，值是属性的内容</w:t>
-      </w:r>
-      <w:r>
-        <w:rPr>
-          <w:rFonts w:hint="eastAsia"/>
-        </w:rPr>
-        <w:t xml:space="preserve">   </w:t>
-      </w:r>
-    </w:p>
-    <w:p>
-      <w:pPr>
-        <w:pStyle w:val="aa"/>
-      </w:pPr>
-      <w:r>
-        <w:rPr>
-          <w:rFonts w:hint="eastAsia"/>
-        </w:rPr>
-        <w:t>映射主要体现在</w:t>
-      </w:r>
-      <w:r>
-        <w:rPr>
-          <w:rFonts w:hint="eastAsia"/>
-        </w:rPr>
-        <w:t>dict</w:t>
-      </w:r>
-      <w:r>
-        <w:rPr>
-          <w:rFonts w:hint="eastAsia"/>
-        </w:rPr>
-        <w:t>（字典）类型里</w:t>
-      </w:r>
-    </w:p>
-    <w:p>
-      <w:pPr>
-        <w:pStyle w:val="aa"/>
-      </w:pPr>
-    </w:p>
-    <w:p>
-      <w:pPr>
-        <w:pStyle w:val="aa"/>
-      </w:pPr>
-    </w:p>
-    <w:p>
-      <w:pPr>
-        <w:pStyle w:val="aa"/>
-      </w:pPr>
-      <w:r>
-        <w:t>S</w:t>
-      </w:r>
-      <w:r>
-        <w:rPr>
-          <w:rFonts w:hint="eastAsia"/>
-        </w:rPr>
-        <w:t>orted</w:t>
-      </w:r>
-      <w:r>
-        <w:t>(</w:t>
-      </w:r>
-      <w:r>
-        <w:rPr>
-          <w:rFonts w:hint="eastAsia"/>
-        </w:rPr>
-        <w:t>a</w:t>
-      </w:r>
-      <w:r>
-        <w:t>)</w:t>
-      </w:r>
-      <w:r>
-        <w:rPr>
-          <w:rFonts w:hint="eastAsia"/>
-        </w:rPr>
-        <w:t>内置函数是给列表</w:t>
-      </w:r>
-      <w:r>
-        <w:rPr>
-          <w:rFonts w:hint="eastAsia"/>
-        </w:rPr>
-        <w:t>,</w:t>
-      </w:r>
-      <w:r>
-        <w:rPr>
-          <w:rFonts w:hint="eastAsia"/>
-        </w:rPr>
-        <w:t>集合等排序</w:t>
-      </w:r>
-    </w:p>
-    <w:p>
-      <w:pPr>
-        <w:pStyle w:val="aa"/>
-        <w:rPr>
-          <w:rFonts w:hint="eastAsia"/>
-        </w:rPr>
-      </w:pPr>
-    </w:p>
-    <w:p>
-      <w:pPr>
-        <w:pStyle w:val="aa"/>
+        <w:rPr>
+          <w:rFonts w:hint="eastAsia"/>
+          <w:szCs w:val="21"/>
+        </w:rPr>
       </w:pPr>
     </w:p>
     <w:sectPr>

--- a/python.docx
+++ b/python.docx
@@ -1,6 +1,6 @@
 
 <file path=word/document.xml><?xml version="1.0" encoding="utf-8"?>
-<w:document xmlns:wpc="http://schemas.microsoft.com/office/word/2010/wordprocessingCanvas" xmlns:cx="http://schemas.microsoft.com/office/drawing/2014/chartex" xmlns:mc="http://schemas.openxmlformats.org/markup-compatibility/2006" xmlns:o="urn:schemas-microsoft-com:office:office" xmlns:r="http://schemas.openxmlformats.org/officeDocument/2006/relationships" xmlns:m="http://schemas.openxmlformats.org/officeDocument/2006/math" xmlns:v="urn:schemas-microsoft-com:vml" xmlns:wp14="http://schemas.microsoft.com/office/word/2010/wordprocessingDrawing" xmlns:wp="http://schemas.openxmlformats.org/drawingml/2006/wordprocessingDrawing" xmlns:w10="urn:schemas-microsoft-com:office:word" xmlns:w="http://schemas.openxmlformats.org/wordprocessingml/2006/main" xmlns:w14="http://schemas.microsoft.com/office/word/2010/wordml" xmlns:w15="http://schemas.microsoft.com/office/word/2012/wordml" xmlns:w16se="http://schemas.microsoft.com/office/word/2015/wordml/symex" xmlns:wpg="http://schemas.microsoft.com/office/word/2010/wordprocessingGroup" xmlns:wpi="http://schemas.microsoft.com/office/word/2010/wordprocessingInk" xmlns:wne="http://schemas.microsoft.com/office/word/2006/wordml" xmlns:wps="http://schemas.microsoft.com/office/word/2010/wordprocessingShape" mc:Ignorable="w14 w15 w16se wp14">
+<w:document xmlns:wpc="http://schemas.microsoft.com/office/word/2010/wordprocessingCanvas" xmlns:cx="http://schemas.microsoft.com/office/drawing/2014/chartex" xmlns:cx1="http://schemas.microsoft.com/office/drawing/2015/9/8/chartex" xmlns:cx2="http://schemas.microsoft.com/office/drawing/2015/10/21/chartex" xmlns:cx3="http://schemas.microsoft.com/office/drawing/2016/5/9/chartex" xmlns:cx4="http://schemas.microsoft.com/office/drawing/2016/5/10/chartex" xmlns:cx5="http://schemas.microsoft.com/office/drawing/2016/5/11/chartex" xmlns:cx6="http://schemas.microsoft.com/office/drawing/2016/5/12/chartex" xmlns:cx7="http://schemas.microsoft.com/office/drawing/2016/5/13/chartex" xmlns:cx8="http://schemas.microsoft.com/office/drawing/2016/5/14/chartex" xmlns:mc="http://schemas.openxmlformats.org/markup-compatibility/2006" xmlns:aink="http://schemas.microsoft.com/office/drawing/2016/ink" xmlns:am3d="http://schemas.microsoft.com/office/drawing/2017/model3d" xmlns:o="urn:schemas-microsoft-com:office:office" xmlns:r="http://schemas.openxmlformats.org/officeDocument/2006/relationships" xmlns:m="http://schemas.openxmlformats.org/officeDocument/2006/math" xmlns:v="urn:schemas-microsoft-com:vml" xmlns:wp14="http://schemas.microsoft.com/office/word/2010/wordprocessingDrawing" xmlns:wp="http://schemas.openxmlformats.org/drawingml/2006/wordprocessingDrawing" xmlns:w10="urn:schemas-microsoft-com:office:word" xmlns:w="http://schemas.openxmlformats.org/wordprocessingml/2006/main" xmlns:w14="http://schemas.microsoft.com/office/word/2010/wordml" xmlns:w15="http://schemas.microsoft.com/office/word/2012/wordml" xmlns:w16se="http://schemas.microsoft.com/office/word/2015/wordml/symex" xmlns:wpg="http://schemas.microsoft.com/office/word/2010/wordprocessingGroup" xmlns:wpi="http://schemas.microsoft.com/office/word/2010/wordprocessingInk" xmlns:wne="http://schemas.microsoft.com/office/word/2006/wordml" xmlns:wps="http://schemas.microsoft.com/office/word/2010/wordprocessingShape" mc:Ignorable="w14 w15 w16se wp14">
   <w:body>
     <w:p>
       <w:r>
@@ -53,11 +53,6 @@
       </w:r>
     </w:p>
     <w:p>
-      <w:pPr>
-        <w:rPr>
-          <w:rFonts w:hint="eastAsia"/>
-        </w:rPr>
-      </w:pPr>
       <w:r>
         <w:t xml:space="preserve">&gt;&gt;&gt; </w:t>
       </w:r>
@@ -2361,11 +2356,6 @@
       </w:r>
     </w:p>
     <w:p>
-      <w:pPr>
-        <w:rPr>
-          <w:rFonts w:hint="eastAsia"/>
-        </w:rPr>
-      </w:pPr>
       <w:r>
         <w:rPr>
           <w:rFonts w:hint="eastAsia"/>
@@ -20885,16 +20875,178 @@
     <w:p>
       <w:pPr>
         <w:pStyle w:val="aa"/>
-      </w:pPr>
+        <w:rPr>
+          <w:rFonts w:hint="eastAsia"/>
+        </w:rPr>
+      </w:pPr>
+      <w:r>
+        <w:rPr>
+          <w:rFonts w:hint="eastAsia"/>
+        </w:rPr>
+        <w:t>元组</w:t>
+      </w:r>
+      <w:r>
+        <w:rPr>
+          <w:rFonts w:hint="eastAsia"/>
+        </w:rPr>
+        <w:t>是由</w:t>
+      </w:r>
+      <w:r>
+        <w:rPr>
+          <w:rFonts w:hint="eastAsia"/>
+        </w:rPr>
+        <w:t>0</w:t>
+      </w:r>
+      <w:r>
+        <w:rPr>
+          <w:rFonts w:hint="eastAsia"/>
+        </w:rPr>
+        <w:t>个或多个数据组成用括号（）定义</w:t>
+      </w:r>
     </w:p>
     <w:p>
       <w:pPr>
         <w:pStyle w:val="aa"/>
       </w:pPr>
+      <w:r>
+        <w:rPr>
+          <w:rFonts w:hint="eastAsia"/>
+        </w:rPr>
+        <w:t>注意</w:t>
+      </w:r>
+      <w:r>
+        <w:rPr>
+          <w:rFonts w:hint="eastAsia"/>
+        </w:rPr>
+        <w:t xml:space="preserve"> </w:t>
+      </w:r>
+      <w:r>
+        <w:t xml:space="preserve">I </w:t>
+      </w:r>
+      <w:r>
+        <w:rPr>
+          <w:rFonts w:hint="eastAsia"/>
+        </w:rPr>
+        <w:t>=</w:t>
+      </w:r>
+      <w:r>
+        <w:t xml:space="preserve"> </w:t>
+      </w:r>
+      <w:r>
+        <w:rPr>
+          <w:rFonts w:hint="eastAsia"/>
+        </w:rPr>
+        <w:t>（“</w:t>
+      </w:r>
+      <w:r>
+        <w:rPr>
+          <w:rFonts w:hint="eastAsia"/>
+        </w:rPr>
+        <w:t>asdasd</w:t>
+      </w:r>
+      <w:r>
+        <w:rPr>
+          <w:rFonts w:hint="eastAsia"/>
+        </w:rPr>
+        <w:t>”）</w:t>
+      </w:r>
     </w:p>
     <w:p>
       <w:pPr>
         <w:pStyle w:val="aa"/>
+        <w:rPr>
+          <w:rFonts w:hint="eastAsia"/>
+        </w:rPr>
+      </w:pPr>
+      <w:r>
+        <w:rPr>
+          <w:rFonts w:hint="eastAsia"/>
+        </w:rPr>
+        <w:t>这不是元组这是字符串元组用</w:t>
+      </w:r>
+      <w:r>
+        <w:rPr>
+          <w:rFonts w:hint="eastAsia"/>
+        </w:rPr>
+        <w:t>,</w:t>
+      </w:r>
+      <w:r>
+        <w:rPr>
+          <w:rFonts w:hint="eastAsia"/>
+        </w:rPr>
+        <w:t>号隔开所以定义元组并且元组里只有一个元素第一个元素后面必须要加上</w:t>
+      </w:r>
+      <w:r>
+        <w:rPr>
+          <w:rFonts w:hint="eastAsia"/>
+        </w:rPr>
+        <w:t>,</w:t>
+      </w:r>
+      <w:r>
+        <w:rPr>
+          <w:rFonts w:hint="eastAsia"/>
+        </w:rPr>
+        <w:t>例如</w:t>
+      </w:r>
+      <w:r>
+        <w:rPr>
+          <w:rFonts w:hint="eastAsia"/>
+        </w:rPr>
+        <w:t xml:space="preserve">  </w:t>
+      </w:r>
+      <w:r>
+        <w:t>I</w:t>
+      </w:r>
+      <w:r>
+        <w:rPr>
+          <w:rFonts w:hint="eastAsia"/>
+        </w:rPr>
+        <w:t xml:space="preserve"> </w:t>
+      </w:r>
+      <w:r>
+        <w:t>= (“</w:t>
+      </w:r>
+      <w:r>
+        <w:rPr>
+          <w:rFonts w:hint="eastAsia"/>
+        </w:rPr>
+        <w:t>asdasd</w:t>
+      </w:r>
+      <w:r>
+        <w:t xml:space="preserve">”,)  </w:t>
+      </w:r>
+      <w:r>
+        <w:rPr>
+          <w:rFonts w:hint="eastAsia"/>
+        </w:rPr>
+        <w:t>因为当你传入数据的时候</w:t>
+      </w:r>
+      <w:r>
+        <w:rPr>
+          <w:rFonts w:hint="eastAsia"/>
+        </w:rPr>
+        <w:t>python</w:t>
+      </w:r>
+      <w:r>
+        <w:rPr>
+          <w:rFonts w:hint="eastAsia"/>
+        </w:rPr>
+        <w:t>解释器看到你有一个括号他是判断你是狮子操作符还是元组了？所以要求后面要加一个逗号以用来区分</w:t>
+      </w:r>
+    </w:p>
+    <w:p>
+      <w:pPr>
+        <w:pStyle w:val="aa"/>
+      </w:pPr>
+    </w:p>
+    <w:p>
+      <w:pPr>
+        <w:pStyle w:val="aa"/>
+      </w:pPr>
+    </w:p>
+    <w:p>
+      <w:pPr>
+        <w:pStyle w:val="aa"/>
       </w:pPr>
       <w:r>
         <w:rPr>
@@ -21176,38 +21328,810 @@
         <w:pStyle w:val="aa"/>
       </w:pPr>
       <w:r>
+        <w:t>&gt;&gt;&gt;</w:t>
+      </w:r>
+    </w:p>
+    <w:p>
+      <w:pPr>
+        <w:pStyle w:val="aa"/>
+      </w:pPr>
+      <w:r>
+        <w:rPr>
+          <w:rFonts w:hint="eastAsia"/>
+        </w:rPr>
+        <w:t>append</w:t>
+      </w:r>
+      <w:r>
+        <w:rPr>
+          <w:rFonts w:hint="eastAsia"/>
+        </w:rPr>
+        <w:t>方法在</w:t>
+      </w:r>
+      <w:r>
+        <w:rPr>
+          <w:rFonts w:hint="eastAsia"/>
+        </w:rPr>
+        <w:t>list</w:t>
+      </w:r>
+      <w:r>
+        <w:rPr>
+          <w:rFonts w:hint="eastAsia"/>
+        </w:rPr>
+        <w:t>后面加上自定义的内容</w:t>
+      </w:r>
+    </w:p>
+    <w:p>
+      <w:pPr>
+        <w:pStyle w:val="aa"/>
+      </w:pPr>
+      <w:r>
+        <w:rPr>
+          <w:rFonts w:hint="eastAsia"/>
+        </w:rPr>
+        <w:t>extend</w:t>
+      </w:r>
+      <w:r>
+        <w:rPr>
+          <w:rFonts w:hint="eastAsia"/>
+        </w:rPr>
+        <w:t>方法是把一个</w:t>
+      </w:r>
+      <w:r>
+        <w:rPr>
+          <w:rFonts w:hint="eastAsia"/>
+        </w:rPr>
+        <w:t>list</w:t>
+      </w:r>
+      <w:r>
+        <w:rPr>
+          <w:rFonts w:hint="eastAsia"/>
+        </w:rPr>
+        <w:t>加到另一个</w:t>
+      </w:r>
+      <w:r>
+        <w:rPr>
+          <w:rFonts w:hint="eastAsia"/>
+        </w:rPr>
+        <w:t>list</w:t>
+      </w:r>
+    </w:p>
+    <w:p>
+      <w:pPr>
+        <w:pStyle w:val="aa"/>
+        <w:rPr>
+          <w:rFonts w:hint="eastAsia"/>
+        </w:rPr>
+      </w:pPr>
+      <w:r>
+        <w:t>a.extend(b)   #</w:t>
+      </w:r>
+      <w:r>
+        <w:rPr>
+          <w:rFonts w:hint="eastAsia"/>
+        </w:rPr>
+        <w:t>把</w:t>
+      </w:r>
+      <w:r>
+        <w:rPr>
+          <w:rFonts w:hint="eastAsia"/>
+        </w:rPr>
+        <w:t>b</w:t>
+      </w:r>
+      <w:r>
+        <w:t xml:space="preserve"> </w:t>
+      </w:r>
+      <w:r>
+        <w:rPr>
+          <w:rFonts w:hint="eastAsia"/>
+        </w:rPr>
+        <w:t>list</w:t>
+      </w:r>
+      <w:r>
+        <w:rPr>
+          <w:rFonts w:hint="eastAsia"/>
+        </w:rPr>
+        <w:t>合并到</w:t>
+      </w:r>
+      <w:r>
+        <w:rPr>
+          <w:rFonts w:hint="eastAsia"/>
+        </w:rPr>
+        <w:t>a</w:t>
+      </w:r>
+      <w:r>
+        <w:t xml:space="preserve">  </w:t>
+      </w:r>
+      <w:r>
+        <w:rPr>
+          <w:rFonts w:hint="eastAsia"/>
+        </w:rPr>
+        <w:t>list</w:t>
+      </w:r>
+      <w:bookmarkStart w:id="0" w:name="_GoBack"/>
+      <w:bookmarkEnd w:id="0"/>
+    </w:p>
+    <w:p>
+      <w:pPr>
+        <w:pStyle w:val="aa"/>
+      </w:pPr>
+    </w:p>
+    <w:p>
+      <w:pPr>
+        <w:pStyle w:val="aa"/>
+      </w:pPr>
+      <w:r>
+        <w:rPr>
+          <w:rFonts w:hint="eastAsia"/>
+        </w:rPr>
+        <w:t>count</w:t>
+      </w:r>
+      <w:r>
+        <w:rPr>
+          <w:rFonts w:hint="eastAsia"/>
+        </w:rPr>
+        <w:t>方法</w:t>
+      </w:r>
+      <w:r>
+        <w:rPr>
+          <w:rFonts w:hint="eastAsia"/>
+        </w:rPr>
+        <w:t xml:space="preserve">   a</w:t>
+      </w:r>
+      <w:r>
+        <w:t>.count(</w:t>
+      </w:r>
+      <w:r>
+        <w:rPr>
+          <w:rFonts w:hint="eastAsia"/>
+        </w:rPr>
+        <w:t>‘</w:t>
+      </w:r>
+      <w:r>
+        <w:rPr>
+          <w:rFonts w:hint="eastAsia"/>
+        </w:rPr>
+        <w:t>ccc</w:t>
+      </w:r>
+      <w:r>
+        <w:rPr>
+          <w:rFonts w:hint="eastAsia"/>
+        </w:rPr>
+        <w:t>’</w:t>
+      </w:r>
+      <w:r>
+        <w:t xml:space="preserve">)  </w:t>
+      </w:r>
+      <w:r>
+        <w:rPr>
+          <w:rFonts w:hint="eastAsia"/>
+        </w:rPr>
+        <w:t>数组</w:t>
+      </w:r>
+      <w:r>
+        <w:rPr>
+          <w:rFonts w:hint="eastAsia"/>
+        </w:rPr>
+        <w:t>a</w:t>
+      </w:r>
+      <w:r>
+        <w:rPr>
+          <w:rFonts w:hint="eastAsia"/>
+        </w:rPr>
+        <w:t>中</w:t>
+      </w:r>
+      <w:r>
+        <w:t>’</w:t>
+      </w:r>
+      <w:r>
+        <w:rPr>
+          <w:rFonts w:hint="eastAsia"/>
+        </w:rPr>
+        <w:t>ccc</w:t>
+      </w:r>
+      <w:r>
+        <w:t>’</w:t>
+      </w:r>
+      <w:r>
+        <w:rPr>
+          <w:rFonts w:hint="eastAsia"/>
+        </w:rPr>
+        <w:t>出现的次数</w:t>
+      </w:r>
+    </w:p>
+    <w:p>
+      <w:pPr>
+        <w:pStyle w:val="aa"/>
+      </w:pPr>
+    </w:p>
+    <w:p>
+      <w:pPr>
+        <w:pStyle w:val="aa"/>
+      </w:pPr>
+      <w:r>
+        <w:rPr>
+          <w:rFonts w:hint="eastAsia"/>
+        </w:rPr>
+        <w:t>len</w:t>
+      </w:r>
+      <w:r>
+        <w:t>(</w:t>
+      </w:r>
+      <w:r>
+        <w:rPr>
+          <w:rFonts w:hint="eastAsia"/>
+        </w:rPr>
+        <w:t>a</w:t>
+      </w:r>
+      <w:r>
+        <w:t xml:space="preserve">) </w:t>
+      </w:r>
+      <w:r>
+        <w:rPr>
+          <w:rFonts w:hint="eastAsia"/>
+        </w:rPr>
+        <w:t>方法</w:t>
+      </w:r>
+      <w:r>
+        <w:rPr>
+          <w:rFonts w:hint="eastAsia"/>
+        </w:rPr>
+        <w:t xml:space="preserve"> </w:t>
+      </w:r>
+      <w:r>
+        <w:t xml:space="preserve"> </w:t>
+      </w:r>
+      <w:r>
+        <w:rPr>
+          <w:rFonts w:hint="eastAsia"/>
+        </w:rPr>
+        <w:t>数组</w:t>
+      </w:r>
+      <w:r>
+        <w:rPr>
+          <w:rFonts w:hint="eastAsia"/>
+        </w:rPr>
+        <w:t>a</w:t>
+      </w:r>
+      <w:r>
+        <w:rPr>
+          <w:rFonts w:hint="eastAsia"/>
+        </w:rPr>
+        <w:t>中一共有多少个元素</w:t>
+      </w:r>
+    </w:p>
+    <w:p>
+      <w:pPr>
+        <w:pStyle w:val="aa"/>
+      </w:pPr>
+    </w:p>
+    <w:p>
+      <w:pPr>
+        <w:pStyle w:val="aa"/>
+      </w:pPr>
+      <w:r>
+        <w:rPr>
+          <w:rFonts w:hint="eastAsia"/>
+        </w:rPr>
+        <w:t>min</w:t>
+      </w:r>
+      <w:r>
+        <w:t>(</w:t>
+      </w:r>
+      <w:r>
+        <w:rPr>
+          <w:rFonts w:hint="eastAsia"/>
+        </w:rPr>
+        <w:t>a</w:t>
+      </w:r>
+      <w:r>
+        <w:t>)</w:t>
+      </w:r>
+      <w:r>
+        <w:rPr>
+          <w:rFonts w:hint="eastAsia"/>
+        </w:rPr>
+        <w:t>方法</w:t>
+      </w:r>
+      <w:r>
+        <w:rPr>
+          <w:rFonts w:hint="eastAsia"/>
+        </w:rPr>
+        <w:t xml:space="preserve">  </w:t>
+      </w:r>
+      <w:r>
+        <w:rPr>
+          <w:rFonts w:hint="eastAsia"/>
+        </w:rPr>
+        <w:t>数组</w:t>
+      </w:r>
+      <w:r>
+        <w:rPr>
+          <w:rFonts w:hint="eastAsia"/>
+        </w:rPr>
+        <w:t>a</w:t>
+      </w:r>
+      <w:r>
+        <w:rPr>
+          <w:rFonts w:hint="eastAsia"/>
+        </w:rPr>
+        <w:t>中最小的元素</w:t>
+      </w:r>
+      <w:r>
+        <w:rPr>
+          <w:rFonts w:hint="eastAsia"/>
+        </w:rPr>
+        <w:t xml:space="preserve">   </w:t>
+      </w:r>
+      <w:r>
+        <w:rPr>
+          <w:rFonts w:hint="eastAsia"/>
+        </w:rPr>
+        <w:t>如果数组中元素都是整数或者都是数字的字符串则返回数字元素最小的或者字符串中最小的单个字符</w:t>
+      </w:r>
+      <w:r>
+        <w:rPr>
+          <w:rFonts w:hint="eastAsia"/>
+        </w:rPr>
+        <w:t xml:space="preserve"> </w:t>
+      </w:r>
+      <w:r>
+        <w:rPr>
+          <w:rFonts w:hint="eastAsia"/>
+        </w:rPr>
+        <w:t>如果</w:t>
+      </w:r>
+      <w:r>
+        <w:rPr>
+          <w:rFonts w:hint="eastAsia"/>
+        </w:rPr>
+        <w:t>a</w:t>
+      </w:r>
+      <w:r>
+        <w:rPr>
+          <w:rFonts w:hint="eastAsia"/>
+        </w:rPr>
+        <w:t>是数组并且字符中都是非数字的元素则返回第一个元素</w:t>
+      </w:r>
+    </w:p>
+    <w:p>
+      <w:pPr>
+        <w:pStyle w:val="aa"/>
+      </w:pPr>
+    </w:p>
+    <w:p>
+      <w:pPr>
+        <w:pStyle w:val="aa"/>
+      </w:pPr>
+      <w:r>
+        <w:rPr>
+          <w:rFonts w:hint="eastAsia"/>
+        </w:rPr>
+        <w:t>max</w:t>
+      </w:r>
+      <w:r>
+        <w:t>(</w:t>
+      </w:r>
+      <w:r>
+        <w:rPr>
+          <w:rFonts w:hint="eastAsia"/>
+        </w:rPr>
+        <w:t>a</w:t>
+      </w:r>
+      <w:r>
+        <w:t xml:space="preserve">) </w:t>
+      </w:r>
+      <w:r>
+        <w:rPr>
+          <w:rFonts w:hint="eastAsia"/>
+        </w:rPr>
+        <w:t>方法</w:t>
+      </w:r>
+      <w:r>
+        <w:rPr>
+          <w:rFonts w:hint="eastAsia"/>
+        </w:rPr>
+        <w:t xml:space="preserve">  </w:t>
+      </w:r>
+      <w:r>
+        <w:rPr>
+          <w:rFonts w:hint="eastAsia"/>
+        </w:rPr>
+        <w:t>和上述相反</w:t>
+      </w:r>
+    </w:p>
+    <w:p>
+      <w:pPr>
+        <w:pStyle w:val="aa"/>
+      </w:pPr>
+    </w:p>
+    <w:p>
+      <w:pPr>
+        <w:pStyle w:val="aa"/>
+      </w:pPr>
+      <w:r>
+        <w:rPr>
+          <w:rFonts w:hint="eastAsia"/>
+        </w:rPr>
+        <w:t>集合（</w:t>
+      </w:r>
+      <w:r>
+        <w:rPr>
+          <w:rFonts w:hint="eastAsia"/>
+        </w:rPr>
+        <w:t>set</w:t>
+      </w:r>
+      <w:r>
+        <w:rPr>
+          <w:rFonts w:hint="eastAsia"/>
+        </w:rPr>
+        <w:t>）</w:t>
+      </w:r>
+      <w:r>
+        <w:rPr>
+          <w:rFonts w:hint="eastAsia"/>
+        </w:rPr>
+        <w:t xml:space="preserve">  </w:t>
+      </w:r>
+      <w:r>
+        <w:rPr>
+          <w:rFonts w:hint="eastAsia"/>
+        </w:rPr>
+        <w:t>集合类型是包含</w:t>
+      </w:r>
+      <w:r>
+        <w:rPr>
+          <w:rFonts w:hint="eastAsia"/>
+        </w:rPr>
+        <w:t>0</w:t>
+      </w:r>
+      <w:r>
+        <w:rPr>
+          <w:rFonts w:hint="eastAsia"/>
+        </w:rPr>
+        <w:t>个或者多个数据项的无序组合，集合中的元素是不可重复的，元素类型只能是固定的</w:t>
+      </w:r>
+      <w:r>
+        <w:rPr>
+          <w:rFonts w:hint="eastAsia"/>
+        </w:rPr>
+        <w:t>数据类型，列如整形，浮点数，字符串，元组等，他不能用索引所以他也不能用正向查找反响查找</w:t>
+      </w:r>
+      <w:r>
+        <w:rPr>
+          <w:rFonts w:hint="eastAsia"/>
+        </w:rPr>
+        <w:t xml:space="preserve">  </w:t>
+      </w:r>
+      <w:r>
+        <w:rPr>
+          <w:rFonts w:hint="eastAsia"/>
+        </w:rPr>
+        <w:t>他用</w:t>
+      </w:r>
+      <w:r>
+        <w:rPr>
+          <w:rFonts w:hint="eastAsia"/>
+        </w:rPr>
+        <w:t>(</w:t>
+      </w:r>
+      <w:r>
+        <w:t>{}</w:t>
+      </w:r>
+      <w:r>
+        <w:rPr>
+          <w:rFonts w:hint="eastAsia"/>
+        </w:rPr>
+        <w:t>)</w:t>
+      </w:r>
+      <w:r>
+        <w:rPr>
+          <w:rFonts w:hint="eastAsia"/>
+        </w:rPr>
+        <w:t>定义</w:t>
+      </w:r>
+    </w:p>
+    <w:p>
+      <w:pPr>
+        <w:pStyle w:val="aa"/>
+      </w:pPr>
+      <w:r>
+        <w:rPr>
+          <w:rFonts w:hint="eastAsia"/>
+        </w:rPr>
+        <w:t>集合可以过滤重复的元素</w:t>
+      </w:r>
+    </w:p>
+    <w:p>
+      <w:pPr>
+        <w:pStyle w:val="aa"/>
+      </w:pPr>
+    </w:p>
+    <w:p>
+      <w:pPr>
+        <w:pStyle w:val="aa"/>
+      </w:pPr>
+      <w:r>
+        <w:t>&gt;&gt;&gt; a = set('apple')</w:t>
+      </w:r>
+    </w:p>
+    <w:p>
+      <w:pPr>
+        <w:pStyle w:val="aa"/>
+      </w:pPr>
+      <w:r>
+        <w:t>&gt;&gt;&gt; a</w:t>
+      </w:r>
+    </w:p>
+    <w:p>
+      <w:pPr>
+        <w:pStyle w:val="aa"/>
+      </w:pPr>
+      <w:r>
+        <w:t>{'p', 'e', 'l', 'a'}</w:t>
+      </w:r>
+    </w:p>
+    <w:p>
+      <w:pPr>
+        <w:pStyle w:val="aa"/>
+      </w:pPr>
+      <w:r>
+        <w:t>&gt;&gt;&gt;</w:t>
+      </w:r>
+    </w:p>
+    <w:p>
+      <w:pPr>
+        <w:pStyle w:val="aa"/>
+      </w:pPr>
+    </w:p>
+    <w:p>
+      <w:pPr>
+        <w:pStyle w:val="aa"/>
+      </w:pPr>
+    </w:p>
+    <w:p>
+      <w:pPr>
+        <w:pStyle w:val="aa"/>
+      </w:pPr>
+      <w:r>
+        <w:rPr>
+          <w:rFonts w:hint="eastAsia"/>
+        </w:rPr>
+        <w:t>集合类型的操作函数或方法</w:t>
+      </w:r>
+    </w:p>
+    <w:p>
+      <w:pPr>
+        <w:pStyle w:val="aa"/>
+      </w:pPr>
+    </w:p>
+    <w:p>
+      <w:pPr>
+        <w:pStyle w:val="aa"/>
+      </w:pPr>
+    </w:p>
+    <w:p>
+      <w:pPr>
+        <w:pStyle w:val="aa"/>
+      </w:pPr>
+    </w:p>
+    <w:p>
+      <w:pPr>
+        <w:pStyle w:val="aa"/>
+      </w:pPr>
+      <w:r>
+        <w:rPr>
+          <w:rFonts w:hint="eastAsia"/>
+        </w:rPr>
+        <w:t>映射类型</w:t>
+      </w:r>
+    </w:p>
+    <w:p>
+      <w:pPr>
+        <w:pStyle w:val="aa"/>
+      </w:pPr>
+      <w:r>
+        <w:rPr>
+          <w:rFonts w:hint="eastAsia"/>
+        </w:rPr>
+        <w:t>映射类型就是</w:t>
+      </w:r>
+      <w:r>
+        <w:rPr>
+          <w:rFonts w:hint="eastAsia"/>
+        </w:rPr>
+        <w:t xml:space="preserve">   </w:t>
+      </w:r>
+      <w:r>
+        <w:rPr>
+          <w:rFonts w:hint="eastAsia"/>
+        </w:rPr>
+        <w:t>键</w:t>
+      </w:r>
+      <w:r>
+        <w:rPr>
+          <w:rFonts w:hint="eastAsia"/>
+        </w:rPr>
+        <w:t>-</w:t>
+      </w:r>
+      <w:r>
+        <w:rPr>
+          <w:rFonts w:hint="eastAsia"/>
+        </w:rPr>
+        <w:t>值</w:t>
+      </w:r>
+      <w:r>
+        <w:rPr>
+          <w:rFonts w:hint="eastAsia"/>
+        </w:rPr>
+        <w:t xml:space="preserve">  </w:t>
+      </w:r>
+      <w:r>
+        <w:rPr>
+          <w:rFonts w:hint="eastAsia"/>
+        </w:rPr>
+        <w:t>数据的组合，每一个元素就是一个键值对，即元素是</w:t>
+      </w:r>
+      <w:r>
+        <w:rPr>
+          <w:rFonts w:hint="eastAsia"/>
+        </w:rPr>
+        <w:t>(key</w:t>
+      </w:r>
+      <w:r>
+        <w:rPr>
+          <w:rFonts w:hint="eastAsia"/>
+        </w:rPr>
+        <w:t>，</w:t>
+      </w:r>
+      <w:r>
+        <w:rPr>
+          <w:rFonts w:hint="eastAsia"/>
+        </w:rPr>
+        <w:t>value)</w:t>
+      </w:r>
+      <w:r>
+        <w:rPr>
+          <w:rFonts w:hint="eastAsia"/>
+        </w:rPr>
+        <w:t>，元素之间是无序的。键值对（</w:t>
+      </w:r>
+      <w:r>
+        <w:rPr>
+          <w:rFonts w:hint="eastAsia"/>
+        </w:rPr>
+        <w:t>key</w:t>
+      </w:r>
+      <w:r>
+        <w:t>,</w:t>
+      </w:r>
+      <w:r>
+        <w:rPr>
+          <w:rFonts w:hint="eastAsia"/>
+        </w:rPr>
+        <w:t>value</w:t>
+      </w:r>
+      <w:r>
+        <w:rPr>
+          <w:rFonts w:hint="eastAsia"/>
+        </w:rPr>
+        <w:t>）是一种二元关系，源于属性和值的映射关系，</w:t>
+      </w:r>
+    </w:p>
+    <w:p>
+      <w:pPr>
+        <w:pStyle w:val="aa"/>
+      </w:pPr>
+    </w:p>
+    <w:p>
+      <w:pPr>
+        <w:pStyle w:val="aa"/>
+      </w:pPr>
+    </w:p>
+    <w:p>
+      <w:pPr>
+        <w:pStyle w:val="aa"/>
+      </w:pPr>
+      <w:r>
+        <w:rPr>
+          <w:rFonts w:hint="eastAsia"/>
+        </w:rPr>
+        <w:t>类可以表示为一个属性</w:t>
+      </w:r>
+      <w:r>
+        <w:rPr>
+          <w:rFonts w:hint="eastAsia"/>
+        </w:rPr>
+        <w:t>，也可以理解为一个类别和项目，值是属性的内容</w:t>
+      </w:r>
+      <w:r>
+        <w:rPr>
+          <w:rFonts w:hint="eastAsia"/>
+        </w:rPr>
+        <w:t xml:space="preserve">   </w:t>
+      </w:r>
+    </w:p>
+    <w:p>
+      <w:pPr>
+        <w:pStyle w:val="aa"/>
+      </w:pPr>
+      <w:r>
+        <w:rPr>
+          <w:rFonts w:hint="eastAsia"/>
+        </w:rPr>
+        <w:t>映射主要体现在</w:t>
+      </w:r>
+      <w:r>
+        <w:rPr>
+          <w:rFonts w:hint="eastAsia"/>
+        </w:rPr>
+        <w:t>dict</w:t>
+      </w:r>
+      <w:r>
+        <w:rPr>
+          <w:rFonts w:hint="eastAsia"/>
+        </w:rPr>
+        <w:t>（字典）类型里</w:t>
+      </w:r>
+    </w:p>
+    <w:p>
+      <w:pPr>
+        <w:pStyle w:val="aa"/>
+      </w:pPr>
+    </w:p>
+    <w:p>
+      <w:pPr>
+        <w:pStyle w:val="aa"/>
+      </w:pPr>
+    </w:p>
+    <w:p>
+      <w:pPr>
+        <w:pStyle w:val="aa"/>
+      </w:pPr>
+      <w:r>
         <w:lastRenderedPageBreak/>
-        <w:t>&gt;&gt;&gt;</w:t>
+        <w:t>S</w:t>
+      </w:r>
+      <w:r>
+        <w:rPr>
+          <w:rFonts w:hint="eastAsia"/>
+        </w:rPr>
+        <w:t>orted</w:t>
+      </w:r>
+      <w:r>
+        <w:t>(</w:t>
+      </w:r>
+      <w:r>
+        <w:rPr>
+          <w:rFonts w:hint="eastAsia"/>
+        </w:rPr>
+        <w:t>a</w:t>
+      </w:r>
+      <w:r>
+        <w:t>)</w:t>
+      </w:r>
+      <w:r>
+        <w:rPr>
+          <w:rFonts w:hint="eastAsia"/>
+        </w:rPr>
+        <w:t>内置函数是给列表</w:t>
+      </w:r>
+      <w:r>
+        <w:rPr>
+          <w:rFonts w:hint="eastAsia"/>
+        </w:rPr>
+        <w:t>,</w:t>
+      </w:r>
+      <w:r>
+        <w:rPr>
+          <w:rFonts w:hint="eastAsia"/>
+        </w:rPr>
+        <w:t>集合等排序</w:t>
       </w:r>
     </w:p>
     <w:p>
       <w:pPr>
         <w:pStyle w:val="aa"/>
       </w:pPr>
-      <w:r>
-        <w:rPr>
-          <w:rFonts w:hint="eastAsia"/>
-        </w:rPr>
-        <w:t>append</w:t>
-      </w:r>
-      <w:r>
-        <w:rPr>
-          <w:rFonts w:hint="eastAsia"/>
-        </w:rPr>
-        <w:t>方法在</w:t>
-      </w:r>
-      <w:r>
-        <w:rPr>
-          <w:rFonts w:hint="eastAsia"/>
-        </w:rPr>
-        <w:t>list</w:t>
-      </w:r>
-      <w:r>
-        <w:rPr>
-          <w:rFonts w:hint="eastAsia"/>
-        </w:rPr>
-        <w:t>后面加上自定义的内容</w:t>
-      </w:r>
     </w:p>
     <w:p>
       <w:pPr>
@@ -21218,84 +22142,6 @@
       <w:pPr>
         <w:pStyle w:val="aa"/>
       </w:pPr>
-      <w:r>
-        <w:rPr>
-          <w:rFonts w:hint="eastAsia"/>
-        </w:rPr>
-        <w:t>count</w:t>
-      </w:r>
-      <w:r>
-        <w:rPr>
-          <w:rFonts w:hint="eastAsia"/>
-        </w:rPr>
-        <w:t>方法</w:t>
-      </w:r>
-      <w:r>
-        <w:rPr>
-          <w:rFonts w:hint="eastAsia"/>
-        </w:rPr>
-        <w:t xml:space="preserve">   a</w:t>
-      </w:r>
-      <w:r>
-        <w:t>.count(</w:t>
-      </w:r>
-      <w:r>
-        <w:rPr>
-          <w:rFonts w:hint="eastAsia"/>
-        </w:rPr>
-        <w:t>‘</w:t>
-      </w:r>
-      <w:r>
-        <w:rPr>
-          <w:rFonts w:hint="eastAsia"/>
-        </w:rPr>
-        <w:t>ccc</w:t>
-      </w:r>
-      <w:r>
-        <w:rPr>
-          <w:rFonts w:hint="eastAsia"/>
-        </w:rPr>
-        <w:t>’</w:t>
-      </w:r>
-      <w:r>
-        <w:t xml:space="preserve">)  </w:t>
-      </w:r>
-      <w:r>
-        <w:rPr>
-          <w:rFonts w:hint="eastAsia"/>
-        </w:rPr>
-        <w:t>数组</w:t>
-      </w:r>
-      <w:r>
-        <w:rPr>
-          <w:rFonts w:hint="eastAsia"/>
-        </w:rPr>
-        <w:t>a</w:t>
-      </w:r>
-      <w:r>
-        <w:rPr>
-          <w:rFonts w:hint="eastAsia"/>
-        </w:rPr>
-        <w:t>中</w:t>
-      </w:r>
-      <w:r>
-        <w:t>’</w:t>
-      </w:r>
-      <w:r>
-        <w:rPr>
-          <w:rFonts w:hint="eastAsia"/>
-        </w:rPr>
-        <w:t>ccc</w:t>
-      </w:r>
-      <w:r>
-        <w:t>’</w:t>
-      </w:r>
-      <w:r>
-        <w:rPr>
-          <w:rFonts w:hint="eastAsia"/>
-        </w:rPr>
-        <w:t>出现的次数</w:t>
-      </w:r>
     </w:p>
     <w:p>
       <w:pPr>
@@ -21306,57 +22152,6 @@
       <w:pPr>
         <w:pStyle w:val="aa"/>
       </w:pPr>
-      <w:r>
-        <w:rPr>
-          <w:rFonts w:hint="eastAsia"/>
-        </w:rPr>
-        <w:t>len</w:t>
-      </w:r>
-      <w:r>
-        <w:t>(</w:t>
-      </w:r>
-      <w:r>
-        <w:rPr>
-          <w:rFonts w:hint="eastAsia"/>
-        </w:rPr>
-        <w:t>a</w:t>
-      </w:r>
-      <w:r>
-        <w:t xml:space="preserve">) </w:t>
-      </w:r>
-      <w:r>
-        <w:rPr>
-          <w:rFonts w:hint="eastAsia"/>
-        </w:rPr>
-        <w:t>方法</w:t>
-      </w:r>
-      <w:r>
-        <w:rPr>
-          <w:rFonts w:hint="eastAsia"/>
-        </w:rPr>
-        <w:t xml:space="preserve"> </w:t>
-      </w:r>
-      <w:r>
-        <w:t xml:space="preserve"> </w:t>
-      </w:r>
-      <w:r>
-        <w:rPr>
-          <w:rFonts w:hint="eastAsia"/>
-        </w:rPr>
-        <w:t>数组</w:t>
-      </w:r>
-      <w:r>
-        <w:rPr>
-          <w:rFonts w:hint="eastAsia"/>
-        </w:rPr>
-        <w:t>a</w:t>
-      </w:r>
-      <w:r>
-        <w:rPr>
-          <w:rFonts w:hint="eastAsia"/>
-        </w:rPr>
-        <w:t>中一共有多少个元素</w:t>
-      </w:r>
     </w:p>
     <w:p>
       <w:pPr>
@@ -21371,85 +22166,7 @@
         <w:rPr>
           <w:rFonts w:hint="eastAsia"/>
         </w:rPr>
-        <w:t>min</w:t>
-      </w:r>
-      <w:r>
-        <w:t>(</w:t>
-      </w:r>
-      <w:r>
-        <w:rPr>
-          <w:rFonts w:hint="eastAsia"/>
-        </w:rPr>
-        <w:t>a</w:t>
-      </w:r>
-      <w:r>
-        <w:t>)</w:t>
-      </w:r>
-      <w:r>
-        <w:rPr>
-          <w:rFonts w:hint="eastAsia"/>
-        </w:rPr>
-        <w:t>方法</w:t>
-      </w:r>
-      <w:r>
-        <w:rPr>
-          <w:rFonts w:hint="eastAsia"/>
-        </w:rPr>
-        <w:t xml:space="preserve">  </w:t>
-      </w:r>
-      <w:r>
-        <w:rPr>
-          <w:rFonts w:hint="eastAsia"/>
-        </w:rPr>
-        <w:t>数组</w:t>
-      </w:r>
-      <w:r>
-        <w:rPr>
-          <w:rFonts w:hint="eastAsia"/>
-        </w:rPr>
-        <w:t>a</w:t>
-      </w:r>
-      <w:r>
-        <w:rPr>
-          <w:rFonts w:hint="eastAsia"/>
-        </w:rPr>
-        <w:t>中最小的元素</w:t>
-      </w:r>
-      <w:r>
-        <w:rPr>
-          <w:rFonts w:hint="eastAsia"/>
-        </w:rPr>
-        <w:t xml:space="preserve">   </w:t>
-      </w:r>
-      <w:r>
-        <w:rPr>
-          <w:rFonts w:hint="eastAsia"/>
-        </w:rPr>
-        <w:t>如果数组中元素都是整数或者都是数字的字符串则返回数字元素最小的或者字符串中最小的单个字符</w:t>
-      </w:r>
-      <w:r>
-        <w:rPr>
-          <w:rFonts w:hint="eastAsia"/>
-        </w:rPr>
-        <w:t xml:space="preserve"> </w:t>
-      </w:r>
-      <w:r>
-        <w:rPr>
-          <w:rFonts w:hint="eastAsia"/>
-        </w:rPr>
-        <w:t>如果</w:t>
-      </w:r>
-      <w:r>
-        <w:rPr>
-          <w:rFonts w:hint="eastAsia"/>
-        </w:rPr>
-        <w:t>a</w:t>
-      </w:r>
-      <w:r>
-        <w:rPr>
-          <w:rFonts w:hint="eastAsia"/>
-        </w:rPr>
-        <w:t>是数组并且字符中都是非数字的元素则返回第一个元素</w:t>
+        <w:t>字典类型和操作</w:t>
       </w:r>
     </w:p>
     <w:p>
@@ -21461,489 +22178,10 @@
       <w:pPr>
         <w:pStyle w:val="aa"/>
       </w:pPr>
-      <w:r>
-        <w:rPr>
-          <w:rFonts w:hint="eastAsia"/>
-        </w:rPr>
-        <w:t>max</w:t>
-      </w:r>
-      <w:r>
-        <w:t>(</w:t>
-      </w:r>
-      <w:r>
-        <w:rPr>
-          <w:rFonts w:hint="eastAsia"/>
-        </w:rPr>
-        <w:t>a</w:t>
-      </w:r>
-      <w:r>
-        <w:t xml:space="preserve">) </w:t>
-      </w:r>
-      <w:r>
-        <w:rPr>
-          <w:rFonts w:hint="eastAsia"/>
-        </w:rPr>
-        <w:t>方法</w:t>
-      </w:r>
-      <w:r>
-        <w:rPr>
-          <w:rFonts w:hint="eastAsia"/>
-        </w:rPr>
-        <w:t xml:space="preserve">  </w:t>
-      </w:r>
-      <w:r>
-        <w:rPr>
-          <w:rFonts w:hint="eastAsia"/>
-        </w:rPr>
-        <w:t>和上述相反</w:t>
-      </w:r>
     </w:p>
     <w:p>
       <w:pPr>
         <w:pStyle w:val="aa"/>
-      </w:pPr>
-    </w:p>
-    <w:p>
-      <w:pPr>
-        <w:pStyle w:val="aa"/>
-      </w:pPr>
-      <w:r>
-        <w:rPr>
-          <w:rFonts w:hint="eastAsia"/>
-        </w:rPr>
-        <w:t>集合（</w:t>
-      </w:r>
-      <w:r>
-        <w:rPr>
-          <w:rFonts w:hint="eastAsia"/>
-        </w:rPr>
-        <w:t>set</w:t>
-      </w:r>
-      <w:r>
-        <w:rPr>
-          <w:rFonts w:hint="eastAsia"/>
-        </w:rPr>
-        <w:t>）</w:t>
-      </w:r>
-      <w:r>
-        <w:rPr>
-          <w:rFonts w:hint="eastAsia"/>
-        </w:rPr>
-        <w:t xml:space="preserve">  </w:t>
-      </w:r>
-      <w:r>
-        <w:rPr>
-          <w:rFonts w:hint="eastAsia"/>
-        </w:rPr>
-        <w:t>集合类型是包含</w:t>
-      </w:r>
-      <w:r>
-        <w:rPr>
-          <w:rFonts w:hint="eastAsia"/>
-        </w:rPr>
-        <w:t>0</w:t>
-      </w:r>
-      <w:r>
-        <w:rPr>
-          <w:rFonts w:hint="eastAsia"/>
-        </w:rPr>
-        <w:t>个或者多个数据项的无序组合，集合中的元素是不可重复的，元素类型只能是固定的</w:t>
-      </w:r>
-      <w:r>
-        <w:rPr>
-          <w:rFonts w:hint="eastAsia"/>
-        </w:rPr>
-        <w:t>数据类型，列如整形，浮点数，字符串，元组等，他不能用索引所以他也不能用正向查找反响查找</w:t>
-      </w:r>
-      <w:r>
-        <w:rPr>
-          <w:rFonts w:hint="eastAsia"/>
-        </w:rPr>
-        <w:t xml:space="preserve">  </w:t>
-      </w:r>
-      <w:r>
-        <w:rPr>
-          <w:rFonts w:hint="eastAsia"/>
-        </w:rPr>
-        <w:t>他用</w:t>
-      </w:r>
-      <w:r>
-        <w:rPr>
-          <w:rFonts w:hint="eastAsia"/>
-        </w:rPr>
-        <w:t>(</w:t>
-      </w:r>
-      <w:r>
-        <w:t>{}</w:t>
-      </w:r>
-      <w:r>
-        <w:rPr>
-          <w:rFonts w:hint="eastAsia"/>
-        </w:rPr>
-        <w:t>)</w:t>
-      </w:r>
-      <w:r>
-        <w:rPr>
-          <w:rFonts w:hint="eastAsia"/>
-        </w:rPr>
-        <w:t>定义</w:t>
-      </w:r>
-    </w:p>
-    <w:p>
-      <w:pPr>
-        <w:pStyle w:val="aa"/>
-      </w:pPr>
-      <w:r>
-        <w:rPr>
-          <w:rFonts w:hint="eastAsia"/>
-        </w:rPr>
-        <w:t>集合可以过滤重复的元素</w:t>
-      </w:r>
-    </w:p>
-    <w:p>
-      <w:pPr>
-        <w:pStyle w:val="aa"/>
-      </w:pPr>
-    </w:p>
-    <w:p>
-      <w:pPr>
-        <w:pStyle w:val="aa"/>
-      </w:pPr>
-      <w:r>
-        <w:t>&gt;&gt;&gt; a = set('apple')</w:t>
-      </w:r>
-    </w:p>
-    <w:p>
-      <w:pPr>
-        <w:pStyle w:val="aa"/>
-      </w:pPr>
-      <w:r>
-        <w:t>&gt;&gt;&gt; a</w:t>
-      </w:r>
-    </w:p>
-    <w:p>
-      <w:pPr>
-        <w:pStyle w:val="aa"/>
-      </w:pPr>
-      <w:r>
-        <w:t>{'p', 'e', 'l', 'a'}</w:t>
-      </w:r>
-    </w:p>
-    <w:p>
-      <w:pPr>
-        <w:pStyle w:val="aa"/>
-      </w:pPr>
-      <w:r>
-        <w:t>&gt;&gt;&gt;</w:t>
-      </w:r>
-    </w:p>
-    <w:p>
-      <w:pPr>
-        <w:pStyle w:val="aa"/>
-      </w:pPr>
-    </w:p>
-    <w:p>
-      <w:pPr>
-        <w:pStyle w:val="aa"/>
-      </w:pPr>
-    </w:p>
-    <w:p>
-      <w:pPr>
-        <w:pStyle w:val="aa"/>
-      </w:pPr>
-      <w:r>
-        <w:rPr>
-          <w:rFonts w:hint="eastAsia"/>
-        </w:rPr>
-        <w:t>集合类型的操作函数或方法</w:t>
-      </w:r>
-    </w:p>
-    <w:p>
-      <w:pPr>
-        <w:pStyle w:val="aa"/>
-      </w:pPr>
-    </w:p>
-    <w:p>
-      <w:pPr>
-        <w:pStyle w:val="aa"/>
-      </w:pPr>
-    </w:p>
-    <w:p>
-      <w:pPr>
-        <w:pStyle w:val="aa"/>
-      </w:pPr>
-    </w:p>
-    <w:p>
-      <w:pPr>
-        <w:pStyle w:val="aa"/>
-      </w:pPr>
-      <w:r>
-        <w:rPr>
-          <w:rFonts w:hint="eastAsia"/>
-        </w:rPr>
-        <w:t>映射类型</w:t>
-      </w:r>
-    </w:p>
-    <w:p>
-      <w:pPr>
-        <w:pStyle w:val="aa"/>
-      </w:pPr>
-      <w:r>
-        <w:rPr>
-          <w:rFonts w:hint="eastAsia"/>
-        </w:rPr>
-        <w:t>映射类型就是</w:t>
-      </w:r>
-      <w:r>
-        <w:rPr>
-          <w:rFonts w:hint="eastAsia"/>
-        </w:rPr>
-        <w:t xml:space="preserve">   </w:t>
-      </w:r>
-      <w:r>
-        <w:rPr>
-          <w:rFonts w:hint="eastAsia"/>
-        </w:rPr>
-        <w:t>键</w:t>
-      </w:r>
-      <w:r>
-        <w:rPr>
-          <w:rFonts w:hint="eastAsia"/>
-        </w:rPr>
-        <w:t>-</w:t>
-      </w:r>
-      <w:r>
-        <w:rPr>
-          <w:rFonts w:hint="eastAsia"/>
-        </w:rPr>
-        <w:t>值</w:t>
-      </w:r>
-      <w:r>
-        <w:rPr>
-          <w:rFonts w:hint="eastAsia"/>
-        </w:rPr>
-        <w:t xml:space="preserve">  </w:t>
-      </w:r>
-      <w:r>
-        <w:rPr>
-          <w:rFonts w:hint="eastAsia"/>
-        </w:rPr>
-        <w:t>数据的组合，每一个元素就是一个键值对，即元素是</w:t>
-      </w:r>
-      <w:r>
-        <w:rPr>
-          <w:rFonts w:hint="eastAsia"/>
-        </w:rPr>
-        <w:t>(key</w:t>
-      </w:r>
-      <w:r>
-        <w:rPr>
-          <w:rFonts w:hint="eastAsia"/>
-        </w:rPr>
-        <w:t>，</w:t>
-      </w:r>
-      <w:r>
-        <w:rPr>
-          <w:rFonts w:hint="eastAsia"/>
-        </w:rPr>
-        <w:t>value)</w:t>
-      </w:r>
-      <w:r>
-        <w:rPr>
-          <w:rFonts w:hint="eastAsia"/>
-        </w:rPr>
-        <w:t>，元素之间是无序的。键值对（</w:t>
-      </w:r>
-      <w:r>
-        <w:rPr>
-          <w:rFonts w:hint="eastAsia"/>
-        </w:rPr>
-        <w:t>key</w:t>
-      </w:r>
-      <w:r>
-        <w:t>,</w:t>
-      </w:r>
-      <w:r>
-        <w:rPr>
-          <w:rFonts w:hint="eastAsia"/>
-        </w:rPr>
-        <w:t>value</w:t>
-      </w:r>
-      <w:r>
-        <w:rPr>
-          <w:rFonts w:hint="eastAsia"/>
-        </w:rPr>
-        <w:t>）是一种二元关系，源于属性和值的映射关系，</w:t>
-      </w:r>
-    </w:p>
-    <w:p>
-      <w:pPr>
-        <w:pStyle w:val="aa"/>
-      </w:pPr>
-    </w:p>
-    <w:p>
-      <w:pPr>
-        <w:pStyle w:val="aa"/>
-      </w:pPr>
-    </w:p>
-    <w:p>
-      <w:pPr>
-        <w:pStyle w:val="aa"/>
-      </w:pPr>
-      <w:r>
-        <w:rPr>
-          <w:rFonts w:hint="eastAsia"/>
-        </w:rPr>
-        <w:t>类可以表示为一个属性</w:t>
-      </w:r>
-      <w:r>
-        <w:rPr>
-          <w:rFonts w:hint="eastAsia"/>
-        </w:rPr>
-        <w:t>，也可以理解为一个类别和项目，值是属性的内容</w:t>
-      </w:r>
-      <w:r>
-        <w:rPr>
-          <w:rFonts w:hint="eastAsia"/>
-        </w:rPr>
-        <w:t xml:space="preserve">   </w:t>
-      </w:r>
-    </w:p>
-    <w:p>
-      <w:pPr>
-        <w:pStyle w:val="aa"/>
-      </w:pPr>
-      <w:r>
-        <w:rPr>
-          <w:rFonts w:hint="eastAsia"/>
-        </w:rPr>
-        <w:t>映射主要体现在</w:t>
-      </w:r>
-      <w:r>
-        <w:rPr>
-          <w:rFonts w:hint="eastAsia"/>
-        </w:rPr>
-        <w:t>dict</w:t>
-      </w:r>
-      <w:r>
-        <w:rPr>
-          <w:rFonts w:hint="eastAsia"/>
-        </w:rPr>
-        <w:t>（字典）类型里</w:t>
-      </w:r>
-    </w:p>
-    <w:p>
-      <w:pPr>
-        <w:pStyle w:val="aa"/>
-      </w:pPr>
-    </w:p>
-    <w:p>
-      <w:pPr>
-        <w:pStyle w:val="aa"/>
-      </w:pPr>
-    </w:p>
-    <w:p>
-      <w:pPr>
-        <w:pStyle w:val="aa"/>
-      </w:pPr>
-      <w:r>
-        <w:t>S</w:t>
-      </w:r>
-      <w:r>
-        <w:rPr>
-          <w:rFonts w:hint="eastAsia"/>
-        </w:rPr>
-        <w:t>orted</w:t>
-      </w:r>
-      <w:r>
-        <w:t>(</w:t>
-      </w:r>
-      <w:r>
-        <w:rPr>
-          <w:rFonts w:hint="eastAsia"/>
-        </w:rPr>
-        <w:t>a</w:t>
-      </w:r>
-      <w:r>
-        <w:t>)</w:t>
-      </w:r>
-      <w:r>
-        <w:rPr>
-          <w:rFonts w:hint="eastAsia"/>
-        </w:rPr>
-        <w:t>内置函数是给列表</w:t>
-      </w:r>
-      <w:r>
-        <w:rPr>
-          <w:rFonts w:hint="eastAsia"/>
-        </w:rPr>
-        <w:t>,</w:t>
-      </w:r>
-      <w:r>
-        <w:rPr>
-          <w:rFonts w:hint="eastAsia"/>
-        </w:rPr>
-        <w:t>集合等排序</w:t>
-      </w:r>
-    </w:p>
-    <w:p>
-      <w:pPr>
-        <w:pStyle w:val="aa"/>
-      </w:pPr>
-    </w:p>
-    <w:p>
-      <w:pPr>
-        <w:pStyle w:val="aa"/>
-      </w:pPr>
-    </w:p>
-    <w:p>
-      <w:pPr>
-        <w:pStyle w:val="aa"/>
-      </w:pPr>
-    </w:p>
-    <w:p>
-      <w:pPr>
-        <w:pStyle w:val="aa"/>
-      </w:pPr>
-    </w:p>
-    <w:p>
-      <w:pPr>
-        <w:pStyle w:val="aa"/>
-      </w:pPr>
-    </w:p>
-    <w:p>
-      <w:pPr>
-        <w:pStyle w:val="aa"/>
-      </w:pPr>
-    </w:p>
-    <w:p>
-      <w:pPr>
-        <w:pStyle w:val="aa"/>
-      </w:pPr>
-      <w:r>
-        <w:rPr>
-          <w:rFonts w:hint="eastAsia"/>
-        </w:rPr>
-        <w:lastRenderedPageBreak/>
-        <w:t>字典类型和操作</w:t>
-      </w:r>
-    </w:p>
-    <w:p>
-      <w:pPr>
-        <w:pStyle w:val="aa"/>
-      </w:pPr>
-    </w:p>
-    <w:p>
-      <w:pPr>
-        <w:pStyle w:val="aa"/>
-      </w:pPr>
-    </w:p>
-    <w:p>
-      <w:pPr>
-        <w:pStyle w:val="aa"/>
-        <w:rPr>
-          <w:rFonts w:hint="eastAsia"/>
-        </w:rPr>
       </w:pPr>
       <w:r>
         <w:rPr>
@@ -22356,9 +22594,6 @@
     <w:p>
       <w:pPr>
         <w:pStyle w:val="aa"/>
-        <w:rPr>
-          <w:rFonts w:hint="eastAsia"/>
-        </w:rPr>
       </w:pPr>
       <w:r>
         <w:rPr>
@@ -22415,9 +22650,6 @@
     <w:p>
       <w:pPr>
         <w:pStyle w:val="aa"/>
-        <w:rPr>
-          <w:rFonts w:hint="eastAsia"/>
-        </w:rPr>
       </w:pPr>
       <w:r>
         <w:rPr>
@@ -22441,9 +22673,6 @@
     <w:p>
       <w:pPr>
         <w:pStyle w:val="aa"/>
-        <w:rPr>
-          <w:rFonts w:hint="eastAsia"/>
-        </w:rPr>
       </w:pPr>
       <w:r>
         <w:rPr>
@@ -22483,9 +22712,6 @@
     <w:p>
       <w:pPr>
         <w:pStyle w:val="aa"/>
-        <w:rPr>
-          <w:rFonts w:hint="eastAsia"/>
-        </w:rPr>
       </w:pPr>
       <w:r>
         <w:t>&gt;&gt;&gt; a["USA"]</w:t>
@@ -22527,9 +22753,6 @@
     <w:p>
       <w:pPr>
         <w:pStyle w:val="aa"/>
-        <w:rPr>
-          <w:rFonts w:hint="eastAsia"/>
-        </w:rPr>
       </w:pPr>
     </w:p>
     <w:p>
@@ -22569,6 +22792,7 @@
         <w:pStyle w:val="aa"/>
       </w:pPr>
       <w:r>
+        <w:lastRenderedPageBreak/>
         <w:t>666</w:t>
       </w:r>
     </w:p>
@@ -22651,9 +22875,6 @@
     <w:p>
       <w:pPr>
         <w:pStyle w:val="aa"/>
-        <w:rPr>
-          <w:rFonts w:hint="eastAsia"/>
-        </w:rPr>
       </w:pPr>
       <w:r>
         <w:rPr>
@@ -22688,7 +22909,6 @@
         <w:rPr>
           <w:rFonts w:hint="eastAsia"/>
         </w:rPr>
-        <w:lastRenderedPageBreak/>
         <w:t>&lt;</w:t>
       </w:r>
       <w:r>
@@ -23067,7 +23287,6 @@
       <w:pPr>
         <w:pStyle w:val="aa"/>
         <w:rPr>
-          <w:rFonts w:hint="eastAsia"/>
           <w:szCs w:val="21"/>
         </w:rPr>
       </w:pPr>
@@ -23114,8 +23333,6 @@
           <w:szCs w:val="21"/>
         </w:rPr>
       </w:pPr>
-      <w:bookmarkStart w:id="0" w:name="_GoBack"/>
-      <w:bookmarkEnd w:id="0"/>
     </w:p>
     <w:p>
       <w:pPr>
@@ -23129,10 +23346,16 @@
       <w:pPr>
         <w:pStyle w:val="aa"/>
         <w:rPr>
-          <w:rFonts w:hint="eastAsia"/>
-          <w:szCs w:val="21"/>
-        </w:rPr>
-      </w:pPr>
+          <w:szCs w:val="21"/>
+        </w:rPr>
+      </w:pPr>
+      <w:r>
+        <w:rPr>
+          <w:rFonts w:hint="eastAsia"/>
+          <w:szCs w:val="21"/>
+        </w:rPr>
+        <w:t xml:space="preserve"> </w:t>
+      </w:r>
     </w:p>
     <w:sectPr>
       <w:pgSz w:w="11906" w:h="16838"/>
@@ -23145,7 +23368,7 @@
 </file>
 
 <file path=word/endnotes.xml><?xml version="1.0" encoding="utf-8"?>
-<w:endnotes xmlns:wpc="http://schemas.microsoft.com/office/word/2010/wordprocessingCanvas" xmlns:cx="http://schemas.microsoft.com/office/drawing/2014/chartex" xmlns:mc="http://schemas.openxmlformats.org/markup-compatibility/2006" xmlns:o="urn:schemas-microsoft-com:office:office" xmlns:r="http://schemas.openxmlformats.org/officeDocument/2006/relationships" xmlns:m="http://schemas.openxmlformats.org/officeDocument/2006/math" xmlns:v="urn:schemas-microsoft-com:vml" xmlns:wp14="http://schemas.microsoft.com/office/word/2010/wordprocessingDrawing" xmlns:wp="http://schemas.openxmlformats.org/drawingml/2006/wordprocessingDrawing" xmlns:w10="urn:schemas-microsoft-com:office:word" xmlns:w="http://schemas.openxmlformats.org/wordprocessingml/2006/main" xmlns:w14="http://schemas.microsoft.com/office/word/2010/wordml" xmlns:w15="http://schemas.microsoft.com/office/word/2012/wordml" xmlns:w16se="http://schemas.microsoft.com/office/word/2015/wordml/symex" xmlns:wpg="http://schemas.microsoft.com/office/word/2010/wordprocessingGroup" xmlns:wpi="http://schemas.microsoft.com/office/word/2010/wordprocessingInk" xmlns:wne="http://schemas.microsoft.com/office/word/2006/wordml" xmlns:wps="http://schemas.microsoft.com/office/word/2010/wordprocessingShape" mc:Ignorable="w14 w15 w16se wp14">
+<w:endnotes xmlns:wpc="http://schemas.microsoft.com/office/word/2010/wordprocessingCanvas" xmlns:cx="http://schemas.microsoft.com/office/drawing/2014/chartex" xmlns:cx1="http://schemas.microsoft.com/office/drawing/2015/9/8/chartex" xmlns:cx2="http://schemas.microsoft.com/office/drawing/2015/10/21/chartex" xmlns:cx3="http://schemas.microsoft.com/office/drawing/2016/5/9/chartex" xmlns:cx4="http://schemas.microsoft.com/office/drawing/2016/5/10/chartex" xmlns:cx5="http://schemas.microsoft.com/office/drawing/2016/5/11/chartex" xmlns:cx6="http://schemas.microsoft.com/office/drawing/2016/5/12/chartex" xmlns:cx7="http://schemas.microsoft.com/office/drawing/2016/5/13/chartex" xmlns:cx8="http://schemas.microsoft.com/office/drawing/2016/5/14/chartex" xmlns:mc="http://schemas.openxmlformats.org/markup-compatibility/2006" xmlns:aink="http://schemas.microsoft.com/office/drawing/2016/ink" xmlns:am3d="http://schemas.microsoft.com/office/drawing/2017/model3d" xmlns:o="urn:schemas-microsoft-com:office:office" xmlns:r="http://schemas.openxmlformats.org/officeDocument/2006/relationships" xmlns:m="http://schemas.openxmlformats.org/officeDocument/2006/math" xmlns:v="urn:schemas-microsoft-com:vml" xmlns:wp14="http://schemas.microsoft.com/office/word/2010/wordprocessingDrawing" xmlns:wp="http://schemas.openxmlformats.org/drawingml/2006/wordprocessingDrawing" xmlns:w10="urn:schemas-microsoft-com:office:word" xmlns:w="http://schemas.openxmlformats.org/wordprocessingml/2006/main" xmlns:w14="http://schemas.microsoft.com/office/word/2010/wordml" xmlns:w15="http://schemas.microsoft.com/office/word/2012/wordml" xmlns:w16se="http://schemas.microsoft.com/office/word/2015/wordml/symex" xmlns:wpg="http://schemas.microsoft.com/office/word/2010/wordprocessingGroup" xmlns:wpi="http://schemas.microsoft.com/office/word/2010/wordprocessingInk" xmlns:wne="http://schemas.microsoft.com/office/word/2006/wordml" xmlns:wps="http://schemas.microsoft.com/office/word/2010/wordprocessingShape" mc:Ignorable="w14 w15 w16se wp14">
   <w:endnote w:type="separator" w:id="-1">
     <w:p>
       <w:r>
@@ -23164,7 +23387,7 @@
 </file>
 
 <file path=word/footnotes.xml><?xml version="1.0" encoding="utf-8"?>
-<w:footnotes xmlns:wpc="http://schemas.microsoft.com/office/word/2010/wordprocessingCanvas" xmlns:cx="http://schemas.microsoft.com/office/drawing/2014/chartex" xmlns:mc="http://schemas.openxmlformats.org/markup-compatibility/2006" xmlns:o="urn:schemas-microsoft-com:office:office" xmlns:r="http://schemas.openxmlformats.org/officeDocument/2006/relationships" xmlns:m="http://schemas.openxmlformats.org/officeDocument/2006/math" xmlns:v="urn:schemas-microsoft-com:vml" xmlns:wp14="http://schemas.microsoft.com/office/word/2010/wordprocessingDrawing" xmlns:wp="http://schemas.openxmlformats.org/drawingml/2006/wordprocessingDrawing" xmlns:w10="urn:schemas-microsoft-com:office:word" xmlns:w="http://schemas.openxmlformats.org/wordprocessingml/2006/main" xmlns:w14="http://schemas.microsoft.com/office/word/2010/wordml" xmlns:w15="http://schemas.microsoft.com/office/word/2012/wordml" xmlns:w16se="http://schemas.microsoft.com/office/word/2015/wordml/symex" xmlns:wpg="http://schemas.microsoft.com/office/word/2010/wordprocessingGroup" xmlns:wpi="http://schemas.microsoft.com/office/word/2010/wordprocessingInk" xmlns:wne="http://schemas.microsoft.com/office/word/2006/wordml" xmlns:wps="http://schemas.microsoft.com/office/word/2010/wordprocessingShape" mc:Ignorable="w14 w15 w16se wp14">
+<w:footnotes xmlns:wpc="http://schemas.microsoft.com/office/word/2010/wordprocessingCanvas" xmlns:cx="http://schemas.microsoft.com/office/drawing/2014/chartex" xmlns:cx1="http://schemas.microsoft.com/office/drawing/2015/9/8/chartex" xmlns:cx2="http://schemas.microsoft.com/office/drawing/2015/10/21/chartex" xmlns:cx3="http://schemas.microsoft.com/office/drawing/2016/5/9/chartex" xmlns:cx4="http://schemas.microsoft.com/office/drawing/2016/5/10/chartex" xmlns:cx5="http://schemas.microsoft.com/office/drawing/2016/5/11/chartex" xmlns:cx6="http://schemas.microsoft.com/office/drawing/2016/5/12/chartex" xmlns:cx7="http://schemas.microsoft.com/office/drawing/2016/5/13/chartex" xmlns:cx8="http://schemas.microsoft.com/office/drawing/2016/5/14/chartex" xmlns:mc="http://schemas.openxmlformats.org/markup-compatibility/2006" xmlns:aink="http://schemas.microsoft.com/office/drawing/2016/ink" xmlns:am3d="http://schemas.microsoft.com/office/drawing/2017/model3d" xmlns:o="urn:schemas-microsoft-com:office:office" xmlns:r="http://schemas.openxmlformats.org/officeDocument/2006/relationships" xmlns:m="http://schemas.openxmlformats.org/officeDocument/2006/math" xmlns:v="urn:schemas-microsoft-com:vml" xmlns:wp14="http://schemas.microsoft.com/office/word/2010/wordprocessingDrawing" xmlns:wp="http://schemas.openxmlformats.org/drawingml/2006/wordprocessingDrawing" xmlns:w10="urn:schemas-microsoft-com:office:word" xmlns:w="http://schemas.openxmlformats.org/wordprocessingml/2006/main" xmlns:w14="http://schemas.microsoft.com/office/word/2010/wordml" xmlns:w15="http://schemas.microsoft.com/office/word/2012/wordml" xmlns:w16se="http://schemas.microsoft.com/office/word/2015/wordml/symex" xmlns:wpg="http://schemas.microsoft.com/office/word/2010/wordprocessingGroup" xmlns:wpi="http://schemas.microsoft.com/office/word/2010/wordprocessingInk" xmlns:wne="http://schemas.microsoft.com/office/word/2006/wordml" xmlns:wps="http://schemas.microsoft.com/office/word/2010/wordprocessingShape" mc:Ignorable="w14 w15 w16se wp14">
   <w:footnote w:type="separator" w:id="-1">
     <w:p>
       <w:r>
@@ -23183,7 +23406,7 @@
 </file>
 
 <file path=word/numbering.xml><?xml version="1.0" encoding="utf-8"?>
-<w:numbering xmlns:wpc="http://schemas.microsoft.com/office/word/2010/wordprocessingCanvas" xmlns:cx="http://schemas.microsoft.com/office/drawing/2014/chartex" xmlns:mc="http://schemas.openxmlformats.org/markup-compatibility/2006" xmlns:o="urn:schemas-microsoft-com:office:office" xmlns:r="http://schemas.openxmlformats.org/officeDocument/2006/relationships" xmlns:m="http://schemas.openxmlformats.org/officeDocument/2006/math" xmlns:v="urn:schemas-microsoft-com:vml" xmlns:wp14="http://schemas.microsoft.com/office/word/2010/wordprocessingDrawing" xmlns:wp="http://schemas.openxmlformats.org/drawingml/2006/wordprocessingDrawing" xmlns:w10="urn:schemas-microsoft-com:office:word" xmlns:w="http://schemas.openxmlformats.org/wordprocessingml/2006/main" xmlns:w14="http://schemas.microsoft.com/office/word/2010/wordml" xmlns:w15="http://schemas.microsoft.com/office/word/2012/wordml" xmlns:w16se="http://schemas.microsoft.com/office/word/2015/wordml/symex" xmlns:wpg="http://schemas.microsoft.com/office/word/2010/wordprocessingGroup" xmlns:wpi="http://schemas.microsoft.com/office/word/2010/wordprocessingInk" xmlns:wne="http://schemas.microsoft.com/office/word/2006/wordml" xmlns:wps="http://schemas.microsoft.com/office/word/2010/wordprocessingShape" mc:Ignorable="w14 w15 w16se wp14">
+<w:numbering xmlns:wpc="http://schemas.microsoft.com/office/word/2010/wordprocessingCanvas" xmlns:cx="http://schemas.microsoft.com/office/drawing/2014/chartex" xmlns:cx1="http://schemas.microsoft.com/office/drawing/2015/9/8/chartex" xmlns:cx2="http://schemas.microsoft.com/office/drawing/2015/10/21/chartex" xmlns:cx3="http://schemas.microsoft.com/office/drawing/2016/5/9/chartex" xmlns:cx4="http://schemas.microsoft.com/office/drawing/2016/5/10/chartex" xmlns:cx5="http://schemas.microsoft.com/office/drawing/2016/5/11/chartex" xmlns:cx6="http://schemas.microsoft.com/office/drawing/2016/5/12/chartex" xmlns:cx7="http://schemas.microsoft.com/office/drawing/2016/5/13/chartex" xmlns:cx8="http://schemas.microsoft.com/office/drawing/2016/5/14/chartex" xmlns:mc="http://schemas.openxmlformats.org/markup-compatibility/2006" xmlns:aink="http://schemas.microsoft.com/office/drawing/2016/ink" xmlns:am3d="http://schemas.microsoft.com/office/drawing/2017/model3d" xmlns:o="urn:schemas-microsoft-com:office:office" xmlns:r="http://schemas.openxmlformats.org/officeDocument/2006/relationships" xmlns:m="http://schemas.openxmlformats.org/officeDocument/2006/math" xmlns:v="urn:schemas-microsoft-com:vml" xmlns:wp14="http://schemas.microsoft.com/office/word/2010/wordprocessingDrawing" xmlns:wp="http://schemas.openxmlformats.org/drawingml/2006/wordprocessingDrawing" xmlns:w10="urn:schemas-microsoft-com:office:word" xmlns:w="http://schemas.openxmlformats.org/wordprocessingml/2006/main" xmlns:w14="http://schemas.microsoft.com/office/word/2010/wordml" xmlns:w15="http://schemas.microsoft.com/office/word/2012/wordml" xmlns:w16se="http://schemas.microsoft.com/office/word/2015/wordml/symex" xmlns:wpg="http://schemas.microsoft.com/office/word/2010/wordprocessingGroup" xmlns:wpi="http://schemas.microsoft.com/office/word/2010/wordprocessingInk" xmlns:wne="http://schemas.microsoft.com/office/word/2006/wordml" xmlns:wps="http://schemas.microsoft.com/office/word/2010/wordprocessingShape" mc:Ignorable="w14 w15 w16se wp14">
   <w:abstractNum w:abstractNumId="0" w15:restartNumberingAfterBreak="0">
     <w:nsid w:val="477B0813"/>
     <w:multiLevelType w:val="hybridMultilevel"/>
@@ -23293,7 +23516,7 @@
     </w:rPrDefault>
     <w:pPrDefault/>
   </w:docDefaults>
-  <w:latentStyles w:defLockedState="0" w:defUIPriority="99" w:defSemiHidden="0" w:defUnhideWhenUsed="0" w:defQFormat="0" w:count="371">
+  <w:latentStyles w:defLockedState="0" w:defUIPriority="99" w:defSemiHidden="0" w:defUnhideWhenUsed="0" w:defQFormat="0" w:count="375">
     <w:lsdException w:name="Normal" w:uiPriority="0" w:qFormat="1"/>
     <w:lsdException w:name="heading 1" w:uiPriority="9" w:qFormat="1"/>
     <w:lsdException w:name="heading 2" w:semiHidden="1" w:uiPriority="9" w:unhideWhenUsed="1" w:qFormat="1"/>
@@ -23399,7 +23622,6 @@
     <w:lsdException w:name="HTML Sample" w:semiHidden="1" w:unhideWhenUsed="1"/>
     <w:lsdException w:name="HTML Typewriter" w:semiHidden="1" w:unhideWhenUsed="1"/>
     <w:lsdException w:name="HTML Variable" w:semiHidden="1" w:unhideWhenUsed="1"/>
-    <w:lsdException w:name="Normal Table" w:semiHidden="1" w:unhideWhenUsed="1"/>
     <w:lsdException w:name="annotation subject" w:semiHidden="1" w:unhideWhenUsed="1"/>
     <w:lsdException w:name="No List" w:semiHidden="1" w:unhideWhenUsed="1"/>
     <w:lsdException w:name="Outline List 1" w:semiHidden="1" w:unhideWhenUsed="1"/>
@@ -23443,10 +23665,8 @@
     <w:lsdException w:name="Table Elegant" w:semiHidden="1" w:unhideWhenUsed="1"/>
     <w:lsdException w:name="Table Professional" w:semiHidden="1" w:unhideWhenUsed="1"/>
     <w:lsdException w:name="Table Subtle 1" w:semiHidden="1" w:unhideWhenUsed="1"/>
-    <w:lsdException w:name="Table Subtle 2" w:semiHidden="1" w:unhideWhenUsed="1"/>
     <w:lsdException w:name="Table Web 1" w:semiHidden="1" w:unhideWhenUsed="1"/>
     <w:lsdException w:name="Table Web 2" w:semiHidden="1" w:unhideWhenUsed="1"/>
-    <w:lsdException w:name="Table Web 3" w:semiHidden="1" w:unhideWhenUsed="1"/>
     <w:lsdException w:name="Balloon Text" w:semiHidden="1" w:unhideWhenUsed="1"/>
     <w:lsdException w:name="Table Grid" w:uiPriority="39"/>
     <w:lsdException w:name="Table Theme" w:semiHidden="1" w:unhideWhenUsed="1"/>
@@ -23665,6 +23885,10 @@
     <w:lsdException w:name="List Table 5 Dark Accent 6" w:uiPriority="50"/>
     <w:lsdException w:name="List Table 6 Colorful Accent 6" w:uiPriority="51"/>
     <w:lsdException w:name="List Table 7 Colorful Accent 6" w:uiPriority="52"/>
+    <w:lsdException w:name="Mention" w:semiHidden="1" w:unhideWhenUsed="1"/>
+    <w:lsdException w:name="Smart Hyperlink" w:semiHidden="1" w:unhideWhenUsed="1"/>
+    <w:lsdException w:name="Hashtag" w:semiHidden="1" w:unhideWhenUsed="1"/>
+    <w:lsdException w:name="Unresolved Mention" w:semiHidden="1" w:unhideWhenUsed="1"/>
   </w:latentStyles>
   <w:style w:type="paragraph" w:default="1" w:styleId="a">
     <w:name w:val="Normal"/>

--- a/python.docx
+++ b/python.docx
@@ -20875,9 +20875,6 @@
     <w:p>
       <w:pPr>
         <w:pStyle w:val="aa"/>
-        <w:rPr>
-          <w:rFonts w:hint="eastAsia"/>
-        </w:rPr>
       </w:pPr>
       <w:r>
         <w:rPr>
@@ -20954,9 +20951,6 @@
     <w:p>
       <w:pPr>
         <w:pStyle w:val="aa"/>
-        <w:rPr>
-          <w:rFonts w:hint="eastAsia"/>
-        </w:rPr>
       </w:pPr>
       <w:r>
         <w:rPr>
@@ -21398,9 +21392,6 @@
     <w:p>
       <w:pPr>
         <w:pStyle w:val="aa"/>
-        <w:rPr>
-          <w:rFonts w:hint="eastAsia"/>
-        </w:rPr>
       </w:pPr>
       <w:r>
         <w:t>a.extend(b)   #</w:t>
@@ -21447,1915 +21438,4182 @@
         </w:rPr>
         <w:t>list</w:t>
       </w:r>
+    </w:p>
+    <w:p>
+      <w:pPr>
+        <w:pStyle w:val="aa"/>
+      </w:pPr>
+    </w:p>
+    <w:p>
+      <w:pPr>
+        <w:pStyle w:val="aa"/>
+      </w:pPr>
+      <w:r>
+        <w:rPr>
+          <w:rFonts w:hint="eastAsia"/>
+        </w:rPr>
+        <w:t>count</w:t>
+      </w:r>
+      <w:r>
+        <w:rPr>
+          <w:rFonts w:hint="eastAsia"/>
+        </w:rPr>
+        <w:t>方法</w:t>
+      </w:r>
+      <w:r>
+        <w:rPr>
+          <w:rFonts w:hint="eastAsia"/>
+        </w:rPr>
+        <w:t xml:space="preserve">   a</w:t>
+      </w:r>
+      <w:r>
+        <w:t>.count(</w:t>
+      </w:r>
+      <w:r>
+        <w:rPr>
+          <w:rFonts w:hint="eastAsia"/>
+        </w:rPr>
+        <w:t>‘</w:t>
+      </w:r>
+      <w:r>
+        <w:rPr>
+          <w:rFonts w:hint="eastAsia"/>
+        </w:rPr>
+        <w:t>ccc</w:t>
+      </w:r>
+      <w:r>
+        <w:rPr>
+          <w:rFonts w:hint="eastAsia"/>
+        </w:rPr>
+        <w:t>’</w:t>
+      </w:r>
+      <w:r>
+        <w:t xml:space="preserve">)  </w:t>
+      </w:r>
+      <w:r>
+        <w:rPr>
+          <w:rFonts w:hint="eastAsia"/>
+        </w:rPr>
+        <w:t>数组</w:t>
+      </w:r>
+      <w:r>
+        <w:rPr>
+          <w:rFonts w:hint="eastAsia"/>
+        </w:rPr>
+        <w:t>a</w:t>
+      </w:r>
+      <w:r>
+        <w:rPr>
+          <w:rFonts w:hint="eastAsia"/>
+        </w:rPr>
+        <w:t>中</w:t>
+      </w:r>
+      <w:r>
+        <w:t>’</w:t>
+      </w:r>
+      <w:r>
+        <w:rPr>
+          <w:rFonts w:hint="eastAsia"/>
+        </w:rPr>
+        <w:t>ccc</w:t>
+      </w:r>
+      <w:r>
+        <w:t>’</w:t>
+      </w:r>
+      <w:r>
+        <w:rPr>
+          <w:rFonts w:hint="eastAsia"/>
+        </w:rPr>
+        <w:t>出现的次数</w:t>
+      </w:r>
+    </w:p>
+    <w:p>
+      <w:pPr>
+        <w:pStyle w:val="aa"/>
+      </w:pPr>
+    </w:p>
+    <w:p>
+      <w:pPr>
+        <w:pStyle w:val="aa"/>
+      </w:pPr>
+      <w:r>
+        <w:rPr>
+          <w:rFonts w:hint="eastAsia"/>
+        </w:rPr>
+        <w:t>len</w:t>
+      </w:r>
+      <w:r>
+        <w:t>(</w:t>
+      </w:r>
+      <w:r>
+        <w:rPr>
+          <w:rFonts w:hint="eastAsia"/>
+        </w:rPr>
+        <w:t>a</w:t>
+      </w:r>
+      <w:r>
+        <w:t xml:space="preserve">) </w:t>
+      </w:r>
+      <w:r>
+        <w:rPr>
+          <w:rFonts w:hint="eastAsia"/>
+        </w:rPr>
+        <w:t>方法</w:t>
+      </w:r>
+      <w:r>
+        <w:rPr>
+          <w:rFonts w:hint="eastAsia"/>
+        </w:rPr>
+        <w:t xml:space="preserve"> </w:t>
+      </w:r>
+      <w:r>
+        <w:t xml:space="preserve"> </w:t>
+      </w:r>
+      <w:r>
+        <w:rPr>
+          <w:rFonts w:hint="eastAsia"/>
+        </w:rPr>
+        <w:t>数组</w:t>
+      </w:r>
+      <w:r>
+        <w:rPr>
+          <w:rFonts w:hint="eastAsia"/>
+        </w:rPr>
+        <w:t>a</w:t>
+      </w:r>
+      <w:r>
+        <w:rPr>
+          <w:rFonts w:hint="eastAsia"/>
+        </w:rPr>
+        <w:t>中一共有多少个元素</w:t>
+      </w:r>
+    </w:p>
+    <w:p>
+      <w:pPr>
+        <w:pStyle w:val="aa"/>
+      </w:pPr>
+    </w:p>
+    <w:p>
+      <w:pPr>
+        <w:pStyle w:val="aa"/>
+      </w:pPr>
+      <w:r>
+        <w:rPr>
+          <w:rFonts w:hint="eastAsia"/>
+        </w:rPr>
+        <w:t>min</w:t>
+      </w:r>
+      <w:r>
+        <w:t>(</w:t>
+      </w:r>
+      <w:r>
+        <w:rPr>
+          <w:rFonts w:hint="eastAsia"/>
+        </w:rPr>
+        <w:t>a</w:t>
+      </w:r>
+      <w:r>
+        <w:t>)</w:t>
+      </w:r>
+      <w:r>
+        <w:rPr>
+          <w:rFonts w:hint="eastAsia"/>
+        </w:rPr>
+        <w:t>方法</w:t>
+      </w:r>
+      <w:r>
+        <w:rPr>
+          <w:rFonts w:hint="eastAsia"/>
+        </w:rPr>
+        <w:t xml:space="preserve">  </w:t>
+      </w:r>
+      <w:r>
+        <w:rPr>
+          <w:rFonts w:hint="eastAsia"/>
+        </w:rPr>
+        <w:t>数组</w:t>
+      </w:r>
+      <w:r>
+        <w:rPr>
+          <w:rFonts w:hint="eastAsia"/>
+        </w:rPr>
+        <w:t>a</w:t>
+      </w:r>
+      <w:r>
+        <w:rPr>
+          <w:rFonts w:hint="eastAsia"/>
+        </w:rPr>
+        <w:t>中最小的元素</w:t>
+      </w:r>
+      <w:r>
+        <w:rPr>
+          <w:rFonts w:hint="eastAsia"/>
+        </w:rPr>
+        <w:t xml:space="preserve">   </w:t>
+      </w:r>
+      <w:r>
+        <w:rPr>
+          <w:rFonts w:hint="eastAsia"/>
+        </w:rPr>
+        <w:t>如果数组中元素都是整数或者都是数字的字符串则返回数字元素最小的或者字符串中最小的单个字符</w:t>
+      </w:r>
+      <w:r>
+        <w:rPr>
+          <w:rFonts w:hint="eastAsia"/>
+        </w:rPr>
+        <w:t xml:space="preserve"> </w:t>
+      </w:r>
+      <w:r>
+        <w:rPr>
+          <w:rFonts w:hint="eastAsia"/>
+        </w:rPr>
+        <w:t>如果</w:t>
+      </w:r>
+      <w:r>
+        <w:rPr>
+          <w:rFonts w:hint="eastAsia"/>
+        </w:rPr>
+        <w:t>a</w:t>
+      </w:r>
+      <w:r>
+        <w:rPr>
+          <w:rFonts w:hint="eastAsia"/>
+        </w:rPr>
+        <w:t>是数组并且字符中都是非数字的元素则返回第一个元素</w:t>
+      </w:r>
+    </w:p>
+    <w:p>
+      <w:pPr>
+        <w:pStyle w:val="aa"/>
+      </w:pPr>
+    </w:p>
+    <w:p>
+      <w:pPr>
+        <w:pStyle w:val="aa"/>
+      </w:pPr>
+      <w:r>
+        <w:rPr>
+          <w:rFonts w:hint="eastAsia"/>
+        </w:rPr>
+        <w:t>max</w:t>
+      </w:r>
+      <w:r>
+        <w:t>(</w:t>
+      </w:r>
+      <w:r>
+        <w:rPr>
+          <w:rFonts w:hint="eastAsia"/>
+        </w:rPr>
+        <w:t>a</w:t>
+      </w:r>
+      <w:r>
+        <w:t xml:space="preserve">) </w:t>
+      </w:r>
+      <w:r>
+        <w:rPr>
+          <w:rFonts w:hint="eastAsia"/>
+        </w:rPr>
+        <w:t>方法</w:t>
+      </w:r>
+      <w:r>
+        <w:rPr>
+          <w:rFonts w:hint="eastAsia"/>
+        </w:rPr>
+        <w:t xml:space="preserve">  </w:t>
+      </w:r>
+      <w:r>
+        <w:rPr>
+          <w:rFonts w:hint="eastAsia"/>
+        </w:rPr>
+        <w:t>和上述相反</w:t>
+      </w:r>
+    </w:p>
+    <w:p>
+      <w:pPr>
+        <w:pStyle w:val="aa"/>
+      </w:pPr>
+    </w:p>
+    <w:p>
+      <w:pPr>
+        <w:pStyle w:val="aa"/>
+      </w:pPr>
+      <w:r>
+        <w:rPr>
+          <w:rFonts w:hint="eastAsia"/>
+        </w:rPr>
+        <w:t>集合（</w:t>
+      </w:r>
+      <w:r>
+        <w:rPr>
+          <w:rFonts w:hint="eastAsia"/>
+        </w:rPr>
+        <w:t>set</w:t>
+      </w:r>
+      <w:r>
+        <w:rPr>
+          <w:rFonts w:hint="eastAsia"/>
+        </w:rPr>
+        <w:t>）</w:t>
+      </w:r>
+      <w:r>
+        <w:rPr>
+          <w:rFonts w:hint="eastAsia"/>
+        </w:rPr>
+        <w:t xml:space="preserve">  </w:t>
+      </w:r>
+      <w:r>
+        <w:rPr>
+          <w:rFonts w:hint="eastAsia"/>
+        </w:rPr>
+        <w:t>集合类型是包含</w:t>
+      </w:r>
+      <w:r>
+        <w:rPr>
+          <w:rFonts w:hint="eastAsia"/>
+        </w:rPr>
+        <w:t>0</w:t>
+      </w:r>
+      <w:r>
+        <w:rPr>
+          <w:rFonts w:hint="eastAsia"/>
+        </w:rPr>
+        <w:t>个或者多个数据项的无序组合，集合中的元素是不可重复的，元素类型只能是固定的</w:t>
+      </w:r>
+      <w:r>
+        <w:rPr>
+          <w:rFonts w:hint="eastAsia"/>
+        </w:rPr>
+        <w:t>数据类型，列如整形，浮点数，字符串，元组等，他不能用索引所以他也不能用正向查找反响查找</w:t>
+      </w:r>
+      <w:r>
+        <w:rPr>
+          <w:rFonts w:hint="eastAsia"/>
+        </w:rPr>
+        <w:t xml:space="preserve">  </w:t>
+      </w:r>
+      <w:r>
+        <w:rPr>
+          <w:rFonts w:hint="eastAsia"/>
+        </w:rPr>
+        <w:t>他用</w:t>
+      </w:r>
+      <w:r>
+        <w:rPr>
+          <w:rFonts w:hint="eastAsia"/>
+        </w:rPr>
+        <w:t>(</w:t>
+      </w:r>
+      <w:r>
+        <w:t>{}</w:t>
+      </w:r>
+      <w:r>
+        <w:rPr>
+          <w:rFonts w:hint="eastAsia"/>
+        </w:rPr>
+        <w:t>)</w:t>
+      </w:r>
+      <w:r>
+        <w:rPr>
+          <w:rFonts w:hint="eastAsia"/>
+        </w:rPr>
+        <w:t>定义</w:t>
+      </w:r>
+    </w:p>
+    <w:p>
+      <w:pPr>
+        <w:pStyle w:val="aa"/>
+      </w:pPr>
+      <w:r>
+        <w:rPr>
+          <w:rFonts w:hint="eastAsia"/>
+        </w:rPr>
+        <w:t>集合可以过滤重复的元素</w:t>
+      </w:r>
+    </w:p>
+    <w:p>
+      <w:pPr>
+        <w:pStyle w:val="aa"/>
+      </w:pPr>
+    </w:p>
+    <w:p>
+      <w:pPr>
+        <w:pStyle w:val="aa"/>
+      </w:pPr>
+      <w:r>
+        <w:t>&gt;&gt;&gt; a = set('apple')</w:t>
+      </w:r>
+    </w:p>
+    <w:p>
+      <w:pPr>
+        <w:pStyle w:val="aa"/>
+      </w:pPr>
+      <w:r>
+        <w:t>&gt;&gt;&gt; a</w:t>
+      </w:r>
+    </w:p>
+    <w:p>
+      <w:pPr>
+        <w:pStyle w:val="aa"/>
+      </w:pPr>
+      <w:r>
+        <w:t>{'p', 'e', 'l', 'a'}</w:t>
+      </w:r>
+    </w:p>
+    <w:p>
+      <w:pPr>
+        <w:pStyle w:val="aa"/>
+      </w:pPr>
+      <w:r>
+        <w:t>&gt;&gt;&gt;</w:t>
+      </w:r>
+    </w:p>
+    <w:p>
+      <w:pPr>
+        <w:pStyle w:val="aa"/>
+      </w:pPr>
+    </w:p>
+    <w:p>
+      <w:pPr>
+        <w:pStyle w:val="aa"/>
+      </w:pPr>
+    </w:p>
+    <w:p>
+      <w:pPr>
+        <w:pStyle w:val="aa"/>
+      </w:pPr>
+      <w:r>
+        <w:rPr>
+          <w:rFonts w:hint="eastAsia"/>
+        </w:rPr>
+        <w:t>集合类型的操作函数或方法</w:t>
+      </w:r>
+    </w:p>
+    <w:p>
+      <w:pPr>
+        <w:pStyle w:val="aa"/>
+      </w:pPr>
+    </w:p>
+    <w:p>
+      <w:pPr>
+        <w:pStyle w:val="aa"/>
+      </w:pPr>
+    </w:p>
+    <w:p>
+      <w:pPr>
+        <w:pStyle w:val="aa"/>
+      </w:pPr>
+    </w:p>
+    <w:p>
+      <w:pPr>
+        <w:pStyle w:val="aa"/>
+      </w:pPr>
+      <w:r>
+        <w:rPr>
+          <w:rFonts w:hint="eastAsia"/>
+        </w:rPr>
+        <w:t>映射类型</w:t>
+      </w:r>
+    </w:p>
+    <w:p>
+      <w:pPr>
+        <w:pStyle w:val="aa"/>
+      </w:pPr>
+      <w:r>
+        <w:rPr>
+          <w:rFonts w:hint="eastAsia"/>
+        </w:rPr>
+        <w:t>映射类型就是</w:t>
+      </w:r>
+      <w:r>
+        <w:rPr>
+          <w:rFonts w:hint="eastAsia"/>
+        </w:rPr>
+        <w:t xml:space="preserve">   </w:t>
+      </w:r>
+      <w:r>
+        <w:rPr>
+          <w:rFonts w:hint="eastAsia"/>
+        </w:rPr>
+        <w:t>键</w:t>
+      </w:r>
+      <w:r>
+        <w:rPr>
+          <w:rFonts w:hint="eastAsia"/>
+        </w:rPr>
+        <w:t>-</w:t>
+      </w:r>
+      <w:r>
+        <w:rPr>
+          <w:rFonts w:hint="eastAsia"/>
+        </w:rPr>
+        <w:t>值</w:t>
+      </w:r>
+      <w:r>
+        <w:rPr>
+          <w:rFonts w:hint="eastAsia"/>
+        </w:rPr>
+        <w:t xml:space="preserve">  </w:t>
+      </w:r>
+      <w:r>
+        <w:rPr>
+          <w:rFonts w:hint="eastAsia"/>
+        </w:rPr>
+        <w:t>数据的组合，每一个元素就是一个键值对，即元素是</w:t>
+      </w:r>
+      <w:r>
+        <w:rPr>
+          <w:rFonts w:hint="eastAsia"/>
+        </w:rPr>
+        <w:t>(key</w:t>
+      </w:r>
+      <w:r>
+        <w:rPr>
+          <w:rFonts w:hint="eastAsia"/>
+        </w:rPr>
+        <w:t>，</w:t>
+      </w:r>
+      <w:r>
+        <w:rPr>
+          <w:rFonts w:hint="eastAsia"/>
+        </w:rPr>
+        <w:t>value)</w:t>
+      </w:r>
+      <w:r>
+        <w:rPr>
+          <w:rFonts w:hint="eastAsia"/>
+        </w:rPr>
+        <w:t>，元素之间是无序的。键值对（</w:t>
+      </w:r>
+      <w:r>
+        <w:rPr>
+          <w:rFonts w:hint="eastAsia"/>
+        </w:rPr>
+        <w:t>key</w:t>
+      </w:r>
+      <w:r>
+        <w:t>,</w:t>
+      </w:r>
+      <w:r>
+        <w:rPr>
+          <w:rFonts w:hint="eastAsia"/>
+        </w:rPr>
+        <w:t>value</w:t>
+      </w:r>
+      <w:r>
+        <w:rPr>
+          <w:rFonts w:hint="eastAsia"/>
+        </w:rPr>
+        <w:t>）是一种二元关系，源于属性和值的映射关系，</w:t>
+      </w:r>
+    </w:p>
+    <w:p>
+      <w:pPr>
+        <w:pStyle w:val="aa"/>
+      </w:pPr>
+    </w:p>
+    <w:p>
+      <w:pPr>
+        <w:pStyle w:val="aa"/>
+      </w:pPr>
+    </w:p>
+    <w:p>
+      <w:pPr>
+        <w:pStyle w:val="aa"/>
+      </w:pPr>
+      <w:r>
+        <w:rPr>
+          <w:rFonts w:hint="eastAsia"/>
+        </w:rPr>
+        <w:t>类可以表示为一个属性</w:t>
+      </w:r>
+      <w:r>
+        <w:rPr>
+          <w:rFonts w:hint="eastAsia"/>
+        </w:rPr>
+        <w:t>，也可以理解为一个类别和项目，值是属性的内容</w:t>
+      </w:r>
+      <w:r>
+        <w:rPr>
+          <w:rFonts w:hint="eastAsia"/>
+        </w:rPr>
+        <w:t xml:space="preserve">   </w:t>
+      </w:r>
+    </w:p>
+    <w:p>
+      <w:pPr>
+        <w:pStyle w:val="aa"/>
+      </w:pPr>
+      <w:r>
+        <w:rPr>
+          <w:rFonts w:hint="eastAsia"/>
+        </w:rPr>
+        <w:t>映射主要体现在</w:t>
+      </w:r>
+      <w:r>
+        <w:rPr>
+          <w:rFonts w:hint="eastAsia"/>
+        </w:rPr>
+        <w:t>dict</w:t>
+      </w:r>
+      <w:r>
+        <w:rPr>
+          <w:rFonts w:hint="eastAsia"/>
+        </w:rPr>
+        <w:t>（字典）类型里</w:t>
+      </w:r>
+    </w:p>
+    <w:p>
+      <w:pPr>
+        <w:pStyle w:val="aa"/>
+      </w:pPr>
+    </w:p>
+    <w:p>
+      <w:pPr>
+        <w:pStyle w:val="aa"/>
+      </w:pPr>
+    </w:p>
+    <w:p>
+      <w:pPr>
+        <w:pStyle w:val="aa"/>
+      </w:pPr>
+      <w:r>
+        <w:lastRenderedPageBreak/>
+        <w:t>S</w:t>
+      </w:r>
+      <w:r>
+        <w:rPr>
+          <w:rFonts w:hint="eastAsia"/>
+        </w:rPr>
+        <w:t>orted</w:t>
+      </w:r>
+      <w:r>
+        <w:t>(</w:t>
+      </w:r>
+      <w:r>
+        <w:rPr>
+          <w:rFonts w:hint="eastAsia"/>
+        </w:rPr>
+        <w:t>a</w:t>
+      </w:r>
+      <w:r>
+        <w:t>)</w:t>
+      </w:r>
+      <w:r>
+        <w:rPr>
+          <w:rFonts w:hint="eastAsia"/>
+        </w:rPr>
+        <w:t>内置函数是给列表</w:t>
+      </w:r>
+      <w:r>
+        <w:rPr>
+          <w:rFonts w:hint="eastAsia"/>
+        </w:rPr>
+        <w:t>,</w:t>
+      </w:r>
+      <w:r>
+        <w:rPr>
+          <w:rFonts w:hint="eastAsia"/>
+        </w:rPr>
+        <w:t>集合等排序</w:t>
+      </w:r>
+    </w:p>
+    <w:p>
+      <w:pPr>
+        <w:pStyle w:val="aa"/>
+      </w:pPr>
+    </w:p>
+    <w:p>
+      <w:pPr>
+        <w:pStyle w:val="aa"/>
+      </w:pPr>
+    </w:p>
+    <w:p>
+      <w:pPr>
+        <w:pStyle w:val="aa"/>
+      </w:pPr>
+    </w:p>
+    <w:p>
+      <w:pPr>
+        <w:pStyle w:val="aa"/>
+      </w:pPr>
+    </w:p>
+    <w:p>
+      <w:pPr>
+        <w:pStyle w:val="aa"/>
+      </w:pPr>
+    </w:p>
+    <w:p>
+      <w:pPr>
+        <w:pStyle w:val="aa"/>
+      </w:pPr>
+    </w:p>
+    <w:p>
+      <w:pPr>
+        <w:pStyle w:val="aa"/>
+      </w:pPr>
+      <w:r>
+        <w:rPr>
+          <w:rFonts w:hint="eastAsia"/>
+        </w:rPr>
+        <w:t>字典类型和操作</w:t>
+      </w:r>
+    </w:p>
+    <w:p>
+      <w:pPr>
+        <w:pStyle w:val="aa"/>
+      </w:pPr>
+    </w:p>
+    <w:p>
+      <w:pPr>
+        <w:pStyle w:val="aa"/>
+      </w:pPr>
+    </w:p>
+    <w:p>
+      <w:pPr>
+        <w:pStyle w:val="aa"/>
+      </w:pPr>
+      <w:r>
+        <w:rPr>
+          <w:rFonts w:hint="eastAsia"/>
+        </w:rPr>
+        <w:t>列表类型是存储和检索数据的有序数列。当访问列表中的元素的时候，可以通过整数的缩影来查找他，这个索引是元素在列表中的序列号</w:t>
+      </w:r>
+    </w:p>
+    <w:p>
+      <w:pPr>
+        <w:pStyle w:val="aa"/>
+      </w:pPr>
+    </w:p>
+    <w:p>
+      <w:pPr>
+        <w:pStyle w:val="aa"/>
+      </w:pPr>
+      <w:r>
+        <w:rPr>
+          <w:rFonts w:hint="eastAsia"/>
+        </w:rPr>
+        <w:t>很多应用程序需要更灵活的信息查找方式，例如，在检索学生或员工信息时，需要基于身份证号码进行查找，而不是信息存储的序列号。</w:t>
+      </w:r>
+    </w:p>
+    <w:p>
+      <w:pPr>
+        <w:pStyle w:val="aa"/>
+      </w:pPr>
+      <w:r>
+        <w:rPr>
+          <w:rFonts w:hint="eastAsia"/>
+        </w:rPr>
+        <w:t>在编程术语中通过一个信息查找另一个信息的方式构成了“键值对”，它表示</w:t>
+      </w:r>
+      <w:r>
+        <w:rPr>
+          <w:rFonts w:hint="eastAsia"/>
+        </w:rPr>
+        <w:t>索引引用的键和对应的值构成的对应关系，即通过一个特定的建来访问值。实际应用中有很多键值对的例子</w:t>
+      </w:r>
+      <w:r>
+        <w:rPr>
+          <w:rFonts w:hint="eastAsia"/>
+        </w:rPr>
+        <w:t xml:space="preserve"> </w:t>
+      </w:r>
+      <w:r>
+        <w:rPr>
+          <w:rFonts w:hint="eastAsia"/>
+        </w:rPr>
+        <w:t>由于键不是序列，无法使用列表进行有效的存储和索引</w:t>
+      </w:r>
+    </w:p>
+    <w:p>
+      <w:pPr>
+        <w:pStyle w:val="aa"/>
+      </w:pPr>
+    </w:p>
+    <w:p>
+      <w:pPr>
+        <w:pStyle w:val="aa"/>
+        <w:rPr>
+          <w:rFonts w:ascii="Tahoma" w:hAnsi="Tahoma" w:cs="Tahoma"/>
+          <w:color w:val="000000"/>
+          <w:szCs w:val="21"/>
+          <w:shd w:val="clear" w:color="auto" w:fill="FFFFFF"/>
+        </w:rPr>
+      </w:pPr>
+      <w:r>
+        <w:rPr>
+          <w:rFonts w:ascii="Tahoma" w:hAnsi="Tahoma" w:cs="Tahoma"/>
+          <w:color w:val="000000"/>
+          <w:szCs w:val="21"/>
+          <w:shd w:val="clear" w:color="auto" w:fill="FFFFFF"/>
+        </w:rPr>
+        <w:t>序列类型只用数字类型的键（从序列的开始按数值顺序索引）；</w:t>
+      </w:r>
+      <w:r>
+        <w:rPr>
+          <w:rFonts w:ascii="Tahoma" w:hAnsi="Tahoma" w:cs="Tahoma"/>
+          <w:color w:val="000000"/>
+          <w:szCs w:val="21"/>
+        </w:rPr>
+        <w:br/>
+      </w:r>
+      <w:r>
+        <w:rPr>
+          <w:rFonts w:ascii="Tahoma" w:hAnsi="Tahoma" w:cs="Tahoma"/>
+          <w:color w:val="000000"/>
+          <w:szCs w:val="21"/>
+          <w:shd w:val="clear" w:color="auto" w:fill="FFFFFF"/>
+        </w:rPr>
+        <w:t>.</w:t>
+      </w:r>
+      <w:r>
+        <w:rPr>
+          <w:rFonts w:ascii="Tahoma" w:hAnsi="Tahoma" w:cs="Tahoma"/>
+          <w:color w:val="000000"/>
+          <w:szCs w:val="21"/>
+          <w:shd w:val="clear" w:color="auto" w:fill="FFFFFF"/>
+        </w:rPr>
+        <w:t>映射类型可以用其他对象类型作键（如：数字、字符串、元祖，一般用字符串作键），和序列类型的键不同，映射类型的键直接或间接地和存储数据值相关联。</w:t>
+      </w:r>
+    </w:p>
+    <w:p>
+      <w:pPr>
+        <w:pStyle w:val="aa"/>
+        <w:rPr>
+          <w:rFonts w:ascii="Tahoma" w:hAnsi="Tahoma" w:cs="Tahoma"/>
+          <w:color w:val="000000"/>
+          <w:szCs w:val="21"/>
+          <w:shd w:val="clear" w:color="auto" w:fill="FFFFFF"/>
+        </w:rPr>
+      </w:pPr>
+    </w:p>
+    <w:p>
+      <w:pPr>
+        <w:pStyle w:val="aa"/>
+        <w:rPr>
+          <w:rFonts w:ascii="Tahoma" w:hAnsi="Tahoma" w:cs="Tahoma"/>
+          <w:color w:val="000000"/>
+          <w:szCs w:val="21"/>
+          <w:shd w:val="clear" w:color="auto" w:fill="FFFFFF"/>
+        </w:rPr>
+      </w:pPr>
+      <w:r>
+        <w:rPr>
+          <w:rFonts w:ascii="Tahoma" w:hAnsi="Tahoma" w:cs="Tahoma" w:hint="eastAsia"/>
+          <w:color w:val="000000"/>
+          <w:szCs w:val="21"/>
+          <w:shd w:val="clear" w:color="auto" w:fill="FFFFFF"/>
+        </w:rPr>
+        <w:t>通过任意键信息查找一组数据中值的信息的过程叫映射，</w:t>
+      </w:r>
+      <w:r>
+        <w:rPr>
+          <w:rFonts w:ascii="Tahoma" w:hAnsi="Tahoma" w:cs="Tahoma" w:hint="eastAsia"/>
+          <w:color w:val="000000"/>
+          <w:szCs w:val="21"/>
+          <w:shd w:val="clear" w:color="auto" w:fill="FFFFFF"/>
+        </w:rPr>
+        <w:t>python</w:t>
+      </w:r>
+      <w:r>
+        <w:rPr>
+          <w:rFonts w:ascii="Tahoma" w:hAnsi="Tahoma" w:cs="Tahoma" w:hint="eastAsia"/>
+          <w:color w:val="000000"/>
+          <w:szCs w:val="21"/>
+          <w:shd w:val="clear" w:color="auto" w:fill="FFFFFF"/>
+        </w:rPr>
+        <w:t>通过字典类型实现映射。</w:t>
+      </w:r>
+      <w:r>
+        <w:rPr>
+          <w:rFonts w:ascii="Tahoma" w:hAnsi="Tahoma" w:cs="Tahoma"/>
+          <w:color w:val="000000"/>
+          <w:szCs w:val="21"/>
+          <w:shd w:val="clear" w:color="auto" w:fill="FFFFFF"/>
+        </w:rPr>
+        <w:t>P</w:t>
+      </w:r>
+      <w:r>
+        <w:rPr>
+          <w:rFonts w:ascii="Tahoma" w:hAnsi="Tahoma" w:cs="Tahoma" w:hint="eastAsia"/>
+          <w:color w:val="000000"/>
+          <w:szCs w:val="21"/>
+          <w:shd w:val="clear" w:color="auto" w:fill="FFFFFF"/>
+        </w:rPr>
+        <w:t>ython</w:t>
+      </w:r>
+      <w:r>
+        <w:rPr>
+          <w:rFonts w:ascii="Tahoma" w:hAnsi="Tahoma" w:cs="Tahoma"/>
+          <w:color w:val="000000"/>
+          <w:szCs w:val="21"/>
+          <w:shd w:val="clear" w:color="auto" w:fill="FFFFFF"/>
+        </w:rPr>
+        <w:t xml:space="preserve"> </w:t>
+      </w:r>
+      <w:r>
+        <w:rPr>
+          <w:rFonts w:ascii="Tahoma" w:hAnsi="Tahoma" w:cs="Tahoma" w:hint="eastAsia"/>
+          <w:color w:val="000000"/>
+          <w:szCs w:val="21"/>
+          <w:shd w:val="clear" w:color="auto" w:fill="FFFFFF"/>
+        </w:rPr>
+        <w:t>中定义字典用</w:t>
+      </w:r>
+      <w:r>
+        <w:rPr>
+          <w:rFonts w:ascii="Tahoma" w:hAnsi="Tahoma" w:cs="Tahoma" w:hint="eastAsia"/>
+          <w:color w:val="000000"/>
+          <w:szCs w:val="21"/>
+          <w:shd w:val="clear" w:color="auto" w:fill="FFFFFF"/>
+        </w:rPr>
+        <w:t>{}</w:t>
+      </w:r>
+      <w:r>
+        <w:rPr>
+          <w:rFonts w:ascii="Tahoma" w:hAnsi="Tahoma" w:cs="Tahoma" w:hint="eastAsia"/>
+          <w:color w:val="000000"/>
+          <w:szCs w:val="21"/>
+          <w:shd w:val="clear" w:color="auto" w:fill="FFFFFF"/>
+        </w:rPr>
+        <w:t>建立</w:t>
+      </w:r>
+      <w:r>
+        <w:rPr>
+          <w:rFonts w:ascii="Tahoma" w:hAnsi="Tahoma" w:cs="Tahoma" w:hint="eastAsia"/>
+          <w:color w:val="000000"/>
+          <w:szCs w:val="21"/>
+          <w:shd w:val="clear" w:color="auto" w:fill="FFFFFF"/>
+        </w:rPr>
+        <w:t xml:space="preserve"> </w:t>
+      </w:r>
+      <w:r>
+        <w:rPr>
+          <w:rFonts w:ascii="Tahoma" w:hAnsi="Tahoma" w:cs="Tahoma" w:hint="eastAsia"/>
+          <w:color w:val="000000"/>
+          <w:szCs w:val="21"/>
+          <w:shd w:val="clear" w:color="auto" w:fill="FFFFFF"/>
+        </w:rPr>
+        <w:t>建立格式如下</w:t>
+      </w:r>
+    </w:p>
+    <w:p>
+      <w:pPr>
+        <w:pStyle w:val="aa"/>
+        <w:rPr>
+          <w:rFonts w:ascii="Tahoma" w:hAnsi="Tahoma" w:cs="Tahoma"/>
+          <w:color w:val="000000"/>
+          <w:szCs w:val="21"/>
+          <w:shd w:val="clear" w:color="auto" w:fill="FFFFFF"/>
+        </w:rPr>
+      </w:pPr>
+      <w:r>
+        <w:rPr>
+          <w:rFonts w:ascii="Tahoma" w:hAnsi="Tahoma" w:cs="Tahoma" w:hint="eastAsia"/>
+          <w:color w:val="000000"/>
+          <w:szCs w:val="21"/>
+          <w:shd w:val="clear" w:color="auto" w:fill="FFFFFF"/>
+        </w:rPr>
+        <w:t>{</w:t>
+      </w:r>
+      <w:r>
+        <w:rPr>
+          <w:rFonts w:ascii="Tahoma" w:hAnsi="Tahoma" w:cs="Tahoma"/>
+          <w:color w:val="000000"/>
+          <w:szCs w:val="21"/>
+          <w:shd w:val="clear" w:color="auto" w:fill="FFFFFF"/>
+        </w:rPr>
+        <w:t>&lt;</w:t>
+      </w:r>
+      <w:r>
+        <w:rPr>
+          <w:rFonts w:ascii="Tahoma" w:hAnsi="Tahoma" w:cs="Tahoma" w:hint="eastAsia"/>
+          <w:color w:val="000000"/>
+          <w:szCs w:val="21"/>
+          <w:shd w:val="clear" w:color="auto" w:fill="FFFFFF"/>
+        </w:rPr>
+        <w:t>键</w:t>
+      </w:r>
+      <w:r>
+        <w:rPr>
+          <w:rFonts w:ascii="Tahoma" w:hAnsi="Tahoma" w:cs="Tahoma" w:hint="eastAsia"/>
+          <w:color w:val="000000"/>
+          <w:szCs w:val="21"/>
+          <w:shd w:val="clear" w:color="auto" w:fill="FFFFFF"/>
+        </w:rPr>
+        <w:t>1</w:t>
+      </w:r>
+      <w:r>
+        <w:rPr>
+          <w:rFonts w:ascii="Tahoma" w:hAnsi="Tahoma" w:cs="Tahoma"/>
+          <w:color w:val="000000"/>
+          <w:szCs w:val="21"/>
+          <w:shd w:val="clear" w:color="auto" w:fill="FFFFFF"/>
+        </w:rPr>
+        <w:t>&gt;</w:t>
+      </w:r>
+      <w:r>
+        <w:rPr>
+          <w:rFonts w:ascii="Tahoma" w:hAnsi="Tahoma" w:cs="Tahoma" w:hint="eastAsia"/>
+          <w:color w:val="000000"/>
+          <w:szCs w:val="21"/>
+          <w:shd w:val="clear" w:color="auto" w:fill="FFFFFF"/>
+        </w:rPr>
+        <w:t>:&lt;</w:t>
+      </w:r>
+      <w:r>
+        <w:rPr>
+          <w:rFonts w:ascii="Tahoma" w:hAnsi="Tahoma" w:cs="Tahoma" w:hint="eastAsia"/>
+          <w:color w:val="000000"/>
+          <w:szCs w:val="21"/>
+          <w:shd w:val="clear" w:color="auto" w:fill="FFFFFF"/>
+        </w:rPr>
+        <w:t>值</w:t>
+      </w:r>
+      <w:r>
+        <w:rPr>
+          <w:rFonts w:ascii="Tahoma" w:hAnsi="Tahoma" w:cs="Tahoma" w:hint="eastAsia"/>
+          <w:color w:val="000000"/>
+          <w:szCs w:val="21"/>
+          <w:shd w:val="clear" w:color="auto" w:fill="FFFFFF"/>
+        </w:rPr>
+        <w:t>1&gt;</w:t>
+      </w:r>
+      <w:r>
+        <w:rPr>
+          <w:rFonts w:ascii="Tahoma" w:hAnsi="Tahoma" w:cs="Tahoma" w:hint="eastAsia"/>
+          <w:color w:val="000000"/>
+          <w:szCs w:val="21"/>
+          <w:shd w:val="clear" w:color="auto" w:fill="FFFFFF"/>
+        </w:rPr>
+        <w:t>，</w:t>
+      </w:r>
+      <w:r>
+        <w:rPr>
+          <w:rFonts w:ascii="Tahoma" w:hAnsi="Tahoma" w:cs="Tahoma" w:hint="eastAsia"/>
+          <w:color w:val="000000"/>
+          <w:szCs w:val="21"/>
+          <w:shd w:val="clear" w:color="auto" w:fill="FFFFFF"/>
+        </w:rPr>
+        <w:t>&lt;</w:t>
+      </w:r>
+      <w:r>
+        <w:rPr>
+          <w:rFonts w:ascii="Tahoma" w:hAnsi="Tahoma" w:cs="Tahoma" w:hint="eastAsia"/>
+          <w:color w:val="000000"/>
+          <w:szCs w:val="21"/>
+          <w:shd w:val="clear" w:color="auto" w:fill="FFFFFF"/>
+        </w:rPr>
+        <w:t>键</w:t>
+      </w:r>
+      <w:r>
+        <w:rPr>
+          <w:rFonts w:ascii="Tahoma" w:hAnsi="Tahoma" w:cs="Tahoma" w:hint="eastAsia"/>
+          <w:color w:val="000000"/>
+          <w:szCs w:val="21"/>
+          <w:shd w:val="clear" w:color="auto" w:fill="FFFFFF"/>
+        </w:rPr>
+        <w:t>2&gt;</w:t>
+      </w:r>
+      <w:r>
+        <w:rPr>
+          <w:rFonts w:ascii="Tahoma" w:hAnsi="Tahoma" w:cs="Tahoma"/>
+          <w:color w:val="000000"/>
+          <w:szCs w:val="21"/>
+          <w:shd w:val="clear" w:color="auto" w:fill="FFFFFF"/>
+        </w:rPr>
+        <w:t>:</w:t>
+      </w:r>
+      <w:r>
+        <w:rPr>
+          <w:rFonts w:ascii="Tahoma" w:hAnsi="Tahoma" w:cs="Tahoma" w:hint="eastAsia"/>
+          <w:color w:val="000000"/>
+          <w:szCs w:val="21"/>
+          <w:shd w:val="clear" w:color="auto" w:fill="FFFFFF"/>
+        </w:rPr>
+        <w:t>&lt;</w:t>
+      </w:r>
+      <w:r>
+        <w:rPr>
+          <w:rFonts w:ascii="Tahoma" w:hAnsi="Tahoma" w:cs="Tahoma" w:hint="eastAsia"/>
+          <w:color w:val="000000"/>
+          <w:szCs w:val="21"/>
+          <w:shd w:val="clear" w:color="auto" w:fill="FFFFFF"/>
+        </w:rPr>
+        <w:t>值</w:t>
+      </w:r>
+      <w:r>
+        <w:rPr>
+          <w:rFonts w:ascii="Tahoma" w:hAnsi="Tahoma" w:cs="Tahoma" w:hint="eastAsia"/>
+          <w:color w:val="000000"/>
+          <w:szCs w:val="21"/>
+          <w:shd w:val="clear" w:color="auto" w:fill="FFFFFF"/>
+        </w:rPr>
+        <w:t>2&gt;,</w:t>
+      </w:r>
+      <w:r>
+        <w:rPr>
+          <w:rFonts w:ascii="Tahoma" w:hAnsi="Tahoma" w:cs="Tahoma"/>
+          <w:color w:val="000000"/>
+          <w:szCs w:val="21"/>
+          <w:shd w:val="clear" w:color="auto" w:fill="FFFFFF"/>
+        </w:rPr>
+        <w:t>….</w:t>
+      </w:r>
+      <w:r>
+        <w:rPr>
+          <w:rFonts w:ascii="Tahoma" w:hAnsi="Tahoma" w:cs="Tahoma" w:hint="eastAsia"/>
+          <w:color w:val="000000"/>
+          <w:szCs w:val="21"/>
+          <w:shd w:val="clear" w:color="auto" w:fill="FFFFFF"/>
+        </w:rPr>
+        <w:t>}</w:t>
+      </w:r>
+    </w:p>
+    <w:p>
+      <w:pPr>
+        <w:pStyle w:val="aa"/>
+        <w:rPr>
+          <w:rFonts w:ascii="Tahoma" w:hAnsi="Tahoma" w:cs="Tahoma"/>
+          <w:color w:val="000000"/>
+          <w:szCs w:val="21"/>
+          <w:shd w:val="clear" w:color="auto" w:fill="FFFFFF"/>
+        </w:rPr>
+      </w:pPr>
+    </w:p>
+    <w:p>
+      <w:pPr>
+        <w:pStyle w:val="aa"/>
+      </w:pPr>
+      <w:r>
+        <w:rPr>
+          <w:rFonts w:hint="eastAsia"/>
+        </w:rPr>
+        <w:t>&gt;&gt;&gt; a = {"</w:t>
+      </w:r>
+      <w:r>
+        <w:rPr>
+          <w:rFonts w:hint="eastAsia"/>
+        </w:rPr>
+        <w:t>北京</w:t>
+      </w:r>
+      <w:r>
+        <w:rPr>
+          <w:rFonts w:hint="eastAsia"/>
+        </w:rPr>
+        <w:t>":"</w:t>
+      </w:r>
+      <w:r>
+        <w:rPr>
+          <w:rFonts w:hint="eastAsia"/>
+        </w:rPr>
+        <w:t>中国</w:t>
+      </w:r>
+      <w:r>
+        <w:rPr>
+          <w:rFonts w:hint="eastAsia"/>
+        </w:rPr>
+        <w:t>","LA":"USA",int(123):"sum"}</w:t>
+      </w:r>
+    </w:p>
+    <w:p>
+      <w:pPr>
+        <w:pStyle w:val="aa"/>
+      </w:pPr>
+      <w:r>
+        <w:t>&gt;&gt;&gt; type(a)</w:t>
+      </w:r>
+    </w:p>
+    <w:p>
+      <w:pPr>
+        <w:pStyle w:val="aa"/>
+      </w:pPr>
+      <w:r>
+        <w:t>&lt;class 'dict'&gt;</w:t>
+      </w:r>
+    </w:p>
+    <w:p>
+      <w:pPr>
+        <w:pStyle w:val="aa"/>
+      </w:pPr>
+    </w:p>
+    <w:p>
+      <w:pPr>
+        <w:pStyle w:val="aa"/>
+      </w:pPr>
+      <w:r>
+        <w:rPr>
+          <w:rFonts w:hint="eastAsia"/>
+        </w:rPr>
+        <w:t>&gt;&gt;&gt; a["</w:t>
+      </w:r>
+      <w:r>
+        <w:rPr>
+          <w:rFonts w:hint="eastAsia"/>
+        </w:rPr>
+        <w:t>北京</w:t>
+      </w:r>
+      <w:r>
+        <w:rPr>
+          <w:rFonts w:hint="eastAsia"/>
+        </w:rPr>
+        <w:t>"]</w:t>
+      </w:r>
+    </w:p>
+    <w:p>
+      <w:pPr>
+        <w:pStyle w:val="aa"/>
+      </w:pPr>
+      <w:r>
+        <w:rPr>
+          <w:rFonts w:hint="eastAsia"/>
+        </w:rPr>
+        <w:t>'</w:t>
+      </w:r>
+      <w:r>
+        <w:rPr>
+          <w:rFonts w:hint="eastAsia"/>
+        </w:rPr>
+        <w:t>中国</w:t>
+      </w:r>
+      <w:r>
+        <w:rPr>
+          <w:rFonts w:hint="eastAsia"/>
+        </w:rPr>
+        <w:t>'</w:t>
+      </w:r>
+    </w:p>
+    <w:p>
+      <w:pPr>
+        <w:pStyle w:val="aa"/>
+      </w:pPr>
+      <w:r>
+        <w:t>&gt;&gt;&gt; a[123]</w:t>
+      </w:r>
+    </w:p>
+    <w:p>
+      <w:pPr>
+        <w:pStyle w:val="aa"/>
+      </w:pPr>
+      <w:r>
+        <w:t>'sum'</w:t>
+      </w:r>
+    </w:p>
+    <w:p>
+      <w:pPr>
+        <w:pStyle w:val="aa"/>
+      </w:pPr>
+      <w:r>
+        <w:t>&gt;&gt;&gt; a["USA"]</w:t>
+      </w:r>
+    </w:p>
+    <w:p>
+      <w:pPr>
+        <w:pStyle w:val="aa"/>
+      </w:pPr>
+    </w:p>
+    <w:p>
+      <w:pPr>
+        <w:pStyle w:val="aa"/>
+      </w:pPr>
+      <w:r>
+        <w:rPr>
+          <w:rFonts w:hint="eastAsia"/>
+        </w:rPr>
+        <w:t>列表是集合的衍生</w:t>
+      </w:r>
+      <w:r>
+        <w:rPr>
+          <w:rFonts w:hint="eastAsia"/>
+        </w:rPr>
+        <w:t>每一个元素没有顺序之分。如果想表示集合中元素有顺序那么就使用</w:t>
+      </w:r>
+      <w:r>
+        <w:rPr>
+          <w:rFonts w:hint="eastAsia"/>
+        </w:rPr>
+        <w:t>list</w:t>
+      </w:r>
+    </w:p>
+    <w:p>
+      <w:pPr>
+        <w:pStyle w:val="aa"/>
+      </w:pPr>
+    </w:p>
+    <w:p>
+      <w:pPr>
+        <w:pStyle w:val="aa"/>
+      </w:pPr>
+    </w:p>
+    <w:p>
+      <w:pPr>
+        <w:pStyle w:val="aa"/>
+      </w:pPr>
+      <w:r>
+        <w:t>&gt;&gt;&gt; a[123]</w:t>
+      </w:r>
+    </w:p>
+    <w:p>
+      <w:pPr>
+        <w:pStyle w:val="aa"/>
+      </w:pPr>
+      <w:r>
+        <w:t>'sum'</w:t>
+      </w:r>
+    </w:p>
+    <w:p>
+      <w:pPr>
+        <w:pStyle w:val="aa"/>
+      </w:pPr>
+      <w:r>
+        <w:t>&gt;&gt;&gt; a[123] = 666</w:t>
+      </w:r>
+    </w:p>
+    <w:p>
+      <w:pPr>
+        <w:pStyle w:val="aa"/>
+      </w:pPr>
+      <w:r>
+        <w:t>&gt;&gt;&gt; a[123]</w:t>
+      </w:r>
+    </w:p>
+    <w:p>
+      <w:pPr>
+        <w:pStyle w:val="aa"/>
+      </w:pPr>
+      <w:r>
+        <w:lastRenderedPageBreak/>
+        <w:t>666</w:t>
+      </w:r>
+    </w:p>
+    <w:p>
+      <w:pPr>
+        <w:pStyle w:val="aa"/>
+      </w:pPr>
+    </w:p>
+    <w:p>
+      <w:pPr>
+        <w:pStyle w:val="aa"/>
+      </w:pPr>
+      <w:r>
+        <w:rPr>
+          <w:rFonts w:hint="eastAsia"/>
+        </w:rPr>
+        <w:t>也可以用键对值赋值</w:t>
+      </w:r>
+    </w:p>
+    <w:p>
+      <w:pPr>
+        <w:pStyle w:val="aa"/>
+      </w:pPr>
+    </w:p>
+    <w:p>
+      <w:pPr>
+        <w:pStyle w:val="aa"/>
+      </w:pPr>
+      <w:r>
+        <w:t>P</w:t>
+      </w:r>
+      <w:r>
+        <w:rPr>
+          <w:rFonts w:hint="eastAsia"/>
+        </w:rPr>
+        <w:t>ython</w:t>
+      </w:r>
+      <w:r>
+        <w:rPr>
+          <w:rFonts w:hint="eastAsia"/>
+        </w:rPr>
+        <w:t>里面也用面对对象的方式操作</w:t>
+      </w:r>
+      <w:r>
+        <w:rPr>
+          <w:rFonts w:hint="eastAsia"/>
+        </w:rPr>
+        <w:t>字典类型</w:t>
+      </w:r>
+    </w:p>
+    <w:p>
+      <w:pPr>
+        <w:pStyle w:val="aa"/>
+      </w:pPr>
+      <w:r>
+        <w:rPr>
+          <w:rFonts w:hint="eastAsia"/>
+        </w:rPr>
+        <w:t>&lt;</w:t>
+      </w:r>
+      <w:r>
+        <w:t>d</w:t>
+      </w:r>
+      <w:r>
+        <w:rPr>
+          <w:rFonts w:hint="eastAsia"/>
+        </w:rPr>
+        <w:t>&gt;</w:t>
+      </w:r>
+      <w:r>
+        <w:t>.keys()      #</w:t>
+      </w:r>
+      <w:r>
+        <w:rPr>
+          <w:rFonts w:hint="eastAsia"/>
+        </w:rPr>
+        <w:t>返回所有的键信息</w:t>
+      </w:r>
+    </w:p>
+    <w:p>
+      <w:pPr>
+        <w:pStyle w:val="aa"/>
+      </w:pPr>
+      <w:r>
+        <w:rPr>
+          <w:rFonts w:hint="eastAsia"/>
+        </w:rPr>
+        <w:t>&lt;</w:t>
+      </w:r>
+      <w:r>
+        <w:t>d</w:t>
+      </w:r>
+      <w:r>
+        <w:rPr>
+          <w:rFonts w:hint="eastAsia"/>
+        </w:rPr>
+        <w:t>&gt;</w:t>
+      </w:r>
+      <w:r>
+        <w:t>.values()    #</w:t>
+      </w:r>
+      <w:r>
+        <w:rPr>
+          <w:rFonts w:hint="eastAsia"/>
+        </w:rPr>
+        <w:t>返回所有值的信息</w:t>
+      </w:r>
+    </w:p>
+    <w:p>
+      <w:pPr>
+        <w:pStyle w:val="aa"/>
+      </w:pPr>
+      <w:r>
+        <w:rPr>
+          <w:rFonts w:hint="eastAsia"/>
+        </w:rPr>
+        <w:t>&lt;</w:t>
+      </w:r>
+      <w:r>
+        <w:t>d</w:t>
+      </w:r>
+      <w:r>
+        <w:rPr>
+          <w:rFonts w:hint="eastAsia"/>
+        </w:rPr>
+        <w:t>&gt;</w:t>
+      </w:r>
+      <w:r>
+        <w:t>.items()  #</w:t>
+      </w:r>
+      <w:r>
+        <w:rPr>
+          <w:rFonts w:hint="eastAsia"/>
+        </w:rPr>
+        <w:t>返回所有键值对</w:t>
+      </w:r>
+    </w:p>
+    <w:p>
+      <w:pPr>
+        <w:pStyle w:val="aa"/>
+      </w:pPr>
+      <w:r>
+        <w:rPr>
+          <w:rFonts w:hint="eastAsia"/>
+        </w:rPr>
+        <w:t>&lt;</w:t>
+      </w:r>
+      <w:r>
+        <w:t>d</w:t>
+      </w:r>
+      <w:r>
+        <w:rPr>
+          <w:rFonts w:hint="eastAsia"/>
+        </w:rPr>
+        <w:t>&gt;</w:t>
+      </w:r>
+      <w:r>
+        <w:t>.get(</w:t>
+      </w:r>
+      <w:r>
+        <w:rPr>
+          <w:rFonts w:hint="eastAsia"/>
+        </w:rPr>
+        <w:t>&lt;</w:t>
+      </w:r>
+      <w:r>
+        <w:t>key</w:t>
+      </w:r>
+      <w:r>
+        <w:rPr>
+          <w:rFonts w:hint="eastAsia"/>
+        </w:rPr>
+        <w:t>&gt;</w:t>
+      </w:r>
+      <w:r>
+        <w:t>,&lt;default&gt;</w:t>
+      </w:r>
+      <w:r>
+        <w:t>)</w:t>
+      </w:r>
+      <w:r>
+        <w:t xml:space="preserve">   #</w:t>
+      </w:r>
+      <w:r>
+        <w:rPr>
+          <w:rFonts w:hint="eastAsia"/>
+        </w:rPr>
+        <w:t>键存在则返回相对应的值，否则返回默认值</w:t>
+      </w:r>
+    </w:p>
+    <w:p>
+      <w:pPr>
+        <w:pStyle w:val="aa"/>
+      </w:pPr>
+      <w:r>
+        <w:rPr>
+          <w:rFonts w:hint="eastAsia"/>
+        </w:rPr>
+        <w:t>&lt;</w:t>
+      </w:r>
+      <w:r>
+        <w:t>d</w:t>
+      </w:r>
+      <w:r>
+        <w:rPr>
+          <w:rFonts w:hint="eastAsia"/>
+        </w:rPr>
+        <w:t>&gt;</w:t>
+      </w:r>
+      <w:r>
+        <w:t>.pop(&lt;key&gt;,&lt;default&gt;)    #</w:t>
+      </w:r>
+      <w:r>
+        <w:rPr>
+          <w:rFonts w:hint="eastAsia"/>
+        </w:rPr>
+        <w:t>键存在则返回相对应的值，并且删除键值对</w:t>
+      </w:r>
+    </w:p>
+    <w:p>
+      <w:pPr>
+        <w:pStyle w:val="aa"/>
+      </w:pPr>
+    </w:p>
+    <w:p>
+      <w:pPr>
+        <w:pStyle w:val="aa"/>
+      </w:pPr>
+      <w:r>
+        <w:rPr>
+          <w:rFonts w:hint="eastAsia"/>
+        </w:rPr>
+        <w:t>&lt;d&gt;.popitem()  #</w:t>
+      </w:r>
+      <w:r>
+        <w:rPr>
+          <w:rFonts w:hint="eastAsia"/>
+        </w:rPr>
+        <w:t>随机</w:t>
+      </w:r>
+      <w:r>
+        <w:rPr>
+          <w:rFonts w:hint="eastAsia"/>
+          <w:b/>
+          <w:color w:val="FF0000"/>
+        </w:rPr>
+        <w:t>取出</w:t>
+      </w:r>
+      <w:r>
+        <w:rPr>
+          <w:rFonts w:hint="eastAsia"/>
+        </w:rPr>
+        <w:t>一个键值对，以元组的形式返回</w:t>
+      </w:r>
+      <w:r>
+        <w:rPr>
+          <w:rFonts w:hint="eastAsia"/>
+        </w:rPr>
+        <w:t xml:space="preserve">  </w:t>
+      </w:r>
+      <w:r>
+        <w:rPr>
+          <w:rFonts w:hint="eastAsia"/>
+        </w:rPr>
+        <w:t>（去除后就没有了）</w:t>
+      </w:r>
+    </w:p>
+    <w:p>
+      <w:pPr>
+        <w:pStyle w:val="aa"/>
+      </w:pPr>
+      <w:r>
+        <w:rPr>
+          <w:rFonts w:hint="eastAsia"/>
+        </w:rPr>
+        <w:t>&lt;</w:t>
+      </w:r>
+      <w:r>
+        <w:t>d</w:t>
+      </w:r>
+      <w:r>
+        <w:rPr>
+          <w:rFonts w:hint="eastAsia"/>
+        </w:rPr>
+        <w:t>&gt;</w:t>
+      </w:r>
+      <w:r>
+        <w:t>.clear()   #</w:t>
+      </w:r>
+      <w:r>
+        <w:rPr>
+          <w:rFonts w:hint="eastAsia"/>
+        </w:rPr>
+        <w:t>清除所有的键值对</w:t>
+      </w:r>
+    </w:p>
+    <w:p>
+      <w:pPr>
+        <w:pStyle w:val="aa"/>
+      </w:pPr>
+      <w:r>
+        <w:rPr>
+          <w:rFonts w:hint="eastAsia"/>
+        </w:rPr>
+        <w:t>&lt;</w:t>
+      </w:r>
+      <w:r>
+        <w:t>key</w:t>
+      </w:r>
+      <w:r>
+        <w:rPr>
+          <w:rFonts w:hint="eastAsia"/>
+        </w:rPr>
+        <w:t>&gt;</w:t>
+      </w:r>
+      <w:r>
+        <w:t xml:space="preserve">.in.&lt;d&gt;  </w:t>
+      </w:r>
+      <w:r>
+        <w:rPr>
+          <w:rFonts w:hint="eastAsia"/>
+        </w:rPr>
+        <w:t>#</w:t>
+      </w:r>
+      <w:r>
+        <w:rPr>
+          <w:rFonts w:hint="eastAsia"/>
+        </w:rPr>
+        <w:t>如果键在字典里返回</w:t>
+      </w:r>
+      <w:r>
+        <w:rPr>
+          <w:rFonts w:hint="eastAsia"/>
+        </w:rPr>
+        <w:t>true</w:t>
+      </w:r>
+      <w:r>
+        <w:t xml:space="preserve"> </w:t>
+      </w:r>
+      <w:r>
+        <w:rPr>
+          <w:rFonts w:hint="eastAsia"/>
+        </w:rPr>
+        <w:t>否则返回</w:t>
+      </w:r>
+      <w:r>
+        <w:rPr>
+          <w:rFonts w:hint="eastAsia"/>
+        </w:rPr>
+        <w:t>false</w:t>
+      </w:r>
+    </w:p>
+    <w:p>
+      <w:pPr>
+        <w:pStyle w:val="aa"/>
+      </w:pPr>
+      <w:r>
+        <w:rPr>
+          <w:rFonts w:hint="eastAsia"/>
+        </w:rPr>
+        <w:t>往字典里增加元素就直接</w:t>
+      </w:r>
+      <w:r>
+        <w:rPr>
+          <w:rFonts w:hint="eastAsia"/>
+        </w:rPr>
+        <w:t>&lt;</w:t>
+      </w:r>
+      <w:r>
+        <w:t>d</w:t>
+      </w:r>
+      <w:r>
+        <w:rPr>
+          <w:rFonts w:hint="eastAsia"/>
+        </w:rPr>
+        <w:t>&gt;</w:t>
+      </w:r>
+      <w:r>
+        <w:t xml:space="preserve">[key1]=[values1]   </w:t>
+      </w:r>
+      <w:r>
+        <w:rPr>
+          <w:rFonts w:hint="eastAsia"/>
+        </w:rPr>
+        <w:t>这样就直接增加了一对键值对</w:t>
+      </w:r>
+      <w:r>
+        <w:rPr>
+          <w:rFonts w:hint="eastAsia"/>
+        </w:rPr>
+        <w:t>key1</w:t>
+      </w:r>
+      <w:r>
+        <w:t xml:space="preserve"> </w:t>
+      </w:r>
+      <w:r>
+        <w:rPr>
+          <w:rFonts w:hint="eastAsia"/>
+        </w:rPr>
+        <w:t>values1</w:t>
+      </w:r>
+    </w:p>
+    <w:p>
+      <w:pPr>
+        <w:pStyle w:val="aa"/>
+      </w:pPr>
+    </w:p>
+    <w:p>
+      <w:pPr>
+        <w:pStyle w:val="aa"/>
+      </w:pPr>
+    </w:p>
+    <w:p>
+      <w:pPr>
+        <w:pStyle w:val="aa"/>
+      </w:pPr>
+      <w:r>
+        <w:t>S</w:t>
+      </w:r>
+      <w:r>
+        <w:rPr>
+          <w:rFonts w:hint="eastAsia"/>
+        </w:rPr>
+        <w:t>plit</w:t>
+      </w:r>
+      <w:r>
+        <w:rPr>
+          <w:rFonts w:hint="eastAsia"/>
+        </w:rPr>
+        <w:t>方法可以分割字符串的单词他分隔得方法是</w:t>
+      </w:r>
+      <w:r>
+        <w:rPr>
+          <w:rFonts w:hint="eastAsia"/>
+        </w:rPr>
+        <w:t>空格</w:t>
+      </w:r>
+    </w:p>
+    <w:p>
+      <w:pPr>
+        <w:pStyle w:val="aa"/>
+      </w:pPr>
+      <w:r>
+        <w:t>s</w:t>
+      </w:r>
+      <w:r>
+        <w:rPr>
+          <w:rFonts w:hint="eastAsia"/>
+        </w:rPr>
+        <w:t>tr.</w:t>
+      </w:r>
+      <w:r>
+        <w:t xml:space="preserve">split() </w:t>
+      </w:r>
+    </w:p>
+    <w:p>
+      <w:pPr>
+        <w:pStyle w:val="aa"/>
+      </w:pPr>
+    </w:p>
+    <w:p>
+      <w:pPr>
+        <w:pStyle w:val="aa"/>
+      </w:pPr>
+    </w:p>
+    <w:p>
+      <w:pPr>
+        <w:pStyle w:val="aa"/>
+        <w:rPr>
+          <w:sz w:val="52"/>
+          <w:szCs w:val="52"/>
+        </w:rPr>
+      </w:pPr>
+      <w:r>
+        <w:rPr>
+          <w:rFonts w:hint="eastAsia"/>
+          <w:sz w:val="52"/>
+          <w:szCs w:val="52"/>
+        </w:rPr>
+        <w:t>jieba</w:t>
+      </w:r>
+      <w:r>
+        <w:rPr>
+          <w:rFonts w:hint="eastAsia"/>
+          <w:sz w:val="52"/>
+          <w:szCs w:val="52"/>
+        </w:rPr>
+        <w:t>库</w:t>
+      </w:r>
+    </w:p>
+    <w:p>
+      <w:pPr>
+        <w:pStyle w:val="aa"/>
+        <w:rPr>
+          <w:szCs w:val="21"/>
+        </w:rPr>
+      </w:pPr>
+      <w:r>
+        <w:rPr>
+          <w:rFonts w:hint="eastAsia"/>
+          <w:szCs w:val="21"/>
+        </w:rPr>
+        <w:t>jieba</w:t>
+      </w:r>
+      <w:r>
+        <w:rPr>
+          <w:rFonts w:hint="eastAsia"/>
+          <w:szCs w:val="21"/>
+        </w:rPr>
+        <w:t>库是一个非常强大的第三方中文分词函数库所以</w:t>
+      </w:r>
+      <w:r>
+        <w:rPr>
+          <w:rFonts w:hint="eastAsia"/>
+          <w:szCs w:val="21"/>
+        </w:rPr>
+        <w:t>jieba</w:t>
+      </w:r>
+      <w:r>
+        <w:rPr>
+          <w:rFonts w:hint="eastAsia"/>
+          <w:szCs w:val="21"/>
+        </w:rPr>
+        <w:t>库需要安装</w:t>
+      </w:r>
+      <w:r>
+        <w:rPr>
+          <w:rFonts w:hint="eastAsia"/>
+          <w:szCs w:val="21"/>
+        </w:rPr>
+        <w:t xml:space="preserve">pip install jieba </w:t>
+      </w:r>
+    </w:p>
+    <w:p>
+      <w:pPr>
+        <w:pStyle w:val="aa"/>
+        <w:rPr>
+          <w:szCs w:val="21"/>
+        </w:rPr>
+      </w:pPr>
+    </w:p>
+    <w:p>
+      <w:pPr>
+        <w:pStyle w:val="aa"/>
+        <w:rPr>
+          <w:szCs w:val="21"/>
+        </w:rPr>
+      </w:pPr>
+    </w:p>
+    <w:p>
+      <w:pPr>
+        <w:pStyle w:val="aa"/>
+        <w:rPr>
+          <w:szCs w:val="21"/>
+        </w:rPr>
+      </w:pPr>
+      <w:r>
+        <w:rPr>
+          <w:rFonts w:hint="eastAsia"/>
+          <w:szCs w:val="21"/>
+        </w:rPr>
+        <w:t xml:space="preserve"> </w:t>
+      </w:r>
+    </w:p>
+    <w:p>
+      <w:pPr>
+        <w:pStyle w:val="aa"/>
+        <w:rPr>
+          <w:szCs w:val="21"/>
+        </w:rPr>
+      </w:pPr>
+    </w:p>
+    <w:p>
+      <w:pPr>
+        <w:pStyle w:val="aa"/>
+        <w:rPr>
+          <w:szCs w:val="21"/>
+        </w:rPr>
+      </w:pPr>
+    </w:p>
+    <w:p>
+      <w:pPr>
+        <w:pStyle w:val="aa"/>
+        <w:rPr>
+          <w:szCs w:val="21"/>
+        </w:rPr>
+      </w:pPr>
+    </w:p>
+    <w:p>
+      <w:pPr>
+        <w:pStyle w:val="aa"/>
+        <w:rPr>
+          <w:sz w:val="48"/>
+          <w:szCs w:val="48"/>
+        </w:rPr>
+      </w:pPr>
+      <w:r>
+        <w:rPr>
+          <w:rFonts w:hint="eastAsia"/>
+          <w:sz w:val="48"/>
+          <w:szCs w:val="48"/>
+        </w:rPr>
+        <w:t>文件和数据的格式化</w:t>
+      </w:r>
+    </w:p>
+    <w:p>
+      <w:pPr>
+        <w:pStyle w:val="aa"/>
+        <w:rPr>
+          <w:szCs w:val="21"/>
+        </w:rPr>
+      </w:pPr>
+      <w:r>
+        <w:rPr>
+          <w:rFonts w:hint="eastAsia"/>
+          <w:szCs w:val="21"/>
+        </w:rPr>
+        <w:t>文件是一个存储在辅助存储器上的数据序列（辅助存储器就是光盘啊硬盘啊</w:t>
+      </w:r>
+      <w:r>
+        <w:rPr>
+          <w:rFonts w:hint="eastAsia"/>
+          <w:szCs w:val="21"/>
+        </w:rPr>
+        <w:t>u</w:t>
+      </w:r>
+      <w:r>
+        <w:rPr>
+          <w:rFonts w:hint="eastAsia"/>
+          <w:szCs w:val="21"/>
+        </w:rPr>
+        <w:t>盘啊注意没有内存应为内存是内存储器</w:t>
+      </w:r>
+      <w:r>
+        <w:rPr>
+          <w:rFonts w:hint="eastAsia"/>
+          <w:szCs w:val="21"/>
+        </w:rPr>
+        <w:t>cpu</w:t>
+      </w:r>
+      <w:r>
+        <w:rPr>
+          <w:rFonts w:hint="eastAsia"/>
+          <w:szCs w:val="21"/>
+        </w:rPr>
+        <w:t>可以直接访问）</w:t>
+      </w:r>
+    </w:p>
+    <w:p>
+      <w:pPr>
+        <w:pStyle w:val="aa"/>
+        <w:rPr>
+          <w:szCs w:val="21"/>
+        </w:rPr>
+      </w:pPr>
+      <w:r>
+        <w:rPr>
+          <w:rFonts w:hint="eastAsia"/>
+          <w:szCs w:val="21"/>
+        </w:rPr>
+        <w:t>他可以包含任何数据内容，概念上，文件是数据的集合和抽象，类似的，函数是程序的集合和抽象</w:t>
+      </w:r>
+    </w:p>
+    <w:p>
+      <w:pPr>
+        <w:pStyle w:val="aa"/>
+        <w:rPr>
+          <w:szCs w:val="21"/>
+        </w:rPr>
+      </w:pPr>
+    </w:p>
+    <w:p>
+      <w:pPr>
+        <w:pStyle w:val="aa"/>
+        <w:rPr>
+          <w:szCs w:val="21"/>
+        </w:rPr>
+      </w:pPr>
+      <w:r>
+        <w:rPr>
+          <w:rFonts w:hint="eastAsia"/>
+          <w:szCs w:val="21"/>
+        </w:rPr>
+        <w:t>文件包含</w:t>
+      </w:r>
+      <w:r>
+        <w:rPr>
+          <w:rFonts w:hint="eastAsia"/>
+          <w:szCs w:val="21"/>
+        </w:rPr>
+        <w:t>2</w:t>
+      </w:r>
+      <w:r>
+        <w:rPr>
+          <w:rFonts w:hint="eastAsia"/>
+          <w:szCs w:val="21"/>
+        </w:rPr>
+        <w:t>中类型</w:t>
+      </w:r>
+      <w:r>
+        <w:rPr>
+          <w:rFonts w:hint="eastAsia"/>
+          <w:szCs w:val="21"/>
+        </w:rPr>
+        <w:t xml:space="preserve"> </w:t>
+      </w:r>
+      <w:r>
+        <w:rPr>
+          <w:rFonts w:hint="eastAsia"/>
+          <w:szCs w:val="21"/>
+        </w:rPr>
+        <w:t>一个是</w:t>
+      </w:r>
+      <w:r>
+        <w:rPr>
+          <w:rFonts w:hint="eastAsia"/>
+          <w:szCs w:val="21"/>
+        </w:rPr>
+        <w:t xml:space="preserve"> </w:t>
+      </w:r>
+      <w:r>
+        <w:rPr>
+          <w:rFonts w:hint="eastAsia"/>
+          <w:szCs w:val="21"/>
+        </w:rPr>
+        <w:t>文本文件</w:t>
+      </w:r>
+      <w:r>
+        <w:rPr>
+          <w:rFonts w:hint="eastAsia"/>
+          <w:szCs w:val="21"/>
+        </w:rPr>
+        <w:t xml:space="preserve"> </w:t>
+      </w:r>
+      <w:r>
+        <w:rPr>
+          <w:rFonts w:hint="eastAsia"/>
+          <w:szCs w:val="21"/>
+        </w:rPr>
+        <w:t>还有一个是二进制文件</w:t>
+      </w:r>
+    </w:p>
+    <w:p>
+      <w:pPr>
+        <w:pStyle w:val="aa"/>
+        <w:rPr>
+          <w:szCs w:val="21"/>
+        </w:rPr>
+      </w:pPr>
+    </w:p>
+    <w:p>
+      <w:pPr>
+        <w:pStyle w:val="aa"/>
+        <w:rPr>
+          <w:szCs w:val="21"/>
+        </w:rPr>
+      </w:pPr>
+      <w:r>
+        <w:rPr>
+          <w:rFonts w:hint="eastAsia"/>
+          <w:szCs w:val="21"/>
+        </w:rPr>
+        <w:t>文本文件一般是由单一特定编码组成，如</w:t>
+      </w:r>
+      <w:r>
+        <w:rPr>
+          <w:rFonts w:hint="eastAsia"/>
+          <w:szCs w:val="21"/>
+        </w:rPr>
+        <w:t>UTF-8</w:t>
+      </w:r>
+      <w:r>
+        <w:rPr>
+          <w:rFonts w:hint="eastAsia"/>
+          <w:szCs w:val="21"/>
+        </w:rPr>
+        <w:t>编码，内容容易统一展示和阅读</w:t>
+      </w:r>
+    </w:p>
+    <w:p>
+      <w:pPr>
+        <w:pStyle w:val="aa"/>
+        <w:rPr>
+          <w:szCs w:val="21"/>
+        </w:rPr>
+      </w:pPr>
+    </w:p>
+    <w:p>
+      <w:pPr>
+        <w:pStyle w:val="aa"/>
+        <w:rPr>
+          <w:szCs w:val="21"/>
+        </w:rPr>
+      </w:pPr>
+    </w:p>
+    <w:p>
+      <w:pPr>
+        <w:pStyle w:val="aa"/>
+        <w:rPr>
+          <w:szCs w:val="21"/>
+        </w:rPr>
+      </w:pPr>
+      <w:r>
+        <w:rPr>
+          <w:rFonts w:hint="eastAsia"/>
+          <w:szCs w:val="21"/>
+        </w:rPr>
+        <w:t>二进制文件由</w:t>
+      </w:r>
+      <w:r>
+        <w:rPr>
+          <w:rFonts w:hint="eastAsia"/>
+          <w:szCs w:val="21"/>
+        </w:rPr>
+        <w:t>0</w:t>
+      </w:r>
+      <w:r>
+        <w:rPr>
+          <w:rFonts w:hint="eastAsia"/>
+          <w:szCs w:val="21"/>
+        </w:rPr>
+        <w:t>和</w:t>
+      </w:r>
+      <w:r>
+        <w:rPr>
+          <w:rFonts w:hint="eastAsia"/>
+          <w:szCs w:val="21"/>
+        </w:rPr>
+        <w:t>1</w:t>
+      </w:r>
+      <w:r>
+        <w:rPr>
+          <w:rFonts w:hint="eastAsia"/>
+          <w:szCs w:val="21"/>
+        </w:rPr>
+        <w:t>比特组成</w:t>
+      </w:r>
+      <w:r>
+        <w:rPr>
+          <w:rFonts w:hint="eastAsia"/>
+          <w:szCs w:val="21"/>
+        </w:rPr>
+        <w:t>，没有统一的编码，文件内部数据的组成格式与文件用途有关。</w:t>
+      </w:r>
+      <w:r>
+        <w:rPr>
+          <w:rFonts w:hint="eastAsia"/>
+          <w:szCs w:val="21"/>
+        </w:rPr>
+        <w:lastRenderedPageBreak/>
+        <w:t>二进制是信息按照非字符但特定格式形成的文件，例如</w:t>
+      </w:r>
+      <w:r>
+        <w:rPr>
+          <w:rFonts w:hint="eastAsia"/>
+          <w:szCs w:val="21"/>
+        </w:rPr>
+        <w:t xml:space="preserve"> png</w:t>
+      </w:r>
+      <w:r>
+        <w:rPr>
+          <w:rFonts w:hint="eastAsia"/>
+          <w:szCs w:val="21"/>
+        </w:rPr>
+        <w:t>格式的图片文件，</w:t>
+      </w:r>
+      <w:r>
+        <w:rPr>
+          <w:rFonts w:hint="eastAsia"/>
+          <w:szCs w:val="21"/>
+        </w:rPr>
+        <w:t>avi</w:t>
+      </w:r>
+      <w:r>
+        <w:rPr>
+          <w:rFonts w:hint="eastAsia"/>
+          <w:szCs w:val="21"/>
+        </w:rPr>
+        <w:t>格式的视屏文件</w:t>
+      </w:r>
+    </w:p>
+    <w:p>
+      <w:pPr>
+        <w:pStyle w:val="aa"/>
+        <w:rPr>
+          <w:szCs w:val="21"/>
+        </w:rPr>
+      </w:pPr>
+    </w:p>
+    <w:p>
+      <w:pPr>
+        <w:pStyle w:val="aa"/>
+        <w:rPr>
+          <w:szCs w:val="21"/>
+        </w:rPr>
+      </w:pPr>
+    </w:p>
+    <w:p>
+      <w:pPr>
+        <w:pStyle w:val="aa"/>
+        <w:rPr>
+          <w:szCs w:val="21"/>
+        </w:rPr>
+      </w:pPr>
+      <w:r>
+        <w:rPr>
+          <w:rFonts w:hint="eastAsia"/>
+          <w:szCs w:val="21"/>
+        </w:rPr>
+        <w:t>二进制文件和文本文件只要区别在于是有否有统一的字符编码。二进制文件由于没有统一的字符编码，只能当作字节流，而不能当成字符串</w:t>
+      </w:r>
+    </w:p>
+    <w:p>
+      <w:pPr>
+        <w:pStyle w:val="aa"/>
+        <w:rPr>
+          <w:szCs w:val="21"/>
+        </w:rPr>
+      </w:pPr>
+    </w:p>
+    <w:p>
+      <w:pPr>
+        <w:pStyle w:val="aa"/>
+        <w:rPr>
+          <w:szCs w:val="21"/>
+        </w:rPr>
+      </w:pPr>
+    </w:p>
+    <w:p>
+      <w:pPr>
+        <w:pStyle w:val="aa"/>
+        <w:rPr>
+          <w:b/>
+          <w:color w:val="FF0000"/>
+          <w:szCs w:val="21"/>
+        </w:rPr>
+      </w:pPr>
+      <w:r>
+        <w:rPr>
+          <w:rFonts w:hint="eastAsia"/>
+          <w:b/>
+          <w:color w:val="FF0000"/>
+          <w:szCs w:val="21"/>
+        </w:rPr>
+        <w:t>textfile = open(r"C:\Users\</w:t>
+      </w:r>
+      <w:r>
+        <w:rPr>
+          <w:rFonts w:hint="eastAsia"/>
+          <w:b/>
+          <w:color w:val="FF0000"/>
+          <w:szCs w:val="21"/>
+        </w:rPr>
+        <w:t>张浩然</w:t>
+      </w:r>
+      <w:r>
+        <w:rPr>
+          <w:rFonts w:hint="eastAsia"/>
+          <w:b/>
+          <w:color w:val="FF0000"/>
+          <w:szCs w:val="21"/>
+        </w:rPr>
+        <w:t>\Desktop\</w:t>
+      </w:r>
+      <w:r>
+        <w:rPr>
+          <w:rFonts w:hint="eastAsia"/>
+          <w:b/>
+          <w:color w:val="FF0000"/>
+          <w:szCs w:val="21"/>
+        </w:rPr>
+        <w:t>张浩然</w:t>
+      </w:r>
+      <w:r>
+        <w:rPr>
+          <w:rFonts w:hint="eastAsia"/>
+          <w:b/>
+          <w:color w:val="FF0000"/>
+          <w:szCs w:val="21"/>
+        </w:rPr>
+        <w:t>.txt","rt")  #</w:t>
+      </w:r>
+      <w:r>
+        <w:rPr>
+          <w:rFonts w:hint="eastAsia"/>
+          <w:b/>
+          <w:color w:val="FF0000"/>
+          <w:szCs w:val="21"/>
+        </w:rPr>
+        <w:t>打开一个</w:t>
+      </w:r>
+      <w:r>
+        <w:rPr>
+          <w:rFonts w:hint="eastAsia"/>
+          <w:b/>
+          <w:color w:val="FF0000"/>
+          <w:szCs w:val="21"/>
+        </w:rPr>
+        <w:t>windows</w:t>
+      </w:r>
+      <w:r>
+        <w:rPr>
+          <w:rFonts w:hint="eastAsia"/>
+          <w:b/>
+          <w:color w:val="FF0000"/>
+          <w:szCs w:val="21"/>
+        </w:rPr>
+        <w:t>的</w:t>
+      </w:r>
+      <w:r>
+        <w:rPr>
+          <w:rFonts w:hint="eastAsia"/>
+          <w:b/>
+          <w:color w:val="FF0000"/>
+          <w:szCs w:val="21"/>
+        </w:rPr>
+        <w:t>txt</w:t>
+      </w:r>
+      <w:r>
+        <w:rPr>
+          <w:rFonts w:hint="eastAsia"/>
+          <w:b/>
+          <w:color w:val="FF0000"/>
+          <w:szCs w:val="21"/>
+        </w:rPr>
+        <w:t>文本文件后面加一个</w:t>
+      </w:r>
+      <w:r>
+        <w:rPr>
+          <w:rFonts w:hint="eastAsia"/>
+          <w:b/>
+          <w:color w:val="FF0000"/>
+          <w:szCs w:val="21"/>
+        </w:rPr>
+        <w:t>rt  r</w:t>
+      </w:r>
+      <w:r>
+        <w:rPr>
+          <w:rFonts w:hint="eastAsia"/>
+          <w:b/>
+          <w:color w:val="FF0000"/>
+          <w:szCs w:val="21"/>
+        </w:rPr>
+        <w:t>是读模式</w:t>
+      </w:r>
+      <w:r>
+        <w:rPr>
+          <w:rFonts w:hint="eastAsia"/>
+          <w:b/>
+          <w:color w:val="FF0000"/>
+          <w:szCs w:val="21"/>
+        </w:rPr>
+        <w:t>t</w:t>
+      </w:r>
+      <w:r>
+        <w:rPr>
+          <w:rFonts w:hint="eastAsia"/>
+          <w:b/>
+          <w:color w:val="FF0000"/>
+          <w:szCs w:val="21"/>
+        </w:rPr>
+        <w:t>是专门用来打开</w:t>
+      </w:r>
+      <w:r>
+        <w:rPr>
+          <w:rFonts w:hint="eastAsia"/>
+          <w:b/>
+          <w:color w:val="FF0000"/>
+          <w:szCs w:val="21"/>
+        </w:rPr>
+        <w:t xml:space="preserve">windows </w:t>
+      </w:r>
+      <w:r>
+        <w:rPr>
+          <w:rFonts w:hint="eastAsia"/>
+          <w:b/>
+          <w:color w:val="FF0000"/>
+          <w:szCs w:val="21"/>
+        </w:rPr>
+        <w:t>的</w:t>
+      </w:r>
+      <w:r>
+        <w:rPr>
+          <w:rFonts w:hint="eastAsia"/>
+          <w:b/>
+          <w:color w:val="FF0000"/>
+          <w:szCs w:val="21"/>
+        </w:rPr>
+        <w:t xml:space="preserve">text mode  </w:t>
+      </w:r>
+      <w:r>
+        <w:rPr>
+          <w:rFonts w:hint="eastAsia"/>
+          <w:b/>
+          <w:color w:val="FF0000"/>
+          <w:szCs w:val="21"/>
+        </w:rPr>
+        <w:t>类</w:t>
+      </w:r>
+      <w:r>
+        <w:rPr>
+          <w:rFonts w:hint="eastAsia"/>
+          <w:b/>
+          <w:color w:val="FF0000"/>
+          <w:szCs w:val="21"/>
+        </w:rPr>
+        <w:t>Unix</w:t>
+      </w:r>
+      <w:r>
+        <w:rPr>
+          <w:rFonts w:hint="eastAsia"/>
+          <w:b/>
+          <w:color w:val="FF0000"/>
+          <w:szCs w:val="21"/>
+        </w:rPr>
+        <w:t>平台的换行符是</w:t>
+      </w:r>
+      <w:r>
+        <w:rPr>
+          <w:rFonts w:hint="eastAsia"/>
+          <w:b/>
+          <w:color w:val="FF0000"/>
+          <w:szCs w:val="21"/>
+        </w:rPr>
+        <w:t>\n</w:t>
+      </w:r>
+      <w:r>
+        <w:rPr>
+          <w:rFonts w:hint="eastAsia"/>
+          <w:b/>
+          <w:color w:val="FF0000"/>
+          <w:szCs w:val="21"/>
+        </w:rPr>
+        <w:t>，而</w:t>
+      </w:r>
+      <w:r>
+        <w:rPr>
+          <w:rFonts w:hint="eastAsia"/>
+          <w:b/>
+          <w:color w:val="FF0000"/>
+          <w:szCs w:val="21"/>
+        </w:rPr>
+        <w:t>windows</w:t>
+      </w:r>
+      <w:r>
+        <w:rPr>
+          <w:rFonts w:hint="eastAsia"/>
+          <w:b/>
+          <w:color w:val="FF0000"/>
+          <w:szCs w:val="21"/>
+        </w:rPr>
+        <w:t>平台用的是</w:t>
+      </w:r>
+      <w:r>
+        <w:rPr>
+          <w:rFonts w:hint="eastAsia"/>
+          <w:b/>
+          <w:color w:val="FF0000"/>
+          <w:szCs w:val="21"/>
+        </w:rPr>
+        <w:t>\r\n</w:t>
+      </w:r>
+      <w:r>
+        <w:rPr>
+          <w:rFonts w:hint="eastAsia"/>
+          <w:b/>
+          <w:color w:val="FF0000"/>
+          <w:szCs w:val="21"/>
+        </w:rPr>
+        <w:t>两个</w:t>
+      </w:r>
+      <w:r>
+        <w:rPr>
+          <w:rFonts w:hint="eastAsia"/>
+          <w:b/>
+          <w:color w:val="FF0000"/>
+          <w:szCs w:val="21"/>
+        </w:rPr>
+        <w:t>ASCII</w:t>
+      </w:r>
+      <w:r>
+        <w:rPr>
+          <w:rFonts w:hint="eastAsia"/>
+          <w:b/>
+          <w:color w:val="FF0000"/>
+          <w:szCs w:val="21"/>
+        </w:rPr>
+        <w:t>字符来表示换行，</w:t>
+      </w:r>
+      <w:r>
+        <w:rPr>
+          <w:rFonts w:hint="eastAsia"/>
+          <w:b/>
+          <w:color w:val="FF0000"/>
+          <w:szCs w:val="21"/>
+        </w:rPr>
+        <w:t>python</w:t>
+      </w:r>
+      <w:r>
+        <w:rPr>
+          <w:rFonts w:hint="eastAsia"/>
+          <w:b/>
+          <w:color w:val="FF0000"/>
+          <w:szCs w:val="21"/>
+        </w:rPr>
+        <w:t>内部采用的是</w:t>
+      </w:r>
+      <w:r>
+        <w:rPr>
+          <w:rFonts w:hint="eastAsia"/>
+          <w:b/>
+          <w:color w:val="FF0000"/>
+          <w:szCs w:val="21"/>
+        </w:rPr>
+        <w:t>\n</w:t>
+      </w:r>
+      <w:r>
+        <w:rPr>
+          <w:rFonts w:hint="eastAsia"/>
+          <w:b/>
+          <w:color w:val="FF0000"/>
+          <w:szCs w:val="21"/>
+        </w:rPr>
+        <w:t>来表示换行符。</w:t>
+      </w:r>
+      <w:r>
+        <w:rPr>
+          <w:rFonts w:hint="eastAsia"/>
+          <w:b/>
+          <w:color w:val="FF0000"/>
+          <w:szCs w:val="21"/>
+        </w:rPr>
+        <w:t>rt</w:t>
+      </w:r>
+      <w:r>
+        <w:rPr>
+          <w:rFonts w:hint="eastAsia"/>
+          <w:b/>
+          <w:color w:val="FF0000"/>
+          <w:szCs w:val="21"/>
+        </w:rPr>
+        <w:t>模式下，</w:t>
+      </w:r>
+      <w:r>
+        <w:rPr>
+          <w:rFonts w:hint="eastAsia"/>
+          <w:b/>
+          <w:color w:val="FF0000"/>
+          <w:szCs w:val="21"/>
+        </w:rPr>
+        <w:t>python</w:t>
+      </w:r>
+      <w:r>
+        <w:rPr>
+          <w:rFonts w:hint="eastAsia"/>
+          <w:b/>
+          <w:color w:val="FF0000"/>
+          <w:szCs w:val="21"/>
+        </w:rPr>
+        <w:t>在读取文本时会自动把</w:t>
+      </w:r>
+      <w:r>
+        <w:rPr>
+          <w:rFonts w:hint="eastAsia"/>
+          <w:b/>
+          <w:color w:val="FF0000"/>
+          <w:szCs w:val="21"/>
+        </w:rPr>
+        <w:t>\r\n</w:t>
+      </w:r>
+      <w:r>
+        <w:rPr>
+          <w:rFonts w:hint="eastAsia"/>
+          <w:b/>
+          <w:color w:val="FF0000"/>
+          <w:szCs w:val="21"/>
+        </w:rPr>
+        <w:t>转换成</w:t>
+      </w:r>
+      <w:r>
+        <w:rPr>
+          <w:rFonts w:hint="eastAsia"/>
+          <w:b/>
+          <w:color w:val="FF0000"/>
+          <w:szCs w:val="21"/>
+        </w:rPr>
+        <w:t>\n.</w:t>
+      </w:r>
+    </w:p>
+    <w:p>
+      <w:pPr>
+        <w:pStyle w:val="aa"/>
+        <w:rPr>
+          <w:rFonts w:hint="eastAsia"/>
+          <w:b/>
+          <w:color w:val="FF0000"/>
+          <w:szCs w:val="21"/>
+        </w:rPr>
+      </w:pPr>
+    </w:p>
+    <w:p>
+      <w:pPr>
+        <w:pStyle w:val="aa"/>
+        <w:rPr>
+          <w:b/>
+          <w:color w:val="FF0000"/>
+          <w:szCs w:val="21"/>
+        </w:rPr>
+      </w:pPr>
+      <w:r>
+        <w:rPr>
+          <w:rFonts w:hint="eastAsia"/>
+          <w:b/>
+          <w:color w:val="FF0000"/>
+          <w:szCs w:val="21"/>
+        </w:rPr>
+        <w:t>print(textfile.readline()) #</w:t>
+      </w:r>
+      <w:r>
+        <w:rPr>
+          <w:rFonts w:hint="eastAsia"/>
+          <w:b/>
+          <w:color w:val="FF0000"/>
+          <w:szCs w:val="21"/>
+        </w:rPr>
+        <w:t>用</w:t>
+      </w:r>
+      <w:r>
+        <w:rPr>
+          <w:rFonts w:hint="eastAsia"/>
+          <w:b/>
+          <w:color w:val="FF0000"/>
+          <w:szCs w:val="21"/>
+        </w:rPr>
+        <w:t>readline</w:t>
+      </w:r>
+      <w:r>
+        <w:rPr>
+          <w:rFonts w:hint="eastAsia"/>
+          <w:b/>
+          <w:color w:val="FF0000"/>
+          <w:szCs w:val="21"/>
+        </w:rPr>
+        <w:t>方法如果不指定行数默认输出第一行</w:t>
+      </w:r>
+      <w:r>
+        <w:rPr>
+          <w:rFonts w:hint="eastAsia"/>
+          <w:b/>
+          <w:color w:val="FF0000"/>
+          <w:szCs w:val="21"/>
+        </w:rPr>
+        <w:t xml:space="preserve"> </w:t>
+      </w:r>
+      <w:r>
+        <w:rPr>
+          <w:rFonts w:hint="eastAsia"/>
+          <w:b/>
+          <w:color w:val="FF0000"/>
+          <w:szCs w:val="21"/>
+        </w:rPr>
+        <w:t>指定行数和指定字符串的下标一样注意</w:t>
+      </w:r>
+      <w:r>
+        <w:rPr>
+          <w:rFonts w:hint="eastAsia"/>
+          <w:b/>
+          <w:color w:val="FF0000"/>
+          <w:szCs w:val="21"/>
+        </w:rPr>
+        <w:t>readline</w:t>
+      </w:r>
+      <w:r>
+        <w:rPr>
+          <w:rFonts w:hint="eastAsia"/>
+          <w:b/>
+          <w:color w:val="FF0000"/>
+          <w:szCs w:val="21"/>
+        </w:rPr>
+        <w:t>结束后每一行最后是</w:t>
+      </w:r>
+      <w:r>
+        <w:rPr>
+          <w:rFonts w:hint="eastAsia"/>
+          <w:b/>
+          <w:color w:val="FF0000"/>
+          <w:szCs w:val="21"/>
+        </w:rPr>
+        <w:t>\n</w:t>
+      </w:r>
+      <w:r>
+        <w:rPr>
+          <w:rFonts w:hint="eastAsia"/>
+          <w:b/>
+          <w:color w:val="FF0000"/>
+          <w:szCs w:val="21"/>
+        </w:rPr>
+        <w:t>换行符光标指到下行内容的下面因此插入文字的时候小心</w:t>
+      </w:r>
+    </w:p>
+    <w:p>
+      <w:pPr>
+        <w:pStyle w:val="aa"/>
+        <w:rPr>
+          <w:rFonts w:hint="eastAsia"/>
+          <w:b/>
+          <w:color w:val="FF0000"/>
+          <w:szCs w:val="21"/>
+        </w:rPr>
+      </w:pPr>
+    </w:p>
+    <w:p>
+      <w:pPr>
+        <w:pStyle w:val="aa"/>
+        <w:rPr>
+          <w:b/>
+          <w:color w:val="FF0000"/>
+          <w:szCs w:val="21"/>
+        </w:rPr>
+      </w:pPr>
+      <w:r>
+        <w:rPr>
+          <w:rFonts w:hint="eastAsia"/>
+          <w:b/>
+          <w:color w:val="FF0000"/>
+          <w:szCs w:val="21"/>
+        </w:rPr>
+        <w:t xml:space="preserve">textfile.close() # </w:t>
+      </w:r>
+      <w:r>
+        <w:rPr>
+          <w:rFonts w:hint="eastAsia"/>
+          <w:b/>
+          <w:color w:val="FF0000"/>
+          <w:szCs w:val="21"/>
+        </w:rPr>
+        <w:t>关闭文件和第一行的</w:t>
+      </w:r>
+      <w:r>
+        <w:rPr>
+          <w:rFonts w:hint="eastAsia"/>
+          <w:b/>
+          <w:color w:val="FF0000"/>
+          <w:szCs w:val="21"/>
+        </w:rPr>
+        <w:t>open</w:t>
+      </w:r>
+      <w:r>
+        <w:rPr>
+          <w:rFonts w:hint="eastAsia"/>
+          <w:b/>
+          <w:color w:val="FF0000"/>
+          <w:szCs w:val="21"/>
+        </w:rPr>
+        <w:t>对应</w:t>
+      </w:r>
+    </w:p>
+    <w:p>
+      <w:pPr>
+        <w:pStyle w:val="aa"/>
+        <w:rPr>
+          <w:rFonts w:hint="eastAsia"/>
+          <w:b/>
+          <w:color w:val="FF0000"/>
+          <w:szCs w:val="21"/>
+        </w:rPr>
+      </w:pPr>
+    </w:p>
+    <w:p>
+      <w:pPr>
+        <w:pStyle w:val="aa"/>
+        <w:rPr>
+          <w:b/>
+          <w:color w:val="FF0000"/>
+          <w:szCs w:val="21"/>
+        </w:rPr>
+      </w:pPr>
+      <w:r>
+        <w:rPr>
+          <w:rFonts w:hint="eastAsia"/>
+          <w:b/>
+          <w:color w:val="FF0000"/>
+          <w:szCs w:val="21"/>
+        </w:rPr>
+        <w:t>txt = open(r"C:\Users\</w:t>
+      </w:r>
+      <w:r>
+        <w:rPr>
+          <w:rFonts w:hint="eastAsia"/>
+          <w:b/>
+          <w:color w:val="FF0000"/>
+          <w:szCs w:val="21"/>
+        </w:rPr>
+        <w:t>张浩然</w:t>
+      </w:r>
+      <w:r>
+        <w:rPr>
+          <w:rFonts w:hint="eastAsia"/>
+          <w:b/>
+          <w:color w:val="FF0000"/>
+          <w:szCs w:val="21"/>
+        </w:rPr>
+        <w:t>\Desktop\</w:t>
+      </w:r>
+      <w:r>
+        <w:rPr>
+          <w:rFonts w:hint="eastAsia"/>
+          <w:b/>
+          <w:color w:val="FF0000"/>
+          <w:szCs w:val="21"/>
+        </w:rPr>
+        <w:t>张浩然</w:t>
+      </w:r>
+      <w:r>
+        <w:rPr>
+          <w:rFonts w:hint="eastAsia"/>
+          <w:b/>
+          <w:color w:val="FF0000"/>
+          <w:szCs w:val="21"/>
+        </w:rPr>
+        <w:t>.txt","rb") #</w:t>
+      </w:r>
+      <w:r>
+        <w:rPr>
+          <w:rFonts w:hint="eastAsia"/>
+          <w:b/>
+          <w:color w:val="FF0000"/>
+          <w:szCs w:val="21"/>
+        </w:rPr>
+        <w:t>后面的</w:t>
+      </w:r>
+      <w:r>
+        <w:rPr>
+          <w:rFonts w:hint="eastAsia"/>
+          <w:b/>
+          <w:color w:val="FF0000"/>
+          <w:szCs w:val="21"/>
+        </w:rPr>
+        <w:t>rb</w:t>
+      </w:r>
+      <w:r>
+        <w:rPr>
+          <w:rFonts w:hint="eastAsia"/>
+          <w:b/>
+          <w:color w:val="FF0000"/>
+          <w:szCs w:val="21"/>
+        </w:rPr>
+        <w:t>中</w:t>
+      </w:r>
+      <w:r>
+        <w:rPr>
+          <w:rFonts w:hint="eastAsia"/>
+          <w:b/>
+          <w:color w:val="FF0000"/>
+          <w:szCs w:val="21"/>
+        </w:rPr>
+        <w:t>r</w:t>
+      </w:r>
+      <w:r>
+        <w:rPr>
+          <w:rFonts w:hint="eastAsia"/>
+          <w:b/>
+          <w:color w:val="FF0000"/>
+          <w:szCs w:val="21"/>
+        </w:rPr>
+        <w:t>是读模式</w:t>
+      </w:r>
+      <w:r>
+        <w:rPr>
+          <w:rFonts w:hint="eastAsia"/>
+          <w:b/>
+          <w:color w:val="FF0000"/>
+          <w:szCs w:val="21"/>
+        </w:rPr>
+        <w:t>b</w:t>
+      </w:r>
+      <w:r>
+        <w:rPr>
+          <w:rFonts w:hint="eastAsia"/>
+          <w:b/>
+          <w:color w:val="FF0000"/>
+          <w:szCs w:val="21"/>
+        </w:rPr>
+        <w:t>是用二进制方法打开</w:t>
+      </w:r>
+    </w:p>
+    <w:p>
+      <w:pPr>
+        <w:pStyle w:val="aa"/>
+        <w:rPr>
+          <w:rFonts w:hint="eastAsia"/>
+          <w:b/>
+          <w:color w:val="FF0000"/>
+          <w:szCs w:val="21"/>
+        </w:rPr>
+      </w:pPr>
+    </w:p>
+    <w:p>
+      <w:pPr>
+        <w:pStyle w:val="aa"/>
+        <w:rPr>
+          <w:b/>
+          <w:color w:val="FF0000"/>
+          <w:szCs w:val="21"/>
+        </w:rPr>
+      </w:pPr>
+      <w:r>
+        <w:rPr>
+          <w:b/>
+          <w:color w:val="FF0000"/>
+          <w:szCs w:val="21"/>
+        </w:rPr>
+        <w:t xml:space="preserve">print(txt.readline()) </w:t>
+      </w:r>
+    </w:p>
+    <w:p>
+      <w:pPr>
+        <w:pStyle w:val="aa"/>
+        <w:rPr>
+          <w:b/>
+          <w:color w:val="FF0000"/>
+          <w:szCs w:val="21"/>
+        </w:rPr>
+      </w:pPr>
+    </w:p>
+    <w:p>
+      <w:pPr>
+        <w:pStyle w:val="aa"/>
+        <w:rPr>
+          <w:rFonts w:hint="eastAsia"/>
+          <w:b/>
+          <w:color w:val="FF0000"/>
+          <w:szCs w:val="21"/>
+        </w:rPr>
+      </w:pPr>
+      <w:r>
+        <w:rPr>
+          <w:rFonts w:hint="eastAsia"/>
+          <w:b/>
+          <w:color w:val="FF0000"/>
+          <w:szCs w:val="21"/>
+        </w:rPr>
+        <w:t>txt.close()  #</w:t>
+      </w:r>
+      <w:r>
+        <w:rPr>
+          <w:rFonts w:hint="eastAsia"/>
+          <w:b/>
+          <w:color w:val="FF0000"/>
+          <w:szCs w:val="21"/>
+        </w:rPr>
+        <w:t>关闭文件</w:t>
+      </w:r>
+    </w:p>
+    <w:p>
+      <w:pPr>
+        <w:pStyle w:val="aa"/>
+        <w:rPr>
+          <w:b/>
+          <w:color w:val="FF0000"/>
+          <w:szCs w:val="21"/>
+        </w:rPr>
+      </w:pPr>
+    </w:p>
+    <w:p>
+      <w:pPr>
+        <w:pStyle w:val="aa"/>
+        <w:rPr>
+          <w:rFonts w:hint="eastAsia"/>
+          <w:b/>
+          <w:color w:val="FF0000"/>
+          <w:szCs w:val="21"/>
+        </w:rPr>
+      </w:pPr>
+      <w:r>
+        <w:rPr>
+          <w:rFonts w:hint="eastAsia"/>
+          <w:b/>
+          <w:color w:val="FF0000"/>
+          <w:szCs w:val="21"/>
+        </w:rPr>
+        <w:t>====================== RESTART: E:/python/</w:t>
+      </w:r>
+      <w:r>
+        <w:rPr>
+          <w:rFonts w:hint="eastAsia"/>
+          <w:b/>
+          <w:color w:val="FF0000"/>
+          <w:szCs w:val="21"/>
+        </w:rPr>
+        <w:t>程序瞎写</w:t>
+      </w:r>
+      <w:r>
+        <w:rPr>
+          <w:rFonts w:hint="eastAsia"/>
+          <w:b/>
+          <w:color w:val="FF0000"/>
+          <w:szCs w:val="21"/>
+        </w:rPr>
+        <w:t>/</w:t>
+      </w:r>
+      <w:r>
+        <w:rPr>
+          <w:rFonts w:hint="eastAsia"/>
+          <w:b/>
+          <w:color w:val="FF0000"/>
+          <w:szCs w:val="21"/>
+        </w:rPr>
+        <w:t>生日悖论</w:t>
+      </w:r>
+      <w:r>
+        <w:rPr>
+          <w:rFonts w:hint="eastAsia"/>
+          <w:b/>
+          <w:color w:val="FF0000"/>
+          <w:szCs w:val="21"/>
+        </w:rPr>
+        <w:t>.py ======================</w:t>
+      </w:r>
+    </w:p>
+    <w:p>
+      <w:pPr>
+        <w:pStyle w:val="aa"/>
+        <w:rPr>
+          <w:rFonts w:hint="eastAsia"/>
+          <w:b/>
+          <w:color w:val="FF0000"/>
+          <w:szCs w:val="21"/>
+        </w:rPr>
+      </w:pPr>
+      <w:r>
+        <w:rPr>
+          <w:rFonts w:hint="eastAsia"/>
+          <w:b/>
+          <w:color w:val="FF0000"/>
+          <w:szCs w:val="21"/>
+        </w:rPr>
+        <w:t>张浩然</w:t>
+      </w:r>
+    </w:p>
+    <w:p>
+      <w:pPr>
+        <w:pStyle w:val="aa"/>
+        <w:rPr>
+          <w:b/>
+          <w:color w:val="FF0000"/>
+          <w:szCs w:val="21"/>
+        </w:rPr>
+      </w:pPr>
+    </w:p>
+    <w:p>
+      <w:pPr>
+        <w:pStyle w:val="aa"/>
+        <w:rPr>
+          <w:b/>
+          <w:color w:val="FF0000"/>
+          <w:szCs w:val="21"/>
+        </w:rPr>
+      </w:pPr>
+      <w:r>
+        <w:rPr>
+          <w:b/>
+          <w:color w:val="FF0000"/>
+          <w:szCs w:val="21"/>
+        </w:rPr>
+        <w:t>b'\xd5\xc5\xba\xc6\xc8\xbb\r\n'</w:t>
+      </w:r>
+    </w:p>
+    <w:p>
+      <w:pPr>
+        <w:pStyle w:val="aa"/>
+        <w:rPr>
+          <w:b/>
+          <w:color w:val="FF0000"/>
+          <w:szCs w:val="21"/>
+        </w:rPr>
+      </w:pPr>
+      <w:r>
+        <w:rPr>
+          <w:b/>
+          <w:color w:val="FF0000"/>
+          <w:szCs w:val="21"/>
+        </w:rPr>
+        <w:t>&gt;&gt;&gt;</w:t>
+      </w:r>
+    </w:p>
+    <w:p>
+      <w:pPr>
+        <w:pStyle w:val="aa"/>
+        <w:rPr>
+          <w:b/>
+          <w:color w:val="FF0000"/>
+          <w:szCs w:val="21"/>
+        </w:rPr>
+      </w:pPr>
+      <w:r>
+        <w:rPr>
+          <w:rFonts w:hint="eastAsia"/>
+          <w:b/>
+          <w:color w:val="FF0000"/>
+          <w:szCs w:val="21"/>
+        </w:rPr>
+        <w:t>此时已经用二进制的方法打开了文件</w:t>
+      </w:r>
+      <w:r>
+        <w:rPr>
+          <w:rFonts w:hint="eastAsia"/>
+          <w:b/>
+          <w:color w:val="FF0000"/>
+          <w:szCs w:val="21"/>
+        </w:rPr>
+        <w:t>文件被解析成字节流</w:t>
+      </w:r>
+    </w:p>
+    <w:p>
+      <w:pPr>
+        <w:pStyle w:val="aa"/>
+        <w:rPr>
+          <w:b/>
+          <w:color w:val="FF0000"/>
+          <w:szCs w:val="21"/>
+        </w:rPr>
+      </w:pPr>
+    </w:p>
+    <w:p>
+      <w:pPr>
+        <w:pStyle w:val="aa"/>
+        <w:rPr>
+          <w:b/>
+          <w:color w:val="FF0000"/>
+          <w:szCs w:val="21"/>
+        </w:rPr>
+      </w:pPr>
+    </w:p>
+    <w:p>
+      <w:pPr>
+        <w:pStyle w:val="aa"/>
+        <w:rPr>
+          <w:b/>
+          <w:color w:val="FF0000"/>
+          <w:szCs w:val="21"/>
+        </w:rPr>
+      </w:pPr>
+    </w:p>
+    <w:p>
+      <w:pPr>
+        <w:pStyle w:val="aa"/>
+        <w:rPr>
+          <w:rFonts w:hint="eastAsia"/>
+          <w:b/>
+          <w:color w:val="000000" w:themeColor="text1"/>
+          <w:szCs w:val="21"/>
+        </w:rPr>
+      </w:pPr>
+      <w:r>
+        <w:rPr>
+          <w:rFonts w:hint="eastAsia"/>
+          <w:b/>
+          <w:color w:val="000000" w:themeColor="text1"/>
+          <w:szCs w:val="21"/>
+        </w:rPr>
+        <w:t>文件打开和关闭</w:t>
+      </w:r>
+    </w:p>
+    <w:p>
+      <w:pPr>
+        <w:pStyle w:val="aa"/>
+        <w:rPr>
+          <w:b/>
+          <w:color w:val="000000" w:themeColor="text1"/>
+          <w:szCs w:val="21"/>
+        </w:rPr>
+      </w:pPr>
+      <w:r>
+        <w:rPr>
+          <w:b/>
+          <w:color w:val="000000" w:themeColor="text1"/>
+          <w:szCs w:val="21"/>
+        </w:rPr>
+        <w:t>P</w:t>
+      </w:r>
+      <w:r>
+        <w:rPr>
+          <w:rFonts w:hint="eastAsia"/>
+          <w:b/>
+          <w:color w:val="000000" w:themeColor="text1"/>
+          <w:szCs w:val="21"/>
+        </w:rPr>
+        <w:t>ython</w:t>
+      </w:r>
+      <w:r>
+        <w:rPr>
+          <w:rFonts w:hint="eastAsia"/>
+          <w:b/>
+          <w:color w:val="000000" w:themeColor="text1"/>
+          <w:szCs w:val="21"/>
+        </w:rPr>
+        <w:t>对文本文件和二进制文件采用统一的操作步骤，即“打开—操作—关闭”，操作系统中的文件默认处于存储状态，首先需要将其打开，使得当前程序有权操作这个文件，打开不存在的文件可以创建文件。打开后的文件处于占用状态，此时，另一个进程不能不能操作此文件。可以通过一组方法读取文件的内容或者向文件写入内容，此时，文件作为一个数据对象存在，采用</w:t>
+      </w:r>
+      <w:r>
+        <w:rPr>
+          <w:rFonts w:hint="eastAsia"/>
+          <w:b/>
+          <w:color w:val="000000" w:themeColor="text1"/>
+          <w:szCs w:val="21"/>
+        </w:rPr>
+        <w:t>&lt;</w:t>
+      </w:r>
+      <w:r>
+        <w:rPr>
+          <w:b/>
+          <w:color w:val="000000" w:themeColor="text1"/>
+          <w:szCs w:val="21"/>
+        </w:rPr>
+        <w:t>a</w:t>
+      </w:r>
+      <w:r>
+        <w:rPr>
+          <w:rFonts w:hint="eastAsia"/>
+          <w:b/>
+          <w:color w:val="000000" w:themeColor="text1"/>
+          <w:szCs w:val="21"/>
+        </w:rPr>
+        <w:t>&gt;</w:t>
+      </w:r>
+      <w:r>
+        <w:rPr>
+          <w:b/>
+          <w:color w:val="000000" w:themeColor="text1"/>
+          <w:szCs w:val="21"/>
+        </w:rPr>
+        <w:t>.&lt;b&gt;()</w:t>
+      </w:r>
+      <w:r>
+        <w:rPr>
+          <w:rFonts w:hint="eastAsia"/>
+          <w:b/>
+          <w:color w:val="000000" w:themeColor="text1"/>
+          <w:szCs w:val="21"/>
+        </w:rPr>
+        <w:t>方式操作，操作后需要关闭文件关闭后将释放对文件的控制使文件恢复存储状态，此时，另一个进程将能够操作此文件</w:t>
+      </w:r>
+    </w:p>
+    <w:p>
+      <w:pPr>
+        <w:pStyle w:val="aa"/>
+        <w:rPr>
+          <w:b/>
+          <w:color w:val="000000" w:themeColor="text1"/>
+          <w:szCs w:val="21"/>
+        </w:rPr>
+      </w:pPr>
+    </w:p>
+    <w:p>
+      <w:pPr>
+        <w:pStyle w:val="aa"/>
+        <w:rPr>
+          <w:b/>
+          <w:color w:val="000000" w:themeColor="text1"/>
+          <w:szCs w:val="21"/>
+        </w:rPr>
+      </w:pPr>
+    </w:p>
+    <w:p>
+      <w:pPr>
+        <w:pStyle w:val="aa"/>
+        <w:rPr>
+          <w:rFonts w:hint="eastAsia"/>
+          <w:b/>
+          <w:color w:val="000000" w:themeColor="text1"/>
+          <w:szCs w:val="21"/>
+        </w:rPr>
+      </w:pPr>
+      <w:r>
+        <w:rPr>
+          <w:b/>
+          <w:color w:val="000000" w:themeColor="text1"/>
+          <w:szCs w:val="21"/>
+        </w:rPr>
+        <w:t>P</w:t>
+      </w:r>
+      <w:r>
+        <w:rPr>
+          <w:rFonts w:hint="eastAsia"/>
+          <w:b/>
+          <w:color w:val="000000" w:themeColor="text1"/>
+          <w:szCs w:val="21"/>
+        </w:rPr>
+        <w:t>ython</w:t>
+      </w:r>
+      <w:r>
+        <w:rPr>
+          <w:rFonts w:hint="eastAsia"/>
+          <w:b/>
+          <w:color w:val="000000" w:themeColor="text1"/>
+          <w:szCs w:val="21"/>
+        </w:rPr>
+        <w:t>的内置函数</w:t>
+      </w:r>
+      <w:r>
+        <w:rPr>
+          <w:b/>
+          <w:color w:val="000000" w:themeColor="text1"/>
+          <w:szCs w:val="21"/>
+        </w:rPr>
+        <w:t>O</w:t>
+      </w:r>
+      <w:r>
+        <w:rPr>
+          <w:rFonts w:hint="eastAsia"/>
+          <w:b/>
+          <w:color w:val="000000" w:themeColor="text1"/>
+          <w:szCs w:val="21"/>
+        </w:rPr>
+        <w:t>pen</w:t>
+      </w:r>
+      <w:r>
+        <w:rPr>
+          <w:rFonts w:hint="eastAsia"/>
+          <w:b/>
+          <w:color w:val="000000" w:themeColor="text1"/>
+          <w:szCs w:val="21"/>
+        </w:rPr>
+        <w:t>函数用来打开文件并且实现该文件和一个程序变量的关联</w:t>
+      </w:r>
+    </w:p>
+    <w:p>
+      <w:pPr>
+        <w:pStyle w:val="aa"/>
+        <w:rPr>
+          <w:b/>
+          <w:color w:val="000000" w:themeColor="text1"/>
+          <w:szCs w:val="21"/>
+        </w:rPr>
+      </w:pPr>
+    </w:p>
+    <w:p>
+      <w:pPr>
+        <w:pStyle w:val="aa"/>
+        <w:rPr>
+          <w:b/>
+          <w:color w:val="000000" w:themeColor="text1"/>
+          <w:szCs w:val="21"/>
+        </w:rPr>
+      </w:pPr>
+      <w:r>
+        <w:rPr>
+          <w:b/>
+          <w:color w:val="000000" w:themeColor="text1"/>
+          <w:szCs w:val="21"/>
+        </w:rPr>
+        <w:t>&lt;</w:t>
+      </w:r>
+      <w:r>
+        <w:rPr>
+          <w:rFonts w:hint="eastAsia"/>
+          <w:b/>
+          <w:color w:val="000000" w:themeColor="text1"/>
+          <w:szCs w:val="21"/>
+        </w:rPr>
+        <w:t>变量名</w:t>
+      </w:r>
+      <w:r>
+        <w:rPr>
+          <w:b/>
+          <w:color w:val="000000" w:themeColor="text1"/>
+          <w:szCs w:val="21"/>
+        </w:rPr>
+        <w:t xml:space="preserve">&gt; </w:t>
+      </w:r>
+      <w:r>
+        <w:rPr>
+          <w:rFonts w:hint="eastAsia"/>
+          <w:b/>
+          <w:color w:val="000000" w:themeColor="text1"/>
+          <w:szCs w:val="21"/>
+        </w:rPr>
+        <w:t>=</w:t>
+      </w:r>
+      <w:r>
+        <w:rPr>
+          <w:b/>
+          <w:color w:val="000000" w:themeColor="text1"/>
+          <w:szCs w:val="21"/>
+        </w:rPr>
+        <w:t xml:space="preserve"> open</w:t>
+      </w:r>
+      <w:r>
+        <w:rPr>
+          <w:rFonts w:hint="eastAsia"/>
+          <w:b/>
+          <w:color w:val="000000" w:themeColor="text1"/>
+          <w:szCs w:val="21"/>
+        </w:rPr>
+        <w:t>（</w:t>
+      </w:r>
+      <w:r>
+        <w:rPr>
+          <w:b/>
+          <w:color w:val="000000" w:themeColor="text1"/>
+          <w:szCs w:val="21"/>
+        </w:rPr>
+        <w:t>”</w:t>
+      </w:r>
+      <w:r>
+        <w:rPr>
+          <w:rFonts w:hint="eastAsia"/>
+          <w:b/>
+          <w:color w:val="000000" w:themeColor="text1"/>
+          <w:szCs w:val="21"/>
+        </w:rPr>
+        <w:t>&lt;</w:t>
+      </w:r>
+      <w:r>
+        <w:rPr>
+          <w:rFonts w:hint="eastAsia"/>
+          <w:b/>
+          <w:color w:val="000000" w:themeColor="text1"/>
+          <w:szCs w:val="21"/>
+        </w:rPr>
+        <w:t>文件名字</w:t>
+      </w:r>
+      <w:r>
+        <w:rPr>
+          <w:rFonts w:hint="eastAsia"/>
+          <w:b/>
+          <w:color w:val="000000" w:themeColor="text1"/>
+          <w:szCs w:val="21"/>
+        </w:rPr>
+        <w:t>&gt;</w:t>
+      </w:r>
+      <w:r>
+        <w:rPr>
+          <w:b/>
+          <w:color w:val="000000" w:themeColor="text1"/>
+          <w:szCs w:val="21"/>
+        </w:rPr>
+        <w:t>”,”&lt;</w:t>
+      </w:r>
+      <w:r>
+        <w:rPr>
+          <w:rFonts w:hint="eastAsia"/>
+          <w:b/>
+          <w:color w:val="000000" w:themeColor="text1"/>
+          <w:szCs w:val="21"/>
+        </w:rPr>
+        <w:t>打开方式</w:t>
+      </w:r>
+      <w:r>
+        <w:rPr>
+          <w:b/>
+          <w:color w:val="000000" w:themeColor="text1"/>
+          <w:szCs w:val="21"/>
+        </w:rPr>
+        <w:t>&gt;”</w:t>
+      </w:r>
+      <w:r>
+        <w:rPr>
+          <w:rFonts w:hint="eastAsia"/>
+          <w:b/>
+          <w:color w:val="000000" w:themeColor="text1"/>
+          <w:szCs w:val="21"/>
+        </w:rPr>
+        <w:t>）</w:t>
+      </w:r>
+      <w:r>
+        <w:rPr>
+          <w:rFonts w:hint="eastAsia"/>
+          <w:b/>
+          <w:color w:val="000000" w:themeColor="text1"/>
+          <w:szCs w:val="21"/>
+        </w:rPr>
+        <w:t xml:space="preserve">  #</w:t>
+      </w:r>
+      <w:r>
+        <w:rPr>
+          <w:rFonts w:hint="eastAsia"/>
+          <w:b/>
+          <w:color w:val="000000" w:themeColor="text1"/>
+          <w:szCs w:val="21"/>
+        </w:rPr>
+        <w:t>如果文件是绝对路径带</w:t>
+      </w:r>
+      <w:r>
+        <w:rPr>
+          <w:rFonts w:hint="eastAsia"/>
+          <w:b/>
+          <w:color w:val="000000" w:themeColor="text1"/>
+          <w:szCs w:val="21"/>
+        </w:rPr>
+        <w:t>\</w:t>
+      </w:r>
+      <w:r>
+        <w:rPr>
+          <w:rFonts w:hint="eastAsia"/>
+          <w:b/>
+          <w:color w:val="000000" w:themeColor="text1"/>
+          <w:szCs w:val="21"/>
+        </w:rPr>
+        <w:t>符号需要在文件名字前面引号的前面加上</w:t>
+      </w:r>
+      <w:r>
+        <w:rPr>
+          <w:rFonts w:hint="eastAsia"/>
+          <w:b/>
+          <w:color w:val="000000" w:themeColor="text1"/>
+          <w:szCs w:val="21"/>
+        </w:rPr>
+        <w:t>r</w:t>
+      </w:r>
+      <w:r>
+        <w:rPr>
+          <w:rFonts w:hint="eastAsia"/>
+          <w:b/>
+          <w:color w:val="000000" w:themeColor="text1"/>
+          <w:szCs w:val="21"/>
+        </w:rPr>
+        <w:t>来转意</w:t>
+      </w:r>
+    </w:p>
+    <w:p>
+      <w:pPr>
+        <w:pStyle w:val="aa"/>
+        <w:rPr>
+          <w:b/>
+          <w:color w:val="000000" w:themeColor="text1"/>
+          <w:szCs w:val="21"/>
+        </w:rPr>
+      </w:pPr>
+    </w:p>
+    <w:p>
+      <w:pPr>
+        <w:pStyle w:val="aa"/>
+        <w:rPr>
+          <w:b/>
+          <w:color w:val="000000" w:themeColor="text1"/>
+          <w:szCs w:val="21"/>
+        </w:rPr>
+      </w:pPr>
+      <w:r>
+        <w:rPr>
+          <w:rFonts w:hint="eastAsia"/>
+          <w:b/>
+          <w:color w:val="000000" w:themeColor="text1"/>
+          <w:szCs w:val="21"/>
+        </w:rPr>
+        <w:t>文件打开方式</w:t>
+      </w:r>
+      <w:r>
+        <w:rPr>
+          <w:rFonts w:hint="eastAsia"/>
+          <w:b/>
+          <w:color w:val="000000" w:themeColor="text1"/>
+          <w:szCs w:val="21"/>
+        </w:rPr>
+        <w:t xml:space="preserve">  </w:t>
+      </w:r>
+      <w:r>
+        <w:rPr>
+          <w:b/>
+          <w:color w:val="000000" w:themeColor="text1"/>
+          <w:szCs w:val="21"/>
+        </w:rPr>
+        <w:t xml:space="preserve">“r”  </w:t>
+      </w:r>
+      <w:r>
+        <w:rPr>
+          <w:rFonts w:hint="eastAsia"/>
+          <w:b/>
+          <w:color w:val="000000" w:themeColor="text1"/>
+          <w:szCs w:val="21"/>
+        </w:rPr>
+        <w:t>只读模式如果文件不存在则报错</w:t>
+      </w:r>
+    </w:p>
+    <w:p>
+      <w:pPr>
+        <w:pStyle w:val="aa"/>
+        <w:rPr>
+          <w:b/>
+          <w:color w:val="000000" w:themeColor="text1"/>
+          <w:szCs w:val="21"/>
+        </w:rPr>
+      </w:pPr>
+      <w:r>
+        <w:rPr>
+          <w:b/>
+          <w:color w:val="000000" w:themeColor="text1"/>
+          <w:szCs w:val="21"/>
+        </w:rPr>
+        <w:t xml:space="preserve">“w”  </w:t>
+      </w:r>
+      <w:r>
+        <w:rPr>
+          <w:rFonts w:hint="eastAsia"/>
+          <w:b/>
+          <w:color w:val="000000" w:themeColor="text1"/>
+          <w:szCs w:val="21"/>
+        </w:rPr>
+        <w:t>覆盖写模式</w:t>
+      </w:r>
+      <w:r>
+        <w:rPr>
+          <w:rFonts w:hint="eastAsia"/>
+          <w:b/>
+          <w:color w:val="000000" w:themeColor="text1"/>
+          <w:szCs w:val="21"/>
+        </w:rPr>
+        <w:t>,</w:t>
+      </w:r>
+      <w:r>
+        <w:rPr>
+          <w:rFonts w:hint="eastAsia"/>
+          <w:b/>
+          <w:color w:val="000000" w:themeColor="text1"/>
+          <w:szCs w:val="21"/>
+        </w:rPr>
+        <w:t>文件不存在则创建，存在则完全覆盖</w:t>
+      </w:r>
+    </w:p>
+    <w:p>
+      <w:pPr>
+        <w:pStyle w:val="aa"/>
+        <w:rPr>
+          <w:b/>
+          <w:color w:val="000000" w:themeColor="text1"/>
+          <w:szCs w:val="21"/>
+        </w:rPr>
+      </w:pPr>
+      <w:r>
+        <w:rPr>
+          <w:b/>
+          <w:color w:val="000000" w:themeColor="text1"/>
+          <w:szCs w:val="21"/>
+        </w:rPr>
+        <w:t xml:space="preserve">“x”  </w:t>
+      </w:r>
+      <w:r>
+        <w:rPr>
+          <w:rFonts w:hint="eastAsia"/>
+          <w:b/>
+          <w:color w:val="000000" w:themeColor="text1"/>
+          <w:szCs w:val="21"/>
+        </w:rPr>
+        <w:t>创建写模式，文件不存在则创建</w:t>
+      </w:r>
+      <w:r>
+        <w:rPr>
+          <w:rFonts w:hint="eastAsia"/>
+          <w:b/>
+          <w:color w:val="000000" w:themeColor="text1"/>
+          <w:szCs w:val="21"/>
+        </w:rPr>
+        <w:t xml:space="preserve">  </w:t>
+      </w:r>
+      <w:r>
+        <w:rPr>
+          <w:rFonts w:hint="eastAsia"/>
+          <w:b/>
+          <w:color w:val="000000" w:themeColor="text1"/>
+          <w:szCs w:val="21"/>
+        </w:rPr>
+        <w:t>存在则报错</w:t>
+      </w:r>
+    </w:p>
+    <w:p>
+      <w:pPr>
+        <w:pStyle w:val="aa"/>
+        <w:rPr>
+          <w:b/>
+          <w:color w:val="000000" w:themeColor="text1"/>
+          <w:szCs w:val="21"/>
+        </w:rPr>
+      </w:pPr>
+      <w:r>
+        <w:rPr>
+          <w:b/>
+          <w:color w:val="000000" w:themeColor="text1"/>
+          <w:szCs w:val="21"/>
+        </w:rPr>
+        <w:t xml:space="preserve">“a” </w:t>
+      </w:r>
+      <w:r>
+        <w:rPr>
+          <w:rFonts w:hint="eastAsia"/>
+          <w:b/>
+          <w:color w:val="000000" w:themeColor="text1"/>
+          <w:szCs w:val="21"/>
+        </w:rPr>
+        <w:t>追加写模式，文件不存在则创建</w:t>
+      </w:r>
+      <w:r>
+        <w:rPr>
+          <w:rFonts w:hint="eastAsia"/>
+          <w:b/>
+          <w:color w:val="000000" w:themeColor="text1"/>
+          <w:szCs w:val="21"/>
+        </w:rPr>
+        <w:t>，存在则在文件最后追加内容</w:t>
+      </w:r>
+    </w:p>
+    <w:p>
+      <w:pPr>
+        <w:pStyle w:val="aa"/>
+        <w:rPr>
+          <w:b/>
+          <w:color w:val="000000" w:themeColor="text1"/>
+          <w:szCs w:val="21"/>
+        </w:rPr>
+      </w:pPr>
+      <w:r>
+        <w:rPr>
+          <w:rFonts w:hint="eastAsia"/>
+          <w:b/>
+          <w:color w:val="000000" w:themeColor="text1"/>
+          <w:szCs w:val="21"/>
+        </w:rPr>
+        <w:t>“</w:t>
+      </w:r>
+      <w:r>
+        <w:rPr>
+          <w:rFonts w:hint="eastAsia"/>
+          <w:b/>
+          <w:color w:val="000000" w:themeColor="text1"/>
+          <w:szCs w:val="21"/>
+        </w:rPr>
+        <w:t>b</w:t>
+      </w:r>
+      <w:r>
+        <w:rPr>
+          <w:rFonts w:hint="eastAsia"/>
+          <w:b/>
+          <w:color w:val="000000" w:themeColor="text1"/>
+          <w:szCs w:val="21"/>
+        </w:rPr>
+        <w:t>“</w:t>
+      </w:r>
+      <w:r>
+        <w:rPr>
+          <w:rFonts w:hint="eastAsia"/>
+          <w:b/>
+          <w:color w:val="000000" w:themeColor="text1"/>
+          <w:szCs w:val="21"/>
+        </w:rPr>
+        <w:t xml:space="preserve"> </w:t>
+      </w:r>
+      <w:r>
+        <w:rPr>
+          <w:rFonts w:hint="eastAsia"/>
+          <w:b/>
+          <w:color w:val="000000" w:themeColor="text1"/>
+          <w:szCs w:val="21"/>
+        </w:rPr>
+        <w:t>二进制文件模式</w:t>
+      </w:r>
+    </w:p>
+    <w:p>
+      <w:pPr>
+        <w:pStyle w:val="aa"/>
+        <w:rPr>
+          <w:b/>
+          <w:color w:val="000000" w:themeColor="text1"/>
+          <w:szCs w:val="21"/>
+        </w:rPr>
+      </w:pPr>
+      <w:r>
+        <w:rPr>
+          <w:b/>
+          <w:color w:val="000000" w:themeColor="text1"/>
+          <w:szCs w:val="21"/>
+        </w:rPr>
+        <w:t xml:space="preserve">“t”   </w:t>
+      </w:r>
+      <w:r>
+        <w:rPr>
+          <w:rFonts w:hint="eastAsia"/>
+          <w:b/>
+          <w:color w:val="000000" w:themeColor="text1"/>
+          <w:szCs w:val="21"/>
+        </w:rPr>
+        <w:t>文本文件模式</w:t>
+      </w:r>
+    </w:p>
+    <w:p>
+      <w:pPr>
+        <w:pStyle w:val="aa"/>
+        <w:rPr>
+          <w:b/>
+          <w:color w:val="000000" w:themeColor="text1"/>
+          <w:szCs w:val="21"/>
+        </w:rPr>
+      </w:pPr>
+      <w:r>
+        <w:rPr>
+          <w:rFonts w:hint="eastAsia"/>
+          <w:b/>
+          <w:color w:val="000000" w:themeColor="text1"/>
+          <w:szCs w:val="21"/>
+        </w:rPr>
+        <w:t>“</w:t>
+      </w:r>
+      <w:r>
+        <w:rPr>
+          <w:rFonts w:hint="eastAsia"/>
+          <w:b/>
+          <w:color w:val="000000" w:themeColor="text1"/>
+          <w:szCs w:val="21"/>
+        </w:rPr>
+        <w:t>+</w:t>
+      </w:r>
+      <w:r>
+        <w:rPr>
+          <w:rFonts w:hint="eastAsia"/>
+          <w:b/>
+          <w:color w:val="000000" w:themeColor="text1"/>
+          <w:szCs w:val="21"/>
+        </w:rPr>
+        <w:t>“</w:t>
+      </w:r>
+      <w:r>
+        <w:rPr>
+          <w:rFonts w:hint="eastAsia"/>
+          <w:b/>
+          <w:color w:val="000000" w:themeColor="text1"/>
+          <w:szCs w:val="21"/>
+        </w:rPr>
+        <w:t xml:space="preserve">  </w:t>
+      </w:r>
+      <w:r>
+        <w:rPr>
+          <w:rFonts w:hint="eastAsia"/>
+          <w:b/>
+          <w:color w:val="000000" w:themeColor="text1"/>
+          <w:szCs w:val="21"/>
+        </w:rPr>
+        <w:t>与</w:t>
+      </w:r>
+      <w:r>
+        <w:rPr>
+          <w:rFonts w:hint="eastAsia"/>
+          <w:b/>
+          <w:color w:val="000000" w:themeColor="text1"/>
+          <w:szCs w:val="21"/>
+        </w:rPr>
+        <w:t>r</w:t>
+      </w:r>
+      <w:r>
+        <w:rPr>
+          <w:b/>
+          <w:color w:val="000000" w:themeColor="text1"/>
+          <w:szCs w:val="21"/>
+        </w:rPr>
+        <w:t>/w/x/a</w:t>
+      </w:r>
+      <w:r>
+        <w:rPr>
+          <w:rFonts w:hint="eastAsia"/>
+          <w:b/>
+          <w:color w:val="000000" w:themeColor="text1"/>
+          <w:szCs w:val="21"/>
+        </w:rPr>
+        <w:t>一同使用，在原功能基础上增加同时读写功能</w:t>
+      </w:r>
+    </w:p>
+    <w:p>
+      <w:pPr>
+        <w:pStyle w:val="aa"/>
+        <w:rPr>
+          <w:b/>
+          <w:color w:val="000000" w:themeColor="text1"/>
+          <w:szCs w:val="21"/>
+        </w:rPr>
+      </w:pPr>
+    </w:p>
+    <w:p>
+      <w:pPr>
+        <w:pStyle w:val="aa"/>
+        <w:rPr>
+          <w:b/>
+          <w:color w:val="000000" w:themeColor="text1"/>
+          <w:szCs w:val="21"/>
+        </w:rPr>
+      </w:pPr>
+    </w:p>
+    <w:p>
+      <w:pPr>
+        <w:pStyle w:val="aa"/>
+        <w:rPr>
+          <w:b/>
+          <w:color w:val="000000" w:themeColor="text1"/>
+          <w:szCs w:val="21"/>
+        </w:rPr>
+      </w:pPr>
+    </w:p>
+    <w:p>
+      <w:pPr>
+        <w:pStyle w:val="aa"/>
+        <w:rPr>
+          <w:b/>
+          <w:color w:val="000000" w:themeColor="text1"/>
+          <w:szCs w:val="21"/>
+        </w:rPr>
+      </w:pPr>
+      <w:r>
+        <w:rPr>
+          <w:rFonts w:hint="eastAsia"/>
+          <w:b/>
+          <w:color w:val="000000" w:themeColor="text1"/>
+          <w:szCs w:val="21"/>
+        </w:rPr>
+        <w:t>文件内容读取方法</w:t>
+      </w:r>
+    </w:p>
+    <w:p>
+      <w:pPr>
+        <w:pStyle w:val="aa"/>
+        <w:rPr>
+          <w:rFonts w:hint="eastAsia"/>
+          <w:b/>
+          <w:color w:val="000000" w:themeColor="text1"/>
+          <w:szCs w:val="21"/>
+        </w:rPr>
+      </w:pPr>
+      <w:r>
+        <w:rPr>
+          <w:b/>
+          <w:color w:val="000000" w:themeColor="text1"/>
+          <w:szCs w:val="21"/>
+        </w:rPr>
+        <w:t>F</w:t>
+      </w:r>
+      <w:r>
+        <w:rPr>
+          <w:rFonts w:hint="eastAsia"/>
+          <w:b/>
+          <w:color w:val="000000" w:themeColor="text1"/>
+          <w:szCs w:val="21"/>
+        </w:rPr>
+        <w:t>ile</w:t>
+      </w:r>
+      <w:r>
+        <w:rPr>
+          <w:b/>
+          <w:color w:val="000000" w:themeColor="text1"/>
+          <w:szCs w:val="21"/>
+        </w:rPr>
+        <w:t xml:space="preserve">.readall()  </w:t>
+      </w:r>
+      <w:r>
+        <w:rPr>
+          <w:rFonts w:hint="eastAsia"/>
+          <w:b/>
+          <w:color w:val="000000" w:themeColor="text1"/>
+          <w:szCs w:val="21"/>
+        </w:rPr>
+        <w:t>读入整个文件内容，返回一个字符串或者字节流</w:t>
+      </w:r>
+      <w:r>
+        <w:rPr>
+          <w:rFonts w:hint="eastAsia"/>
+          <w:b/>
+          <w:color w:val="000000" w:themeColor="text1"/>
+          <w:szCs w:val="21"/>
+        </w:rPr>
+        <w:t>*</w:t>
+      </w:r>
+    </w:p>
+    <w:p>
+      <w:pPr>
+        <w:pStyle w:val="aa"/>
+        <w:rPr>
+          <w:rFonts w:hint="eastAsia"/>
+          <w:b/>
+          <w:color w:val="000000" w:themeColor="text1"/>
+          <w:szCs w:val="21"/>
+        </w:rPr>
+      </w:pPr>
+      <w:r>
+        <w:rPr>
+          <w:b/>
+          <w:color w:val="000000" w:themeColor="text1"/>
+          <w:szCs w:val="21"/>
+        </w:rPr>
+        <w:t>&lt;F</w:t>
+      </w:r>
+      <w:r>
+        <w:rPr>
+          <w:rFonts w:hint="eastAsia"/>
+          <w:b/>
+          <w:color w:val="000000" w:themeColor="text1"/>
+          <w:szCs w:val="21"/>
+        </w:rPr>
+        <w:t>ile</w:t>
+      </w:r>
+      <w:r>
+        <w:rPr>
+          <w:b/>
+          <w:color w:val="000000" w:themeColor="text1"/>
+          <w:szCs w:val="21"/>
+        </w:rPr>
+        <w:t xml:space="preserve">&gt;.read()   </w:t>
+      </w:r>
+      <w:r>
+        <w:rPr>
+          <w:rFonts w:hint="eastAsia"/>
+          <w:b/>
+          <w:color w:val="000000" w:themeColor="text1"/>
+          <w:szCs w:val="21"/>
+        </w:rPr>
+        <w:t>从文件中读入整个文件内容</w:t>
+      </w:r>
+    </w:p>
+    <w:p>
+      <w:pPr>
+        <w:pStyle w:val="aa"/>
+        <w:rPr>
+          <w:b/>
+          <w:color w:val="000000" w:themeColor="text1"/>
+          <w:szCs w:val="21"/>
+        </w:rPr>
+      </w:pPr>
+      <w:r>
+        <w:rPr>
+          <w:rFonts w:hint="eastAsia"/>
+          <w:b/>
+          <w:color w:val="000000" w:themeColor="text1"/>
+          <w:szCs w:val="21"/>
+        </w:rPr>
+        <w:t>&lt;</w:t>
+      </w:r>
+      <w:r>
+        <w:rPr>
+          <w:b/>
+          <w:color w:val="000000" w:themeColor="text1"/>
+          <w:szCs w:val="21"/>
+        </w:rPr>
+        <w:t>file</w:t>
+      </w:r>
+      <w:r>
+        <w:rPr>
+          <w:rFonts w:hint="eastAsia"/>
+          <w:b/>
+          <w:color w:val="000000" w:themeColor="text1"/>
+          <w:szCs w:val="21"/>
+        </w:rPr>
+        <w:t>&gt;</w:t>
+      </w:r>
+      <w:r>
+        <w:rPr>
+          <w:b/>
+          <w:color w:val="000000" w:themeColor="text1"/>
+          <w:szCs w:val="21"/>
+        </w:rPr>
+        <w:t xml:space="preserve">.readline()    </w:t>
+      </w:r>
+      <w:r>
+        <w:rPr>
+          <w:rFonts w:hint="eastAsia"/>
+          <w:b/>
+          <w:color w:val="000000" w:themeColor="text1"/>
+          <w:szCs w:val="21"/>
+        </w:rPr>
+        <w:t>从文件中读入一行内容也可指定行数</w:t>
+      </w:r>
+    </w:p>
+    <w:p>
+      <w:pPr>
+        <w:pStyle w:val="aa"/>
+        <w:rPr>
+          <w:rFonts w:hint="eastAsia"/>
+          <w:b/>
+          <w:color w:val="000000" w:themeColor="text1"/>
+          <w:szCs w:val="21"/>
+        </w:rPr>
+      </w:pPr>
+      <w:r>
+        <w:rPr>
+          <w:b/>
+          <w:color w:val="000000" w:themeColor="text1"/>
+          <w:szCs w:val="21"/>
+        </w:rPr>
+        <w:t>&lt;F</w:t>
+      </w:r>
+      <w:r>
+        <w:rPr>
+          <w:rFonts w:hint="eastAsia"/>
+          <w:b/>
+          <w:color w:val="000000" w:themeColor="text1"/>
+          <w:szCs w:val="21"/>
+        </w:rPr>
+        <w:t>ile</w:t>
+      </w:r>
+      <w:r>
+        <w:rPr>
+          <w:b/>
+          <w:color w:val="000000" w:themeColor="text1"/>
+          <w:szCs w:val="21"/>
+        </w:rPr>
+        <w:t xml:space="preserve">&gt;.readlines()    </w:t>
+      </w:r>
+      <w:r>
+        <w:rPr>
+          <w:rFonts w:hint="eastAsia"/>
+          <w:b/>
+          <w:color w:val="000000" w:themeColor="text1"/>
+          <w:szCs w:val="21"/>
+        </w:rPr>
+        <w:t>从文件中读入所有行，以每行为元素形成一个列表，</w:t>
+      </w:r>
+    </w:p>
+    <w:p>
+      <w:pPr>
+        <w:pStyle w:val="aa"/>
+        <w:rPr>
+          <w:b/>
+          <w:color w:val="000000" w:themeColor="text1"/>
+          <w:szCs w:val="21"/>
+        </w:rPr>
+      </w:pPr>
+    </w:p>
+    <w:p>
+      <w:pPr>
+        <w:pStyle w:val="aa"/>
+        <w:rPr>
+          <w:rFonts w:hint="eastAsia"/>
+          <w:b/>
+          <w:color w:val="000000" w:themeColor="text1"/>
+          <w:szCs w:val="21"/>
+        </w:rPr>
+      </w:pPr>
       <w:bookmarkStart w:id="0" w:name="_GoBack"/>
       <w:bookmarkEnd w:id="0"/>
-    </w:p>
-    <w:p>
-      <w:pPr>
-        <w:pStyle w:val="aa"/>
-      </w:pPr>
-    </w:p>
-    <w:p>
-      <w:pPr>
-        <w:pStyle w:val="aa"/>
-      </w:pPr>
-      <w:r>
-        <w:rPr>
-          <w:rFonts w:hint="eastAsia"/>
-        </w:rPr>
-        <w:t>count</w:t>
-      </w:r>
-      <w:r>
-        <w:rPr>
-          <w:rFonts w:hint="eastAsia"/>
-        </w:rPr>
-        <w:t>方法</w:t>
-      </w:r>
-      <w:r>
-        <w:rPr>
-          <w:rFonts w:hint="eastAsia"/>
-        </w:rPr>
-        <w:t xml:space="preserve">   a</w:t>
-      </w:r>
-      <w:r>
-        <w:t>.count(</w:t>
-      </w:r>
-      <w:r>
-        <w:rPr>
-          <w:rFonts w:hint="eastAsia"/>
-        </w:rPr>
-        <w:t>‘</w:t>
-      </w:r>
-      <w:r>
-        <w:rPr>
-          <w:rFonts w:hint="eastAsia"/>
-        </w:rPr>
-        <w:t>ccc</w:t>
-      </w:r>
-      <w:r>
-        <w:rPr>
-          <w:rFonts w:hint="eastAsia"/>
-        </w:rPr>
-        <w:t>’</w:t>
-      </w:r>
-      <w:r>
-        <w:t xml:space="preserve">)  </w:t>
-      </w:r>
-      <w:r>
-        <w:rPr>
-          <w:rFonts w:hint="eastAsia"/>
-        </w:rPr>
-        <w:t>数组</w:t>
-      </w:r>
-      <w:r>
-        <w:rPr>
-          <w:rFonts w:hint="eastAsia"/>
-        </w:rPr>
-        <w:t>a</w:t>
-      </w:r>
-      <w:r>
-        <w:rPr>
-          <w:rFonts w:hint="eastAsia"/>
-        </w:rPr>
-        <w:t>中</w:t>
-      </w:r>
-      <w:r>
-        <w:t>’</w:t>
-      </w:r>
-      <w:r>
-        <w:rPr>
-          <w:rFonts w:hint="eastAsia"/>
-        </w:rPr>
-        <w:t>ccc</w:t>
-      </w:r>
-      <w:r>
-        <w:t>’</w:t>
-      </w:r>
-      <w:r>
-        <w:rPr>
-          <w:rFonts w:hint="eastAsia"/>
-        </w:rPr>
-        <w:t>出现的次数</w:t>
-      </w:r>
-    </w:p>
-    <w:p>
-      <w:pPr>
-        <w:pStyle w:val="aa"/>
-      </w:pPr>
-    </w:p>
-    <w:p>
-      <w:pPr>
-        <w:pStyle w:val="aa"/>
-      </w:pPr>
-      <w:r>
-        <w:rPr>
-          <w:rFonts w:hint="eastAsia"/>
-        </w:rPr>
-        <w:t>len</w:t>
-      </w:r>
-      <w:r>
-        <w:t>(</w:t>
-      </w:r>
-      <w:r>
-        <w:rPr>
-          <w:rFonts w:hint="eastAsia"/>
-        </w:rPr>
-        <w:t>a</w:t>
-      </w:r>
-      <w:r>
-        <w:t xml:space="preserve">) </w:t>
-      </w:r>
-      <w:r>
-        <w:rPr>
-          <w:rFonts w:hint="eastAsia"/>
-        </w:rPr>
-        <w:t>方法</w:t>
-      </w:r>
-      <w:r>
-        <w:rPr>
-          <w:rFonts w:hint="eastAsia"/>
-        </w:rPr>
-        <w:t xml:space="preserve"> </w:t>
-      </w:r>
-      <w:r>
-        <w:t xml:space="preserve"> </w:t>
-      </w:r>
-      <w:r>
-        <w:rPr>
-          <w:rFonts w:hint="eastAsia"/>
-        </w:rPr>
-        <w:t>数组</w:t>
-      </w:r>
-      <w:r>
-        <w:rPr>
-          <w:rFonts w:hint="eastAsia"/>
-        </w:rPr>
-        <w:t>a</w:t>
-      </w:r>
-      <w:r>
-        <w:rPr>
-          <w:rFonts w:hint="eastAsia"/>
-        </w:rPr>
-        <w:t>中一共有多少个元素</w:t>
-      </w:r>
-    </w:p>
-    <w:p>
-      <w:pPr>
-        <w:pStyle w:val="aa"/>
-      </w:pPr>
-    </w:p>
-    <w:p>
-      <w:pPr>
-        <w:pStyle w:val="aa"/>
-      </w:pPr>
-      <w:r>
-        <w:rPr>
-          <w:rFonts w:hint="eastAsia"/>
-        </w:rPr>
-        <w:t>min</w:t>
-      </w:r>
-      <w:r>
-        <w:t>(</w:t>
-      </w:r>
-      <w:r>
-        <w:rPr>
-          <w:rFonts w:hint="eastAsia"/>
-        </w:rPr>
-        <w:t>a</w:t>
-      </w:r>
-      <w:r>
-        <w:t>)</w:t>
-      </w:r>
-      <w:r>
-        <w:rPr>
-          <w:rFonts w:hint="eastAsia"/>
-        </w:rPr>
-        <w:t>方法</w:t>
-      </w:r>
-      <w:r>
-        <w:rPr>
-          <w:rFonts w:hint="eastAsia"/>
-        </w:rPr>
-        <w:t xml:space="preserve">  </w:t>
-      </w:r>
-      <w:r>
-        <w:rPr>
-          <w:rFonts w:hint="eastAsia"/>
-        </w:rPr>
-        <w:t>数组</w:t>
-      </w:r>
-      <w:r>
-        <w:rPr>
-          <w:rFonts w:hint="eastAsia"/>
-        </w:rPr>
-        <w:t>a</w:t>
-      </w:r>
-      <w:r>
-        <w:rPr>
-          <w:rFonts w:hint="eastAsia"/>
-        </w:rPr>
-        <w:t>中最小的元素</w:t>
-      </w:r>
-      <w:r>
-        <w:rPr>
-          <w:rFonts w:hint="eastAsia"/>
-        </w:rPr>
-        <w:t xml:space="preserve">   </w:t>
-      </w:r>
-      <w:r>
-        <w:rPr>
-          <w:rFonts w:hint="eastAsia"/>
-        </w:rPr>
-        <w:t>如果数组中元素都是整数或者都是数字的字符串则返回数字元素最小的或者字符串中最小的单个字符</w:t>
-      </w:r>
-      <w:r>
-        <w:rPr>
-          <w:rFonts w:hint="eastAsia"/>
-        </w:rPr>
-        <w:t xml:space="preserve"> </w:t>
-      </w:r>
-      <w:r>
-        <w:rPr>
-          <w:rFonts w:hint="eastAsia"/>
-        </w:rPr>
-        <w:t>如果</w:t>
-      </w:r>
-      <w:r>
-        <w:rPr>
-          <w:rFonts w:hint="eastAsia"/>
-        </w:rPr>
-        <w:t>a</w:t>
-      </w:r>
-      <w:r>
-        <w:rPr>
-          <w:rFonts w:hint="eastAsia"/>
-        </w:rPr>
-        <w:t>是数组并且字符中都是非数字的元素则返回第一个元素</w:t>
-      </w:r>
-    </w:p>
-    <w:p>
-      <w:pPr>
-        <w:pStyle w:val="aa"/>
-      </w:pPr>
-    </w:p>
-    <w:p>
-      <w:pPr>
-        <w:pStyle w:val="aa"/>
-      </w:pPr>
-      <w:r>
-        <w:rPr>
-          <w:rFonts w:hint="eastAsia"/>
-        </w:rPr>
-        <w:t>max</w:t>
-      </w:r>
-      <w:r>
-        <w:t>(</w:t>
-      </w:r>
-      <w:r>
-        <w:rPr>
-          <w:rFonts w:hint="eastAsia"/>
-        </w:rPr>
-        <w:t>a</w:t>
-      </w:r>
-      <w:r>
-        <w:t xml:space="preserve">) </w:t>
-      </w:r>
-      <w:r>
-        <w:rPr>
-          <w:rFonts w:hint="eastAsia"/>
-        </w:rPr>
-        <w:t>方法</w:t>
-      </w:r>
-      <w:r>
-        <w:rPr>
-          <w:rFonts w:hint="eastAsia"/>
-        </w:rPr>
-        <w:t xml:space="preserve">  </w:t>
-      </w:r>
-      <w:r>
-        <w:rPr>
-          <w:rFonts w:hint="eastAsia"/>
-        </w:rPr>
-        <w:t>和上述相反</w:t>
-      </w:r>
-    </w:p>
-    <w:p>
-      <w:pPr>
-        <w:pStyle w:val="aa"/>
-      </w:pPr>
-    </w:p>
-    <w:p>
-      <w:pPr>
-        <w:pStyle w:val="aa"/>
-      </w:pPr>
-      <w:r>
-        <w:rPr>
-          <w:rFonts w:hint="eastAsia"/>
-        </w:rPr>
-        <w:t>集合（</w:t>
-      </w:r>
-      <w:r>
-        <w:rPr>
-          <w:rFonts w:hint="eastAsia"/>
-        </w:rPr>
-        <w:t>set</w:t>
-      </w:r>
-      <w:r>
-        <w:rPr>
-          <w:rFonts w:hint="eastAsia"/>
-        </w:rPr>
-        <w:t>）</w:t>
-      </w:r>
-      <w:r>
-        <w:rPr>
-          <w:rFonts w:hint="eastAsia"/>
-        </w:rPr>
-        <w:t xml:space="preserve">  </w:t>
-      </w:r>
-      <w:r>
-        <w:rPr>
-          <w:rFonts w:hint="eastAsia"/>
-        </w:rPr>
-        <w:t>集合类型是包含</w:t>
-      </w:r>
-      <w:r>
-        <w:rPr>
-          <w:rFonts w:hint="eastAsia"/>
-        </w:rPr>
-        <w:t>0</w:t>
-      </w:r>
-      <w:r>
-        <w:rPr>
-          <w:rFonts w:hint="eastAsia"/>
-        </w:rPr>
-        <w:t>个或者多个数据项的无序组合，集合中的元素是不可重复的，元素类型只能是固定的</w:t>
-      </w:r>
-      <w:r>
-        <w:rPr>
-          <w:rFonts w:hint="eastAsia"/>
-        </w:rPr>
-        <w:t>数据类型，列如整形，浮点数，字符串，元组等，他不能用索引所以他也不能用正向查找反响查找</w:t>
-      </w:r>
-      <w:r>
-        <w:rPr>
-          <w:rFonts w:hint="eastAsia"/>
-        </w:rPr>
-        <w:t xml:space="preserve">  </w:t>
-      </w:r>
-      <w:r>
-        <w:rPr>
-          <w:rFonts w:hint="eastAsia"/>
-        </w:rPr>
-        <w:t>他用</w:t>
-      </w:r>
-      <w:r>
-        <w:rPr>
-          <w:rFonts w:hint="eastAsia"/>
-        </w:rPr>
-        <w:t>(</w:t>
-      </w:r>
-      <w:r>
-        <w:t>{}</w:t>
-      </w:r>
-      <w:r>
-        <w:rPr>
-          <w:rFonts w:hint="eastAsia"/>
-        </w:rPr>
-        <w:t>)</w:t>
-      </w:r>
-      <w:r>
-        <w:rPr>
-          <w:rFonts w:hint="eastAsia"/>
-        </w:rPr>
-        <w:t>定义</w:t>
-      </w:r>
-    </w:p>
-    <w:p>
-      <w:pPr>
-        <w:pStyle w:val="aa"/>
-      </w:pPr>
-      <w:r>
-        <w:rPr>
-          <w:rFonts w:hint="eastAsia"/>
-        </w:rPr>
-        <w:t>集合可以过滤重复的元素</w:t>
-      </w:r>
-    </w:p>
-    <w:p>
-      <w:pPr>
-        <w:pStyle w:val="aa"/>
-      </w:pPr>
-    </w:p>
-    <w:p>
-      <w:pPr>
-        <w:pStyle w:val="aa"/>
-      </w:pPr>
-      <w:r>
-        <w:t>&gt;&gt;&gt; a = set('apple')</w:t>
-      </w:r>
-    </w:p>
-    <w:p>
-      <w:pPr>
-        <w:pStyle w:val="aa"/>
-      </w:pPr>
-      <w:r>
-        <w:t>&gt;&gt;&gt; a</w:t>
-      </w:r>
-    </w:p>
-    <w:p>
-      <w:pPr>
-        <w:pStyle w:val="aa"/>
-      </w:pPr>
-      <w:r>
-        <w:t>{'p', 'e', 'l', 'a'}</w:t>
-      </w:r>
-    </w:p>
-    <w:p>
-      <w:pPr>
-        <w:pStyle w:val="aa"/>
-      </w:pPr>
-      <w:r>
-        <w:t>&gt;&gt;&gt;</w:t>
-      </w:r>
-    </w:p>
-    <w:p>
-      <w:pPr>
-        <w:pStyle w:val="aa"/>
-      </w:pPr>
-    </w:p>
-    <w:p>
-      <w:pPr>
-        <w:pStyle w:val="aa"/>
-      </w:pPr>
-    </w:p>
-    <w:p>
-      <w:pPr>
-        <w:pStyle w:val="aa"/>
-      </w:pPr>
-      <w:r>
-        <w:rPr>
-          <w:rFonts w:hint="eastAsia"/>
-        </w:rPr>
-        <w:t>集合类型的操作函数或方法</w:t>
-      </w:r>
-    </w:p>
-    <w:p>
-      <w:pPr>
-        <w:pStyle w:val="aa"/>
-      </w:pPr>
-    </w:p>
-    <w:p>
-      <w:pPr>
-        <w:pStyle w:val="aa"/>
-      </w:pPr>
-    </w:p>
-    <w:p>
-      <w:pPr>
-        <w:pStyle w:val="aa"/>
-      </w:pPr>
-    </w:p>
-    <w:p>
-      <w:pPr>
-        <w:pStyle w:val="aa"/>
-      </w:pPr>
-      <w:r>
-        <w:rPr>
-          <w:rFonts w:hint="eastAsia"/>
-        </w:rPr>
-        <w:t>映射类型</w:t>
-      </w:r>
-    </w:p>
-    <w:p>
-      <w:pPr>
-        <w:pStyle w:val="aa"/>
-      </w:pPr>
-      <w:r>
-        <w:rPr>
-          <w:rFonts w:hint="eastAsia"/>
-        </w:rPr>
-        <w:t>映射类型就是</w:t>
-      </w:r>
-      <w:r>
-        <w:rPr>
-          <w:rFonts w:hint="eastAsia"/>
-        </w:rPr>
-        <w:t xml:space="preserve">   </w:t>
-      </w:r>
-      <w:r>
-        <w:rPr>
-          <w:rFonts w:hint="eastAsia"/>
-        </w:rPr>
-        <w:t>键</w:t>
-      </w:r>
-      <w:r>
-        <w:rPr>
-          <w:rFonts w:hint="eastAsia"/>
-        </w:rPr>
-        <w:t>-</w:t>
-      </w:r>
-      <w:r>
-        <w:rPr>
-          <w:rFonts w:hint="eastAsia"/>
-        </w:rPr>
-        <w:t>值</w:t>
-      </w:r>
-      <w:r>
-        <w:rPr>
-          <w:rFonts w:hint="eastAsia"/>
-        </w:rPr>
-        <w:t xml:space="preserve">  </w:t>
-      </w:r>
-      <w:r>
-        <w:rPr>
-          <w:rFonts w:hint="eastAsia"/>
-        </w:rPr>
-        <w:t>数据的组合，每一个元素就是一个键值对，即元素是</w:t>
-      </w:r>
-      <w:r>
-        <w:rPr>
-          <w:rFonts w:hint="eastAsia"/>
-        </w:rPr>
-        <w:t>(key</w:t>
-      </w:r>
-      <w:r>
-        <w:rPr>
-          <w:rFonts w:hint="eastAsia"/>
-        </w:rPr>
-        <w:t>，</w:t>
-      </w:r>
-      <w:r>
-        <w:rPr>
-          <w:rFonts w:hint="eastAsia"/>
-        </w:rPr>
-        <w:t>value)</w:t>
-      </w:r>
-      <w:r>
-        <w:rPr>
-          <w:rFonts w:hint="eastAsia"/>
-        </w:rPr>
-        <w:t>，元素之间是无序的。键值对（</w:t>
-      </w:r>
-      <w:r>
-        <w:rPr>
-          <w:rFonts w:hint="eastAsia"/>
-        </w:rPr>
-        <w:t>key</w:t>
-      </w:r>
-      <w:r>
-        <w:t>,</w:t>
-      </w:r>
-      <w:r>
-        <w:rPr>
-          <w:rFonts w:hint="eastAsia"/>
-        </w:rPr>
-        <w:t>value</w:t>
-      </w:r>
-      <w:r>
-        <w:rPr>
-          <w:rFonts w:hint="eastAsia"/>
-        </w:rPr>
-        <w:t>）是一种二元关系，源于属性和值的映射关系，</w:t>
-      </w:r>
-    </w:p>
-    <w:p>
-      <w:pPr>
-        <w:pStyle w:val="aa"/>
-      </w:pPr>
-    </w:p>
-    <w:p>
-      <w:pPr>
-        <w:pStyle w:val="aa"/>
-      </w:pPr>
-    </w:p>
-    <w:p>
-      <w:pPr>
-        <w:pStyle w:val="aa"/>
-      </w:pPr>
-      <w:r>
-        <w:rPr>
-          <w:rFonts w:hint="eastAsia"/>
-        </w:rPr>
-        <w:t>类可以表示为一个属性</w:t>
-      </w:r>
-      <w:r>
-        <w:rPr>
-          <w:rFonts w:hint="eastAsia"/>
-        </w:rPr>
-        <w:t>，也可以理解为一个类别和项目，值是属性的内容</w:t>
-      </w:r>
-      <w:r>
-        <w:rPr>
-          <w:rFonts w:hint="eastAsia"/>
-        </w:rPr>
-        <w:t xml:space="preserve">   </w:t>
-      </w:r>
-    </w:p>
-    <w:p>
-      <w:pPr>
-        <w:pStyle w:val="aa"/>
-      </w:pPr>
-      <w:r>
-        <w:rPr>
-          <w:rFonts w:hint="eastAsia"/>
-        </w:rPr>
-        <w:t>映射主要体现在</w:t>
-      </w:r>
-      <w:r>
-        <w:rPr>
-          <w:rFonts w:hint="eastAsia"/>
-        </w:rPr>
-        <w:t>dict</w:t>
-      </w:r>
-      <w:r>
-        <w:rPr>
-          <w:rFonts w:hint="eastAsia"/>
-        </w:rPr>
-        <w:t>（字典）类型里</w:t>
-      </w:r>
-    </w:p>
-    <w:p>
-      <w:pPr>
-        <w:pStyle w:val="aa"/>
-      </w:pPr>
-    </w:p>
-    <w:p>
-      <w:pPr>
-        <w:pStyle w:val="aa"/>
-      </w:pPr>
-    </w:p>
-    <w:p>
-      <w:pPr>
-        <w:pStyle w:val="aa"/>
-      </w:pPr>
-      <w:r>
-        <w:lastRenderedPageBreak/>
-        <w:t>S</w:t>
-      </w:r>
-      <w:r>
-        <w:rPr>
-          <w:rFonts w:hint="eastAsia"/>
-        </w:rPr>
-        <w:t>orted</w:t>
-      </w:r>
-      <w:r>
-        <w:t>(</w:t>
-      </w:r>
-      <w:r>
-        <w:rPr>
-          <w:rFonts w:hint="eastAsia"/>
-        </w:rPr>
-        <w:t>a</w:t>
-      </w:r>
-      <w:r>
-        <w:t>)</w:t>
-      </w:r>
-      <w:r>
-        <w:rPr>
-          <w:rFonts w:hint="eastAsia"/>
-        </w:rPr>
-        <w:t>内置函数是给列表</w:t>
-      </w:r>
-      <w:r>
-        <w:rPr>
-          <w:rFonts w:hint="eastAsia"/>
-        </w:rPr>
-        <w:t>,</w:t>
-      </w:r>
-      <w:r>
-        <w:rPr>
-          <w:rFonts w:hint="eastAsia"/>
-        </w:rPr>
-        <w:t>集合等排序</w:t>
-      </w:r>
-    </w:p>
-    <w:p>
-      <w:pPr>
-        <w:pStyle w:val="aa"/>
-      </w:pPr>
-    </w:p>
-    <w:p>
-      <w:pPr>
-        <w:pStyle w:val="aa"/>
-      </w:pPr>
-    </w:p>
-    <w:p>
-      <w:pPr>
-        <w:pStyle w:val="aa"/>
-      </w:pPr>
-    </w:p>
-    <w:p>
-      <w:pPr>
-        <w:pStyle w:val="aa"/>
-      </w:pPr>
-    </w:p>
-    <w:p>
-      <w:pPr>
-        <w:pStyle w:val="aa"/>
-      </w:pPr>
-    </w:p>
-    <w:p>
-      <w:pPr>
-        <w:pStyle w:val="aa"/>
-      </w:pPr>
-    </w:p>
-    <w:p>
-      <w:pPr>
-        <w:pStyle w:val="aa"/>
-      </w:pPr>
-      <w:r>
-        <w:rPr>
-          <w:rFonts w:hint="eastAsia"/>
-        </w:rPr>
-        <w:t>字典类型和操作</w:t>
-      </w:r>
-    </w:p>
-    <w:p>
-      <w:pPr>
-        <w:pStyle w:val="aa"/>
-      </w:pPr>
-    </w:p>
-    <w:p>
-      <w:pPr>
-        <w:pStyle w:val="aa"/>
-      </w:pPr>
-    </w:p>
-    <w:p>
-      <w:pPr>
-        <w:pStyle w:val="aa"/>
-      </w:pPr>
-      <w:r>
-        <w:rPr>
-          <w:rFonts w:hint="eastAsia"/>
-        </w:rPr>
-        <w:t>列表类型是存储和检索数据的有序数列。当访问列表中的元素的时候，可以通过整数的缩影来查找他，这个索引是元素在列表中的序列号</w:t>
-      </w:r>
-    </w:p>
-    <w:p>
-      <w:pPr>
-        <w:pStyle w:val="aa"/>
-      </w:pPr>
-    </w:p>
-    <w:p>
-      <w:pPr>
-        <w:pStyle w:val="aa"/>
-      </w:pPr>
-      <w:r>
-        <w:rPr>
-          <w:rFonts w:hint="eastAsia"/>
-        </w:rPr>
-        <w:t>很多应用程序需要更灵活的信息查找方式，例如，在检索学生或员工信息时，需要基于身份证号码进行查找，而不是信息存储的序列号。</w:t>
-      </w:r>
-    </w:p>
-    <w:p>
-      <w:pPr>
-        <w:pStyle w:val="aa"/>
-      </w:pPr>
-      <w:r>
-        <w:rPr>
-          <w:rFonts w:hint="eastAsia"/>
-        </w:rPr>
-        <w:t>在编程术语中通过一个信息查找另一个信息的方式构成了“键值对”，它表示</w:t>
-      </w:r>
-      <w:r>
-        <w:rPr>
-          <w:rFonts w:hint="eastAsia"/>
-        </w:rPr>
-        <w:t>索引引用的键和对应的值构成的对应关系，即通过一个特定的建来访问值。实际应用中有很多键值对的例子</w:t>
-      </w:r>
-      <w:r>
-        <w:rPr>
-          <w:rFonts w:hint="eastAsia"/>
-        </w:rPr>
-        <w:t xml:space="preserve"> </w:t>
-      </w:r>
-      <w:r>
-        <w:rPr>
-          <w:rFonts w:hint="eastAsia"/>
-        </w:rPr>
-        <w:t>由于键不是序列，无法使用列表进行有效的存储和索引</w:t>
-      </w:r>
-    </w:p>
-    <w:p>
-      <w:pPr>
-        <w:pStyle w:val="aa"/>
-      </w:pPr>
-    </w:p>
-    <w:p>
-      <w:pPr>
-        <w:pStyle w:val="aa"/>
-        <w:rPr>
-          <w:rFonts w:ascii="Tahoma" w:hAnsi="Tahoma" w:cs="Tahoma"/>
-          <w:color w:val="000000"/>
-          <w:szCs w:val="21"/>
-          <w:shd w:val="clear" w:color="auto" w:fill="FFFFFF"/>
-        </w:rPr>
-      </w:pPr>
-      <w:r>
-        <w:rPr>
-          <w:rFonts w:ascii="Tahoma" w:hAnsi="Tahoma" w:cs="Tahoma"/>
-          <w:color w:val="000000"/>
-          <w:szCs w:val="21"/>
-          <w:shd w:val="clear" w:color="auto" w:fill="FFFFFF"/>
-        </w:rPr>
-        <w:t>序列类型只用数字类型的键（从序列的开始按数值顺序索引）；</w:t>
-      </w:r>
-      <w:r>
-        <w:rPr>
-          <w:rFonts w:ascii="Tahoma" w:hAnsi="Tahoma" w:cs="Tahoma"/>
-          <w:color w:val="000000"/>
-          <w:szCs w:val="21"/>
-        </w:rPr>
-        <w:br/>
-      </w:r>
-      <w:r>
-        <w:rPr>
-          <w:rFonts w:ascii="Tahoma" w:hAnsi="Tahoma" w:cs="Tahoma"/>
-          <w:color w:val="000000"/>
-          <w:szCs w:val="21"/>
-          <w:shd w:val="clear" w:color="auto" w:fill="FFFFFF"/>
-        </w:rPr>
-        <w:t>.</w:t>
-      </w:r>
-      <w:r>
-        <w:rPr>
-          <w:rFonts w:ascii="Tahoma" w:hAnsi="Tahoma" w:cs="Tahoma"/>
-          <w:color w:val="000000"/>
-          <w:szCs w:val="21"/>
-          <w:shd w:val="clear" w:color="auto" w:fill="FFFFFF"/>
-        </w:rPr>
-        <w:t>映射类型可以用其他对象类型作键（如：数字、字符串、元祖，一般用字符串作键），和序列类型的键不同，映射类型的键直接或间接地和存储数据值相关联。</w:t>
-      </w:r>
-    </w:p>
-    <w:p>
-      <w:pPr>
-        <w:pStyle w:val="aa"/>
-        <w:rPr>
-          <w:rFonts w:ascii="Tahoma" w:hAnsi="Tahoma" w:cs="Tahoma"/>
-          <w:color w:val="000000"/>
-          <w:szCs w:val="21"/>
-          <w:shd w:val="clear" w:color="auto" w:fill="FFFFFF"/>
-        </w:rPr>
-      </w:pPr>
-    </w:p>
-    <w:p>
-      <w:pPr>
-        <w:pStyle w:val="aa"/>
-        <w:rPr>
-          <w:rFonts w:ascii="Tahoma" w:hAnsi="Tahoma" w:cs="Tahoma"/>
-          <w:color w:val="000000"/>
-          <w:szCs w:val="21"/>
-          <w:shd w:val="clear" w:color="auto" w:fill="FFFFFF"/>
-        </w:rPr>
-      </w:pPr>
-      <w:r>
-        <w:rPr>
-          <w:rFonts w:ascii="Tahoma" w:hAnsi="Tahoma" w:cs="Tahoma" w:hint="eastAsia"/>
-          <w:color w:val="000000"/>
-          <w:szCs w:val="21"/>
-          <w:shd w:val="clear" w:color="auto" w:fill="FFFFFF"/>
-        </w:rPr>
-        <w:t>通过任意键信息查找一组数据中值的信息的过程叫映射，</w:t>
-      </w:r>
-      <w:r>
-        <w:rPr>
-          <w:rFonts w:ascii="Tahoma" w:hAnsi="Tahoma" w:cs="Tahoma" w:hint="eastAsia"/>
-          <w:color w:val="000000"/>
-          <w:szCs w:val="21"/>
-          <w:shd w:val="clear" w:color="auto" w:fill="FFFFFF"/>
-        </w:rPr>
-        <w:t>python</w:t>
-      </w:r>
-      <w:r>
-        <w:rPr>
-          <w:rFonts w:ascii="Tahoma" w:hAnsi="Tahoma" w:cs="Tahoma" w:hint="eastAsia"/>
-          <w:color w:val="000000"/>
-          <w:szCs w:val="21"/>
-          <w:shd w:val="clear" w:color="auto" w:fill="FFFFFF"/>
-        </w:rPr>
-        <w:t>通过字典类型实现映射。</w:t>
-      </w:r>
-      <w:r>
-        <w:rPr>
-          <w:rFonts w:ascii="Tahoma" w:hAnsi="Tahoma" w:cs="Tahoma"/>
-          <w:color w:val="000000"/>
-          <w:szCs w:val="21"/>
-          <w:shd w:val="clear" w:color="auto" w:fill="FFFFFF"/>
-        </w:rPr>
-        <w:t>P</w:t>
-      </w:r>
-      <w:r>
-        <w:rPr>
-          <w:rFonts w:ascii="Tahoma" w:hAnsi="Tahoma" w:cs="Tahoma" w:hint="eastAsia"/>
-          <w:color w:val="000000"/>
-          <w:szCs w:val="21"/>
-          <w:shd w:val="clear" w:color="auto" w:fill="FFFFFF"/>
-        </w:rPr>
-        <w:t>ython</w:t>
-      </w:r>
-      <w:r>
-        <w:rPr>
-          <w:rFonts w:ascii="Tahoma" w:hAnsi="Tahoma" w:cs="Tahoma"/>
-          <w:color w:val="000000"/>
-          <w:szCs w:val="21"/>
-          <w:shd w:val="clear" w:color="auto" w:fill="FFFFFF"/>
-        </w:rPr>
-        <w:t xml:space="preserve"> </w:t>
-      </w:r>
-      <w:r>
-        <w:rPr>
-          <w:rFonts w:ascii="Tahoma" w:hAnsi="Tahoma" w:cs="Tahoma" w:hint="eastAsia"/>
-          <w:color w:val="000000"/>
-          <w:szCs w:val="21"/>
-          <w:shd w:val="clear" w:color="auto" w:fill="FFFFFF"/>
-        </w:rPr>
-        <w:t>中定义字典用</w:t>
-      </w:r>
-      <w:r>
-        <w:rPr>
-          <w:rFonts w:ascii="Tahoma" w:hAnsi="Tahoma" w:cs="Tahoma" w:hint="eastAsia"/>
-          <w:color w:val="000000"/>
-          <w:szCs w:val="21"/>
-          <w:shd w:val="clear" w:color="auto" w:fill="FFFFFF"/>
-        </w:rPr>
-        <w:t>{}</w:t>
-      </w:r>
-      <w:r>
-        <w:rPr>
-          <w:rFonts w:ascii="Tahoma" w:hAnsi="Tahoma" w:cs="Tahoma" w:hint="eastAsia"/>
-          <w:color w:val="000000"/>
-          <w:szCs w:val="21"/>
-          <w:shd w:val="clear" w:color="auto" w:fill="FFFFFF"/>
-        </w:rPr>
-        <w:t>建立</w:t>
-      </w:r>
-      <w:r>
-        <w:rPr>
-          <w:rFonts w:ascii="Tahoma" w:hAnsi="Tahoma" w:cs="Tahoma" w:hint="eastAsia"/>
-          <w:color w:val="000000"/>
-          <w:szCs w:val="21"/>
-          <w:shd w:val="clear" w:color="auto" w:fill="FFFFFF"/>
-        </w:rPr>
-        <w:t xml:space="preserve"> </w:t>
-      </w:r>
-      <w:r>
-        <w:rPr>
-          <w:rFonts w:ascii="Tahoma" w:hAnsi="Tahoma" w:cs="Tahoma" w:hint="eastAsia"/>
-          <w:color w:val="000000"/>
-          <w:szCs w:val="21"/>
-          <w:shd w:val="clear" w:color="auto" w:fill="FFFFFF"/>
-        </w:rPr>
-        <w:t>建立格式如下</w:t>
-      </w:r>
-    </w:p>
-    <w:p>
-      <w:pPr>
-        <w:pStyle w:val="aa"/>
-        <w:rPr>
-          <w:rFonts w:ascii="Tahoma" w:hAnsi="Tahoma" w:cs="Tahoma"/>
-          <w:color w:val="000000"/>
-          <w:szCs w:val="21"/>
-          <w:shd w:val="clear" w:color="auto" w:fill="FFFFFF"/>
-        </w:rPr>
-      </w:pPr>
-      <w:r>
-        <w:rPr>
-          <w:rFonts w:ascii="Tahoma" w:hAnsi="Tahoma" w:cs="Tahoma" w:hint="eastAsia"/>
-          <w:color w:val="000000"/>
-          <w:szCs w:val="21"/>
-          <w:shd w:val="clear" w:color="auto" w:fill="FFFFFF"/>
-        </w:rPr>
-        <w:t>{</w:t>
-      </w:r>
-      <w:r>
-        <w:rPr>
-          <w:rFonts w:ascii="Tahoma" w:hAnsi="Tahoma" w:cs="Tahoma"/>
-          <w:color w:val="000000"/>
-          <w:szCs w:val="21"/>
-          <w:shd w:val="clear" w:color="auto" w:fill="FFFFFF"/>
-        </w:rPr>
-        <w:t>&lt;</w:t>
-      </w:r>
-      <w:r>
-        <w:rPr>
-          <w:rFonts w:ascii="Tahoma" w:hAnsi="Tahoma" w:cs="Tahoma" w:hint="eastAsia"/>
-          <w:color w:val="000000"/>
-          <w:szCs w:val="21"/>
-          <w:shd w:val="clear" w:color="auto" w:fill="FFFFFF"/>
-        </w:rPr>
-        <w:t>键</w:t>
-      </w:r>
-      <w:r>
-        <w:rPr>
-          <w:rFonts w:ascii="Tahoma" w:hAnsi="Tahoma" w:cs="Tahoma" w:hint="eastAsia"/>
-          <w:color w:val="000000"/>
-          <w:szCs w:val="21"/>
-          <w:shd w:val="clear" w:color="auto" w:fill="FFFFFF"/>
-        </w:rPr>
-        <w:t>1</w:t>
-      </w:r>
-      <w:r>
-        <w:rPr>
-          <w:rFonts w:ascii="Tahoma" w:hAnsi="Tahoma" w:cs="Tahoma"/>
-          <w:color w:val="000000"/>
-          <w:szCs w:val="21"/>
-          <w:shd w:val="clear" w:color="auto" w:fill="FFFFFF"/>
-        </w:rPr>
-        <w:t>&gt;</w:t>
-      </w:r>
-      <w:r>
-        <w:rPr>
-          <w:rFonts w:ascii="Tahoma" w:hAnsi="Tahoma" w:cs="Tahoma" w:hint="eastAsia"/>
-          <w:color w:val="000000"/>
-          <w:szCs w:val="21"/>
-          <w:shd w:val="clear" w:color="auto" w:fill="FFFFFF"/>
-        </w:rPr>
-        <w:t>:&lt;</w:t>
-      </w:r>
-      <w:r>
-        <w:rPr>
-          <w:rFonts w:ascii="Tahoma" w:hAnsi="Tahoma" w:cs="Tahoma" w:hint="eastAsia"/>
-          <w:color w:val="000000"/>
-          <w:szCs w:val="21"/>
-          <w:shd w:val="clear" w:color="auto" w:fill="FFFFFF"/>
-        </w:rPr>
-        <w:t>值</w:t>
-      </w:r>
-      <w:r>
-        <w:rPr>
-          <w:rFonts w:ascii="Tahoma" w:hAnsi="Tahoma" w:cs="Tahoma" w:hint="eastAsia"/>
-          <w:color w:val="000000"/>
-          <w:szCs w:val="21"/>
-          <w:shd w:val="clear" w:color="auto" w:fill="FFFFFF"/>
-        </w:rPr>
-        <w:t>1&gt;</w:t>
-      </w:r>
-      <w:r>
-        <w:rPr>
-          <w:rFonts w:ascii="Tahoma" w:hAnsi="Tahoma" w:cs="Tahoma" w:hint="eastAsia"/>
-          <w:color w:val="000000"/>
-          <w:szCs w:val="21"/>
-          <w:shd w:val="clear" w:color="auto" w:fill="FFFFFF"/>
-        </w:rPr>
-        <w:t>，</w:t>
-      </w:r>
-      <w:r>
-        <w:rPr>
-          <w:rFonts w:ascii="Tahoma" w:hAnsi="Tahoma" w:cs="Tahoma" w:hint="eastAsia"/>
-          <w:color w:val="000000"/>
-          <w:szCs w:val="21"/>
-          <w:shd w:val="clear" w:color="auto" w:fill="FFFFFF"/>
-        </w:rPr>
-        <w:t>&lt;</w:t>
-      </w:r>
-      <w:r>
-        <w:rPr>
-          <w:rFonts w:ascii="Tahoma" w:hAnsi="Tahoma" w:cs="Tahoma" w:hint="eastAsia"/>
-          <w:color w:val="000000"/>
-          <w:szCs w:val="21"/>
-          <w:shd w:val="clear" w:color="auto" w:fill="FFFFFF"/>
-        </w:rPr>
-        <w:t>键</w:t>
-      </w:r>
-      <w:r>
-        <w:rPr>
-          <w:rFonts w:ascii="Tahoma" w:hAnsi="Tahoma" w:cs="Tahoma" w:hint="eastAsia"/>
-          <w:color w:val="000000"/>
-          <w:szCs w:val="21"/>
-          <w:shd w:val="clear" w:color="auto" w:fill="FFFFFF"/>
-        </w:rPr>
-        <w:t>2&gt;</w:t>
-      </w:r>
-      <w:r>
-        <w:rPr>
-          <w:rFonts w:ascii="Tahoma" w:hAnsi="Tahoma" w:cs="Tahoma"/>
-          <w:color w:val="000000"/>
-          <w:szCs w:val="21"/>
-          <w:shd w:val="clear" w:color="auto" w:fill="FFFFFF"/>
-        </w:rPr>
-        <w:t>:</w:t>
-      </w:r>
-      <w:r>
-        <w:rPr>
-          <w:rFonts w:ascii="Tahoma" w:hAnsi="Tahoma" w:cs="Tahoma" w:hint="eastAsia"/>
-          <w:color w:val="000000"/>
-          <w:szCs w:val="21"/>
-          <w:shd w:val="clear" w:color="auto" w:fill="FFFFFF"/>
-        </w:rPr>
-        <w:t>&lt;</w:t>
-      </w:r>
-      <w:r>
-        <w:rPr>
-          <w:rFonts w:ascii="Tahoma" w:hAnsi="Tahoma" w:cs="Tahoma" w:hint="eastAsia"/>
-          <w:color w:val="000000"/>
-          <w:szCs w:val="21"/>
-          <w:shd w:val="clear" w:color="auto" w:fill="FFFFFF"/>
-        </w:rPr>
-        <w:t>值</w:t>
-      </w:r>
-      <w:r>
-        <w:rPr>
-          <w:rFonts w:ascii="Tahoma" w:hAnsi="Tahoma" w:cs="Tahoma" w:hint="eastAsia"/>
-          <w:color w:val="000000"/>
-          <w:szCs w:val="21"/>
-          <w:shd w:val="clear" w:color="auto" w:fill="FFFFFF"/>
-        </w:rPr>
-        <w:t>2&gt;,</w:t>
-      </w:r>
-      <w:r>
-        <w:rPr>
-          <w:rFonts w:ascii="Tahoma" w:hAnsi="Tahoma" w:cs="Tahoma"/>
-          <w:color w:val="000000"/>
-          <w:szCs w:val="21"/>
-          <w:shd w:val="clear" w:color="auto" w:fill="FFFFFF"/>
-        </w:rPr>
-        <w:t>….</w:t>
-      </w:r>
-      <w:r>
-        <w:rPr>
-          <w:rFonts w:ascii="Tahoma" w:hAnsi="Tahoma" w:cs="Tahoma" w:hint="eastAsia"/>
-          <w:color w:val="000000"/>
-          <w:szCs w:val="21"/>
-          <w:shd w:val="clear" w:color="auto" w:fill="FFFFFF"/>
-        </w:rPr>
-        <w:t>}</w:t>
-      </w:r>
-    </w:p>
-    <w:p>
-      <w:pPr>
-        <w:pStyle w:val="aa"/>
-        <w:rPr>
-          <w:rFonts w:ascii="Tahoma" w:hAnsi="Tahoma" w:cs="Tahoma"/>
-          <w:color w:val="000000"/>
-          <w:szCs w:val="21"/>
-          <w:shd w:val="clear" w:color="auto" w:fill="FFFFFF"/>
-        </w:rPr>
-      </w:pPr>
-    </w:p>
-    <w:p>
-      <w:pPr>
-        <w:pStyle w:val="aa"/>
-      </w:pPr>
-      <w:r>
-        <w:rPr>
-          <w:rFonts w:hint="eastAsia"/>
-        </w:rPr>
-        <w:t>&gt;&gt;&gt; a = {"</w:t>
-      </w:r>
-      <w:r>
-        <w:rPr>
-          <w:rFonts w:hint="eastAsia"/>
-        </w:rPr>
-        <w:t>北京</w:t>
-      </w:r>
-      <w:r>
-        <w:rPr>
-          <w:rFonts w:hint="eastAsia"/>
-        </w:rPr>
-        <w:t>":"</w:t>
-      </w:r>
-      <w:r>
-        <w:rPr>
-          <w:rFonts w:hint="eastAsia"/>
-        </w:rPr>
-        <w:t>中国</w:t>
-      </w:r>
-      <w:r>
-        <w:rPr>
-          <w:rFonts w:hint="eastAsia"/>
-        </w:rPr>
-        <w:t>","LA":"USA",int(123):"sum"}</w:t>
-      </w:r>
-    </w:p>
-    <w:p>
-      <w:pPr>
-        <w:pStyle w:val="aa"/>
-      </w:pPr>
-      <w:r>
-        <w:t>&gt;&gt;&gt; type(a)</w:t>
-      </w:r>
-    </w:p>
-    <w:p>
-      <w:pPr>
-        <w:pStyle w:val="aa"/>
-      </w:pPr>
-      <w:r>
-        <w:t>&lt;class 'dict'&gt;</w:t>
-      </w:r>
-    </w:p>
-    <w:p>
-      <w:pPr>
-        <w:pStyle w:val="aa"/>
-      </w:pPr>
-    </w:p>
-    <w:p>
-      <w:pPr>
-        <w:pStyle w:val="aa"/>
-      </w:pPr>
-      <w:r>
-        <w:rPr>
-          <w:rFonts w:hint="eastAsia"/>
-        </w:rPr>
-        <w:t>&gt;&gt;&gt; a["</w:t>
-      </w:r>
-      <w:r>
-        <w:rPr>
-          <w:rFonts w:hint="eastAsia"/>
-        </w:rPr>
-        <w:t>北京</w:t>
-      </w:r>
-      <w:r>
-        <w:rPr>
-          <w:rFonts w:hint="eastAsia"/>
-        </w:rPr>
-        <w:t>"]</w:t>
-      </w:r>
-    </w:p>
-    <w:p>
-      <w:pPr>
-        <w:pStyle w:val="aa"/>
-      </w:pPr>
-      <w:r>
-        <w:rPr>
-          <w:rFonts w:hint="eastAsia"/>
-        </w:rPr>
-        <w:t>'</w:t>
-      </w:r>
-      <w:r>
-        <w:rPr>
-          <w:rFonts w:hint="eastAsia"/>
-        </w:rPr>
-        <w:t>中国</w:t>
-      </w:r>
-      <w:r>
-        <w:rPr>
-          <w:rFonts w:hint="eastAsia"/>
-        </w:rPr>
-        <w:t>'</w:t>
-      </w:r>
-    </w:p>
-    <w:p>
-      <w:pPr>
-        <w:pStyle w:val="aa"/>
-      </w:pPr>
-      <w:r>
-        <w:t>&gt;&gt;&gt; a[123]</w:t>
-      </w:r>
-    </w:p>
-    <w:p>
-      <w:pPr>
-        <w:pStyle w:val="aa"/>
-      </w:pPr>
-      <w:r>
-        <w:t>'sum'</w:t>
-      </w:r>
-    </w:p>
-    <w:p>
-      <w:pPr>
-        <w:pStyle w:val="aa"/>
-      </w:pPr>
-      <w:r>
-        <w:t>&gt;&gt;&gt; a["USA"]</w:t>
-      </w:r>
-    </w:p>
-    <w:p>
-      <w:pPr>
-        <w:pStyle w:val="aa"/>
-      </w:pPr>
-    </w:p>
-    <w:p>
-      <w:pPr>
-        <w:pStyle w:val="aa"/>
-      </w:pPr>
-      <w:r>
-        <w:rPr>
-          <w:rFonts w:hint="eastAsia"/>
-        </w:rPr>
-        <w:t>列表是集合的衍生</w:t>
-      </w:r>
-      <w:r>
-        <w:rPr>
-          <w:rFonts w:hint="eastAsia"/>
-        </w:rPr>
-        <w:t>每一个元素没有顺序之分。如果想表示集合中元素有顺序那么就使用</w:t>
-      </w:r>
-      <w:r>
-        <w:rPr>
-          <w:rFonts w:hint="eastAsia"/>
-        </w:rPr>
-        <w:t>list</w:t>
-      </w:r>
-    </w:p>
-    <w:p>
-      <w:pPr>
-        <w:pStyle w:val="aa"/>
-      </w:pPr>
-    </w:p>
-    <w:p>
-      <w:pPr>
-        <w:pStyle w:val="aa"/>
-      </w:pPr>
-    </w:p>
-    <w:p>
-      <w:pPr>
-        <w:pStyle w:val="aa"/>
-      </w:pPr>
-      <w:r>
-        <w:t>&gt;&gt;&gt; a[123]</w:t>
-      </w:r>
-    </w:p>
-    <w:p>
-      <w:pPr>
-        <w:pStyle w:val="aa"/>
-      </w:pPr>
-      <w:r>
-        <w:t>'sum'</w:t>
-      </w:r>
-    </w:p>
-    <w:p>
-      <w:pPr>
-        <w:pStyle w:val="aa"/>
-      </w:pPr>
-      <w:r>
-        <w:t>&gt;&gt;&gt; a[123] = 666</w:t>
-      </w:r>
-    </w:p>
-    <w:p>
-      <w:pPr>
-        <w:pStyle w:val="aa"/>
-      </w:pPr>
-      <w:r>
-        <w:t>&gt;&gt;&gt; a[123]</w:t>
-      </w:r>
-    </w:p>
-    <w:p>
-      <w:pPr>
-        <w:pStyle w:val="aa"/>
-      </w:pPr>
-      <w:r>
-        <w:lastRenderedPageBreak/>
-        <w:t>666</w:t>
-      </w:r>
-    </w:p>
-    <w:p>
-      <w:pPr>
-        <w:pStyle w:val="aa"/>
-      </w:pPr>
-    </w:p>
-    <w:p>
-      <w:pPr>
-        <w:pStyle w:val="aa"/>
-      </w:pPr>
-      <w:r>
-        <w:rPr>
-          <w:rFonts w:hint="eastAsia"/>
-        </w:rPr>
-        <w:t>也可以用键对值赋值</w:t>
-      </w:r>
-    </w:p>
-    <w:p>
-      <w:pPr>
-        <w:pStyle w:val="aa"/>
-      </w:pPr>
-    </w:p>
-    <w:p>
-      <w:pPr>
-        <w:pStyle w:val="aa"/>
-      </w:pPr>
-      <w:r>
-        <w:t>P</w:t>
-      </w:r>
-      <w:r>
-        <w:rPr>
-          <w:rFonts w:hint="eastAsia"/>
-        </w:rPr>
-        <w:t>ython</w:t>
-      </w:r>
-      <w:r>
-        <w:rPr>
-          <w:rFonts w:hint="eastAsia"/>
-        </w:rPr>
-        <w:t>里面也用面对对象的方式操作</w:t>
-      </w:r>
-      <w:r>
-        <w:rPr>
-          <w:rFonts w:hint="eastAsia"/>
-        </w:rPr>
-        <w:t>字典类型</w:t>
-      </w:r>
-    </w:p>
-    <w:p>
-      <w:pPr>
-        <w:pStyle w:val="aa"/>
-      </w:pPr>
-      <w:r>
-        <w:rPr>
-          <w:rFonts w:hint="eastAsia"/>
-        </w:rPr>
-        <w:t>&lt;</w:t>
-      </w:r>
-      <w:r>
-        <w:t>d</w:t>
-      </w:r>
-      <w:r>
-        <w:rPr>
-          <w:rFonts w:hint="eastAsia"/>
-        </w:rPr>
-        <w:t>&gt;</w:t>
-      </w:r>
-      <w:r>
-        <w:t>.keys()      #</w:t>
-      </w:r>
-      <w:r>
-        <w:rPr>
-          <w:rFonts w:hint="eastAsia"/>
-        </w:rPr>
-        <w:t>返回所有的键信息</w:t>
-      </w:r>
-    </w:p>
-    <w:p>
-      <w:pPr>
-        <w:pStyle w:val="aa"/>
-      </w:pPr>
-      <w:r>
-        <w:rPr>
-          <w:rFonts w:hint="eastAsia"/>
-        </w:rPr>
-        <w:t>&lt;</w:t>
-      </w:r>
-      <w:r>
-        <w:t>d</w:t>
-      </w:r>
-      <w:r>
-        <w:rPr>
-          <w:rFonts w:hint="eastAsia"/>
-        </w:rPr>
-        <w:t>&gt;</w:t>
-      </w:r>
-      <w:r>
-        <w:t>.values()    #</w:t>
-      </w:r>
-      <w:r>
-        <w:rPr>
-          <w:rFonts w:hint="eastAsia"/>
-        </w:rPr>
-        <w:t>返回所有值的信息</w:t>
-      </w:r>
-    </w:p>
-    <w:p>
-      <w:pPr>
-        <w:pStyle w:val="aa"/>
-      </w:pPr>
-      <w:r>
-        <w:rPr>
-          <w:rFonts w:hint="eastAsia"/>
-        </w:rPr>
-        <w:t>&lt;</w:t>
-      </w:r>
-      <w:r>
-        <w:t>d</w:t>
-      </w:r>
-      <w:r>
-        <w:rPr>
-          <w:rFonts w:hint="eastAsia"/>
-        </w:rPr>
-        <w:t>&gt;</w:t>
-      </w:r>
-      <w:r>
-        <w:t>.items()  #</w:t>
-      </w:r>
-      <w:r>
-        <w:rPr>
-          <w:rFonts w:hint="eastAsia"/>
-        </w:rPr>
-        <w:t>返回所有键值对</w:t>
-      </w:r>
-    </w:p>
-    <w:p>
-      <w:pPr>
-        <w:pStyle w:val="aa"/>
-      </w:pPr>
-      <w:r>
-        <w:rPr>
-          <w:rFonts w:hint="eastAsia"/>
-        </w:rPr>
-        <w:t>&lt;</w:t>
-      </w:r>
-      <w:r>
-        <w:t>d</w:t>
-      </w:r>
-      <w:r>
-        <w:rPr>
-          <w:rFonts w:hint="eastAsia"/>
-        </w:rPr>
-        <w:t>&gt;</w:t>
-      </w:r>
-      <w:r>
-        <w:t>.get(</w:t>
-      </w:r>
-      <w:r>
-        <w:rPr>
-          <w:rFonts w:hint="eastAsia"/>
-        </w:rPr>
-        <w:t>&lt;</w:t>
-      </w:r>
-      <w:r>
-        <w:t>key</w:t>
-      </w:r>
-      <w:r>
-        <w:rPr>
-          <w:rFonts w:hint="eastAsia"/>
-        </w:rPr>
-        <w:t>&gt;</w:t>
-      </w:r>
-      <w:r>
-        <w:t>,&lt;default&gt;</w:t>
-      </w:r>
-      <w:r>
-        <w:t>)</w:t>
-      </w:r>
-      <w:r>
-        <w:t xml:space="preserve">   #</w:t>
-      </w:r>
-      <w:r>
-        <w:rPr>
-          <w:rFonts w:hint="eastAsia"/>
-        </w:rPr>
-        <w:t>键存在则返回相对应的值，否则返回默认值</w:t>
-      </w:r>
-    </w:p>
-    <w:p>
-      <w:pPr>
-        <w:pStyle w:val="aa"/>
-      </w:pPr>
-      <w:r>
-        <w:rPr>
-          <w:rFonts w:hint="eastAsia"/>
-        </w:rPr>
-        <w:t>&lt;</w:t>
-      </w:r>
-      <w:r>
-        <w:t>d</w:t>
-      </w:r>
-      <w:r>
-        <w:rPr>
-          <w:rFonts w:hint="eastAsia"/>
-        </w:rPr>
-        <w:t>&gt;</w:t>
-      </w:r>
-      <w:r>
-        <w:t>.pop(&lt;key&gt;,&lt;default&gt;)    #</w:t>
-      </w:r>
-      <w:r>
-        <w:rPr>
-          <w:rFonts w:hint="eastAsia"/>
-        </w:rPr>
-        <w:t>键存在则返回相对应的值，并且删除键值对</w:t>
-      </w:r>
-    </w:p>
-    <w:p>
-      <w:pPr>
-        <w:pStyle w:val="aa"/>
-      </w:pPr>
-    </w:p>
-    <w:p>
-      <w:pPr>
-        <w:pStyle w:val="aa"/>
-      </w:pPr>
-      <w:r>
-        <w:rPr>
-          <w:rFonts w:hint="eastAsia"/>
-        </w:rPr>
-        <w:t>&lt;d&gt;.popitem()  #</w:t>
-      </w:r>
-      <w:r>
-        <w:rPr>
-          <w:rFonts w:hint="eastAsia"/>
-        </w:rPr>
-        <w:t>随机</w:t>
-      </w:r>
-      <w:r>
-        <w:rPr>
-          <w:rFonts w:hint="eastAsia"/>
-          <w:b/>
-          <w:color w:val="FF0000"/>
-        </w:rPr>
-        <w:t>取出</w:t>
-      </w:r>
-      <w:r>
-        <w:rPr>
-          <w:rFonts w:hint="eastAsia"/>
-        </w:rPr>
-        <w:t>一个键值对，以元组的形式返回</w:t>
-      </w:r>
-      <w:r>
-        <w:rPr>
-          <w:rFonts w:hint="eastAsia"/>
-        </w:rPr>
-        <w:t xml:space="preserve">  </w:t>
-      </w:r>
-      <w:r>
-        <w:rPr>
-          <w:rFonts w:hint="eastAsia"/>
-        </w:rPr>
-        <w:t>（去除后就没有了）</w:t>
-      </w:r>
-    </w:p>
-    <w:p>
-      <w:pPr>
-        <w:pStyle w:val="aa"/>
-      </w:pPr>
-      <w:r>
-        <w:rPr>
-          <w:rFonts w:hint="eastAsia"/>
-        </w:rPr>
-        <w:t>&lt;</w:t>
-      </w:r>
-      <w:r>
-        <w:t>d</w:t>
-      </w:r>
-      <w:r>
-        <w:rPr>
-          <w:rFonts w:hint="eastAsia"/>
-        </w:rPr>
-        <w:t>&gt;</w:t>
-      </w:r>
-      <w:r>
-        <w:t>.clear()   #</w:t>
-      </w:r>
-      <w:r>
-        <w:rPr>
-          <w:rFonts w:hint="eastAsia"/>
-        </w:rPr>
-        <w:t>清除所有的键值对</w:t>
-      </w:r>
-    </w:p>
-    <w:p>
-      <w:pPr>
-        <w:pStyle w:val="aa"/>
-      </w:pPr>
-      <w:r>
-        <w:rPr>
-          <w:rFonts w:hint="eastAsia"/>
-        </w:rPr>
-        <w:t>&lt;</w:t>
-      </w:r>
-      <w:r>
-        <w:t>key</w:t>
-      </w:r>
-      <w:r>
-        <w:rPr>
-          <w:rFonts w:hint="eastAsia"/>
-        </w:rPr>
-        <w:t>&gt;</w:t>
-      </w:r>
-      <w:r>
-        <w:t xml:space="preserve">.in.&lt;d&gt;  </w:t>
-      </w:r>
-      <w:r>
-        <w:rPr>
-          <w:rFonts w:hint="eastAsia"/>
-        </w:rPr>
-        <w:t>#</w:t>
-      </w:r>
-      <w:r>
-        <w:rPr>
-          <w:rFonts w:hint="eastAsia"/>
-        </w:rPr>
-        <w:t>如果键在字典里返回</w:t>
-      </w:r>
-      <w:r>
-        <w:rPr>
-          <w:rFonts w:hint="eastAsia"/>
-        </w:rPr>
-        <w:t>true</w:t>
-      </w:r>
-      <w:r>
-        <w:t xml:space="preserve"> </w:t>
-      </w:r>
-      <w:r>
-        <w:rPr>
-          <w:rFonts w:hint="eastAsia"/>
-        </w:rPr>
-        <w:t>否则返回</w:t>
-      </w:r>
-      <w:r>
-        <w:rPr>
-          <w:rFonts w:hint="eastAsia"/>
-        </w:rPr>
-        <w:t>false</w:t>
-      </w:r>
-    </w:p>
-    <w:p>
-      <w:pPr>
-        <w:pStyle w:val="aa"/>
-      </w:pPr>
-      <w:r>
-        <w:rPr>
-          <w:rFonts w:hint="eastAsia"/>
-        </w:rPr>
-        <w:t>往字典里增加元素就直接</w:t>
-      </w:r>
-      <w:r>
-        <w:rPr>
-          <w:rFonts w:hint="eastAsia"/>
-        </w:rPr>
-        <w:t>&lt;</w:t>
-      </w:r>
-      <w:r>
-        <w:t>d</w:t>
-      </w:r>
-      <w:r>
-        <w:rPr>
-          <w:rFonts w:hint="eastAsia"/>
-        </w:rPr>
-        <w:t>&gt;</w:t>
-      </w:r>
-      <w:r>
-        <w:t xml:space="preserve">[key1]=[values1]   </w:t>
-      </w:r>
-      <w:r>
-        <w:rPr>
-          <w:rFonts w:hint="eastAsia"/>
-        </w:rPr>
-        <w:t>这样就直接增加了一对键值对</w:t>
-      </w:r>
-      <w:r>
-        <w:rPr>
-          <w:rFonts w:hint="eastAsia"/>
-        </w:rPr>
-        <w:t>key1</w:t>
-      </w:r>
-      <w:r>
-        <w:t xml:space="preserve"> </w:t>
-      </w:r>
-      <w:r>
-        <w:rPr>
-          <w:rFonts w:hint="eastAsia"/>
-        </w:rPr>
-        <w:t>values1</w:t>
-      </w:r>
-    </w:p>
-    <w:p>
-      <w:pPr>
-        <w:pStyle w:val="aa"/>
-      </w:pPr>
-    </w:p>
-    <w:p>
-      <w:pPr>
-        <w:pStyle w:val="aa"/>
-      </w:pPr>
-    </w:p>
-    <w:p>
-      <w:pPr>
-        <w:pStyle w:val="aa"/>
-      </w:pPr>
-      <w:r>
-        <w:t>S</w:t>
-      </w:r>
-      <w:r>
-        <w:rPr>
-          <w:rFonts w:hint="eastAsia"/>
-        </w:rPr>
-        <w:t>plit</w:t>
-      </w:r>
-      <w:r>
-        <w:rPr>
-          <w:rFonts w:hint="eastAsia"/>
-        </w:rPr>
-        <w:t>方法可以分割字符串的单词他分隔得方法是</w:t>
-      </w:r>
-      <w:r>
-        <w:rPr>
-          <w:rFonts w:hint="eastAsia"/>
-        </w:rPr>
-        <w:t>空格</w:t>
-      </w:r>
-    </w:p>
-    <w:p>
-      <w:pPr>
-        <w:pStyle w:val="aa"/>
-      </w:pPr>
-      <w:r>
-        <w:t>s</w:t>
-      </w:r>
-      <w:r>
-        <w:rPr>
-          <w:rFonts w:hint="eastAsia"/>
-        </w:rPr>
-        <w:t>tr.</w:t>
-      </w:r>
-      <w:r>
-        <w:t xml:space="preserve">split() </w:t>
-      </w:r>
-    </w:p>
-    <w:p>
-      <w:pPr>
-        <w:pStyle w:val="aa"/>
-      </w:pPr>
-    </w:p>
-    <w:p>
-      <w:pPr>
-        <w:pStyle w:val="aa"/>
-      </w:pPr>
-    </w:p>
-    <w:p>
-      <w:pPr>
-        <w:pStyle w:val="aa"/>
-        <w:rPr>
-          <w:sz w:val="52"/>
-          <w:szCs w:val="52"/>
-        </w:rPr>
-      </w:pPr>
-      <w:r>
-        <w:rPr>
-          <w:rFonts w:hint="eastAsia"/>
-          <w:sz w:val="52"/>
-          <w:szCs w:val="52"/>
-        </w:rPr>
-        <w:t>jieba</w:t>
-      </w:r>
-      <w:r>
-        <w:rPr>
-          <w:rFonts w:hint="eastAsia"/>
-          <w:sz w:val="52"/>
-          <w:szCs w:val="52"/>
-        </w:rPr>
-        <w:t>库</w:t>
-      </w:r>
-    </w:p>
-    <w:p>
-      <w:pPr>
-        <w:pStyle w:val="aa"/>
-        <w:rPr>
-          <w:szCs w:val="21"/>
-        </w:rPr>
-      </w:pPr>
-      <w:r>
-        <w:rPr>
-          <w:rFonts w:hint="eastAsia"/>
-          <w:szCs w:val="21"/>
-        </w:rPr>
-        <w:t>jieba</w:t>
-      </w:r>
-      <w:r>
-        <w:rPr>
-          <w:rFonts w:hint="eastAsia"/>
-          <w:szCs w:val="21"/>
-        </w:rPr>
-        <w:t>库是一个非常强大的第三方中文分词函数库所以</w:t>
-      </w:r>
-      <w:r>
-        <w:rPr>
-          <w:rFonts w:hint="eastAsia"/>
-          <w:szCs w:val="21"/>
-        </w:rPr>
-        <w:t>jieba</w:t>
-      </w:r>
-      <w:r>
-        <w:rPr>
-          <w:rFonts w:hint="eastAsia"/>
-          <w:szCs w:val="21"/>
-        </w:rPr>
-        <w:t>库需要安装</w:t>
-      </w:r>
-      <w:r>
-        <w:rPr>
-          <w:rFonts w:hint="eastAsia"/>
-          <w:szCs w:val="21"/>
-        </w:rPr>
-        <w:t xml:space="preserve">pip install jieba </w:t>
-      </w:r>
-    </w:p>
-    <w:p>
-      <w:pPr>
-        <w:pStyle w:val="aa"/>
-        <w:rPr>
-          <w:szCs w:val="21"/>
-        </w:rPr>
-      </w:pPr>
-    </w:p>
-    <w:p>
-      <w:pPr>
-        <w:pStyle w:val="aa"/>
-        <w:rPr>
-          <w:szCs w:val="21"/>
-        </w:rPr>
-      </w:pPr>
-    </w:p>
-    <w:p>
-      <w:pPr>
-        <w:pStyle w:val="aa"/>
-        <w:rPr>
-          <w:szCs w:val="21"/>
-        </w:rPr>
-      </w:pPr>
-      <w:r>
-        <w:rPr>
-          <w:rFonts w:hint="eastAsia"/>
-          <w:szCs w:val="21"/>
-        </w:rPr>
-        <w:t xml:space="preserve"> </w:t>
-      </w:r>
     </w:p>
     <w:sectPr>
       <w:pgSz w:w="11906" w:h="16838"/>
@@ -23622,6 +25880,7 @@
     <w:lsdException w:name="HTML Sample" w:semiHidden="1" w:unhideWhenUsed="1"/>
     <w:lsdException w:name="HTML Typewriter" w:semiHidden="1" w:unhideWhenUsed="1"/>
     <w:lsdException w:name="HTML Variable" w:semiHidden="1" w:unhideWhenUsed="1"/>
+    <w:lsdException w:name="Normal Table" w:semiHidden="1" w:unhideWhenUsed="1"/>
     <w:lsdException w:name="annotation subject" w:semiHidden="1" w:unhideWhenUsed="1"/>
     <w:lsdException w:name="No List" w:semiHidden="1" w:unhideWhenUsed="1"/>
     <w:lsdException w:name="Outline List 1" w:semiHidden="1" w:unhideWhenUsed="1"/>
@@ -23665,8 +25924,10 @@
     <w:lsdException w:name="Table Elegant" w:semiHidden="1" w:unhideWhenUsed="1"/>
     <w:lsdException w:name="Table Professional" w:semiHidden="1" w:unhideWhenUsed="1"/>
     <w:lsdException w:name="Table Subtle 1" w:semiHidden="1" w:unhideWhenUsed="1"/>
+    <w:lsdException w:name="Table Subtle 2" w:semiHidden="1" w:unhideWhenUsed="1"/>
     <w:lsdException w:name="Table Web 1" w:semiHidden="1" w:unhideWhenUsed="1"/>
     <w:lsdException w:name="Table Web 2" w:semiHidden="1" w:unhideWhenUsed="1"/>
+    <w:lsdException w:name="Table Web 3" w:semiHidden="1" w:unhideWhenUsed="1"/>
     <w:lsdException w:name="Balloon Text" w:semiHidden="1" w:unhideWhenUsed="1"/>
     <w:lsdException w:name="Table Grid" w:uiPriority="39"/>
     <w:lsdException w:name="Table Theme" w:semiHidden="1" w:unhideWhenUsed="1"/>

--- a/python.docx
+++ b/python.docx
@@ -1,6 +1,6 @@
 
 <file path=word/document.xml><?xml version="1.0" encoding="utf-8"?>
-<w:document xmlns:wpc="http://schemas.microsoft.com/office/word/2010/wordprocessingCanvas" xmlns:cx="http://schemas.microsoft.com/office/drawing/2014/chartex" xmlns:cx1="http://schemas.microsoft.com/office/drawing/2015/9/8/chartex" xmlns:cx2="http://schemas.microsoft.com/office/drawing/2015/10/21/chartex" xmlns:cx3="http://schemas.microsoft.com/office/drawing/2016/5/9/chartex" xmlns:cx4="http://schemas.microsoft.com/office/drawing/2016/5/10/chartex" xmlns:cx5="http://schemas.microsoft.com/office/drawing/2016/5/11/chartex" xmlns:cx6="http://schemas.microsoft.com/office/drawing/2016/5/12/chartex" xmlns:cx7="http://schemas.microsoft.com/office/drawing/2016/5/13/chartex" xmlns:cx8="http://schemas.microsoft.com/office/drawing/2016/5/14/chartex" xmlns:mc="http://schemas.openxmlformats.org/markup-compatibility/2006" xmlns:aink="http://schemas.microsoft.com/office/drawing/2016/ink" xmlns:am3d="http://schemas.microsoft.com/office/drawing/2017/model3d" xmlns:o="urn:schemas-microsoft-com:office:office" xmlns:r="http://schemas.openxmlformats.org/officeDocument/2006/relationships" xmlns:m="http://schemas.openxmlformats.org/officeDocument/2006/math" xmlns:v="urn:schemas-microsoft-com:vml" xmlns:wp14="http://schemas.microsoft.com/office/word/2010/wordprocessingDrawing" xmlns:wp="http://schemas.openxmlformats.org/drawingml/2006/wordprocessingDrawing" xmlns:w10="urn:schemas-microsoft-com:office:word" xmlns:w="http://schemas.openxmlformats.org/wordprocessingml/2006/main" xmlns:w14="http://schemas.microsoft.com/office/word/2010/wordml" xmlns:w15="http://schemas.microsoft.com/office/word/2012/wordml" xmlns:w16se="http://schemas.microsoft.com/office/word/2015/wordml/symex" xmlns:wpg="http://schemas.microsoft.com/office/word/2010/wordprocessingGroup" xmlns:wpi="http://schemas.microsoft.com/office/word/2010/wordprocessingInk" xmlns:wne="http://schemas.microsoft.com/office/word/2006/wordml" xmlns:wps="http://schemas.microsoft.com/office/word/2010/wordprocessingShape" mc:Ignorable="w14 w15 w16se wp14">
+<w:document xmlns:wpc="http://schemas.microsoft.com/office/word/2010/wordprocessingCanvas" xmlns:cx="http://schemas.microsoft.com/office/drawing/2014/chartex" xmlns:cx1="http://schemas.microsoft.com/office/drawing/2015/9/8/chartex" xmlns:cx2="http://schemas.microsoft.com/office/drawing/2015/10/21/chartex" xmlns:cx3="http://schemas.microsoft.com/office/drawing/2016/5/9/chartex" xmlns:cx4="http://schemas.microsoft.com/office/drawing/2016/5/10/chartex" xmlns:cx5="http://schemas.microsoft.com/office/drawing/2016/5/11/chartex" xmlns:cx6="http://schemas.microsoft.com/office/drawing/2016/5/12/chartex" xmlns:cx7="http://schemas.microsoft.com/office/drawing/2016/5/13/chartex" xmlns:cx8="http://schemas.microsoft.com/office/drawing/2016/5/14/chartex" xmlns:mc="http://schemas.openxmlformats.org/markup-compatibility/2006" xmlns:aink="http://schemas.microsoft.com/office/drawing/2016/ink" xmlns:am3d="http://schemas.microsoft.com/office/drawing/2017/model3d" xmlns:o="urn:schemas-microsoft-com:office:office" xmlns:r="http://schemas.openxmlformats.org/officeDocument/2006/relationships" xmlns:m="http://schemas.openxmlformats.org/officeDocument/2006/math" xmlns:v="urn:schemas-microsoft-com:vml" xmlns:wp14="http://schemas.microsoft.com/office/word/2010/wordprocessingDrawing" xmlns:wp="http://schemas.openxmlformats.org/drawingml/2006/wordprocessingDrawing" xmlns:w10="urn:schemas-microsoft-com:office:word" xmlns:w="http://schemas.openxmlformats.org/wordprocessingml/2006/main" xmlns:w14="http://schemas.microsoft.com/office/word/2010/wordml" xmlns:w15="http://schemas.microsoft.com/office/word/2012/wordml" xmlns:w16cid="http://schemas.microsoft.com/office/word/2016/wordml/cid" xmlns:w16se="http://schemas.microsoft.com/office/word/2015/wordml/symex" xmlns:wpg="http://schemas.microsoft.com/office/word/2010/wordprocessingGroup" xmlns:wpi="http://schemas.microsoft.com/office/word/2010/wordprocessingInk" xmlns:wne="http://schemas.microsoft.com/office/word/2006/wordml" xmlns:wps="http://schemas.microsoft.com/office/word/2010/wordprocessingShape" mc:Ignorable="w14 w15 w16se w16cid wp14">
   <w:body>
     <w:p>
       <w:r>
@@ -24075,7 +24075,6 @@
       <w:pPr>
         <w:pStyle w:val="aa"/>
         <w:rPr>
-          <w:rFonts w:hint="eastAsia"/>
           <w:b/>
           <w:color w:val="FF0000"/>
           <w:szCs w:val="21"/>
@@ -24186,7 +24185,6 @@
       <w:pPr>
         <w:pStyle w:val="aa"/>
         <w:rPr>
-          <w:rFonts w:hint="eastAsia"/>
           <w:b/>
           <w:color w:val="FF0000"/>
           <w:szCs w:val="21"/>
@@ -24243,7 +24241,6 @@
       <w:pPr>
         <w:pStyle w:val="aa"/>
         <w:rPr>
-          <w:rFonts w:hint="eastAsia"/>
           <w:b/>
           <w:color w:val="FF0000"/>
           <w:szCs w:val="21"/>
@@ -24372,7 +24369,6 @@
       <w:pPr>
         <w:pStyle w:val="aa"/>
         <w:rPr>
-          <w:rFonts w:hint="eastAsia"/>
           <w:b/>
           <w:color w:val="FF0000"/>
           <w:szCs w:val="21"/>
@@ -24411,7 +24407,6 @@
       <w:pPr>
         <w:pStyle w:val="aa"/>
         <w:rPr>
-          <w:rFonts w:hint="eastAsia"/>
           <w:b/>
           <w:color w:val="FF0000"/>
           <w:szCs w:val="21"/>
@@ -24450,7 +24445,6 @@
       <w:pPr>
         <w:pStyle w:val="aa"/>
         <w:rPr>
-          <w:rFonts w:hint="eastAsia"/>
           <w:b/>
           <w:color w:val="FF0000"/>
           <w:szCs w:val="21"/>
@@ -24506,7 +24500,6 @@
       <w:pPr>
         <w:pStyle w:val="aa"/>
         <w:rPr>
-          <w:rFonts w:hint="eastAsia"/>
           <w:b/>
           <w:color w:val="FF0000"/>
           <w:szCs w:val="21"/>
@@ -24630,7 +24623,6 @@
       <w:pPr>
         <w:pStyle w:val="aa"/>
         <w:rPr>
-          <w:rFonts w:hint="eastAsia"/>
           <w:b/>
           <w:color w:val="000000" w:themeColor="text1"/>
           <w:szCs w:val="21"/>
@@ -24749,7 +24741,6 @@
       <w:pPr>
         <w:pStyle w:val="aa"/>
         <w:rPr>
-          <w:rFonts w:hint="eastAsia"/>
           <w:b/>
           <w:color w:val="000000" w:themeColor="text1"/>
           <w:szCs w:val="21"/>
@@ -25399,7 +25390,6 @@
       <w:pPr>
         <w:pStyle w:val="aa"/>
         <w:rPr>
-          <w:rFonts w:hint="eastAsia"/>
           <w:b/>
           <w:color w:val="000000" w:themeColor="text1"/>
           <w:szCs w:val="21"/>
@@ -25453,7 +25443,6 @@
       <w:pPr>
         <w:pStyle w:val="aa"/>
         <w:rPr>
-          <w:rFonts w:hint="eastAsia"/>
           <w:b/>
           <w:color w:val="000000" w:themeColor="text1"/>
           <w:szCs w:val="21"/>
@@ -25551,7 +25540,6 @@
       <w:pPr>
         <w:pStyle w:val="aa"/>
         <w:rPr>
-          <w:rFonts w:hint="eastAsia"/>
           <w:b/>
           <w:color w:val="000000" w:themeColor="text1"/>
           <w:szCs w:val="21"/>
@@ -25606,14 +25594,5491 @@
       <w:pPr>
         <w:pStyle w:val="aa"/>
         <w:rPr>
-          <w:rFonts w:hint="eastAsia"/>
-          <w:b/>
-          <w:color w:val="000000" w:themeColor="text1"/>
-          <w:szCs w:val="21"/>
-        </w:rPr>
-      </w:pPr>
+          <w:b/>
+          <w:color w:val="000000" w:themeColor="text1"/>
+          <w:szCs w:val="21"/>
+        </w:rPr>
+      </w:pPr>
+    </w:p>
+    <w:p>
+      <w:pPr>
+        <w:pStyle w:val="aa"/>
+        <w:rPr>
+          <w:b/>
+          <w:color w:val="000000" w:themeColor="text1"/>
+          <w:szCs w:val="21"/>
+        </w:rPr>
+      </w:pPr>
+    </w:p>
+    <w:p>
+      <w:pPr>
+        <w:pStyle w:val="aa"/>
+        <w:rPr>
+          <w:b/>
+          <w:color w:val="000000" w:themeColor="text1"/>
+          <w:szCs w:val="21"/>
+        </w:rPr>
+      </w:pPr>
+    </w:p>
+    <w:p>
+      <w:pPr>
+        <w:pStyle w:val="aa"/>
+        <w:rPr>
+          <w:b/>
+          <w:color w:val="000000" w:themeColor="text1"/>
+          <w:szCs w:val="21"/>
+        </w:rPr>
+      </w:pPr>
+    </w:p>
+    <w:p>
+      <w:pPr>
+        <w:pStyle w:val="aa"/>
+        <w:rPr>
+          <w:b/>
+          <w:color w:val="000000" w:themeColor="text1"/>
+          <w:szCs w:val="21"/>
+        </w:rPr>
+      </w:pPr>
+    </w:p>
+    <w:p>
+      <w:pPr>
+        <w:pStyle w:val="aa"/>
+        <w:rPr>
+          <w:b/>
+          <w:color w:val="000000" w:themeColor="text1"/>
+          <w:szCs w:val="21"/>
+        </w:rPr>
+      </w:pPr>
+    </w:p>
+    <w:p>
+      <w:pPr>
+        <w:pStyle w:val="aa"/>
+        <w:pBdr>
+          <w:bottom w:val="single" w:sz="6" w:space="1" w:color="auto"/>
+        </w:pBdr>
+        <w:rPr>
+          <w:b/>
+          <w:color w:val="000000" w:themeColor="text1"/>
+          <w:szCs w:val="21"/>
+        </w:rPr>
+      </w:pPr>
+    </w:p>
+    <w:p>
+      <w:pPr>
+        <w:pStyle w:val="aa"/>
+        <w:rPr>
+          <w:b/>
+          <w:color w:val="000000" w:themeColor="text1"/>
+          <w:szCs w:val="21"/>
+        </w:rPr>
+      </w:pPr>
+    </w:p>
+    <w:p>
+      <w:pPr>
+        <w:pStyle w:val="aa"/>
+        <w:rPr>
+          <w:b/>
+          <w:color w:val="000000" w:themeColor="text1"/>
+          <w:szCs w:val="21"/>
+        </w:rPr>
+      </w:pPr>
+    </w:p>
+    <w:p>
+      <w:pPr>
+        <w:pStyle w:val="aa"/>
+        <w:rPr>
+          <w:b/>
+          <w:color w:val="000000" w:themeColor="text1"/>
+          <w:sz w:val="48"/>
+          <w:szCs w:val="48"/>
+        </w:rPr>
+      </w:pPr>
+      <w:r>
+        <w:rPr>
+          <w:rFonts w:hint="eastAsia"/>
+          <w:b/>
+          <w:color w:val="000000" w:themeColor="text1"/>
+          <w:sz w:val="48"/>
+          <w:szCs w:val="48"/>
+        </w:rPr>
+        <w:t>进阶</w:t>
+      </w:r>
+    </w:p>
+    <w:p>
+      <w:pPr>
+        <w:pStyle w:val="aa"/>
+        <w:rPr>
+          <w:b/>
+          <w:color w:val="000000" w:themeColor="text1"/>
+          <w:sz w:val="48"/>
+          <w:szCs w:val="48"/>
+        </w:rPr>
+      </w:pPr>
+    </w:p>
+    <w:p>
+      <w:pPr>
+        <w:pStyle w:val="aa"/>
+        <w:rPr>
+          <w:b/>
+          <w:color w:val="000000" w:themeColor="text1"/>
+          <w:sz w:val="32"/>
+          <w:szCs w:val="32"/>
+        </w:rPr>
+      </w:pPr>
+      <w:r>
+        <w:rPr>
+          <w:rFonts w:hint="eastAsia"/>
+          <w:b/>
+          <w:color w:val="000000" w:themeColor="text1"/>
+          <w:sz w:val="32"/>
+          <w:szCs w:val="32"/>
+        </w:rPr>
+        <w:t>数据结构和算法</w:t>
+      </w:r>
+    </w:p>
+    <w:p>
+      <w:pPr>
+        <w:pStyle w:val="aa"/>
+        <w:rPr>
+          <w:b/>
+          <w:color w:val="000000" w:themeColor="text1"/>
+          <w:sz w:val="28"/>
+          <w:szCs w:val="28"/>
+        </w:rPr>
+      </w:pPr>
+      <w:r>
+        <w:rPr>
+          <w:rFonts w:hint="eastAsia"/>
+          <w:b/>
+          <w:color w:val="000000" w:themeColor="text1"/>
+          <w:sz w:val="28"/>
+          <w:szCs w:val="28"/>
+        </w:rPr>
+        <w:t>任何序列都可以通过一个简单的赋值语句复制给多个变量（前提是数量都相等）</w:t>
+      </w:r>
+    </w:p>
+    <w:p>
+      <w:pPr>
+        <w:pStyle w:val="aa"/>
+        <w:rPr>
+          <w:b/>
+          <w:color w:val="000000" w:themeColor="text1"/>
+          <w:sz w:val="28"/>
+          <w:szCs w:val="28"/>
+        </w:rPr>
+      </w:pPr>
+      <w:r>
+        <w:rPr>
+          <w:b/>
+          <w:color w:val="000000" w:themeColor="text1"/>
+          <w:sz w:val="28"/>
+          <w:szCs w:val="28"/>
+        </w:rPr>
+        <w:t>&gt;&gt;&gt; a = (3,5)</w:t>
+      </w:r>
+    </w:p>
+    <w:p>
+      <w:pPr>
+        <w:pStyle w:val="aa"/>
+        <w:rPr>
+          <w:b/>
+          <w:color w:val="000000" w:themeColor="text1"/>
+          <w:sz w:val="28"/>
+          <w:szCs w:val="28"/>
+        </w:rPr>
+      </w:pPr>
+      <w:r>
+        <w:rPr>
+          <w:b/>
+          <w:color w:val="000000" w:themeColor="text1"/>
+          <w:sz w:val="28"/>
+          <w:szCs w:val="28"/>
+        </w:rPr>
+        <w:t>&gt;&gt;&gt; x,y = a</w:t>
+      </w:r>
+    </w:p>
+    <w:p>
+      <w:pPr>
+        <w:pStyle w:val="aa"/>
+        <w:rPr>
+          <w:b/>
+          <w:color w:val="000000" w:themeColor="text1"/>
+          <w:sz w:val="28"/>
+          <w:szCs w:val="28"/>
+        </w:rPr>
+      </w:pPr>
+      <w:r>
+        <w:rPr>
+          <w:b/>
+          <w:color w:val="000000" w:themeColor="text1"/>
+          <w:sz w:val="28"/>
+          <w:szCs w:val="28"/>
+        </w:rPr>
+        <w:lastRenderedPageBreak/>
+        <w:t>&gt;&gt;&gt; x</w:t>
+      </w:r>
+    </w:p>
+    <w:p>
+      <w:pPr>
+        <w:pStyle w:val="aa"/>
+        <w:rPr>
+          <w:b/>
+          <w:color w:val="000000" w:themeColor="text1"/>
+          <w:sz w:val="28"/>
+          <w:szCs w:val="28"/>
+        </w:rPr>
+      </w:pPr>
+      <w:r>
+        <w:rPr>
+          <w:b/>
+          <w:color w:val="000000" w:themeColor="text1"/>
+          <w:sz w:val="28"/>
+          <w:szCs w:val="28"/>
+        </w:rPr>
+        <w:t>3</w:t>
+      </w:r>
+    </w:p>
+    <w:p>
+      <w:pPr>
+        <w:pStyle w:val="aa"/>
+        <w:rPr>
+          <w:b/>
+          <w:color w:val="000000" w:themeColor="text1"/>
+          <w:sz w:val="28"/>
+          <w:szCs w:val="28"/>
+        </w:rPr>
+      </w:pPr>
+      <w:r>
+        <w:rPr>
+          <w:b/>
+          <w:color w:val="000000" w:themeColor="text1"/>
+          <w:sz w:val="28"/>
+          <w:szCs w:val="28"/>
+        </w:rPr>
+        <w:t>&gt;&gt;&gt; y</w:t>
+      </w:r>
+    </w:p>
+    <w:p>
+      <w:pPr>
+        <w:pStyle w:val="aa"/>
+        <w:rPr>
+          <w:b/>
+          <w:color w:val="000000" w:themeColor="text1"/>
+          <w:sz w:val="28"/>
+          <w:szCs w:val="28"/>
+        </w:rPr>
+      </w:pPr>
+      <w:r>
+        <w:rPr>
+          <w:b/>
+          <w:color w:val="000000" w:themeColor="text1"/>
+          <w:sz w:val="28"/>
+          <w:szCs w:val="28"/>
+        </w:rPr>
+        <w:t>5</w:t>
+      </w:r>
+    </w:p>
+    <w:p>
+      <w:pPr>
+        <w:pStyle w:val="aa"/>
+        <w:rPr>
+          <w:b/>
+          <w:color w:val="000000" w:themeColor="text1"/>
+          <w:sz w:val="28"/>
+          <w:szCs w:val="28"/>
+        </w:rPr>
+      </w:pPr>
+      <w:r>
+        <w:rPr>
+          <w:b/>
+          <w:color w:val="000000" w:themeColor="text1"/>
+          <w:sz w:val="28"/>
+          <w:szCs w:val="28"/>
+        </w:rPr>
+        <w:t>&gt;&gt;&gt;</w:t>
+      </w:r>
+    </w:p>
+    <w:p>
+      <w:pPr>
+        <w:pStyle w:val="aa"/>
+        <w:rPr>
+          <w:b/>
+          <w:color w:val="000000" w:themeColor="text1"/>
+          <w:sz w:val="28"/>
+          <w:szCs w:val="28"/>
+        </w:rPr>
+      </w:pPr>
+    </w:p>
+    <w:p>
+      <w:pPr>
+        <w:pStyle w:val="aa"/>
+        <w:rPr>
+          <w:b/>
+          <w:color w:val="000000" w:themeColor="text1"/>
+          <w:sz w:val="28"/>
+          <w:szCs w:val="28"/>
+        </w:rPr>
+      </w:pPr>
+    </w:p>
+    <w:p>
+      <w:pPr>
+        <w:pStyle w:val="aa"/>
+        <w:rPr>
+          <w:b/>
+          <w:color w:val="000000" w:themeColor="text1"/>
+          <w:sz w:val="28"/>
+          <w:szCs w:val="28"/>
+        </w:rPr>
+      </w:pPr>
+      <w:r>
+        <w:rPr>
+          <w:b/>
+          <w:color w:val="000000" w:themeColor="text1"/>
+          <w:sz w:val="28"/>
+          <w:szCs w:val="28"/>
+        </w:rPr>
+        <w:t>&gt;&gt;&gt; data = ['data',111,'suka',(1,1,2,3)]</w:t>
+      </w:r>
+    </w:p>
+    <w:p>
+      <w:pPr>
+        <w:pStyle w:val="aa"/>
+        <w:rPr>
+          <w:b/>
+          <w:color w:val="000000" w:themeColor="text1"/>
+          <w:sz w:val="28"/>
+          <w:szCs w:val="28"/>
+        </w:rPr>
+      </w:pPr>
+      <w:r>
+        <w:rPr>
+          <w:b/>
+          <w:color w:val="000000" w:themeColor="text1"/>
+          <w:sz w:val="28"/>
+          <w:szCs w:val="28"/>
+        </w:rPr>
+        <w:t>&gt;&gt;&gt; a,b,c,d = data</w:t>
+      </w:r>
+    </w:p>
+    <w:p>
+      <w:pPr>
+        <w:pStyle w:val="aa"/>
+        <w:rPr>
+          <w:b/>
+          <w:color w:val="000000" w:themeColor="text1"/>
+          <w:sz w:val="28"/>
+          <w:szCs w:val="28"/>
+        </w:rPr>
+      </w:pPr>
+      <w:r>
+        <w:rPr>
+          <w:b/>
+          <w:color w:val="000000" w:themeColor="text1"/>
+          <w:sz w:val="28"/>
+          <w:szCs w:val="28"/>
+        </w:rPr>
+        <w:t>&gt;&gt;&gt; a</w:t>
+      </w:r>
+    </w:p>
+    <w:p>
+      <w:pPr>
+        <w:pStyle w:val="aa"/>
+        <w:rPr>
+          <w:b/>
+          <w:color w:val="000000" w:themeColor="text1"/>
+          <w:sz w:val="28"/>
+          <w:szCs w:val="28"/>
+        </w:rPr>
+      </w:pPr>
+      <w:r>
+        <w:rPr>
+          <w:b/>
+          <w:color w:val="000000" w:themeColor="text1"/>
+          <w:sz w:val="28"/>
+          <w:szCs w:val="28"/>
+        </w:rPr>
+        <w:t>'data'</w:t>
+      </w:r>
+    </w:p>
+    <w:p>
+      <w:pPr>
+        <w:pStyle w:val="aa"/>
+        <w:rPr>
+          <w:b/>
+          <w:color w:val="000000" w:themeColor="text1"/>
+          <w:sz w:val="28"/>
+          <w:szCs w:val="28"/>
+        </w:rPr>
+      </w:pPr>
+      <w:r>
+        <w:rPr>
+          <w:b/>
+          <w:color w:val="000000" w:themeColor="text1"/>
+          <w:sz w:val="28"/>
+          <w:szCs w:val="28"/>
+        </w:rPr>
+        <w:t>&gt;&gt;&gt; b</w:t>
+      </w:r>
+    </w:p>
+    <w:p>
+      <w:pPr>
+        <w:pStyle w:val="aa"/>
+        <w:rPr>
+          <w:b/>
+          <w:color w:val="000000" w:themeColor="text1"/>
+          <w:sz w:val="28"/>
+          <w:szCs w:val="28"/>
+        </w:rPr>
+      </w:pPr>
+      <w:r>
+        <w:rPr>
+          <w:b/>
+          <w:color w:val="000000" w:themeColor="text1"/>
+          <w:sz w:val="28"/>
+          <w:szCs w:val="28"/>
+        </w:rPr>
+        <w:t>111</w:t>
+      </w:r>
+    </w:p>
+    <w:p>
+      <w:pPr>
+        <w:pStyle w:val="aa"/>
+        <w:rPr>
+          <w:b/>
+          <w:color w:val="000000" w:themeColor="text1"/>
+          <w:sz w:val="28"/>
+          <w:szCs w:val="28"/>
+        </w:rPr>
+      </w:pPr>
+      <w:r>
+        <w:rPr>
+          <w:b/>
+          <w:color w:val="000000" w:themeColor="text1"/>
+          <w:sz w:val="28"/>
+          <w:szCs w:val="28"/>
+        </w:rPr>
+        <w:t>&gt;&gt;&gt; c</w:t>
+      </w:r>
+    </w:p>
+    <w:p>
+      <w:pPr>
+        <w:pStyle w:val="aa"/>
+        <w:rPr>
+          <w:b/>
+          <w:color w:val="000000" w:themeColor="text1"/>
+          <w:sz w:val="28"/>
+          <w:szCs w:val="28"/>
+        </w:rPr>
+      </w:pPr>
+      <w:r>
+        <w:rPr>
+          <w:b/>
+          <w:color w:val="000000" w:themeColor="text1"/>
+          <w:sz w:val="28"/>
+          <w:szCs w:val="28"/>
+        </w:rPr>
+        <w:t>'suka'</w:t>
+      </w:r>
+    </w:p>
+    <w:p>
+      <w:pPr>
+        <w:pStyle w:val="aa"/>
+        <w:rPr>
+          <w:b/>
+          <w:color w:val="000000" w:themeColor="text1"/>
+          <w:sz w:val="28"/>
+          <w:szCs w:val="28"/>
+        </w:rPr>
+      </w:pPr>
+      <w:r>
+        <w:rPr>
+          <w:b/>
+          <w:color w:val="000000" w:themeColor="text1"/>
+          <w:sz w:val="28"/>
+          <w:szCs w:val="28"/>
+        </w:rPr>
+        <w:t>&gt;&gt;&gt; d</w:t>
+      </w:r>
+    </w:p>
+    <w:p>
+      <w:pPr>
+        <w:pStyle w:val="aa"/>
+        <w:rPr>
+          <w:b/>
+          <w:color w:val="000000" w:themeColor="text1"/>
+          <w:sz w:val="28"/>
+          <w:szCs w:val="28"/>
+        </w:rPr>
+      </w:pPr>
+      <w:r>
+        <w:rPr>
+          <w:b/>
+          <w:color w:val="000000" w:themeColor="text1"/>
+          <w:sz w:val="28"/>
+          <w:szCs w:val="28"/>
+        </w:rPr>
+        <w:t>(1, 1, 2, 3)</w:t>
+      </w:r>
+    </w:p>
+    <w:p>
+      <w:pPr>
+        <w:pStyle w:val="aa"/>
+        <w:rPr>
+          <w:b/>
+          <w:color w:val="000000" w:themeColor="text1"/>
+          <w:sz w:val="28"/>
+          <w:szCs w:val="28"/>
+        </w:rPr>
+      </w:pPr>
+      <w:r>
+        <w:rPr>
+          <w:b/>
+          <w:color w:val="000000" w:themeColor="text1"/>
+          <w:sz w:val="28"/>
+          <w:szCs w:val="28"/>
+        </w:rPr>
+        <w:t>&gt;&gt;&gt;</w:t>
+      </w:r>
+    </w:p>
+    <w:p>
+      <w:pPr>
+        <w:pStyle w:val="aa"/>
+        <w:rPr>
+          <w:b/>
+          <w:color w:val="000000" w:themeColor="text1"/>
+          <w:sz w:val="24"/>
+          <w:szCs w:val="24"/>
+        </w:rPr>
+      </w:pPr>
+    </w:p>
+    <w:p>
+      <w:pPr>
+        <w:pStyle w:val="aa"/>
+        <w:rPr>
+          <w:b/>
+          <w:color w:val="000000" w:themeColor="text1"/>
+          <w:sz w:val="24"/>
+          <w:szCs w:val="24"/>
+        </w:rPr>
+      </w:pPr>
+      <w:r>
+        <w:rPr>
+          <w:rFonts w:hint="eastAsia"/>
+          <w:b/>
+          <w:color w:val="000000" w:themeColor="text1"/>
+          <w:sz w:val="24"/>
+          <w:szCs w:val="24"/>
+        </w:rPr>
+        <w:t>如果数量不相等也可以用别的字符表示到时候抛弃即可</w:t>
+      </w:r>
+    </w:p>
+    <w:p>
+      <w:pPr>
+        <w:pStyle w:val="aa"/>
+        <w:rPr>
+          <w:b/>
+          <w:color w:val="000000" w:themeColor="text1"/>
+          <w:sz w:val="24"/>
+          <w:szCs w:val="24"/>
+        </w:rPr>
+      </w:pPr>
+    </w:p>
+    <w:p>
+      <w:pPr>
+        <w:pStyle w:val="aa"/>
+        <w:rPr>
+          <w:b/>
+          <w:color w:val="000000" w:themeColor="text1"/>
+          <w:sz w:val="24"/>
+          <w:szCs w:val="24"/>
+        </w:rPr>
+      </w:pPr>
+      <w:r>
+        <w:rPr>
+          <w:b/>
+          <w:color w:val="000000" w:themeColor="text1"/>
+          <w:sz w:val="24"/>
+          <w:szCs w:val="24"/>
+        </w:rPr>
+        <w:t>&gt;&gt;&gt; data = ['data',111,'suka',(1,1,2,3)]</w:t>
+      </w:r>
+    </w:p>
+    <w:p>
+      <w:pPr>
+        <w:pStyle w:val="aa"/>
+        <w:rPr>
+          <w:b/>
+          <w:color w:val="000000" w:themeColor="text1"/>
+          <w:sz w:val="24"/>
+          <w:szCs w:val="24"/>
+        </w:rPr>
+      </w:pPr>
+      <w:r>
+        <w:rPr>
+          <w:b/>
+          <w:color w:val="000000" w:themeColor="text1"/>
+          <w:sz w:val="24"/>
+          <w:szCs w:val="24"/>
+        </w:rPr>
+        <w:t>&gt;&gt;&gt; _,x,y,_=data</w:t>
+      </w:r>
+    </w:p>
+    <w:p>
+      <w:pPr>
+        <w:pStyle w:val="aa"/>
+        <w:rPr>
+          <w:b/>
+          <w:color w:val="000000" w:themeColor="text1"/>
+          <w:sz w:val="24"/>
+          <w:szCs w:val="24"/>
+        </w:rPr>
+      </w:pPr>
+      <w:r>
+        <w:rPr>
+          <w:b/>
+          <w:color w:val="000000" w:themeColor="text1"/>
+          <w:sz w:val="24"/>
+          <w:szCs w:val="24"/>
+        </w:rPr>
+        <w:t>&gt;&gt;&gt; x</w:t>
+      </w:r>
+    </w:p>
+    <w:p>
+      <w:pPr>
+        <w:pStyle w:val="aa"/>
+        <w:rPr>
+          <w:b/>
+          <w:color w:val="000000" w:themeColor="text1"/>
+          <w:sz w:val="24"/>
+          <w:szCs w:val="24"/>
+        </w:rPr>
+      </w:pPr>
+      <w:r>
+        <w:rPr>
+          <w:b/>
+          <w:color w:val="000000" w:themeColor="text1"/>
+          <w:sz w:val="24"/>
+          <w:szCs w:val="24"/>
+        </w:rPr>
+        <w:t>111</w:t>
+      </w:r>
+    </w:p>
+    <w:p>
+      <w:pPr>
+        <w:pStyle w:val="aa"/>
+        <w:rPr>
+          <w:b/>
+          <w:color w:val="000000" w:themeColor="text1"/>
+          <w:sz w:val="24"/>
+          <w:szCs w:val="24"/>
+        </w:rPr>
+      </w:pPr>
+      <w:r>
+        <w:rPr>
+          <w:b/>
+          <w:color w:val="000000" w:themeColor="text1"/>
+          <w:sz w:val="24"/>
+          <w:szCs w:val="24"/>
+        </w:rPr>
+        <w:t>&gt;&gt;&gt; y</w:t>
+      </w:r>
+    </w:p>
+    <w:p>
+      <w:pPr>
+        <w:pStyle w:val="aa"/>
+        <w:rPr>
+          <w:b/>
+          <w:color w:val="000000" w:themeColor="text1"/>
+          <w:sz w:val="24"/>
+          <w:szCs w:val="24"/>
+        </w:rPr>
+      </w:pPr>
+      <w:r>
+        <w:rPr>
+          <w:b/>
+          <w:color w:val="000000" w:themeColor="text1"/>
+          <w:sz w:val="24"/>
+          <w:szCs w:val="24"/>
+        </w:rPr>
+        <w:lastRenderedPageBreak/>
+        <w:t>'suka'</w:t>
+      </w:r>
+    </w:p>
+    <w:p>
+      <w:pPr>
+        <w:pStyle w:val="aa"/>
+        <w:rPr>
+          <w:b/>
+          <w:color w:val="000000" w:themeColor="text1"/>
+          <w:sz w:val="24"/>
+          <w:szCs w:val="24"/>
+        </w:rPr>
+      </w:pPr>
+    </w:p>
+    <w:p>
+      <w:pPr>
+        <w:pStyle w:val="aa"/>
+        <w:rPr>
+          <w:b/>
+          <w:color w:val="000000" w:themeColor="text1"/>
+          <w:sz w:val="24"/>
+          <w:szCs w:val="24"/>
+        </w:rPr>
+      </w:pPr>
+      <w:r>
+        <w:rPr>
+          <w:rFonts w:hint="eastAsia"/>
+          <w:b/>
+          <w:color w:val="000000" w:themeColor="text1"/>
+          <w:sz w:val="24"/>
+          <w:szCs w:val="24"/>
+        </w:rPr>
+        <w:t>如果数量不相等就会报错</w:t>
+      </w:r>
+    </w:p>
+    <w:p>
+      <w:pPr>
+        <w:pStyle w:val="aa"/>
+        <w:rPr>
+          <w:b/>
+          <w:color w:val="000000" w:themeColor="text1"/>
+          <w:sz w:val="24"/>
+          <w:szCs w:val="24"/>
+        </w:rPr>
+      </w:pPr>
+      <w:r>
+        <w:rPr>
+          <w:rFonts w:hint="eastAsia"/>
+          <w:b/>
+          <w:color w:val="000000" w:themeColor="text1"/>
+          <w:sz w:val="24"/>
+          <w:szCs w:val="24"/>
+        </w:rPr>
+        <w:t>这种解压复制不止在元组。列表上也可以在字符串字典上</w:t>
+      </w:r>
+    </w:p>
+    <w:p>
+      <w:pPr>
+        <w:pStyle w:val="aa"/>
+        <w:rPr>
+          <w:b/>
+          <w:color w:val="000000" w:themeColor="text1"/>
+          <w:sz w:val="24"/>
+          <w:szCs w:val="24"/>
+        </w:rPr>
+      </w:pPr>
+      <w:r>
+        <w:rPr>
+          <w:rFonts w:hint="eastAsia"/>
+          <w:b/>
+          <w:color w:val="000000" w:themeColor="text1"/>
+          <w:sz w:val="24"/>
+          <w:szCs w:val="24"/>
+        </w:rPr>
+        <w:t>但是当列表元素超出</w:t>
+      </w:r>
+      <w:r>
+        <w:rPr>
+          <w:rFonts w:hint="eastAsia"/>
+          <w:b/>
+          <w:color w:val="000000" w:themeColor="text1"/>
+          <w:sz w:val="24"/>
+          <w:szCs w:val="24"/>
+        </w:rPr>
+        <w:t>列表个数的时候我们可以这样做</w:t>
+      </w:r>
+    </w:p>
+    <w:p>
+      <w:pPr>
+        <w:pStyle w:val="aa"/>
+        <w:rPr>
+          <w:b/>
+          <w:color w:val="000000" w:themeColor="text1"/>
+          <w:sz w:val="24"/>
+          <w:szCs w:val="24"/>
+        </w:rPr>
+      </w:pPr>
+      <w:r>
+        <w:rPr>
+          <w:b/>
+          <w:color w:val="000000" w:themeColor="text1"/>
+          <w:sz w:val="24"/>
+          <w:szCs w:val="24"/>
+        </w:rPr>
+        <w:t>&gt;&gt;&gt; record = ('zhr','754147390@qq.com','1527190000','15271000')</w:t>
+      </w:r>
+    </w:p>
+    <w:p>
+      <w:pPr>
+        <w:pStyle w:val="aa"/>
+        <w:rPr>
+          <w:b/>
+          <w:color w:val="000000" w:themeColor="text1"/>
+          <w:sz w:val="24"/>
+          <w:szCs w:val="24"/>
+        </w:rPr>
+      </w:pPr>
+      <w:r>
+        <w:rPr>
+          <w:b/>
+          <w:color w:val="000000" w:themeColor="text1"/>
+          <w:sz w:val="24"/>
+          <w:szCs w:val="24"/>
+        </w:rPr>
+        <w:t>&gt;&gt;&gt; name , email ,*phone_number = record</w:t>
+      </w:r>
+    </w:p>
+    <w:p>
+      <w:pPr>
+        <w:pStyle w:val="aa"/>
+        <w:rPr>
+          <w:b/>
+          <w:color w:val="000000" w:themeColor="text1"/>
+          <w:sz w:val="24"/>
+          <w:szCs w:val="24"/>
+        </w:rPr>
+      </w:pPr>
+      <w:r>
+        <w:rPr>
+          <w:b/>
+          <w:color w:val="000000" w:themeColor="text1"/>
+          <w:sz w:val="24"/>
+          <w:szCs w:val="24"/>
+        </w:rPr>
+        <w:t>&gt;&gt;&gt; name</w:t>
+      </w:r>
+    </w:p>
+    <w:p>
+      <w:pPr>
+        <w:pStyle w:val="aa"/>
+        <w:rPr>
+          <w:b/>
+          <w:color w:val="000000" w:themeColor="text1"/>
+          <w:sz w:val="24"/>
+          <w:szCs w:val="24"/>
+        </w:rPr>
+      </w:pPr>
+      <w:r>
+        <w:rPr>
+          <w:b/>
+          <w:color w:val="000000" w:themeColor="text1"/>
+          <w:sz w:val="24"/>
+          <w:szCs w:val="24"/>
+        </w:rPr>
+        <w:t>'zhr'</w:t>
+      </w:r>
+    </w:p>
+    <w:p>
+      <w:pPr>
+        <w:pStyle w:val="aa"/>
+        <w:rPr>
+          <w:b/>
+          <w:color w:val="000000" w:themeColor="text1"/>
+          <w:sz w:val="24"/>
+          <w:szCs w:val="24"/>
+        </w:rPr>
+      </w:pPr>
+      <w:r>
+        <w:rPr>
+          <w:b/>
+          <w:color w:val="000000" w:themeColor="text1"/>
+          <w:sz w:val="24"/>
+          <w:szCs w:val="24"/>
+        </w:rPr>
+        <w:t>&gt;&gt;&gt; email</w:t>
+      </w:r>
+    </w:p>
+    <w:p>
+      <w:pPr>
+        <w:pStyle w:val="aa"/>
+        <w:rPr>
+          <w:b/>
+          <w:color w:val="000000" w:themeColor="text1"/>
+          <w:sz w:val="24"/>
+          <w:szCs w:val="24"/>
+        </w:rPr>
+      </w:pPr>
+      <w:r>
+        <w:rPr>
+          <w:b/>
+          <w:color w:val="000000" w:themeColor="text1"/>
+          <w:sz w:val="24"/>
+          <w:szCs w:val="24"/>
+        </w:rPr>
+        <w:t>'754147390@qq.com'</w:t>
+      </w:r>
+    </w:p>
+    <w:p>
+      <w:pPr>
+        <w:pStyle w:val="aa"/>
+        <w:rPr>
+          <w:b/>
+          <w:color w:val="000000" w:themeColor="text1"/>
+          <w:sz w:val="24"/>
+          <w:szCs w:val="24"/>
+        </w:rPr>
+      </w:pPr>
+      <w:r>
+        <w:rPr>
+          <w:b/>
+          <w:color w:val="000000" w:themeColor="text1"/>
+          <w:sz w:val="24"/>
+          <w:szCs w:val="24"/>
+        </w:rPr>
+        <w:t>&gt;&gt;&gt; phone_number</w:t>
+      </w:r>
+    </w:p>
+    <w:p>
+      <w:pPr>
+        <w:pStyle w:val="aa"/>
+        <w:rPr>
+          <w:b/>
+          <w:color w:val="000000" w:themeColor="text1"/>
+          <w:sz w:val="24"/>
+          <w:szCs w:val="24"/>
+        </w:rPr>
+      </w:pPr>
+      <w:r>
+        <w:rPr>
+          <w:b/>
+          <w:color w:val="000000" w:themeColor="text1"/>
+          <w:sz w:val="24"/>
+          <w:szCs w:val="24"/>
+        </w:rPr>
+        <w:t>['1527190000', '15271000']</w:t>
+      </w:r>
+    </w:p>
+    <w:p>
+      <w:pPr>
+        <w:pStyle w:val="aa"/>
+        <w:rPr>
+          <w:b/>
+          <w:color w:val="000000" w:themeColor="text1"/>
+          <w:sz w:val="24"/>
+          <w:szCs w:val="24"/>
+        </w:rPr>
+      </w:pPr>
+      <w:r>
+        <w:rPr>
+          <w:rFonts w:hint="eastAsia"/>
+          <w:b/>
+          <w:color w:val="000000" w:themeColor="text1"/>
+          <w:sz w:val="24"/>
+          <w:szCs w:val="24"/>
+        </w:rPr>
+        <w:t>一个</w:t>
+      </w:r>
+      <w:r>
+        <w:rPr>
+          <w:rFonts w:hint="eastAsia"/>
+          <w:b/>
+          <w:color w:val="000000" w:themeColor="text1"/>
+          <w:sz w:val="24"/>
+          <w:szCs w:val="24"/>
+        </w:rPr>
+        <w:t>*</w:t>
+      </w:r>
+      <w:r>
+        <w:rPr>
+          <w:rFonts w:hint="eastAsia"/>
+          <w:b/>
+          <w:color w:val="000000" w:themeColor="text1"/>
+          <w:sz w:val="24"/>
+          <w:szCs w:val="24"/>
+        </w:rPr>
+        <w:t>号就可以包括后面所有，直到后面还有一个变量（不能用</w:t>
+      </w:r>
+      <w:r>
+        <w:rPr>
+          <w:rFonts w:hint="eastAsia"/>
+          <w:b/>
+          <w:color w:val="000000" w:themeColor="text1"/>
+          <w:sz w:val="24"/>
+          <w:szCs w:val="24"/>
+        </w:rPr>
+        <w:t>-</w:t>
+      </w:r>
+      <w:r>
+        <w:rPr>
+          <w:rFonts w:hint="eastAsia"/>
+          <w:b/>
+          <w:color w:val="000000" w:themeColor="text1"/>
+          <w:sz w:val="24"/>
+          <w:szCs w:val="24"/>
+        </w:rPr>
+        <w:t>号会报错</w:t>
+      </w:r>
+      <w:r>
+        <w:rPr>
+          <w:b/>
+          <w:color w:val="000000" w:themeColor="text1"/>
+          <w:sz w:val="24"/>
+          <w:szCs w:val="24"/>
+        </w:rPr>
+        <w:t>_</w:t>
+      </w:r>
+      <w:r>
+        <w:rPr>
+          <w:rFonts w:hint="eastAsia"/>
+          <w:b/>
+          <w:color w:val="000000" w:themeColor="text1"/>
+          <w:sz w:val="24"/>
+          <w:szCs w:val="24"/>
+        </w:rPr>
+        <w:t>不会报错）</w:t>
+      </w:r>
+    </w:p>
+    <w:p>
+      <w:pPr>
+        <w:pStyle w:val="aa"/>
+        <w:rPr>
+          <w:b/>
+          <w:color w:val="000000" w:themeColor="text1"/>
+          <w:sz w:val="24"/>
+          <w:szCs w:val="24"/>
+        </w:rPr>
+      </w:pPr>
+    </w:p>
+    <w:p>
+      <w:pPr>
+        <w:pStyle w:val="aa"/>
+        <w:rPr>
+          <w:b/>
+          <w:color w:val="000000" w:themeColor="text1"/>
+          <w:sz w:val="24"/>
+          <w:szCs w:val="24"/>
+        </w:rPr>
+      </w:pPr>
+      <w:r>
+        <w:rPr>
+          <w:rFonts w:hint="eastAsia"/>
+          <w:b/>
+          <w:color w:val="000000" w:themeColor="text1"/>
+          <w:sz w:val="24"/>
+          <w:szCs w:val="24"/>
+        </w:rPr>
+        <w:t>也可以这样用</w:t>
+      </w:r>
+    </w:p>
+    <w:p>
+      <w:pPr>
+        <w:pStyle w:val="aa"/>
+        <w:rPr>
+          <w:b/>
+          <w:color w:val="000000" w:themeColor="text1"/>
+          <w:sz w:val="24"/>
+          <w:szCs w:val="24"/>
+        </w:rPr>
+      </w:pPr>
+      <w:r>
+        <w:rPr>
+          <w:b/>
+          <w:color w:val="000000" w:themeColor="text1"/>
+          <w:sz w:val="24"/>
+          <w:szCs w:val="24"/>
+        </w:rPr>
+        <w:t>&gt;&gt;&gt; date, *zhr = (1,2,3,4,5,6,7,8,9)</w:t>
+      </w:r>
+    </w:p>
+    <w:p>
+      <w:pPr>
+        <w:pStyle w:val="aa"/>
+        <w:rPr>
+          <w:b/>
+          <w:color w:val="000000" w:themeColor="text1"/>
+          <w:sz w:val="24"/>
+          <w:szCs w:val="24"/>
+        </w:rPr>
+      </w:pPr>
+      <w:r>
+        <w:rPr>
+          <w:b/>
+          <w:color w:val="000000" w:themeColor="text1"/>
+          <w:sz w:val="24"/>
+          <w:szCs w:val="24"/>
+        </w:rPr>
+        <w:t>&gt;&gt;&gt; date</w:t>
+      </w:r>
+    </w:p>
+    <w:p>
+      <w:pPr>
+        <w:pStyle w:val="aa"/>
+        <w:rPr>
+          <w:b/>
+          <w:color w:val="000000" w:themeColor="text1"/>
+          <w:sz w:val="24"/>
+          <w:szCs w:val="24"/>
+        </w:rPr>
+      </w:pPr>
+      <w:r>
+        <w:rPr>
+          <w:b/>
+          <w:color w:val="000000" w:themeColor="text1"/>
+          <w:sz w:val="24"/>
+          <w:szCs w:val="24"/>
+        </w:rPr>
+        <w:t>1</w:t>
+      </w:r>
+    </w:p>
+    <w:p>
+      <w:pPr>
+        <w:pStyle w:val="aa"/>
+        <w:rPr>
+          <w:b/>
+          <w:color w:val="000000" w:themeColor="text1"/>
+          <w:sz w:val="24"/>
+          <w:szCs w:val="24"/>
+        </w:rPr>
+      </w:pPr>
+      <w:r>
+        <w:rPr>
+          <w:b/>
+          <w:color w:val="000000" w:themeColor="text1"/>
+          <w:sz w:val="24"/>
+          <w:szCs w:val="24"/>
+        </w:rPr>
+        <w:t>&gt;&gt;&gt; zhr</w:t>
+      </w:r>
+    </w:p>
+    <w:p>
+      <w:pPr>
+        <w:pStyle w:val="aa"/>
+        <w:rPr>
+          <w:b/>
+          <w:color w:val="000000" w:themeColor="text1"/>
+          <w:sz w:val="24"/>
+          <w:szCs w:val="24"/>
+        </w:rPr>
+      </w:pPr>
+      <w:r>
+        <w:rPr>
+          <w:b/>
+          <w:color w:val="000000" w:themeColor="text1"/>
+          <w:sz w:val="24"/>
+          <w:szCs w:val="24"/>
+        </w:rPr>
+        <w:t>[2, 3, 4, 5, 6, 7, 8, 9]</w:t>
+      </w:r>
+    </w:p>
+    <w:p>
+      <w:pPr>
+        <w:pStyle w:val="aa"/>
+        <w:rPr>
+          <w:b/>
+          <w:color w:val="000000" w:themeColor="text1"/>
+          <w:sz w:val="24"/>
+          <w:szCs w:val="24"/>
+        </w:rPr>
+      </w:pPr>
+      <w:r>
+        <w:rPr>
+          <w:b/>
+          <w:color w:val="000000" w:themeColor="text1"/>
+          <w:sz w:val="24"/>
+          <w:szCs w:val="24"/>
+        </w:rPr>
+        <w:t xml:space="preserve">&gt;&gt;&gt; </w:t>
+      </w:r>
+    </w:p>
+    <w:p>
+      <w:pPr>
+        <w:pStyle w:val="aa"/>
+        <w:rPr>
+          <w:b/>
+          <w:color w:val="000000" w:themeColor="text1"/>
+          <w:sz w:val="24"/>
+          <w:szCs w:val="24"/>
+        </w:rPr>
+      </w:pPr>
+      <w:r>
+        <w:rPr>
+          <w:b/>
+          <w:color w:val="000000" w:themeColor="text1"/>
+          <w:sz w:val="24"/>
+          <w:szCs w:val="24"/>
+        </w:rPr>
+        <w:t xml:space="preserve">&gt;&gt;&gt; </w:t>
+      </w:r>
+    </w:p>
+    <w:p>
+      <w:pPr>
+        <w:pStyle w:val="aa"/>
+        <w:rPr>
+          <w:b/>
+          <w:color w:val="000000" w:themeColor="text1"/>
+          <w:sz w:val="24"/>
+          <w:szCs w:val="24"/>
+        </w:rPr>
+      </w:pPr>
+      <w:r>
+        <w:rPr>
+          <w:b/>
+          <w:color w:val="000000" w:themeColor="text1"/>
+          <w:sz w:val="24"/>
+          <w:szCs w:val="24"/>
+        </w:rPr>
+        <w:t xml:space="preserve">&gt;&gt;&gt; </w:t>
+      </w:r>
+    </w:p>
+    <w:p>
+      <w:pPr>
+        <w:pStyle w:val="aa"/>
+        <w:rPr>
+          <w:b/>
+          <w:color w:val="000000" w:themeColor="text1"/>
+          <w:sz w:val="24"/>
+          <w:szCs w:val="24"/>
+        </w:rPr>
+      </w:pPr>
+      <w:r>
+        <w:rPr>
+          <w:b/>
+          <w:color w:val="000000" w:themeColor="text1"/>
+          <w:sz w:val="24"/>
+          <w:szCs w:val="24"/>
+        </w:rPr>
+        <w:t>&gt;&gt;&gt; *date, zhr = (1,2,3,4,5,6,7,8,9)</w:t>
+      </w:r>
+    </w:p>
+    <w:p>
+      <w:pPr>
+        <w:pStyle w:val="aa"/>
+        <w:rPr>
+          <w:b/>
+          <w:color w:val="000000" w:themeColor="text1"/>
+          <w:sz w:val="24"/>
+          <w:szCs w:val="24"/>
+        </w:rPr>
+      </w:pPr>
+      <w:r>
+        <w:rPr>
+          <w:b/>
+          <w:color w:val="000000" w:themeColor="text1"/>
+          <w:sz w:val="24"/>
+          <w:szCs w:val="24"/>
+        </w:rPr>
+        <w:t>&gt;&gt;&gt; date</w:t>
+      </w:r>
+    </w:p>
+    <w:p>
+      <w:pPr>
+        <w:pStyle w:val="aa"/>
+        <w:rPr>
+          <w:b/>
+          <w:color w:val="000000" w:themeColor="text1"/>
+          <w:sz w:val="24"/>
+          <w:szCs w:val="24"/>
+        </w:rPr>
+      </w:pPr>
+      <w:r>
+        <w:rPr>
+          <w:b/>
+          <w:color w:val="000000" w:themeColor="text1"/>
+          <w:sz w:val="24"/>
+          <w:szCs w:val="24"/>
+        </w:rPr>
+        <w:t>[1, 2, 3, 4, 5, 6, 7, 8]</w:t>
+      </w:r>
+    </w:p>
+    <w:p>
+      <w:pPr>
+        <w:pStyle w:val="aa"/>
+        <w:rPr>
+          <w:b/>
+          <w:color w:val="000000" w:themeColor="text1"/>
+          <w:sz w:val="24"/>
+          <w:szCs w:val="24"/>
+        </w:rPr>
+      </w:pPr>
+      <w:r>
+        <w:rPr>
+          <w:b/>
+          <w:color w:val="000000" w:themeColor="text1"/>
+          <w:sz w:val="24"/>
+          <w:szCs w:val="24"/>
+        </w:rPr>
+        <w:t>&gt;&gt;&gt; zhr</w:t>
+      </w:r>
+    </w:p>
+    <w:p>
+      <w:pPr>
+        <w:pStyle w:val="aa"/>
+        <w:rPr>
+          <w:b/>
+          <w:color w:val="000000" w:themeColor="text1"/>
+          <w:sz w:val="24"/>
+          <w:szCs w:val="24"/>
+        </w:rPr>
+      </w:pPr>
+      <w:r>
+        <w:rPr>
+          <w:b/>
+          <w:color w:val="000000" w:themeColor="text1"/>
+          <w:sz w:val="24"/>
+          <w:szCs w:val="24"/>
+        </w:rPr>
+        <w:t>9</w:t>
+      </w:r>
+    </w:p>
+    <w:p>
+      <w:pPr>
+        <w:pStyle w:val="aa"/>
+        <w:rPr>
+          <w:b/>
+          <w:color w:val="000000" w:themeColor="text1"/>
+          <w:sz w:val="24"/>
+          <w:szCs w:val="24"/>
+        </w:rPr>
+      </w:pPr>
+    </w:p>
+    <w:p>
+      <w:pPr>
+        <w:pStyle w:val="aa"/>
+        <w:rPr>
+          <w:b/>
+          <w:color w:val="000000" w:themeColor="text1"/>
+          <w:sz w:val="36"/>
+          <w:szCs w:val="36"/>
+        </w:rPr>
+      </w:pPr>
+      <w:r>
+        <w:rPr>
+          <w:rFonts w:hint="eastAsia"/>
+          <w:b/>
+          <w:color w:val="000000" w:themeColor="text1"/>
+          <w:sz w:val="36"/>
+          <w:szCs w:val="36"/>
+        </w:rPr>
+        <w:t>生成器和迭代器区别</w:t>
+      </w:r>
+    </w:p>
+    <w:p>
+      <w:pPr>
+        <w:pStyle w:val="aa"/>
+        <w:rPr>
+          <w:b/>
+          <w:color w:val="000000" w:themeColor="text1"/>
+          <w:sz w:val="28"/>
+          <w:szCs w:val="28"/>
+        </w:rPr>
+      </w:pPr>
+    </w:p>
+    <w:p>
+      <w:pPr>
+        <w:pStyle w:val="aa"/>
+        <w:rPr>
+          <w:b/>
+          <w:color w:val="000000" w:themeColor="text1"/>
+          <w:sz w:val="28"/>
+          <w:szCs w:val="28"/>
+        </w:rPr>
+      </w:pPr>
+      <w:r>
+        <w:rPr>
+          <w:rFonts w:hint="eastAsia"/>
+          <w:b/>
+          <w:color w:val="000000" w:themeColor="text1"/>
+          <w:sz w:val="28"/>
+          <w:szCs w:val="28"/>
+        </w:rPr>
+        <w:t>迭代器</w:t>
+      </w:r>
+    </w:p>
+    <w:p>
+      <w:pPr>
+        <w:pStyle w:val="aa"/>
+        <w:rPr>
+          <w:b/>
+          <w:color w:val="000000" w:themeColor="text1"/>
+          <w:sz w:val="28"/>
+          <w:szCs w:val="28"/>
+        </w:rPr>
+      </w:pPr>
+      <w:r>
+        <w:rPr>
+          <w:rFonts w:hint="eastAsia"/>
+          <w:b/>
+          <w:color w:val="000000" w:themeColor="text1"/>
+          <w:sz w:val="28"/>
+          <w:szCs w:val="28"/>
+        </w:rPr>
+        <w:t>用</w:t>
+      </w:r>
+      <w:r>
+        <w:rPr>
+          <w:rFonts w:hint="eastAsia"/>
+          <w:b/>
+          <w:color w:val="000000" w:themeColor="text1"/>
+          <w:sz w:val="28"/>
+          <w:szCs w:val="28"/>
+        </w:rPr>
+        <w:t>for</w:t>
+      </w:r>
+      <w:r>
+        <w:rPr>
+          <w:rFonts w:hint="eastAsia"/>
+          <w:b/>
+          <w:color w:val="000000" w:themeColor="text1"/>
+          <w:sz w:val="28"/>
+          <w:szCs w:val="28"/>
+        </w:rPr>
+        <w:t>语句可循环的对象是可迭代对象，然后我们创建的一个容器，这个容器里面包含了一系列元素，可以用</w:t>
+      </w:r>
+      <w:r>
+        <w:rPr>
+          <w:rFonts w:hint="eastAsia"/>
+          <w:b/>
+          <w:color w:val="000000" w:themeColor="text1"/>
+          <w:sz w:val="28"/>
+          <w:szCs w:val="28"/>
+        </w:rPr>
+        <w:t>for</w:t>
+      </w:r>
+      <w:r>
+        <w:rPr>
+          <w:rFonts w:hint="eastAsia"/>
+          <w:b/>
+          <w:color w:val="000000" w:themeColor="text1"/>
+          <w:sz w:val="28"/>
+          <w:szCs w:val="28"/>
+        </w:rPr>
+        <w:t>循环挨个取出每一个元素，这个容器就是迭代器</w:t>
+      </w:r>
+      <w:r>
+        <w:rPr>
+          <w:rFonts w:hint="eastAsia"/>
+          <w:b/>
+          <w:color w:val="000000" w:themeColor="text1"/>
+          <w:sz w:val="28"/>
+          <w:szCs w:val="28"/>
+        </w:rPr>
+        <w:t xml:space="preserve"> </w:t>
+      </w:r>
+      <w:r>
+        <w:rPr>
+          <w:rFonts w:hint="eastAsia"/>
+          <w:b/>
+          <w:color w:val="000000" w:themeColor="text1"/>
+          <w:sz w:val="28"/>
+          <w:szCs w:val="28"/>
+        </w:rPr>
+        <w:t>如果是自己定义的类中想让他们可迭代必须加上</w:t>
+      </w:r>
+      <w:r>
+        <w:rPr>
+          <w:rFonts w:hint="eastAsia"/>
+          <w:b/>
+          <w:color w:val="000000" w:themeColor="text1"/>
+          <w:sz w:val="28"/>
+          <w:szCs w:val="28"/>
+        </w:rPr>
+        <w:t>_</w:t>
+      </w:r>
+      <w:r>
+        <w:rPr>
+          <w:b/>
+          <w:color w:val="000000" w:themeColor="text1"/>
+          <w:sz w:val="28"/>
+          <w:szCs w:val="28"/>
+        </w:rPr>
+        <w:t>iter_</w:t>
+      </w:r>
+      <w:r>
+        <w:rPr>
+          <w:b/>
+          <w:color w:val="000000" w:themeColor="text1"/>
+          <w:sz w:val="28"/>
+          <w:szCs w:val="28"/>
+        </w:rPr>
+        <w:t xml:space="preserve"> </w:t>
+      </w:r>
+      <w:r>
+        <w:rPr>
+          <w:rFonts w:hint="eastAsia"/>
+          <w:b/>
+          <w:color w:val="000000" w:themeColor="text1"/>
+          <w:sz w:val="28"/>
+          <w:szCs w:val="28"/>
+        </w:rPr>
+        <w:t>并且可以用</w:t>
+      </w:r>
+      <w:r>
+        <w:rPr>
+          <w:rFonts w:hint="eastAsia"/>
+          <w:b/>
+          <w:color w:val="000000" w:themeColor="text1"/>
+          <w:sz w:val="28"/>
+          <w:szCs w:val="28"/>
+        </w:rPr>
+        <w:t>next(</w:t>
+      </w:r>
+      <w:r>
+        <w:rPr>
+          <w:b/>
+          <w:color w:val="000000" w:themeColor="text1"/>
+          <w:sz w:val="28"/>
+          <w:szCs w:val="28"/>
+        </w:rPr>
+        <w:t>)</w:t>
+      </w:r>
+      <w:r>
+        <w:rPr>
+          <w:rFonts w:hint="eastAsia"/>
+          <w:b/>
+          <w:color w:val="000000" w:themeColor="text1"/>
+          <w:sz w:val="28"/>
+          <w:szCs w:val="28"/>
+        </w:rPr>
+        <w:t>函数</w:t>
+      </w:r>
+      <w:r>
+        <w:rPr>
+          <w:rFonts w:hint="eastAsia"/>
+          <w:b/>
+          <w:color w:val="000000" w:themeColor="text1"/>
+          <w:sz w:val="28"/>
+          <w:szCs w:val="28"/>
+        </w:rPr>
+        <w:t>列出下一个值</w:t>
+      </w:r>
+    </w:p>
+    <w:p>
+      <w:pPr>
+        <w:pStyle w:val="aa"/>
+        <w:rPr>
+          <w:b/>
+          <w:color w:val="000000" w:themeColor="text1"/>
+          <w:sz w:val="28"/>
+          <w:szCs w:val="28"/>
+        </w:rPr>
+      </w:pPr>
+      <w:r>
+        <w:rPr>
+          <w:rFonts w:hint="eastAsia"/>
+          <w:b/>
+          <w:color w:val="000000" w:themeColor="text1"/>
+          <w:sz w:val="28"/>
+          <w:szCs w:val="28"/>
+        </w:rPr>
+        <w:lastRenderedPageBreak/>
+        <w:t>迭代器的内存原理首先迭代器和传统的内存读取机制不一样他不是一开始把所有的内容都读取到</w:t>
+      </w:r>
+      <w:r>
+        <w:rPr>
+          <w:rFonts w:hint="eastAsia"/>
+          <w:b/>
+          <w:color w:val="000000" w:themeColor="text1"/>
+          <w:sz w:val="28"/>
+          <w:szCs w:val="28"/>
+        </w:rPr>
+        <w:t>内存中而是迭代器将需要的内容逐次读入内存中</w:t>
+      </w:r>
+    </w:p>
+    <w:p>
+      <w:pPr>
+        <w:pStyle w:val="aa"/>
+        <w:rPr>
+          <w:b/>
+          <w:color w:val="000000" w:themeColor="text1"/>
+          <w:sz w:val="28"/>
+          <w:szCs w:val="28"/>
+        </w:rPr>
+      </w:pPr>
+      <w:r>
+        <w:rPr>
+          <w:rFonts w:hint="eastAsia"/>
+          <w:b/>
+          <w:color w:val="000000" w:themeColor="text1"/>
+          <w:sz w:val="28"/>
+          <w:szCs w:val="28"/>
+        </w:rPr>
+        <w:t>一般用</w:t>
+      </w:r>
+      <w:r>
+        <w:rPr>
+          <w:rFonts w:hint="eastAsia"/>
+          <w:b/>
+          <w:color w:val="000000" w:themeColor="text1"/>
+          <w:sz w:val="28"/>
+          <w:szCs w:val="28"/>
+        </w:rPr>
+        <w:t>with</w:t>
+      </w:r>
+      <w:r>
+        <w:rPr>
+          <w:b/>
+          <w:color w:val="000000" w:themeColor="text1"/>
+          <w:sz w:val="28"/>
+          <w:szCs w:val="28"/>
+        </w:rPr>
+        <w:t xml:space="preserve"> </w:t>
+      </w:r>
+      <w:r>
+        <w:rPr>
+          <w:rFonts w:hint="eastAsia"/>
+          <w:b/>
+          <w:color w:val="000000" w:themeColor="text1"/>
+          <w:sz w:val="28"/>
+          <w:szCs w:val="28"/>
+        </w:rPr>
+        <w:t>open</w:t>
+      </w:r>
+      <w:r>
+        <w:rPr>
+          <w:b/>
+          <w:color w:val="000000" w:themeColor="text1"/>
+          <w:sz w:val="28"/>
+          <w:szCs w:val="28"/>
+        </w:rPr>
+        <w:t>() as</w:t>
+      </w:r>
+      <w:r>
+        <w:rPr>
+          <w:rFonts w:hint="eastAsia"/>
+          <w:b/>
+          <w:color w:val="000000" w:themeColor="text1"/>
+          <w:sz w:val="28"/>
+          <w:szCs w:val="28"/>
+        </w:rPr>
+        <w:t>语句</w:t>
+      </w:r>
+    </w:p>
+    <w:p>
+      <w:pPr>
+        <w:pStyle w:val="aa"/>
+        <w:rPr>
+          <w:b/>
+          <w:color w:val="000000" w:themeColor="text1"/>
+          <w:sz w:val="28"/>
+          <w:szCs w:val="28"/>
+        </w:rPr>
+      </w:pPr>
+    </w:p>
+    <w:p>
+      <w:pPr>
+        <w:pStyle w:val="aa"/>
+        <w:rPr>
+          <w:b/>
+          <w:color w:val="000000" w:themeColor="text1"/>
+          <w:sz w:val="28"/>
+          <w:szCs w:val="28"/>
+        </w:rPr>
+      </w:pPr>
+    </w:p>
+    <w:p>
+      <w:pPr>
+        <w:pStyle w:val="aa"/>
+        <w:rPr>
+          <w:b/>
+          <w:color w:val="000000" w:themeColor="text1"/>
+          <w:sz w:val="28"/>
+          <w:szCs w:val="28"/>
+        </w:rPr>
+      </w:pPr>
+      <w:r>
+        <w:rPr>
+          <w:rFonts w:hint="eastAsia"/>
+          <w:b/>
+          <w:color w:val="000000" w:themeColor="text1"/>
+          <w:sz w:val="28"/>
+          <w:szCs w:val="28"/>
+        </w:rPr>
+        <w:t>生成器</w:t>
+      </w:r>
+    </w:p>
+    <w:p>
+      <w:pPr>
+        <w:pStyle w:val="aa"/>
+        <w:rPr>
+          <w:b/>
+          <w:color w:val="000000" w:themeColor="text1"/>
+          <w:sz w:val="28"/>
+          <w:szCs w:val="28"/>
+        </w:rPr>
+      </w:pPr>
+      <w:r>
+        <w:rPr>
+          <w:rFonts w:hint="eastAsia"/>
+          <w:b/>
+          <w:color w:val="000000" w:themeColor="text1"/>
+          <w:sz w:val="28"/>
+          <w:szCs w:val="28"/>
+        </w:rPr>
+        <w:t>生成器就是一个特殊的迭代器他可以不必要像迭代器一样在类里写方法</w:t>
+      </w:r>
+      <w:r>
+        <w:rPr>
+          <w:rFonts w:hint="eastAsia"/>
+          <w:b/>
+          <w:color w:val="000000" w:themeColor="text1"/>
+          <w:sz w:val="28"/>
+          <w:szCs w:val="28"/>
+        </w:rPr>
+        <w:t>_iter_ _next_</w:t>
+      </w:r>
+      <w:r>
+        <w:rPr>
+          <w:rFonts w:hint="eastAsia"/>
+          <w:b/>
+          <w:color w:val="000000" w:themeColor="text1"/>
+          <w:sz w:val="28"/>
+          <w:szCs w:val="28"/>
+        </w:rPr>
+        <w:t>了他只需要加一个关键字</w:t>
+      </w:r>
+      <w:r>
+        <w:rPr>
+          <w:rFonts w:hint="eastAsia"/>
+          <w:b/>
+          <w:color w:val="000000" w:themeColor="text1"/>
+          <w:sz w:val="28"/>
+          <w:szCs w:val="28"/>
+        </w:rPr>
+        <w:t>yiled</w:t>
+      </w:r>
+      <w:r>
+        <w:rPr>
+          <w:rFonts w:hint="eastAsia"/>
+          <w:b/>
+          <w:color w:val="000000" w:themeColor="text1"/>
+          <w:sz w:val="28"/>
+          <w:szCs w:val="28"/>
+        </w:rPr>
+        <w:t>关键字</w:t>
+      </w:r>
+      <w:r>
+        <w:rPr>
+          <w:rFonts w:hint="eastAsia"/>
+          <w:b/>
+          <w:color w:val="000000" w:themeColor="text1"/>
+          <w:sz w:val="28"/>
+          <w:szCs w:val="28"/>
+        </w:rPr>
+        <w:t>每次遍历的时候到</w:t>
+      </w:r>
+      <w:r>
+        <w:rPr>
+          <w:rFonts w:hint="eastAsia"/>
+          <w:b/>
+          <w:color w:val="000000" w:themeColor="text1"/>
+          <w:sz w:val="28"/>
+          <w:szCs w:val="28"/>
+        </w:rPr>
+        <w:t>yiled</w:t>
+      </w:r>
+      <w:r>
+        <w:rPr>
+          <w:rFonts w:hint="eastAsia"/>
+          <w:b/>
+          <w:color w:val="000000" w:themeColor="text1"/>
+          <w:sz w:val="28"/>
+          <w:szCs w:val="28"/>
+        </w:rPr>
+        <w:t>就会暂停然后返回</w:t>
+      </w:r>
+      <w:r>
+        <w:rPr>
+          <w:rFonts w:hint="eastAsia"/>
+          <w:b/>
+          <w:color w:val="000000" w:themeColor="text1"/>
+          <w:sz w:val="28"/>
+          <w:szCs w:val="28"/>
+        </w:rPr>
+        <w:t>yiled</w:t>
+      </w:r>
+      <w:r>
+        <w:rPr>
+          <w:rFonts w:hint="eastAsia"/>
+          <w:b/>
+          <w:color w:val="000000" w:themeColor="text1"/>
+          <w:sz w:val="28"/>
+          <w:szCs w:val="28"/>
+        </w:rPr>
+        <w:t>后面的参数并且加上一个位置标签一边下一次遍历的时候直接从这个标签读取</w:t>
+      </w:r>
+    </w:p>
+    <w:p>
+      <w:pPr>
+        <w:pStyle w:val="aa"/>
+        <w:rPr>
+          <w:b/>
+          <w:color w:val="000000" w:themeColor="text1"/>
+          <w:sz w:val="28"/>
+          <w:szCs w:val="28"/>
+        </w:rPr>
+      </w:pPr>
+    </w:p>
+    <w:p>
+      <w:pPr>
+        <w:pStyle w:val="aa"/>
+        <w:rPr>
+          <w:b/>
+          <w:color w:val="000000" w:themeColor="text1"/>
+          <w:sz w:val="24"/>
+          <w:szCs w:val="24"/>
+        </w:rPr>
+      </w:pPr>
+    </w:p>
+    <w:p>
+      <w:pPr>
+        <w:pStyle w:val="aa"/>
+        <w:rPr>
+          <w:b/>
+          <w:color w:val="000000" w:themeColor="text1"/>
+          <w:sz w:val="24"/>
+          <w:szCs w:val="24"/>
+        </w:rPr>
+      </w:pPr>
+    </w:p>
+    <w:p>
+      <w:pPr>
+        <w:pStyle w:val="aa"/>
+        <w:rPr>
+          <w:b/>
+          <w:color w:val="000000" w:themeColor="text1"/>
+          <w:sz w:val="24"/>
+          <w:szCs w:val="24"/>
+        </w:rPr>
+      </w:pPr>
+      <w:r>
+        <w:rPr>
+          <w:b/>
+          <w:color w:val="000000" w:themeColor="text1"/>
+          <w:sz w:val="24"/>
+          <w:szCs w:val="24"/>
+        </w:rPr>
+        <w:t>P</w:t>
+      </w:r>
+      <w:r>
+        <w:rPr>
+          <w:rFonts w:hint="eastAsia"/>
+          <w:b/>
+          <w:color w:val="000000" w:themeColor="text1"/>
+          <w:sz w:val="24"/>
+          <w:szCs w:val="24"/>
+        </w:rPr>
+        <w:t>ython</w:t>
+      </w:r>
+      <w:r>
+        <w:rPr>
+          <w:b/>
+          <w:color w:val="000000" w:themeColor="text1"/>
+          <w:sz w:val="24"/>
+          <w:szCs w:val="24"/>
+        </w:rPr>
+        <w:t xml:space="preserve"> </w:t>
+      </w:r>
+      <w:r>
+        <w:rPr>
+          <w:rFonts w:hint="eastAsia"/>
+          <w:b/>
+          <w:color w:val="000000" w:themeColor="text1"/>
+          <w:sz w:val="24"/>
+          <w:szCs w:val="24"/>
+        </w:rPr>
+        <w:t>collection</w:t>
+      </w:r>
+      <w:r>
+        <w:rPr>
+          <w:rFonts w:hint="eastAsia"/>
+          <w:b/>
+          <w:color w:val="000000" w:themeColor="text1"/>
+          <w:sz w:val="24"/>
+          <w:szCs w:val="24"/>
+        </w:rPr>
+        <w:t>模块他为</w:t>
+      </w:r>
+      <w:r>
+        <w:rPr>
+          <w:rFonts w:hint="eastAsia"/>
+          <w:b/>
+          <w:color w:val="000000" w:themeColor="text1"/>
+          <w:sz w:val="24"/>
+          <w:szCs w:val="24"/>
+        </w:rPr>
+        <w:t>python</w:t>
+      </w:r>
+      <w:r>
+        <w:rPr>
+          <w:rFonts w:hint="eastAsia"/>
+          <w:b/>
+          <w:color w:val="000000" w:themeColor="text1"/>
+          <w:sz w:val="24"/>
+          <w:szCs w:val="24"/>
+        </w:rPr>
+        <w:t>又添加了几个新的数据类型</w:t>
+      </w:r>
+    </w:p>
+    <w:p>
+      <w:pPr>
+        <w:pStyle w:val="ab"/>
+      </w:pPr>
+      <w:r>
+        <w:t>计数器(Counter)</w:t>
+      </w:r>
+    </w:p>
+    <w:p>
+      <w:pPr>
+        <w:pStyle w:val="ab"/>
+      </w:pPr>
+      <w:r>
+        <w:t>双向队列(deque)</w:t>
+      </w:r>
+    </w:p>
+    <w:p>
+      <w:pPr>
+        <w:pStyle w:val="ab"/>
+      </w:pPr>
+      <w:r>
+        <w:t>默认字典(defaultdict)</w:t>
+      </w:r>
+    </w:p>
+    <w:p>
+      <w:pPr>
+        <w:pStyle w:val="ab"/>
+      </w:pPr>
+      <w:r>
+        <w:t>有序字典(OrderedDict)</w:t>
+      </w:r>
+    </w:p>
+    <w:p>
+      <w:pPr>
+        <w:pStyle w:val="ab"/>
+      </w:pPr>
+      <w:r>
+        <w:t>可命名元组(namedtuple)</w:t>
+      </w:r>
+    </w:p>
+    <w:p>
+      <w:pPr>
+        <w:pStyle w:val="aa"/>
+        <w:rPr>
+          <w:b/>
+          <w:color w:val="000000" w:themeColor="text1"/>
+          <w:sz w:val="24"/>
+          <w:szCs w:val="24"/>
+        </w:rPr>
+      </w:pPr>
+      <w:r>
+        <w:rPr>
+          <w:b/>
+          <w:color w:val="000000" w:themeColor="text1"/>
+          <w:sz w:val="24"/>
+          <w:szCs w:val="24"/>
+        </w:rPr>
+        <w:t>…</w:t>
+      </w:r>
+    </w:p>
+    <w:p>
+      <w:pPr>
+        <w:pStyle w:val="aa"/>
+        <w:rPr>
+          <w:b/>
+          <w:color w:val="000000" w:themeColor="text1"/>
+          <w:sz w:val="24"/>
+          <w:szCs w:val="24"/>
+        </w:rPr>
+      </w:pPr>
+    </w:p>
+    <w:p>
+      <w:pPr>
+        <w:pStyle w:val="aa"/>
+        <w:rPr>
+          <w:b/>
+          <w:color w:val="000000" w:themeColor="text1"/>
+          <w:sz w:val="24"/>
+          <w:szCs w:val="24"/>
+        </w:rPr>
+      </w:pPr>
+    </w:p>
+    <w:p>
+      <w:pPr>
+        <w:pStyle w:val="aa"/>
+        <w:rPr>
+          <w:b/>
+          <w:color w:val="000000" w:themeColor="text1"/>
+          <w:sz w:val="24"/>
+          <w:szCs w:val="24"/>
+        </w:rPr>
+      </w:pPr>
+      <w:r>
+        <w:rPr>
+          <w:rFonts w:hint="eastAsia"/>
+          <w:b/>
+          <w:color w:val="000000" w:themeColor="text1"/>
+          <w:sz w:val="24"/>
+          <w:szCs w:val="24"/>
+        </w:rPr>
+        <w:t>其中</w:t>
+      </w:r>
+      <w:r>
+        <w:rPr>
+          <w:rFonts w:hint="eastAsia"/>
+          <w:b/>
+          <w:color w:val="000000" w:themeColor="text1"/>
+          <w:sz w:val="24"/>
+          <w:szCs w:val="24"/>
+        </w:rPr>
+        <w:t>deque</w:t>
+      </w:r>
+      <w:r>
+        <w:rPr>
+          <w:rFonts w:hint="eastAsia"/>
+          <w:b/>
+          <w:color w:val="000000" w:themeColor="text1"/>
+          <w:sz w:val="24"/>
+          <w:szCs w:val="24"/>
+        </w:rPr>
+        <w:t>的作用是</w:t>
+      </w:r>
+      <w:r>
+        <w:rPr>
+          <w:rFonts w:hint="eastAsia"/>
+          <w:b/>
+          <w:color w:val="000000" w:themeColor="text1"/>
+          <w:sz w:val="24"/>
+          <w:szCs w:val="24"/>
+        </w:rPr>
+        <w:t>list</w:t>
+      </w:r>
+      <w:r>
+        <w:rPr>
+          <w:rFonts w:hint="eastAsia"/>
+          <w:b/>
+          <w:color w:val="000000" w:themeColor="text1"/>
+          <w:sz w:val="24"/>
+          <w:szCs w:val="24"/>
+        </w:rPr>
+        <w:t>两端都可操作的序列</w:t>
+      </w:r>
+    </w:p>
+    <w:p>
+      <w:pPr>
+        <w:pStyle w:val="aa"/>
+        <w:rPr>
+          <w:b/>
+          <w:color w:val="000000" w:themeColor="text1"/>
+          <w:sz w:val="24"/>
+          <w:szCs w:val="24"/>
+        </w:rPr>
+      </w:pPr>
+      <w:r>
+        <w:rPr>
+          <w:rFonts w:hint="eastAsia"/>
+          <w:b/>
+          <w:color w:val="000000" w:themeColor="text1"/>
+          <w:sz w:val="24"/>
+          <w:szCs w:val="24"/>
+        </w:rPr>
+        <w:t>其中创建</w:t>
+      </w:r>
+      <w:r>
+        <w:rPr>
+          <w:rFonts w:hint="eastAsia"/>
+          <w:b/>
+          <w:color w:val="000000" w:themeColor="text1"/>
+          <w:sz w:val="24"/>
+          <w:szCs w:val="24"/>
+        </w:rPr>
+        <w:t>deque</w:t>
+      </w:r>
+      <w:r>
+        <w:rPr>
+          <w:rFonts w:hint="eastAsia"/>
+          <w:b/>
+          <w:color w:val="000000" w:themeColor="text1"/>
+          <w:sz w:val="24"/>
+          <w:szCs w:val="24"/>
+        </w:rPr>
+        <w:t>队列是</w:t>
+      </w:r>
+    </w:p>
+    <w:p>
+      <w:pPr>
+        <w:pStyle w:val="aa"/>
+        <w:rPr>
+          <w:b/>
+          <w:color w:val="000000" w:themeColor="text1"/>
+          <w:sz w:val="24"/>
+          <w:szCs w:val="24"/>
+        </w:rPr>
+      </w:pPr>
+      <w:r>
+        <w:rPr>
+          <w:b/>
+          <w:color w:val="000000" w:themeColor="text1"/>
+          <w:sz w:val="24"/>
+          <w:szCs w:val="24"/>
+        </w:rPr>
+        <w:t>I</w:t>
+      </w:r>
+      <w:r>
+        <w:rPr>
+          <w:rFonts w:hint="eastAsia"/>
+          <w:b/>
+          <w:color w:val="000000" w:themeColor="text1"/>
+          <w:sz w:val="24"/>
+          <w:szCs w:val="24"/>
+        </w:rPr>
+        <w:t>mport</w:t>
+      </w:r>
+      <w:r>
+        <w:rPr>
+          <w:b/>
+          <w:color w:val="000000" w:themeColor="text1"/>
+          <w:sz w:val="24"/>
+          <w:szCs w:val="24"/>
+        </w:rPr>
+        <w:t xml:space="preserve"> </w:t>
+      </w:r>
+      <w:r>
+        <w:rPr>
+          <w:rFonts w:hint="eastAsia"/>
+          <w:b/>
+          <w:color w:val="000000" w:themeColor="text1"/>
+          <w:sz w:val="24"/>
+          <w:szCs w:val="24"/>
+        </w:rPr>
+        <w:t>collection</w:t>
+      </w:r>
+      <w:r>
+        <w:rPr>
+          <w:b/>
+          <w:color w:val="000000" w:themeColor="text1"/>
+          <w:sz w:val="24"/>
+          <w:szCs w:val="24"/>
+        </w:rPr>
+        <w:t xml:space="preserve"> </w:t>
+      </w:r>
+      <w:r>
+        <w:rPr>
+          <w:rFonts w:hint="eastAsia"/>
+          <w:b/>
+          <w:color w:val="000000" w:themeColor="text1"/>
+          <w:sz w:val="24"/>
+          <w:szCs w:val="24"/>
+        </w:rPr>
+        <w:t>from</w:t>
+      </w:r>
+      <w:r>
+        <w:rPr>
+          <w:b/>
+          <w:color w:val="000000" w:themeColor="text1"/>
+          <w:sz w:val="24"/>
+          <w:szCs w:val="24"/>
+        </w:rPr>
+        <w:t xml:space="preserve"> </w:t>
+      </w:r>
+      <w:r>
+        <w:rPr>
+          <w:rFonts w:hint="eastAsia"/>
+          <w:b/>
+          <w:color w:val="000000" w:themeColor="text1"/>
+          <w:sz w:val="24"/>
+          <w:szCs w:val="24"/>
+        </w:rPr>
+        <w:t>deque</w:t>
+      </w:r>
+    </w:p>
+    <w:p>
+      <w:pPr>
+        <w:pStyle w:val="aa"/>
+        <w:rPr>
+          <w:b/>
+          <w:color w:val="000000" w:themeColor="text1"/>
+          <w:sz w:val="24"/>
+          <w:szCs w:val="24"/>
+        </w:rPr>
+      </w:pPr>
+      <w:r>
+        <w:rPr>
+          <w:b/>
+          <w:color w:val="000000" w:themeColor="text1"/>
+          <w:sz w:val="24"/>
+          <w:szCs w:val="24"/>
+        </w:rPr>
+        <w:t xml:space="preserve">a = deque(maxlen=20) </w:t>
+      </w:r>
+      <w:r>
+        <w:rPr>
+          <w:rFonts w:hint="eastAsia"/>
+          <w:b/>
+          <w:color w:val="000000" w:themeColor="text1"/>
+          <w:sz w:val="24"/>
+          <w:szCs w:val="24"/>
+        </w:rPr>
+        <w:t>设置</w:t>
+      </w:r>
+      <w:r>
+        <w:rPr>
+          <w:rFonts w:hint="eastAsia"/>
+          <w:b/>
+          <w:color w:val="000000" w:themeColor="text1"/>
+          <w:sz w:val="24"/>
+          <w:szCs w:val="24"/>
+        </w:rPr>
+        <w:t>list</w:t>
+      </w:r>
+      <w:r>
+        <w:rPr>
+          <w:rFonts w:hint="eastAsia"/>
+          <w:b/>
+          <w:color w:val="000000" w:themeColor="text1"/>
+          <w:sz w:val="24"/>
+          <w:szCs w:val="24"/>
+        </w:rPr>
+        <w:t>最多的元素是</w:t>
+      </w:r>
+      <w:r>
+        <w:rPr>
+          <w:rFonts w:hint="eastAsia"/>
+          <w:b/>
+          <w:color w:val="000000" w:themeColor="text1"/>
+          <w:sz w:val="24"/>
+          <w:szCs w:val="24"/>
+        </w:rPr>
+        <w:t>20</w:t>
+      </w:r>
+      <w:r>
+        <w:rPr>
+          <w:rFonts w:hint="eastAsia"/>
+          <w:b/>
+          <w:color w:val="000000" w:themeColor="text1"/>
+          <w:sz w:val="24"/>
+          <w:szCs w:val="24"/>
+        </w:rPr>
+        <w:t>个如果元素个数超出了还继续添</w:t>
+      </w:r>
+      <w:r>
+        <w:rPr>
+          <w:rFonts w:hint="eastAsia"/>
+          <w:b/>
+          <w:color w:val="000000" w:themeColor="text1"/>
+          <w:sz w:val="24"/>
+          <w:szCs w:val="24"/>
+        </w:rPr>
+        <w:lastRenderedPageBreak/>
+        <w:t>加的话就添加以个新的元素同时减去最老的元素</w:t>
+      </w:r>
+    </w:p>
+    <w:p>
+      <w:pPr>
+        <w:pStyle w:val="aa"/>
+        <w:numPr>
+          <w:ilvl w:val="0"/>
+          <w:numId w:val="2"/>
+        </w:numPr>
+        <w:rPr>
+          <w:b/>
+          <w:color w:val="000000" w:themeColor="text1"/>
+          <w:sz w:val="24"/>
+          <w:szCs w:val="24"/>
+        </w:rPr>
+      </w:pPr>
+      <w:r>
+        <w:rPr>
+          <w:b/>
+          <w:color w:val="000000" w:themeColor="text1"/>
+          <w:sz w:val="24"/>
+          <w:szCs w:val="24"/>
+        </w:rPr>
+        <w:t>append</w:t>
+      </w:r>
+      <w:r>
+        <w:rPr>
+          <w:rFonts w:hint="eastAsia"/>
+          <w:b/>
+          <w:color w:val="000000" w:themeColor="text1"/>
+          <w:sz w:val="24"/>
+          <w:szCs w:val="24"/>
+        </w:rPr>
+        <w:t>（</w:t>
+      </w:r>
+      <w:r>
+        <w:rPr>
+          <w:rFonts w:hint="eastAsia"/>
+          <w:b/>
+          <w:color w:val="000000" w:themeColor="text1"/>
+          <w:sz w:val="24"/>
+          <w:szCs w:val="24"/>
+        </w:rPr>
+        <w:t>a</w:t>
+      </w:r>
+      <w:r>
+        <w:rPr>
+          <w:rFonts w:hint="eastAsia"/>
+          <w:b/>
+          <w:color w:val="000000" w:themeColor="text1"/>
+          <w:sz w:val="24"/>
+          <w:szCs w:val="24"/>
+        </w:rPr>
+        <w:t>）</w:t>
+      </w:r>
+      <w:r>
+        <w:rPr>
+          <w:rFonts w:hint="eastAsia"/>
+          <w:b/>
+          <w:color w:val="000000" w:themeColor="text1"/>
+          <w:sz w:val="24"/>
+          <w:szCs w:val="24"/>
+        </w:rPr>
+        <w:t>添加一个</w:t>
+      </w:r>
+      <w:r>
+        <w:rPr>
+          <w:rFonts w:hint="eastAsia"/>
+          <w:b/>
+          <w:color w:val="000000" w:themeColor="text1"/>
+          <w:sz w:val="24"/>
+          <w:szCs w:val="24"/>
+        </w:rPr>
+        <w:t>元素</w:t>
+      </w:r>
+      <w:r>
+        <w:rPr>
+          <w:rFonts w:hint="eastAsia"/>
+          <w:b/>
+          <w:color w:val="000000" w:themeColor="text1"/>
+          <w:sz w:val="24"/>
+          <w:szCs w:val="24"/>
+        </w:rPr>
+        <w:t>a</w:t>
+      </w:r>
+    </w:p>
+    <w:p>
+      <w:pPr>
+        <w:pStyle w:val="aa"/>
+        <w:rPr>
+          <w:b/>
+          <w:color w:val="000000" w:themeColor="text1"/>
+          <w:sz w:val="24"/>
+          <w:szCs w:val="24"/>
+        </w:rPr>
+      </w:pPr>
+      <w:r>
+        <w:rPr>
+          <w:rFonts w:hint="eastAsia"/>
+          <w:b/>
+          <w:color w:val="000000" w:themeColor="text1"/>
+          <w:sz w:val="24"/>
+          <w:szCs w:val="24"/>
+        </w:rPr>
+        <w:t>a</w:t>
+      </w:r>
+      <w:r>
+        <w:rPr>
+          <w:b/>
+          <w:color w:val="000000" w:themeColor="text1"/>
+          <w:sz w:val="24"/>
+          <w:szCs w:val="24"/>
+        </w:rPr>
+        <w:t xml:space="preserve">.appendleft(a) </w:t>
+      </w:r>
+      <w:r>
+        <w:rPr>
+          <w:rFonts w:hint="eastAsia"/>
+          <w:b/>
+          <w:color w:val="000000" w:themeColor="text1"/>
+          <w:sz w:val="24"/>
+          <w:szCs w:val="24"/>
+        </w:rPr>
+        <w:t>在最左边添加一个元素</w:t>
+      </w:r>
+      <w:r>
+        <w:rPr>
+          <w:rFonts w:hint="eastAsia"/>
+          <w:b/>
+          <w:color w:val="000000" w:themeColor="text1"/>
+          <w:sz w:val="24"/>
+          <w:szCs w:val="24"/>
+        </w:rPr>
+        <w:t>a</w:t>
+      </w:r>
+    </w:p>
+    <w:p>
+      <w:pPr>
+        <w:pStyle w:val="aa"/>
+        <w:rPr>
+          <w:b/>
+          <w:color w:val="000000" w:themeColor="text1"/>
+          <w:sz w:val="24"/>
+          <w:szCs w:val="24"/>
+        </w:rPr>
+      </w:pPr>
+      <w:r>
+        <w:rPr>
+          <w:b/>
+          <w:color w:val="000000" w:themeColor="text1"/>
+          <w:sz w:val="24"/>
+          <w:szCs w:val="24"/>
+        </w:rPr>
+        <w:t xml:space="preserve">a.pop() </w:t>
+      </w:r>
+      <w:r>
+        <w:rPr>
+          <w:rFonts w:hint="eastAsia"/>
+          <w:b/>
+          <w:color w:val="000000" w:themeColor="text1"/>
+          <w:sz w:val="24"/>
+          <w:szCs w:val="24"/>
+        </w:rPr>
+        <w:t>默认去除最后一个元素</w:t>
+      </w:r>
+    </w:p>
+    <w:p>
+      <w:pPr>
+        <w:pStyle w:val="aa"/>
+        <w:rPr>
+          <w:b/>
+          <w:color w:val="000000" w:themeColor="text1"/>
+          <w:sz w:val="24"/>
+          <w:szCs w:val="24"/>
+        </w:rPr>
+      </w:pPr>
+      <w:r>
+        <w:rPr>
+          <w:rFonts w:hint="eastAsia"/>
+          <w:b/>
+          <w:color w:val="000000" w:themeColor="text1"/>
+          <w:sz w:val="24"/>
+          <w:szCs w:val="24"/>
+        </w:rPr>
+        <w:t>a</w:t>
+      </w:r>
+      <w:r>
+        <w:rPr>
+          <w:b/>
+          <w:color w:val="000000" w:themeColor="text1"/>
+          <w:sz w:val="24"/>
+          <w:szCs w:val="24"/>
+        </w:rPr>
+        <w:t xml:space="preserve">.popleft() </w:t>
+      </w:r>
+      <w:r>
+        <w:rPr>
+          <w:rFonts w:hint="eastAsia"/>
+          <w:b/>
+          <w:color w:val="000000" w:themeColor="text1"/>
+          <w:sz w:val="24"/>
+          <w:szCs w:val="24"/>
+        </w:rPr>
+        <w:t>取出最左边的元素</w:t>
+      </w:r>
+    </w:p>
+    <w:p>
+      <w:pPr>
+        <w:pStyle w:val="aa"/>
+        <w:ind w:left="1080"/>
+        <w:rPr>
+          <w:b/>
+          <w:color w:val="000000" w:themeColor="text1"/>
+          <w:sz w:val="24"/>
+          <w:szCs w:val="24"/>
+        </w:rPr>
+      </w:pPr>
+    </w:p>
+    <w:p>
+      <w:pPr>
+        <w:pStyle w:val="aa"/>
+        <w:rPr>
+          <w:b/>
+          <w:color w:val="000000" w:themeColor="text1"/>
+          <w:sz w:val="24"/>
+          <w:szCs w:val="24"/>
+        </w:rPr>
+      </w:pPr>
+    </w:p>
+    <w:p>
+      <w:pPr>
+        <w:pStyle w:val="aa"/>
+        <w:rPr>
+          <w:b/>
+          <w:color w:val="000000" w:themeColor="text1"/>
+          <w:sz w:val="24"/>
+          <w:szCs w:val="24"/>
+        </w:rPr>
+      </w:pPr>
+    </w:p>
+    <w:p>
+      <w:pPr>
+        <w:pStyle w:val="aa"/>
+        <w:rPr>
+          <w:b/>
+          <w:color w:val="000000" w:themeColor="text1"/>
+          <w:sz w:val="24"/>
+          <w:szCs w:val="24"/>
+        </w:rPr>
+      </w:pPr>
+    </w:p>
+    <w:p>
+      <w:pPr>
+        <w:pStyle w:val="aa"/>
+        <w:rPr>
+          <w:b/>
+          <w:color w:val="000000" w:themeColor="text1"/>
+          <w:sz w:val="24"/>
+          <w:szCs w:val="24"/>
+        </w:rPr>
+      </w:pPr>
+    </w:p>
+    <w:p>
+      <w:pPr>
+        <w:pStyle w:val="aa"/>
+        <w:rPr>
+          <w:b/>
+          <w:color w:val="000000" w:themeColor="text1"/>
+          <w:sz w:val="24"/>
+          <w:szCs w:val="24"/>
+        </w:rPr>
+      </w:pPr>
+    </w:p>
+    <w:p>
+      <w:pPr>
+        <w:pStyle w:val="aa"/>
+        <w:rPr>
+          <w:b/>
+          <w:color w:val="000000" w:themeColor="text1"/>
+          <w:sz w:val="24"/>
+          <w:szCs w:val="24"/>
+        </w:rPr>
+      </w:pPr>
+    </w:p>
+    <w:p>
+      <w:pPr>
+        <w:pStyle w:val="aa"/>
+        <w:rPr>
+          <w:b/>
+          <w:color w:val="000000" w:themeColor="text1"/>
+          <w:sz w:val="24"/>
+          <w:szCs w:val="24"/>
+        </w:rPr>
+      </w:pPr>
+    </w:p>
+    <w:p>
+      <w:pPr>
+        <w:widowControl/>
+        <w:tabs>
+          <w:tab w:val="left" w:pos="916"/>
+          <w:tab w:val="left" w:pos="1832"/>
+          <w:tab w:val="left" w:pos="2748"/>
+          <w:tab w:val="left" w:pos="3664"/>
+          <w:tab w:val="left" w:pos="4580"/>
+          <w:tab w:val="left" w:pos="5496"/>
+          <w:tab w:val="left" w:pos="6412"/>
+          <w:tab w:val="left" w:pos="7328"/>
+          <w:tab w:val="left" w:pos="8244"/>
+          <w:tab w:val="left" w:pos="9160"/>
+          <w:tab w:val="left" w:pos="10076"/>
+          <w:tab w:val="left" w:pos="10992"/>
+          <w:tab w:val="left" w:pos="11908"/>
+          <w:tab w:val="left" w:pos="12824"/>
+          <w:tab w:val="left" w:pos="13740"/>
+          <w:tab w:val="left" w:pos="14656"/>
+        </w:tabs>
+        <w:jc w:val="left"/>
+        <w:rPr>
+          <w:rFonts w:ascii="宋体" w:eastAsia="宋体" w:hAnsi="宋体" w:cs="宋体"/>
+          <w:kern w:val="0"/>
+          <w:sz w:val="24"/>
+          <w:szCs w:val="24"/>
+        </w:rPr>
+      </w:pPr>
+      <w:r>
+        <w:rPr>
+          <w:rFonts w:ascii="宋体" w:eastAsia="宋体" w:hAnsi="宋体" w:cs="宋体"/>
+          <w:kern w:val="0"/>
+          <w:sz w:val="24"/>
+          <w:szCs w:val="24"/>
+        </w:rPr>
+        <w:t>python中，当打开一个.py文件时,经常会在代码的最下面看到if __name__ == '__main__':,</w:t>
+      </w:r>
+      <w:r>
+        <w:rPr>
+          <w:rFonts w:ascii="宋体" w:eastAsia="宋体" w:hAnsi="宋体" w:cs="宋体"/>
+          <w:kern w:val="0"/>
+          <w:sz w:val="24"/>
+          <w:szCs w:val="24"/>
+        </w:rPr>
+        <w:br/>
+        <w:t>模块是对象，并且所有的模块都有一个内置属性 __name__。</w:t>
+      </w:r>
+      <w:r>
+        <w:rPr>
+          <w:rFonts w:ascii="宋体" w:eastAsia="宋体" w:hAnsi="宋体" w:cs="宋体"/>
+          <w:kern w:val="0"/>
+          <w:sz w:val="24"/>
+          <w:szCs w:val="24"/>
+        </w:rPr>
+        <w:br/>
+        <w:t>一个模块的 __name__ 的值取决于如何应用模块。如果 import 一个模块，那么模块__name__ 的值通常为模块文件名，不带路径或者文件扩展名。</w:t>
+      </w:r>
+      <w:r>
+        <w:rPr>
+          <w:rFonts w:ascii="宋体" w:eastAsia="宋体" w:hAnsi="宋体" w:cs="宋体"/>
+          <w:kern w:val="0"/>
+          <w:sz w:val="24"/>
+          <w:szCs w:val="24"/>
+        </w:rPr>
+        <w:br/>
+        <w:t>但是也可以像一个标准的程序那样直接运行模块，在这 种情况下, __name__ 的值将是一个特别缺省"__main__"。</w:t>
+      </w:r>
+      <w:r>
+        <w:rPr>
+          <w:rFonts w:ascii="宋体" w:eastAsia="宋体" w:hAnsi="宋体" w:cs="宋体"/>
+          <w:kern w:val="0"/>
+          <w:sz w:val="24"/>
+          <w:szCs w:val="24"/>
+        </w:rPr>
+        <w:br/>
+        <w:t>在cmd 中直接运行.py文件,则__name__的值是'__main__';</w:t>
+      </w:r>
+      <w:r>
+        <w:rPr>
+          <w:rFonts w:ascii="宋体" w:eastAsia="宋体" w:hAnsi="宋体" w:cs="宋体"/>
+          <w:kern w:val="0"/>
+          <w:sz w:val="24"/>
+          <w:szCs w:val="24"/>
+        </w:rPr>
+        <w:br/>
+        <w:t>而在import 一个.py文件后,__name__的值就不是'__main__'了;</w:t>
+      </w:r>
+      <w:r>
+        <w:rPr>
+          <w:rFonts w:ascii="宋体" w:eastAsia="宋体" w:hAnsi="宋体" w:cs="宋体"/>
+          <w:kern w:val="0"/>
+          <w:sz w:val="24"/>
+          <w:szCs w:val="24"/>
+        </w:rPr>
+        <w:br/>
+        <w:t>从而用if __name__ == '__main__'来判断是否是在直接运行该.py文件。</w:t>
+      </w:r>
+    </w:p>
+    <w:p>
+      <w:pPr>
+        <w:pStyle w:val="aa"/>
+        <w:rPr>
+          <w:b/>
+          <w:color w:val="000000" w:themeColor="text1"/>
+          <w:sz w:val="24"/>
+          <w:szCs w:val="24"/>
+        </w:rPr>
+      </w:pPr>
+    </w:p>
+    <w:p>
+      <w:pPr>
+        <w:pStyle w:val="aa"/>
+        <w:rPr>
+          <w:b/>
+          <w:color w:val="000000" w:themeColor="text1"/>
+          <w:sz w:val="24"/>
+          <w:szCs w:val="24"/>
+        </w:rPr>
+      </w:pPr>
+    </w:p>
+    <w:p>
+      <w:pPr>
+        <w:pStyle w:val="aa"/>
+        <w:rPr>
+          <w:b/>
+          <w:color w:val="000000" w:themeColor="text1"/>
+          <w:sz w:val="24"/>
+          <w:szCs w:val="24"/>
+        </w:rPr>
+      </w:pPr>
+    </w:p>
+    <w:p>
+      <w:pPr>
+        <w:pStyle w:val="aa"/>
+        <w:rPr>
+          <w:b/>
+          <w:color w:val="000000" w:themeColor="text1"/>
+          <w:sz w:val="24"/>
+          <w:szCs w:val="24"/>
+        </w:rPr>
+      </w:pPr>
+    </w:p>
+    <w:p>
+      <w:pPr>
+        <w:pStyle w:val="aa"/>
+        <w:rPr>
+          <w:b/>
+          <w:color w:val="000000" w:themeColor="text1"/>
+          <w:sz w:val="24"/>
+          <w:szCs w:val="24"/>
+        </w:rPr>
+      </w:pPr>
+    </w:p>
+    <w:p>
+      <w:pPr>
+        <w:pStyle w:val="aa"/>
+        <w:rPr>
+          <w:b/>
+          <w:color w:val="000000" w:themeColor="text1"/>
+          <w:sz w:val="24"/>
+          <w:szCs w:val="24"/>
+        </w:rPr>
+      </w:pPr>
+    </w:p>
+    <w:p>
+      <w:pPr>
+        <w:pStyle w:val="aa"/>
+        <w:rPr>
+          <w:b/>
+          <w:color w:val="000000" w:themeColor="text1"/>
+          <w:sz w:val="48"/>
+          <w:szCs w:val="48"/>
+        </w:rPr>
+      </w:pPr>
+      <w:r>
+        <w:rPr>
+          <w:rFonts w:hint="eastAsia"/>
+          <w:b/>
+          <w:color w:val="000000" w:themeColor="text1"/>
+          <w:sz w:val="48"/>
+          <w:szCs w:val="48"/>
+        </w:rPr>
+        <w:t>heapd</w:t>
+      </w:r>
+      <w:r>
+        <w:rPr>
+          <w:rFonts w:hint="eastAsia"/>
+          <w:b/>
+          <w:color w:val="000000" w:themeColor="text1"/>
+          <w:sz w:val="48"/>
+          <w:szCs w:val="48"/>
+        </w:rPr>
+        <w:t>模块</w:t>
+      </w:r>
+    </w:p>
+    <w:p>
+      <w:pPr>
+        <w:pStyle w:val="aa"/>
+        <w:rPr>
+          <w:b/>
+          <w:color w:val="000000" w:themeColor="text1"/>
+          <w:sz w:val="48"/>
+          <w:szCs w:val="48"/>
+        </w:rPr>
+      </w:pPr>
+    </w:p>
+    <w:p>
+      <w:pPr>
+        <w:pStyle w:val="aa"/>
+        <w:rPr>
+          <w:b/>
+          <w:color w:val="000000" w:themeColor="text1"/>
+          <w:sz w:val="28"/>
+          <w:szCs w:val="28"/>
+        </w:rPr>
+      </w:pPr>
+      <w:r>
+        <w:rPr>
+          <w:rFonts w:hint="eastAsia"/>
+          <w:b/>
+          <w:color w:val="000000" w:themeColor="text1"/>
+          <w:sz w:val="28"/>
+          <w:szCs w:val="28"/>
+        </w:rPr>
+        <w:t>了解这个模块之前先了解堆的概念</w:t>
+      </w:r>
+    </w:p>
+    <w:p>
+      <w:pPr>
+        <w:pStyle w:val="aa"/>
+      </w:pPr>
+      <w:r>
+        <w:t>堆是一种特殊的树形</w:t>
+      </w:r>
+      <w:hyperlink r:id="rId9" w:tgtFrame="_blank" w:tooltip="算法与数据结构知识库" w:history="1">
+        <w:r>
+          <w:rPr>
+            <w:rStyle w:val="ac"/>
+            <w:b/>
+            <w:bCs/>
+            <w:color w:val="DF3434"/>
+          </w:rPr>
+          <w:t>数据结构</w:t>
+        </w:r>
+      </w:hyperlink>
+      <w:r>
+        <w:t>，每个节点都有一个值，通常我们所说的堆的数据结构指的是二叉树。堆的特点是根节点的值最大（或者最小），而且根节点的两个孩子也能与孩子节点组成子树，亦然称之为堆。</w:t>
+      </w:r>
+      <w:r>
+        <w:t xml:space="preserve"> </w:t>
+      </w:r>
+      <w:r>
+        <w:br/>
+      </w:r>
+      <w:r>
+        <w:t>堆分为两种，大根堆和小根堆是一颗每一个节点的键值都不小于（大于）其孩子节点的键值的树。无论是大根堆还是小根堆（前提是二叉堆）都可以看成是一颗完全二叉树。下面以图的形式直观感受一下</w:t>
+      </w:r>
+      <w:r>
+        <w:t>:</w:t>
+      </w:r>
+    </w:p>
+    <w:p>
+      <w:pPr>
+        <w:pStyle w:val="aa"/>
+        <w:rPr>
+          <w:b/>
+          <w:color w:val="000000" w:themeColor="text1"/>
+          <w:sz w:val="28"/>
+          <w:szCs w:val="28"/>
+        </w:rPr>
+      </w:pPr>
+      <w:r>
+        <w:rPr>
+          <w:noProof/>
+        </w:rPr>
+        <w:lastRenderedPageBreak/>
+        <w:drawing>
+          <wp:inline distT="0" distB="0" distL="0" distR="0" wp14:anchorId="3590327B" wp14:editId="08D253E8">
+            <wp:extent cx="5274310" cy="1694815"/>
+            <wp:effectExtent l="0" t="0" r="2540" b="635"/>
+            <wp:docPr id="6" name="图片 6"/>
+            <wp:cNvGraphicFramePr>
+              <a:graphicFrameLocks xmlns:a="http://schemas.openxmlformats.org/drawingml/2006/main" noChangeAspect="1"/>
+            </wp:cNvGraphicFramePr>
+            <a:graphic xmlns:a="http://schemas.openxmlformats.org/drawingml/2006/main">
+              <a:graphicData uri="http://schemas.openxmlformats.org/drawingml/2006/picture">
+                <pic:pic xmlns:pic="http://schemas.openxmlformats.org/drawingml/2006/picture">
+                  <pic:nvPicPr>
+                    <pic:cNvPr id="1" name=""/>
+                    <pic:cNvPicPr/>
+                  </pic:nvPicPr>
+                  <pic:blipFill>
+                    <a:blip r:embed="rId10"/>
+                    <a:stretch>
+                      <a:fillRect/>
+                    </a:stretch>
+                  </pic:blipFill>
+                  <pic:spPr>
+                    <a:xfrm>
+                      <a:off x="0" y="0"/>
+                      <a:ext cx="5274310" cy="1694815"/>
+                    </a:xfrm>
+                    <a:prstGeom prst="rect">
+                      <a:avLst/>
+                    </a:prstGeom>
+                  </pic:spPr>
+                </pic:pic>
+              </a:graphicData>
+            </a:graphic>
+          </wp:inline>
+        </w:drawing>
+      </w:r>
+    </w:p>
+    <w:p>
+      <w:pPr>
+        <w:pStyle w:val="aa"/>
+        <w:rPr>
+          <w:b/>
+          <w:color w:val="000000" w:themeColor="text1"/>
+          <w:sz w:val="28"/>
+          <w:szCs w:val="28"/>
+        </w:rPr>
+      </w:pPr>
+      <w:r>
+        <w:rPr>
+          <w:rFonts w:hint="eastAsia"/>
+          <w:b/>
+          <w:color w:val="000000" w:themeColor="text1"/>
+          <w:sz w:val="28"/>
+          <w:szCs w:val="28"/>
+        </w:rPr>
+        <w:t>二叉树的</w:t>
+      </w:r>
+      <w:r>
+        <w:rPr>
+          <w:rFonts w:hint="eastAsia"/>
+          <w:b/>
+          <w:color w:val="000000" w:themeColor="text1"/>
+          <w:sz w:val="28"/>
+          <w:szCs w:val="28"/>
+        </w:rPr>
+        <w:t>5</w:t>
+      </w:r>
+      <w:r>
+        <w:rPr>
+          <w:rFonts w:hint="eastAsia"/>
+          <w:b/>
+          <w:color w:val="000000" w:themeColor="text1"/>
+          <w:sz w:val="28"/>
+          <w:szCs w:val="28"/>
+        </w:rPr>
+        <w:t>种形态</w:t>
+      </w:r>
+    </w:p>
+    <w:p>
+      <w:pPr>
+        <w:pStyle w:val="aa"/>
+        <w:numPr>
+          <w:ilvl w:val="0"/>
+          <w:numId w:val="5"/>
+        </w:numPr>
+        <w:rPr>
+          <w:b/>
+          <w:color w:val="000000" w:themeColor="text1"/>
+          <w:sz w:val="28"/>
+          <w:szCs w:val="28"/>
+        </w:rPr>
+      </w:pPr>
+      <w:r>
+        <w:rPr>
+          <w:rFonts w:hint="eastAsia"/>
+          <w:b/>
+          <w:color w:val="000000" w:themeColor="text1"/>
+          <w:sz w:val="28"/>
+          <w:szCs w:val="28"/>
+        </w:rPr>
+        <w:t>首先空</w:t>
+      </w:r>
+      <w:r>
+        <w:rPr>
+          <w:rFonts w:hint="eastAsia"/>
+          <w:b/>
+          <w:color w:val="000000" w:themeColor="text1"/>
+          <w:sz w:val="28"/>
+          <w:szCs w:val="28"/>
+        </w:rPr>
+        <w:t>树</w:t>
+      </w:r>
+    </w:p>
+    <w:p>
+      <w:pPr>
+        <w:pStyle w:val="aa"/>
+        <w:numPr>
+          <w:ilvl w:val="0"/>
+          <w:numId w:val="5"/>
+        </w:numPr>
+        <w:rPr>
+          <w:b/>
+          <w:color w:val="000000" w:themeColor="text1"/>
+          <w:sz w:val="28"/>
+          <w:szCs w:val="28"/>
+        </w:rPr>
+      </w:pPr>
+      <w:r>
+        <w:rPr>
+          <w:rFonts w:hint="eastAsia"/>
+          <w:b/>
+          <w:color w:val="000000" w:themeColor="text1"/>
+          <w:sz w:val="28"/>
+          <w:szCs w:val="28"/>
+        </w:rPr>
+        <w:t>单根树</w:t>
+      </w:r>
+    </w:p>
+    <w:p>
+      <w:pPr>
+        <w:pStyle w:val="aa"/>
+        <w:numPr>
+          <w:ilvl w:val="0"/>
+          <w:numId w:val="5"/>
+        </w:numPr>
+        <w:rPr>
+          <w:b/>
+          <w:color w:val="000000" w:themeColor="text1"/>
+          <w:sz w:val="28"/>
+          <w:szCs w:val="28"/>
+        </w:rPr>
+      </w:pPr>
+      <w:r>
+        <w:rPr>
+          <w:rFonts w:hint="eastAsia"/>
+          <w:b/>
+          <w:color w:val="000000" w:themeColor="text1"/>
+          <w:sz w:val="28"/>
+          <w:szCs w:val="28"/>
+        </w:rPr>
+        <w:t>单根左子树</w:t>
+      </w:r>
+    </w:p>
+    <w:p>
+      <w:pPr>
+        <w:pStyle w:val="aa"/>
+        <w:numPr>
+          <w:ilvl w:val="0"/>
+          <w:numId w:val="5"/>
+        </w:numPr>
+        <w:rPr>
+          <w:b/>
+          <w:color w:val="000000" w:themeColor="text1"/>
+          <w:sz w:val="28"/>
+          <w:szCs w:val="28"/>
+        </w:rPr>
+      </w:pPr>
+      <w:r>
+        <w:rPr>
+          <w:rFonts w:hint="eastAsia"/>
+          <w:b/>
+          <w:color w:val="000000" w:themeColor="text1"/>
+          <w:sz w:val="28"/>
+          <w:szCs w:val="28"/>
+        </w:rPr>
+        <w:t>单根右子树</w:t>
+      </w:r>
+    </w:p>
+    <w:p>
+      <w:pPr>
+        <w:pStyle w:val="aa"/>
+        <w:numPr>
+          <w:ilvl w:val="0"/>
+          <w:numId w:val="5"/>
+        </w:numPr>
+        <w:rPr>
+          <w:b/>
+          <w:color w:val="000000" w:themeColor="text1"/>
+          <w:sz w:val="28"/>
+          <w:szCs w:val="28"/>
+        </w:rPr>
+      </w:pPr>
+      <w:r>
+        <w:rPr>
+          <w:rFonts w:hint="eastAsia"/>
+          <w:b/>
+          <w:color w:val="000000" w:themeColor="text1"/>
+          <w:sz w:val="28"/>
+          <w:szCs w:val="28"/>
+        </w:rPr>
+        <w:t>单根左子树，右子树</w:t>
+      </w:r>
+    </w:p>
+    <w:p>
+      <w:pPr>
+        <w:pStyle w:val="aa"/>
+        <w:ind w:left="720"/>
+        <w:rPr>
+          <w:b/>
+          <w:color w:val="000000" w:themeColor="text1"/>
+          <w:sz w:val="28"/>
+          <w:szCs w:val="28"/>
+        </w:rPr>
+      </w:pPr>
+    </w:p>
+    <w:p>
+      <w:pPr>
+        <w:pStyle w:val="aa"/>
+        <w:rPr>
+          <w:b/>
+          <w:color w:val="000000" w:themeColor="text1"/>
+          <w:sz w:val="24"/>
+          <w:szCs w:val="24"/>
+        </w:rPr>
+      </w:pPr>
+      <w:r>
+        <w:rPr>
+          <w:sz w:val="24"/>
+          <w:szCs w:val="24"/>
+        </w:rPr>
+        <w:t>在</w:t>
+      </w:r>
+      <w:hyperlink r:id="rId11" w:tgtFrame="_blank" w:tooltip="Python知识库" w:history="1">
+        <w:r>
+          <w:rPr>
+            <w:rStyle w:val="ac"/>
+            <w:b/>
+            <w:bCs/>
+            <w:color w:val="DF3434"/>
+            <w:sz w:val="24"/>
+            <w:szCs w:val="24"/>
+          </w:rPr>
+          <w:t>Python</w:t>
+        </w:r>
+      </w:hyperlink>
+      <w:r>
+        <w:rPr>
+          <w:sz w:val="24"/>
+          <w:szCs w:val="24"/>
+        </w:rPr>
+        <w:t>中也对堆这种数据结构进行了模块化，我们可以通过调用</w:t>
+      </w:r>
+      <w:r>
+        <w:rPr>
+          <w:sz w:val="24"/>
+          <w:szCs w:val="24"/>
+        </w:rPr>
+        <w:t>heapq</w:t>
+      </w:r>
+      <w:r>
+        <w:rPr>
+          <w:sz w:val="24"/>
+          <w:szCs w:val="24"/>
+        </w:rPr>
+        <w:t>模块来建立堆这种数据结构，同时</w:t>
+      </w:r>
+      <w:r>
+        <w:rPr>
+          <w:sz w:val="24"/>
+          <w:szCs w:val="24"/>
+        </w:rPr>
+        <w:t>heapq</w:t>
+      </w:r>
+      <w:r>
+        <w:rPr>
+          <w:sz w:val="24"/>
+          <w:szCs w:val="24"/>
+        </w:rPr>
+        <w:t>模块也提供了相应的方法来对堆做操作。</w:t>
+      </w:r>
+    </w:p>
+    <w:p>
+      <w:pPr>
+        <w:pStyle w:val="aa"/>
+        <w:rPr>
+          <w:b/>
+          <w:color w:val="000000" w:themeColor="text1"/>
+          <w:sz w:val="28"/>
+          <w:szCs w:val="28"/>
+        </w:rPr>
+      </w:pPr>
+    </w:p>
+    <w:p>
+      <w:pPr>
+        <w:pStyle w:val="aa"/>
+      </w:pPr>
+      <w:r>
+        <w:t>heap = [] #</w:t>
+      </w:r>
+      <w:r>
+        <w:t>创建了一个空堆</w:t>
+      </w:r>
+      <w:r>
+        <w:t xml:space="preserve"> </w:t>
+      </w:r>
+      <w:r>
+        <w:br/>
+        <w:t>heappush(heap,item) #</w:t>
+      </w:r>
+      <w:r>
+        <w:t>往堆中插入一条新的值</w:t>
+      </w:r>
+      <w:r>
+        <w:t xml:space="preserve"> </w:t>
+      </w:r>
+      <w:r>
+        <w:br/>
+        <w:t>item = heappop(heap) #</w:t>
+      </w:r>
+      <w:r>
+        <w:t>从堆中弹出最小值</w:t>
+      </w:r>
+      <w:r>
+        <w:t xml:space="preserve"> </w:t>
+      </w:r>
+      <w:r>
+        <w:br/>
+        <w:t>item = heap[0] #</w:t>
+      </w:r>
+      <w:r>
+        <w:t>查看堆中最小值，不弹出</w:t>
+      </w:r>
+      <w:r>
+        <w:t xml:space="preserve"> </w:t>
+      </w:r>
+      <w:r>
+        <w:br/>
+        <w:t>heapify(x) #</w:t>
+      </w:r>
+      <w:r>
+        <w:t>以线性时间讲一个列表转化为堆</w:t>
+      </w:r>
+      <w:r>
+        <w:t xml:space="preserve"> </w:t>
+      </w:r>
+      <w:r>
+        <w:br/>
+        <w:t>item = heapreplace(heap,item) #</w:t>
+      </w:r>
+      <w:r>
+        <w:t>弹出并返回最小值，然后将</w:t>
+      </w:r>
+      <w:r>
+        <w:t>heapqreplace</w:t>
+      </w:r>
+      <w:r>
+        <w:t>方法中</w:t>
+      </w:r>
+      <w:r>
+        <w:t>item</w:t>
+      </w:r>
+      <w:r>
+        <w:t>的值插入到堆中，堆的整体结构不会发生改变。这里需要考虑到的情况就是如果弹出的值大于</w:t>
+      </w:r>
+      <w:r>
+        <w:t>item</w:t>
+      </w:r>
+      <w:r>
+        <w:t>的时候我们可能就需要添加条件来满足</w:t>
+      </w:r>
+      <w:r>
+        <w:t>function</w:t>
+      </w:r>
+      <w:r>
+        <w:t>的要求</w:t>
+      </w:r>
+    </w:p>
+    <w:p>
+      <w:pPr>
+        <w:pStyle w:val="aa"/>
+      </w:pPr>
+      <w:r>
+        <w:t>heappushpop() #</w:t>
+      </w:r>
+      <w:r>
+        <w:t>顾名思义，将值插入到堆中同时弹出堆中的最小值。</w:t>
+      </w:r>
+    </w:p>
+    <w:p>
+      <w:pPr>
+        <w:pStyle w:val="aa"/>
+      </w:pPr>
+      <w:r>
+        <w:t xml:space="preserve">nlargest(n , iterbale, key=None) </w:t>
+      </w:r>
+    </w:p>
+    <w:p>
+      <w:pPr>
+        <w:pStyle w:val="aa"/>
+      </w:pPr>
+      <w:r>
+        <w:br/>
+      </w:r>
+      <w:r>
+        <w:t>从堆中找出做大的</w:t>
+      </w:r>
+      <w:r>
+        <w:t>N</w:t>
+      </w:r>
+      <w:r>
+        <w:t>个数，</w:t>
+      </w:r>
+      <w:r>
+        <w:t>key</w:t>
+      </w:r>
+      <w:r>
+        <w:t>的作用和</w:t>
+      </w:r>
+      <w:r>
+        <w:t>sorted( )</w:t>
+      </w:r>
+      <w:r>
+        <w:t>方法里面的</w:t>
+      </w:r>
+      <w:r>
+        <w:t>key</w:t>
+      </w:r>
+      <w:r>
+        <w:t>类似，用列表元素的某个属性和函数作为关键字。</w:t>
+      </w:r>
+    </w:p>
+    <w:p>
+      <w:pPr>
+        <w:pStyle w:val="HTML"/>
+        <w:rPr>
+          <w:rStyle w:val="HTML1"/>
+        </w:rPr>
+      </w:pPr>
+      <w:r>
+        <w:rPr>
+          <w:rStyle w:val="HTML1"/>
+        </w:rPr>
+        <w:t>&gt;&gt;&gt;</w:t>
+      </w:r>
+      <w:r>
+        <w:rPr>
+          <w:rStyle w:val="hljs-literal"/>
+        </w:rPr>
+        <w:t>a</w:t>
+      </w:r>
+      <w:r>
+        <w:rPr>
+          <w:rStyle w:val="HTML1"/>
+        </w:rPr>
+        <w:t xml:space="preserve"> = [</w:t>
+      </w:r>
+      <w:r>
+        <w:rPr>
+          <w:rStyle w:val="hljs-number"/>
+        </w:rPr>
+        <w:t>0</w:t>
+      </w:r>
+      <w:r>
+        <w:rPr>
+          <w:rStyle w:val="HTML1"/>
+        </w:rPr>
+        <w:t xml:space="preserve">, </w:t>
+      </w:r>
+      <w:r>
+        <w:rPr>
+          <w:rStyle w:val="hljs-number"/>
+        </w:rPr>
+        <w:t>1</w:t>
+      </w:r>
+      <w:r>
+        <w:rPr>
+          <w:rStyle w:val="HTML1"/>
+        </w:rPr>
+        <w:t xml:space="preserve">, </w:t>
+      </w:r>
+      <w:r>
+        <w:rPr>
+          <w:rStyle w:val="hljs-number"/>
+        </w:rPr>
+        <w:t>2</w:t>
+      </w:r>
+      <w:r>
+        <w:rPr>
+          <w:rStyle w:val="HTML1"/>
+        </w:rPr>
+        <w:t xml:space="preserve">, </w:t>
+      </w:r>
+      <w:r>
+        <w:rPr>
+          <w:rStyle w:val="hljs-number"/>
+        </w:rPr>
+        <w:t>3</w:t>
+      </w:r>
+      <w:r>
+        <w:rPr>
+          <w:rStyle w:val="HTML1"/>
+        </w:rPr>
+        <w:t xml:space="preserve">, </w:t>
+      </w:r>
+      <w:r>
+        <w:rPr>
+          <w:rStyle w:val="hljs-number"/>
+        </w:rPr>
+        <w:t>4</w:t>
+      </w:r>
+      <w:r>
+        <w:rPr>
+          <w:rStyle w:val="HTML1"/>
+        </w:rPr>
+        <w:t xml:space="preserve">, </w:t>
+      </w:r>
+      <w:r>
+        <w:rPr>
+          <w:rStyle w:val="hljs-number"/>
+        </w:rPr>
+        <w:t>5</w:t>
+      </w:r>
+      <w:r>
+        <w:rPr>
+          <w:rStyle w:val="HTML1"/>
+        </w:rPr>
+        <w:t xml:space="preserve">, </w:t>
+      </w:r>
+      <w:r>
+        <w:rPr>
+          <w:rStyle w:val="hljs-number"/>
+        </w:rPr>
+        <w:t>5</w:t>
+      </w:r>
+      <w:r>
+        <w:rPr>
+          <w:rStyle w:val="HTML1"/>
+        </w:rPr>
+        <w:t xml:space="preserve">, </w:t>
+      </w:r>
+      <w:r>
+        <w:rPr>
+          <w:rStyle w:val="hljs-number"/>
+        </w:rPr>
+        <w:t>7</w:t>
+      </w:r>
+      <w:r>
+        <w:rPr>
+          <w:rStyle w:val="HTML1"/>
+        </w:rPr>
+        <w:t xml:space="preserve">, </w:t>
+      </w:r>
+      <w:r>
+        <w:rPr>
+          <w:rStyle w:val="hljs-number"/>
+        </w:rPr>
+        <w:t>8</w:t>
+      </w:r>
+      <w:r>
+        <w:rPr>
+          <w:rStyle w:val="HTML1"/>
+        </w:rPr>
+        <w:t xml:space="preserve">, </w:t>
+      </w:r>
+      <w:r>
+        <w:rPr>
+          <w:rStyle w:val="hljs-number"/>
+        </w:rPr>
+        <w:t>10</w:t>
+      </w:r>
+      <w:r>
+        <w:rPr>
+          <w:rStyle w:val="HTML1"/>
+        </w:rPr>
+        <w:t xml:space="preserve">, </w:t>
+      </w:r>
+      <w:r>
+        <w:rPr>
+          <w:rStyle w:val="hljs-number"/>
+        </w:rPr>
+        <w:t>15</w:t>
+      </w:r>
+      <w:r>
+        <w:rPr>
+          <w:rStyle w:val="HTML1"/>
+        </w:rPr>
+        <w:t xml:space="preserve">, </w:t>
+      </w:r>
+      <w:r>
+        <w:rPr>
+          <w:rStyle w:val="hljs-number"/>
+        </w:rPr>
+        <w:t>20</w:t>
+      </w:r>
+      <w:r>
+        <w:rPr>
+          <w:rStyle w:val="HTML1"/>
+        </w:rPr>
+        <w:t xml:space="preserve">, </w:t>
+      </w:r>
+      <w:r>
+        <w:rPr>
+          <w:rStyle w:val="hljs-number"/>
+        </w:rPr>
+        <w:t>25</w:t>
+      </w:r>
+      <w:r>
+        <w:rPr>
+          <w:rStyle w:val="HTML1"/>
+        </w:rPr>
+        <w:t>]</w:t>
+      </w:r>
+    </w:p>
+    <w:p>
+      <w:pPr>
+        <w:pStyle w:val="HTML"/>
+        <w:rPr>
+          <w:rStyle w:val="HTML1"/>
+        </w:rPr>
+      </w:pPr>
+      <w:r>
+        <w:rPr>
+          <w:rStyle w:val="HTML1"/>
+        </w:rPr>
+        <w:t>&gt;&gt;&gt;heapq.nlargest(</w:t>
+      </w:r>
+      <w:r>
+        <w:rPr>
+          <w:rStyle w:val="hljs-number"/>
+        </w:rPr>
+        <w:t>5</w:t>
+      </w:r>
+      <w:r>
+        <w:rPr>
+          <w:rStyle w:val="HTML1"/>
+        </w:rPr>
+        <w:t>,</w:t>
+      </w:r>
+      <w:r>
+        <w:rPr>
+          <w:rStyle w:val="hljs-literal"/>
+        </w:rPr>
+        <w:t>a</w:t>
+      </w:r>
+      <w:r>
+        <w:rPr>
+          <w:rStyle w:val="HTML1"/>
+        </w:rPr>
+        <w:t>)</w:t>
+      </w:r>
+    </w:p>
+    <w:p>
+      <w:pPr>
+        <w:pStyle w:val="HTML"/>
+        <w:rPr>
+          <w:rStyle w:val="HTML1"/>
+        </w:rPr>
+      </w:pPr>
+      <w:r>
+        <w:rPr>
+          <w:rStyle w:val="HTML1"/>
+        </w:rPr>
+        <w:t>[</w:t>
+      </w:r>
+      <w:r>
+        <w:rPr>
+          <w:rStyle w:val="hljs-number"/>
+        </w:rPr>
+        <w:t>25</w:t>
+      </w:r>
+      <w:r>
+        <w:rPr>
+          <w:rStyle w:val="HTML1"/>
+        </w:rPr>
+        <w:t xml:space="preserve">, </w:t>
+      </w:r>
+      <w:r>
+        <w:rPr>
+          <w:rStyle w:val="hljs-number"/>
+        </w:rPr>
+        <w:t>20</w:t>
+      </w:r>
+      <w:r>
+        <w:rPr>
+          <w:rStyle w:val="HTML1"/>
+        </w:rPr>
+        <w:t xml:space="preserve">, </w:t>
+      </w:r>
+      <w:r>
+        <w:rPr>
+          <w:rStyle w:val="hljs-number"/>
+        </w:rPr>
+        <w:t>15</w:t>
+      </w:r>
+      <w:r>
+        <w:rPr>
+          <w:rStyle w:val="HTML1"/>
+        </w:rPr>
+        <w:t xml:space="preserve">, </w:t>
+      </w:r>
+      <w:r>
+        <w:rPr>
+          <w:rStyle w:val="hljs-number"/>
+        </w:rPr>
+        <w:t>10</w:t>
+      </w:r>
+      <w:r>
+        <w:rPr>
+          <w:rStyle w:val="HTML1"/>
+        </w:rPr>
+        <w:t xml:space="preserve">, </w:t>
+      </w:r>
+      <w:r>
+        <w:rPr>
+          <w:rStyle w:val="hljs-number"/>
+        </w:rPr>
+        <w:t>8</w:t>
+      </w:r>
+      <w:r>
+        <w:rPr>
+          <w:rStyle w:val="HTML1"/>
+        </w:rPr>
+        <w:t>]</w:t>
+      </w:r>
+    </w:p>
+    <w:p>
+      <w:pPr>
+        <w:pStyle w:val="HTML"/>
+      </w:pPr>
+    </w:p>
+    <w:p>
+      <w:pPr>
+        <w:pStyle w:val="HTML"/>
+        <w:rPr>
+          <w:rStyle w:val="HTML1"/>
+        </w:rPr>
+      </w:pPr>
+      <w:r>
+        <w:rPr>
+          <w:rStyle w:val="HTML1"/>
+        </w:rPr>
+        <w:lastRenderedPageBreak/>
+        <w:t>&gt;&gt;&gt;b = [(</w:t>
+      </w:r>
+      <w:r>
+        <w:rPr>
+          <w:rStyle w:val="hljs-string"/>
+        </w:rPr>
+        <w:t>'a'</w:t>
+      </w:r>
+      <w:r>
+        <w:rPr>
+          <w:rStyle w:val="HTML1"/>
+        </w:rPr>
+        <w:t>,</w:t>
+      </w:r>
+      <w:r>
+        <w:rPr>
+          <w:rStyle w:val="hljs-number"/>
+        </w:rPr>
+        <w:t>1</w:t>
+      </w:r>
+      <w:r>
+        <w:rPr>
+          <w:rStyle w:val="HTML1"/>
+        </w:rPr>
+        <w:t>),(</w:t>
+      </w:r>
+      <w:r>
+        <w:rPr>
+          <w:rStyle w:val="hljs-string"/>
+        </w:rPr>
+        <w:t>'b'</w:t>
+      </w:r>
+      <w:r>
+        <w:rPr>
+          <w:rStyle w:val="HTML1"/>
+        </w:rPr>
+        <w:t>,</w:t>
+      </w:r>
+      <w:r>
+        <w:rPr>
+          <w:rStyle w:val="hljs-number"/>
+        </w:rPr>
+        <w:t>2</w:t>
+      </w:r>
+      <w:r>
+        <w:rPr>
+          <w:rStyle w:val="HTML1"/>
+        </w:rPr>
+        <w:t>),(</w:t>
+      </w:r>
+      <w:r>
+        <w:rPr>
+          <w:rStyle w:val="hljs-string"/>
+        </w:rPr>
+        <w:t>'c'</w:t>
+      </w:r>
+      <w:r>
+        <w:rPr>
+          <w:rStyle w:val="HTML1"/>
+        </w:rPr>
+        <w:t>,</w:t>
+      </w:r>
+      <w:r>
+        <w:rPr>
+          <w:rStyle w:val="hljs-number"/>
+        </w:rPr>
+        <w:t>3</w:t>
+      </w:r>
+      <w:r>
+        <w:rPr>
+          <w:rStyle w:val="HTML1"/>
+        </w:rPr>
+        <w:t>),(</w:t>
+      </w:r>
+      <w:r>
+        <w:rPr>
+          <w:rStyle w:val="hljs-string"/>
+        </w:rPr>
+        <w:t>'d'</w:t>
+      </w:r>
+      <w:r>
+        <w:rPr>
+          <w:rStyle w:val="HTML1"/>
+        </w:rPr>
+        <w:t>,</w:t>
+      </w:r>
+      <w:r>
+        <w:rPr>
+          <w:rStyle w:val="hljs-number"/>
+        </w:rPr>
+        <w:t>4</w:t>
+      </w:r>
+      <w:r>
+        <w:rPr>
+          <w:rStyle w:val="HTML1"/>
+        </w:rPr>
+        <w:t>),(</w:t>
+      </w:r>
+      <w:r>
+        <w:rPr>
+          <w:rStyle w:val="hljs-string"/>
+        </w:rPr>
+        <w:t>'e'</w:t>
+      </w:r>
+      <w:r>
+        <w:rPr>
+          <w:rStyle w:val="HTML1"/>
+        </w:rPr>
+        <w:t>,</w:t>
+      </w:r>
+      <w:r>
+        <w:rPr>
+          <w:rStyle w:val="hljs-number"/>
+        </w:rPr>
+        <w:t>5</w:t>
+      </w:r>
+      <w:r>
+        <w:rPr>
+          <w:rStyle w:val="HTML1"/>
+        </w:rPr>
+        <w:t>)]</w:t>
+      </w:r>
+    </w:p>
+    <w:p>
+      <w:pPr>
+        <w:pStyle w:val="HTML"/>
+        <w:rPr>
+          <w:rStyle w:val="HTML1"/>
+        </w:rPr>
+      </w:pPr>
+      <w:r>
+        <w:rPr>
+          <w:rStyle w:val="HTML1"/>
+        </w:rPr>
+        <w:t>&gt;&gt;&gt;heapq.nlargest(</w:t>
+      </w:r>
+      <w:r>
+        <w:rPr>
+          <w:rStyle w:val="hljs-number"/>
+        </w:rPr>
+        <w:t>1</w:t>
+      </w:r>
+      <w:r>
+        <w:rPr>
+          <w:rStyle w:val="HTML1"/>
+        </w:rPr>
+        <w:t>,b,key=</w:t>
+      </w:r>
+      <w:r>
+        <w:rPr>
+          <w:rStyle w:val="hljs-keyword"/>
+        </w:rPr>
+        <w:t>lambda</w:t>
+      </w:r>
+      <w:r>
+        <w:rPr>
+          <w:rStyle w:val="HTML1"/>
+        </w:rPr>
+        <w:t xml:space="preserve"> x:x[</w:t>
+      </w:r>
+      <w:r>
+        <w:rPr>
+          <w:rStyle w:val="hljs-number"/>
+        </w:rPr>
+        <w:t>1</w:t>
+      </w:r>
+      <w:r>
+        <w:rPr>
+          <w:rStyle w:val="HTML1"/>
+        </w:rPr>
+        <w:t xml:space="preserve">]) </w:t>
+      </w:r>
+      <w:r>
+        <w:rPr>
+          <w:rStyle w:val="HTML1"/>
+          <w:rFonts w:hint="eastAsia"/>
+        </w:rPr>
+        <w:t>#很好理解就是比较的依据就是x</w:t>
+      </w:r>
+      <w:r>
+        <w:rPr>
+          <w:rStyle w:val="HTML1"/>
+        </w:rPr>
+        <w:t>[1]</w:t>
+      </w:r>
+      <w:r>
+        <w:rPr>
+          <w:rStyle w:val="HTML1"/>
+          <w:rFonts w:hint="eastAsia"/>
+        </w:rPr>
+        <w:t>的值</w:t>
+      </w:r>
+    </w:p>
+    <w:p>
+      <w:pPr>
+        <w:pStyle w:val="HTML"/>
+      </w:pPr>
+      <w:r>
+        <w:rPr>
+          <w:rStyle w:val="HTML1"/>
+        </w:rPr>
+        <w:t>[(</w:t>
+      </w:r>
+      <w:r>
+        <w:rPr>
+          <w:rStyle w:val="hljs-string"/>
+        </w:rPr>
+        <w:t>'e'</w:t>
+      </w:r>
+      <w:r>
+        <w:rPr>
+          <w:rStyle w:val="HTML1"/>
+        </w:rPr>
+        <w:t xml:space="preserve">, </w:t>
+      </w:r>
+      <w:r>
+        <w:rPr>
+          <w:rStyle w:val="hljs-number"/>
+        </w:rPr>
+        <w:t>5</w:t>
+      </w:r>
+      <w:r>
+        <w:rPr>
+          <w:rStyle w:val="HTML1"/>
+        </w:rPr>
+        <w:t>)]</w:t>
+      </w:r>
+    </w:p>
+    <w:p>
+      <w:pPr>
+        <w:pStyle w:val="aa"/>
+      </w:pPr>
+    </w:p>
+    <w:p>
+      <w:pPr>
+        <w:pStyle w:val="aa"/>
+      </w:pPr>
+    </w:p>
+    <w:p>
+      <w:pPr>
+        <w:pStyle w:val="aa"/>
+      </w:pPr>
+      <w:r>
+        <w:t>nsmallest(n, iterable, key=None) #</w:t>
+      </w:r>
+      <w:r>
+        <w:t>找到堆中最小的</w:t>
+      </w:r>
+      <w:r>
+        <w:t>N</w:t>
+      </w:r>
+      <w:r>
+        <w:t>个数用法同上。</w:t>
+      </w:r>
+    </w:p>
+    <w:p>
+      <w:pPr>
+        <w:pStyle w:val="aa"/>
+      </w:pPr>
+    </w:p>
+    <w:p>
+      <w:pPr>
+        <w:pStyle w:val="aa"/>
+      </w:pPr>
+    </w:p>
+    <w:p>
+      <w:pPr>
+        <w:pStyle w:val="aa"/>
+      </w:pPr>
+    </w:p>
+    <w:p>
+      <w:pPr>
+        <w:pStyle w:val="aa"/>
+      </w:pPr>
+    </w:p>
+    <w:p>
+      <w:pPr>
+        <w:autoSpaceDE w:val="0"/>
+        <w:autoSpaceDN w:val="0"/>
+        <w:adjustRightInd w:val="0"/>
+        <w:jc w:val="left"/>
+        <w:rPr>
+          <w:rFonts w:ascii="WenQuanYiMicroHei" w:eastAsia="WenQuanYiMicroHei" w:cs="WenQuanYiMicroHei"/>
+          <w:kern w:val="0"/>
+          <w:sz w:val="24"/>
+          <w:szCs w:val="24"/>
+        </w:rPr>
+      </w:pPr>
+      <w:r>
+        <w:rPr>
+          <w:rFonts w:ascii="WenQuanYiMicroHei" w:eastAsia="WenQuanYiMicroHei" w:cs="WenQuanYiMicroHei" w:hint="eastAsia"/>
+          <w:kern w:val="0"/>
+          <w:sz w:val="24"/>
+          <w:szCs w:val="24"/>
+        </w:rPr>
+        <w:t>如果你想在一个集合中查找最小或最大的</w:t>
+      </w:r>
+      <w:r>
+        <w:rPr>
+          <w:rFonts w:ascii="LMRoman12-Regular-Identity-H" w:eastAsia="LMRoman12-Regular-Identity-H" w:cs="LMRoman12-Regular-Identity-H"/>
+          <w:kern w:val="0"/>
+          <w:sz w:val="24"/>
+          <w:szCs w:val="24"/>
+        </w:rPr>
+        <w:t xml:space="preserve">N </w:t>
+      </w:r>
+      <w:r>
+        <w:rPr>
+          <w:rFonts w:ascii="WenQuanYiMicroHei" w:eastAsia="WenQuanYiMicroHei" w:cs="WenQuanYiMicroHei" w:hint="eastAsia"/>
+          <w:kern w:val="0"/>
+          <w:sz w:val="24"/>
+          <w:szCs w:val="24"/>
+        </w:rPr>
+        <w:t>个元素，并且</w:t>
+      </w:r>
+      <w:r>
+        <w:rPr>
+          <w:rFonts w:ascii="LMRoman12-Regular-Identity-H" w:eastAsia="LMRoman12-Regular-Identity-H" w:cs="LMRoman12-Regular-Identity-H"/>
+          <w:kern w:val="0"/>
+          <w:sz w:val="24"/>
+          <w:szCs w:val="24"/>
+        </w:rPr>
+        <w:t xml:space="preserve">N </w:t>
+      </w:r>
+      <w:r>
+        <w:rPr>
+          <w:rFonts w:ascii="WenQuanYiMicroHei" w:eastAsia="WenQuanYiMicroHei" w:cs="WenQuanYiMicroHei" w:hint="eastAsia"/>
+          <w:kern w:val="0"/>
+          <w:sz w:val="24"/>
+          <w:szCs w:val="24"/>
+        </w:rPr>
+        <w:t>小于集合元素数量，</w:t>
+      </w:r>
+    </w:p>
+    <w:p>
+      <w:pPr>
+        <w:autoSpaceDE w:val="0"/>
+        <w:autoSpaceDN w:val="0"/>
+        <w:adjustRightInd w:val="0"/>
+        <w:jc w:val="left"/>
+        <w:rPr>
+          <w:rFonts w:ascii="WenQuanYiMicroHei" w:eastAsia="WenQuanYiMicroHei" w:cs="WenQuanYiMicroHei"/>
+          <w:kern w:val="0"/>
+          <w:sz w:val="24"/>
+          <w:szCs w:val="24"/>
+        </w:rPr>
+      </w:pPr>
+      <w:r>
+        <w:rPr>
+          <w:rFonts w:ascii="WenQuanYiMicroHei" w:eastAsia="WenQuanYiMicroHei" w:cs="WenQuanYiMicroHei" w:hint="eastAsia"/>
+          <w:kern w:val="0"/>
+          <w:sz w:val="24"/>
+          <w:szCs w:val="24"/>
+        </w:rPr>
+        <w:t>那么这些函数提供了很好的性能。因为在底层实现里面，首先会先将集合数据进行堆</w:t>
+      </w:r>
+    </w:p>
+    <w:p>
+      <w:pPr>
+        <w:pStyle w:val="aa"/>
+        <w:rPr>
+          <w:rFonts w:ascii="WenQuanYiMicroHei" w:eastAsia="WenQuanYiMicroHei" w:cs="WenQuanYiMicroHei"/>
+          <w:kern w:val="0"/>
+          <w:sz w:val="24"/>
+          <w:szCs w:val="24"/>
+        </w:rPr>
+      </w:pPr>
+      <w:r>
+        <w:rPr>
+          <w:rFonts w:ascii="WenQuanYiMicroHei" w:eastAsia="WenQuanYiMicroHei" w:cs="WenQuanYiMicroHei" w:hint="eastAsia"/>
+          <w:kern w:val="0"/>
+          <w:sz w:val="24"/>
+          <w:szCs w:val="24"/>
+        </w:rPr>
+        <w:t>排序后放入一个列表中：</w:t>
+      </w:r>
+    </w:p>
+    <w:p>
+      <w:pPr>
+        <w:pStyle w:val="aa"/>
+        <w:rPr>
+          <w:rFonts w:ascii="WenQuanYiMicroHei" w:eastAsia="WenQuanYiMicroHei" w:cs="WenQuanYiMicroHei"/>
+          <w:kern w:val="0"/>
+          <w:sz w:val="24"/>
+          <w:szCs w:val="24"/>
+        </w:rPr>
+      </w:pPr>
+    </w:p>
+    <w:p>
+      <w:pPr>
+        <w:pStyle w:val="aa"/>
+        <w:rPr>
+          <w:rFonts w:ascii="WenQuanYiMicroHei" w:eastAsia="WenQuanYiMicroHei" w:cs="WenQuanYiMicroHei"/>
+          <w:kern w:val="0"/>
+          <w:sz w:val="24"/>
+          <w:szCs w:val="24"/>
+        </w:rPr>
+      </w:pPr>
+    </w:p>
+    <w:p>
+      <w:pPr>
+        <w:pStyle w:val="aa"/>
+        <w:rPr>
+          <w:rFonts w:ascii="WenQuanYiMicroHei" w:eastAsia="WenQuanYiMicroHei" w:cs="WenQuanYiMicroHei"/>
+          <w:kern w:val="0"/>
+          <w:sz w:val="44"/>
+          <w:szCs w:val="44"/>
+        </w:rPr>
+      </w:pPr>
+      <w:r>
+        <w:rPr>
+          <w:rFonts w:ascii="WenQuanYiMicroHei" w:eastAsia="WenQuanYiMicroHei" w:cs="WenQuanYiMicroHei" w:hint="eastAsia"/>
+          <w:kern w:val="0"/>
+          <w:sz w:val="44"/>
+          <w:szCs w:val="44"/>
+        </w:rPr>
+        <w:t>字典中建映射多个值</w:t>
+      </w:r>
+    </w:p>
+    <w:p>
+      <w:pPr>
+        <w:pStyle w:val="aa"/>
+        <w:rPr>
+          <w:rFonts w:ascii="WenQuanYiMicroHei" w:eastAsia="WenQuanYiMicroHei" w:cs="WenQuanYiMicroHei"/>
+          <w:kern w:val="0"/>
+          <w:sz w:val="24"/>
+          <w:szCs w:val="24"/>
+        </w:rPr>
+      </w:pPr>
+      <w:r>
+        <w:rPr>
+          <w:rFonts w:ascii="WenQuanYiMicroHei" w:eastAsia="WenQuanYiMicroHei" w:cs="WenQuanYiMicroHei" w:hint="eastAsia"/>
+          <w:kern w:val="0"/>
+          <w:sz w:val="24"/>
+          <w:szCs w:val="24"/>
+        </w:rPr>
+        <w:t>字典类型数据是一个键对应一个值，当然也可以通过特殊手段一个键对应多个值</w:t>
+      </w:r>
+    </w:p>
+    <w:p>
+      <w:pPr>
+        <w:pStyle w:val="aa"/>
+        <w:rPr>
+          <w:rFonts w:ascii="WenQuanYiMicroHei" w:eastAsia="WenQuanYiMicroHei" w:cs="WenQuanYiMicroHei"/>
+          <w:kern w:val="0"/>
+          <w:sz w:val="24"/>
+          <w:szCs w:val="24"/>
+        </w:rPr>
+      </w:pPr>
+      <w:r>
+        <w:rPr>
+          <w:rFonts w:ascii="WenQuanYiMicroHei" w:eastAsia="WenQuanYiMicroHei" w:cs="WenQuanYiMicroHei" w:hint="eastAsia"/>
+          <w:kern w:val="0"/>
+          <w:sz w:val="24"/>
+          <w:szCs w:val="24"/>
+        </w:rPr>
+        <w:t>方法就是把值放到特殊的容器中，比如列表集合中，元组中</w:t>
+      </w:r>
+    </w:p>
+    <w:p>
+      <w:pPr>
+        <w:pStyle w:val="aa"/>
+        <w:rPr>
+          <w:rFonts w:ascii="WenQuanYiMicroHei" w:eastAsia="WenQuanYiMicroHei" w:cs="WenQuanYiMicroHei"/>
+          <w:kern w:val="0"/>
+          <w:sz w:val="24"/>
+          <w:szCs w:val="24"/>
+        </w:rPr>
+      </w:pPr>
+      <w:r>
+        <w:rPr>
+          <w:rFonts w:ascii="WenQuanYiMicroHei" w:eastAsia="WenQuanYiMicroHei" w:cs="WenQuanYiMicroHei" w:hint="eastAsia"/>
+          <w:kern w:val="0"/>
+          <w:sz w:val="24"/>
+          <w:szCs w:val="24"/>
+        </w:rPr>
+        <w:t>其中可以使用collections模块中的defaultdict方法</w:t>
+      </w:r>
+      <w:r>
+        <w:rPr>
+          <w:rFonts w:ascii="WenQuanYiMicroHei" w:eastAsia="WenQuanYiMicroHei" w:cs="WenQuanYiMicroHei" w:hint="eastAsia"/>
+          <w:kern w:val="0"/>
+          <w:sz w:val="24"/>
+          <w:szCs w:val="24"/>
+        </w:rPr>
+        <w:t>（）解决了如果key不存在不用用a[</w:t>
+      </w:r>
+      <w:r>
+        <w:rPr>
+          <w:rFonts w:ascii="WenQuanYiMicroHei" w:eastAsia="WenQuanYiMicroHei" w:cs="WenQuanYiMicroHei"/>
+          <w:kern w:val="0"/>
+          <w:sz w:val="24"/>
+          <w:szCs w:val="24"/>
+        </w:rPr>
+        <w:t>key</w:t>
+      </w:r>
+      <w:r>
+        <w:rPr>
+          <w:rFonts w:ascii="WenQuanYiMicroHei" w:eastAsia="WenQuanYiMicroHei" w:cs="WenQuanYiMicroHei" w:hint="eastAsia"/>
+          <w:kern w:val="0"/>
+          <w:sz w:val="24"/>
+          <w:szCs w:val="24"/>
+        </w:rPr>
+        <w:t>]</w:t>
+      </w:r>
+      <w:r>
+        <w:rPr>
+          <w:rFonts w:ascii="WenQuanYiMicroHei" w:eastAsia="WenQuanYiMicroHei" w:cs="WenQuanYiMicroHei"/>
+          <w:kern w:val="0"/>
+          <w:sz w:val="24"/>
+          <w:szCs w:val="24"/>
+        </w:rPr>
+        <w:t>.append(value)</w:t>
+      </w:r>
+      <w:r>
+        <w:rPr>
+          <w:rFonts w:ascii="WenQuanYiMicroHei" w:eastAsia="WenQuanYiMicroHei" w:cs="WenQuanYiMicroHei" w:hint="eastAsia"/>
+          <w:kern w:val="0"/>
+          <w:sz w:val="24"/>
+          <w:szCs w:val="24"/>
+        </w:rPr>
+        <w:t>从新加，直接定义即可）</w:t>
+      </w:r>
+    </w:p>
+    <w:p>
+      <w:pPr>
+        <w:pStyle w:val="aa"/>
+        <w:rPr>
+          <w:rFonts w:ascii="WenQuanYiMicroHei" w:eastAsia="WenQuanYiMicroHei" w:cs="WenQuanYiMicroHei"/>
+          <w:kern w:val="0"/>
+          <w:sz w:val="24"/>
+          <w:szCs w:val="24"/>
+        </w:rPr>
+      </w:pPr>
+      <w:r>
+        <w:rPr>
+          <w:rFonts w:ascii="WenQuanYiMicroHei" w:eastAsia="WenQuanYiMicroHei" w:cs="WenQuanYiMicroHei" w:hint="eastAsia"/>
+          <w:kern w:val="0"/>
+          <w:sz w:val="24"/>
+          <w:szCs w:val="24"/>
+        </w:rPr>
+        <w:t>他是可以让你创建一个</w:t>
+      </w:r>
+      <w:r>
+        <w:rPr>
+          <w:rFonts w:ascii="WenQuanYiMicroHei" w:eastAsia="WenQuanYiMicroHei" w:cs="WenQuanYiMicroHei" w:hint="eastAsia"/>
+          <w:kern w:val="0"/>
+          <w:sz w:val="24"/>
+          <w:szCs w:val="24"/>
+        </w:rPr>
+        <w:t>类似于dict的数据类型其实他是由你后面定义的类型来实例化的如果你输入的建不存在他会实例化一个空的list 或者 set给你是 list,set看自己怎么定义的</w:t>
+      </w:r>
+    </w:p>
+    <w:p>
+      <w:pPr>
+        <w:pStyle w:val="aa"/>
+      </w:pPr>
+      <w:r>
+        <w:t>&gt;&gt;&gt; data=defaultdict(tuple)</w:t>
+      </w:r>
+    </w:p>
+    <w:p>
+      <w:pPr>
+        <w:pStyle w:val="aa"/>
+      </w:pPr>
+      <w:r>
+        <w:t>&gt;&gt;&gt; data(a)</w:t>
+      </w:r>
+    </w:p>
+    <w:p>
+      <w:pPr>
+        <w:pStyle w:val="aa"/>
+      </w:pPr>
+      <w:r>
+        <w:t>&gt;&gt;&gt; data</w:t>
+      </w:r>
+    </w:p>
+    <w:p>
+      <w:pPr>
+        <w:pStyle w:val="aa"/>
+      </w:pPr>
+      <w:r>
+        <w:t>defaultdict(&lt;class 'tuple'&gt;, {})</w:t>
+      </w:r>
+    </w:p>
+    <w:p>
+      <w:pPr>
+        <w:pStyle w:val="aa"/>
+      </w:pPr>
+      <w:r>
+        <w:lastRenderedPageBreak/>
+        <w:t xml:space="preserve">&gt;&gt;&gt; data['a']  </w:t>
+      </w:r>
+      <w:r>
+        <w:rPr>
+          <w:rFonts w:hint="eastAsia"/>
+        </w:rPr>
+        <w:t>#</w:t>
+      </w:r>
+      <w:r>
+        <w:rPr>
+          <w:rFonts w:hint="eastAsia"/>
+        </w:rPr>
+        <w:t>建</w:t>
+      </w:r>
+      <w:r>
+        <w:rPr>
+          <w:rFonts w:hint="eastAsia"/>
+        </w:rPr>
+        <w:t>a</w:t>
+      </w:r>
+      <w:r>
+        <w:rPr>
+          <w:rFonts w:hint="eastAsia"/>
+        </w:rPr>
+        <w:t>不存在自动实例化了一个空的元组返回给你</w:t>
+      </w:r>
+    </w:p>
+    <w:p>
+      <w:pPr>
+        <w:pStyle w:val="aa"/>
+      </w:pPr>
+      <w:r>
+        <w:t>()</w:t>
+      </w:r>
+    </w:p>
+    <w:p>
+      <w:pPr>
+        <w:pStyle w:val="aa"/>
+      </w:pPr>
+      <w:r>
+        <w:t>&gt;&gt;&gt; data['b'] = 1</w:t>
+      </w:r>
+    </w:p>
+    <w:p>
+      <w:pPr>
+        <w:pStyle w:val="aa"/>
+      </w:pPr>
+      <w:r>
+        <w:t>&gt;&gt;&gt; data</w:t>
+      </w:r>
+    </w:p>
+    <w:p>
+      <w:pPr>
+        <w:pStyle w:val="aa"/>
+      </w:pPr>
+      <w:r>
+        <w:t xml:space="preserve">defaultdict(&lt;class 'tuple'&gt;, {'a': (), 'b': 1})  </w:t>
+      </w:r>
+      <w:r>
+        <w:rPr>
+          <w:rFonts w:hint="eastAsia"/>
+        </w:rPr>
+        <w:t>#</w:t>
+      </w:r>
+      <w:r>
+        <w:t>b</w:t>
+      </w:r>
+      <w:r>
+        <w:rPr>
+          <w:rFonts w:hint="eastAsia"/>
+        </w:rPr>
+        <w:t>不存在但是自己定义了一个</w:t>
+      </w:r>
+      <w:r>
+        <w:rPr>
+          <w:rFonts w:hint="eastAsia"/>
+        </w:rPr>
+        <w:t>1</w:t>
+      </w:r>
+      <w:r>
+        <w:rPr>
+          <w:rFonts w:hint="eastAsia"/>
+        </w:rPr>
+        <w:t>直接返回</w:t>
+      </w:r>
+    </w:p>
+    <w:p>
+      <w:pPr>
+        <w:pStyle w:val="aa"/>
+      </w:pPr>
+    </w:p>
+    <w:p>
+      <w:pPr>
+        <w:pStyle w:val="aa"/>
+        <w:rPr>
+          <w:b/>
+          <w:color w:val="000000" w:themeColor="text1"/>
+          <w:sz w:val="28"/>
+          <w:szCs w:val="28"/>
+        </w:rPr>
+      </w:pPr>
+    </w:p>
+    <w:p>
+      <w:pPr>
+        <w:pStyle w:val="aa"/>
+        <w:rPr>
+          <w:b/>
+          <w:color w:val="000000" w:themeColor="text1"/>
+          <w:sz w:val="28"/>
+          <w:szCs w:val="28"/>
+        </w:rPr>
+      </w:pPr>
+    </w:p>
+    <w:p>
+      <w:pPr>
+        <w:pStyle w:val="aa"/>
+        <w:rPr>
+          <w:b/>
+          <w:color w:val="000000" w:themeColor="text1"/>
+          <w:sz w:val="52"/>
+          <w:szCs w:val="52"/>
+        </w:rPr>
+      </w:pPr>
+      <w:r>
+        <w:rPr>
+          <w:rFonts w:hint="eastAsia"/>
+          <w:b/>
+          <w:color w:val="000000" w:themeColor="text1"/>
+          <w:sz w:val="52"/>
+          <w:szCs w:val="52"/>
+        </w:rPr>
+        <w:t>字典排序</w:t>
+      </w:r>
+    </w:p>
+    <w:p>
+      <w:pPr>
+        <w:pStyle w:val="aa"/>
+        <w:rPr>
+          <w:b/>
+          <w:color w:val="000000" w:themeColor="text1"/>
+          <w:sz w:val="52"/>
+          <w:szCs w:val="52"/>
+        </w:rPr>
+      </w:pPr>
+    </w:p>
+    <w:p>
+      <w:pPr>
+        <w:pStyle w:val="aa"/>
+        <w:rPr>
+          <w:b/>
+          <w:color w:val="000000" w:themeColor="text1"/>
+          <w:sz w:val="28"/>
+          <w:szCs w:val="28"/>
+        </w:rPr>
+      </w:pPr>
+      <w:r>
+        <w:rPr>
+          <w:rFonts w:hint="eastAsia"/>
+          <w:b/>
+          <w:color w:val="000000" w:themeColor="text1"/>
+          <w:sz w:val="28"/>
+          <w:szCs w:val="28"/>
+        </w:rPr>
+        <w:t>在迭代字典的时候可以控制字典的顺序这是我们可以用到</w:t>
+      </w:r>
+      <w:r>
+        <w:rPr>
+          <w:rFonts w:hint="eastAsia"/>
+          <w:b/>
+          <w:color w:val="000000" w:themeColor="text1"/>
+          <w:sz w:val="28"/>
+          <w:szCs w:val="28"/>
+        </w:rPr>
+        <w:t>collections</w:t>
+      </w:r>
+      <w:r>
+        <w:rPr>
+          <w:rFonts w:hint="eastAsia"/>
+          <w:b/>
+          <w:color w:val="000000" w:themeColor="text1"/>
+          <w:sz w:val="28"/>
+          <w:szCs w:val="28"/>
+        </w:rPr>
+        <w:t>模块的</w:t>
+      </w:r>
+      <w:r>
+        <w:rPr>
+          <w:rFonts w:hint="eastAsia"/>
+          <w:b/>
+          <w:color w:val="000000" w:themeColor="text1"/>
+          <w:sz w:val="28"/>
+          <w:szCs w:val="28"/>
+        </w:rPr>
+        <w:t>OrderedDic</w:t>
+      </w:r>
+      <w:r>
+        <w:rPr>
+          <w:rFonts w:hint="eastAsia"/>
+          <w:b/>
+          <w:color w:val="000000" w:themeColor="text1"/>
+          <w:sz w:val="28"/>
+          <w:szCs w:val="28"/>
+        </w:rPr>
+        <w:t>方法</w:t>
+      </w:r>
+    </w:p>
+    <w:p>
+      <w:pPr>
+        <w:pStyle w:val="aa"/>
+        <w:rPr>
+          <w:rFonts w:ascii="WenQuanYiMicroHei" w:eastAsia="WenQuanYiMicroHei" w:cs="WenQuanYiMicroHei"/>
+          <w:kern w:val="0"/>
+          <w:sz w:val="24"/>
+          <w:szCs w:val="24"/>
+        </w:rPr>
+      </w:pPr>
+      <w:r>
+        <w:rPr>
+          <w:rFonts w:ascii="WenQuanYiMicroHei" w:eastAsia="WenQuanYiMicroHei" w:cs="WenQuanYiMicroHei" w:hint="eastAsia"/>
+          <w:kern w:val="0"/>
+          <w:sz w:val="24"/>
+          <w:szCs w:val="24"/>
+        </w:rPr>
+        <w:t>在迭代操作的时候它会保持元素被插入时的顺序</w:t>
+      </w:r>
+    </w:p>
+    <w:p>
+      <w:pPr>
+        <w:pStyle w:val="aa"/>
+      </w:pPr>
+      <w:r>
+        <w:rPr>
+          <w:rFonts w:ascii="WenQuanYiMicroHei" w:eastAsia="WenQuanYiMicroHei" w:cs="WenQuanYiMicroHei" w:hint="eastAsia"/>
+          <w:kern w:val="0"/>
+          <w:sz w:val="24"/>
+          <w:szCs w:val="24"/>
+        </w:rPr>
+        <w:t>补充一个方法di</w:t>
+      </w:r>
+      <w:r>
+        <w:rPr>
+          <w:rFonts w:ascii="WenQuanYiMicroHei" w:eastAsia="WenQuanYiMicroHei" w:cs="WenQuanYiMicroHei" w:hint="eastAsia"/>
+          <w:kern w:val="0"/>
+          <w:sz w:val="24"/>
+          <w:szCs w:val="24"/>
+        </w:rPr>
+        <w:t>ct.it</w:t>
+      </w:r>
+      <w:r>
+        <w:rPr>
+          <w:rFonts w:ascii="WenQuanYiMicroHei" w:eastAsia="WenQuanYiMicroHei" w:cs="WenQuanYiMicroHei"/>
+          <w:kern w:val="0"/>
+          <w:sz w:val="24"/>
+          <w:szCs w:val="24"/>
+        </w:rPr>
+        <w:t>e</w:t>
+      </w:r>
+      <w:r>
+        <w:rPr>
+          <w:rFonts w:ascii="WenQuanYiMicroHei" w:eastAsia="WenQuanYiMicroHei" w:cs="WenQuanYiMicroHei" w:hint="eastAsia"/>
+          <w:kern w:val="0"/>
+          <w:sz w:val="24"/>
+          <w:szCs w:val="24"/>
+        </w:rPr>
+        <w:t>m</w:t>
+      </w:r>
+      <w:r>
+        <w:rPr>
+          <w:rFonts w:ascii="WenQuanYiMicroHei" w:eastAsia="WenQuanYiMicroHei" w:cs="WenQuanYiMicroHei" w:hint="eastAsia"/>
+          <w:kern w:val="0"/>
+          <w:sz w:val="24"/>
+          <w:szCs w:val="24"/>
+        </w:rPr>
+        <w:t>s()</w:t>
+      </w:r>
+      <w:r>
+        <w:rPr>
+          <w:rFonts w:ascii="WenQuanYiMicroHei" w:eastAsia="WenQuanYiMicroHei" w:cs="WenQuanYiMicroHei" w:hint="eastAsia"/>
+          <w:kern w:val="0"/>
+          <w:sz w:val="24"/>
+          <w:szCs w:val="24"/>
+        </w:rPr>
+        <w:t>方法</w:t>
+      </w:r>
+      <w:r>
+        <w:t>函数以列表返回可遍历的</w:t>
+      </w:r>
+      <w:r>
+        <w:t>(</w:t>
+      </w:r>
+      <w:r>
+        <w:t>键</w:t>
+      </w:r>
+      <w:r>
+        <w:t xml:space="preserve">, </w:t>
+      </w:r>
+      <w:r>
+        <w:t>值</w:t>
+      </w:r>
+      <w:r>
+        <w:t xml:space="preserve">) </w:t>
+      </w:r>
+      <w:r>
+        <w:t>元组数组</w:t>
+      </w:r>
+    </w:p>
+    <w:p>
+      <w:pPr>
+        <w:pStyle w:val="aa"/>
+      </w:pPr>
+      <w:r>
+        <w:t>O</w:t>
+      </w:r>
+      <w:r>
+        <w:rPr>
+          <w:rFonts w:hint="eastAsia"/>
+        </w:rPr>
+        <w:t>rdereddic</w:t>
+      </w:r>
+      <w:r>
+        <w:rPr>
+          <w:rFonts w:hint="eastAsia"/>
+        </w:rPr>
+        <w:t>会根据元素的先后顺序排序</w:t>
+      </w:r>
+    </w:p>
+    <w:p>
+      <w:pPr>
+        <w:pStyle w:val="aa"/>
+        <w:rPr>
+          <w:b/>
+          <w:color w:val="000000" w:themeColor="text1"/>
+          <w:sz w:val="28"/>
+          <w:szCs w:val="28"/>
+        </w:rPr>
+      </w:pPr>
+      <w:r>
+        <w:rPr>
+          <w:b/>
+          <w:color w:val="000000" w:themeColor="text1"/>
+          <w:sz w:val="28"/>
+          <w:szCs w:val="28"/>
+        </w:rPr>
+        <w:t>&gt;&gt;&gt; from collections import OrderedDict</w:t>
+      </w:r>
+    </w:p>
+    <w:p>
+      <w:pPr>
+        <w:pStyle w:val="aa"/>
+        <w:rPr>
+          <w:b/>
+          <w:color w:val="000000" w:themeColor="text1"/>
+          <w:sz w:val="28"/>
+          <w:szCs w:val="28"/>
+        </w:rPr>
+      </w:pPr>
+      <w:r>
+        <w:rPr>
+          <w:b/>
+          <w:color w:val="000000" w:themeColor="text1"/>
+          <w:sz w:val="28"/>
+          <w:szCs w:val="28"/>
+        </w:rPr>
+        <w:t>&gt;&gt;&gt; d = OrderedDict()</w:t>
+      </w:r>
+    </w:p>
+    <w:p>
+      <w:pPr>
+        <w:pStyle w:val="aa"/>
+        <w:rPr>
+          <w:b/>
+          <w:color w:val="000000" w:themeColor="text1"/>
+          <w:sz w:val="28"/>
+          <w:szCs w:val="28"/>
+        </w:rPr>
+      </w:pPr>
+      <w:r>
+        <w:rPr>
+          <w:b/>
+          <w:color w:val="000000" w:themeColor="text1"/>
+          <w:sz w:val="28"/>
+          <w:szCs w:val="28"/>
+        </w:rPr>
+        <w:t>&gt;&gt;&gt; d['name'] = 1</w:t>
+      </w:r>
+    </w:p>
+    <w:p>
+      <w:pPr>
+        <w:pStyle w:val="aa"/>
+        <w:rPr>
+          <w:b/>
+          <w:color w:val="000000" w:themeColor="text1"/>
+          <w:sz w:val="28"/>
+          <w:szCs w:val="28"/>
+        </w:rPr>
+      </w:pPr>
+      <w:r>
+        <w:rPr>
+          <w:b/>
+          <w:color w:val="000000" w:themeColor="text1"/>
+          <w:sz w:val="28"/>
+          <w:szCs w:val="28"/>
+        </w:rPr>
+        <w:t>&gt;&gt;&gt; d['adderss']  = 'china'</w:t>
+      </w:r>
+    </w:p>
+    <w:p>
+      <w:pPr>
+        <w:pStyle w:val="aa"/>
+        <w:rPr>
+          <w:b/>
+          <w:color w:val="000000" w:themeColor="text1"/>
+          <w:sz w:val="28"/>
+          <w:szCs w:val="28"/>
+        </w:rPr>
+      </w:pPr>
+      <w:r>
+        <w:rPr>
+          <w:b/>
+          <w:color w:val="000000" w:themeColor="text1"/>
+          <w:sz w:val="28"/>
+          <w:szCs w:val="28"/>
+        </w:rPr>
+        <w:t>&gt;&gt;&gt; d['email'] = '754147390@qq.com'</w:t>
+      </w:r>
+    </w:p>
+    <w:p>
+      <w:pPr>
+        <w:pStyle w:val="aa"/>
+        <w:rPr>
+          <w:b/>
+          <w:color w:val="000000" w:themeColor="text1"/>
+          <w:sz w:val="28"/>
+          <w:szCs w:val="28"/>
+        </w:rPr>
+      </w:pPr>
+      <w:r>
+        <w:rPr>
+          <w:b/>
+          <w:color w:val="000000" w:themeColor="text1"/>
+          <w:sz w:val="28"/>
+          <w:szCs w:val="28"/>
+        </w:rPr>
+        <w:t>&gt;&gt;&gt; for key in d:print(key)</w:t>
+      </w:r>
+    </w:p>
+    <w:p>
+      <w:pPr>
+        <w:pStyle w:val="aa"/>
+        <w:rPr>
+          <w:b/>
+          <w:color w:val="000000" w:themeColor="text1"/>
+          <w:sz w:val="28"/>
+          <w:szCs w:val="28"/>
+        </w:rPr>
+      </w:pPr>
+    </w:p>
+    <w:p>
+      <w:pPr>
+        <w:pStyle w:val="aa"/>
+        <w:rPr>
+          <w:b/>
+          <w:color w:val="000000" w:themeColor="text1"/>
+          <w:sz w:val="28"/>
+          <w:szCs w:val="28"/>
+        </w:rPr>
+      </w:pPr>
+      <w:r>
+        <w:rPr>
+          <w:b/>
+          <w:color w:val="000000" w:themeColor="text1"/>
+          <w:sz w:val="28"/>
+          <w:szCs w:val="28"/>
+        </w:rPr>
+        <w:t>name</w:t>
+      </w:r>
+    </w:p>
+    <w:p>
+      <w:pPr>
+        <w:pStyle w:val="aa"/>
+        <w:rPr>
+          <w:b/>
+          <w:color w:val="000000" w:themeColor="text1"/>
+          <w:sz w:val="28"/>
+          <w:szCs w:val="28"/>
+        </w:rPr>
+      </w:pPr>
+      <w:r>
+        <w:rPr>
+          <w:b/>
+          <w:color w:val="000000" w:themeColor="text1"/>
+          <w:sz w:val="28"/>
+          <w:szCs w:val="28"/>
+        </w:rPr>
+        <w:t>adderss</w:t>
+      </w:r>
+    </w:p>
+    <w:p>
+      <w:pPr>
+        <w:pStyle w:val="aa"/>
+        <w:rPr>
+          <w:b/>
+          <w:color w:val="000000" w:themeColor="text1"/>
+          <w:sz w:val="28"/>
+          <w:szCs w:val="28"/>
+        </w:rPr>
+      </w:pPr>
+      <w:r>
+        <w:rPr>
+          <w:b/>
+          <w:color w:val="000000" w:themeColor="text1"/>
+          <w:sz w:val="28"/>
+          <w:szCs w:val="28"/>
+        </w:rPr>
+        <w:t>email</w:t>
+      </w:r>
+    </w:p>
+    <w:p>
+      <w:pPr>
+        <w:pStyle w:val="aa"/>
+        <w:rPr>
+          <w:b/>
+          <w:color w:val="000000" w:themeColor="text1"/>
+          <w:sz w:val="28"/>
+          <w:szCs w:val="28"/>
+        </w:rPr>
+      </w:pPr>
+      <w:r>
+        <w:rPr>
+          <w:b/>
+          <w:color w:val="000000" w:themeColor="text1"/>
+          <w:sz w:val="28"/>
+          <w:szCs w:val="28"/>
+        </w:rPr>
+        <w:lastRenderedPageBreak/>
+        <w:t>&gt;&gt;&gt;</w:t>
+      </w:r>
+    </w:p>
+    <w:p>
+      <w:pPr>
+        <w:pStyle w:val="aa"/>
+        <w:rPr>
+          <w:b/>
+          <w:color w:val="000000" w:themeColor="text1"/>
+          <w:sz w:val="28"/>
+          <w:szCs w:val="28"/>
+        </w:rPr>
+      </w:pPr>
+    </w:p>
+    <w:p>
+      <w:pPr>
+        <w:pStyle w:val="aa"/>
+        <w:rPr>
+          <w:b/>
+          <w:color w:val="000000" w:themeColor="text1"/>
+          <w:sz w:val="28"/>
+          <w:szCs w:val="28"/>
+        </w:rPr>
+      </w:pPr>
+    </w:p>
+    <w:p>
+      <w:pPr>
+        <w:pStyle w:val="aa"/>
+        <w:rPr>
+          <w:b/>
+          <w:color w:val="000000" w:themeColor="text1"/>
+          <w:sz w:val="28"/>
+          <w:szCs w:val="28"/>
+        </w:rPr>
+      </w:pPr>
+      <w:r>
+        <w:rPr>
+          <w:rFonts w:hint="eastAsia"/>
+          <w:b/>
+          <w:color w:val="000000" w:themeColor="text1"/>
+          <w:sz w:val="28"/>
+          <w:szCs w:val="28"/>
+        </w:rPr>
+        <w:t>自制模块</w:t>
+      </w:r>
+    </w:p>
+    <w:p>
+      <w:pPr>
+        <w:pStyle w:val="aa"/>
+        <w:rPr>
+          <w:b/>
+          <w:color w:val="000000" w:themeColor="text1"/>
+          <w:sz w:val="28"/>
+          <w:szCs w:val="28"/>
+        </w:rPr>
+      </w:pPr>
+      <w:r>
+        <w:rPr>
+          <w:rFonts w:hint="eastAsia"/>
+          <w:b/>
+          <w:color w:val="000000" w:themeColor="text1"/>
+          <w:sz w:val="28"/>
+          <w:szCs w:val="28"/>
+        </w:rPr>
+        <w:t>首先创建一个</w:t>
+      </w:r>
+      <w:r>
+        <w:rPr>
+          <w:rFonts w:hint="eastAsia"/>
+          <w:b/>
+          <w:color w:val="000000" w:themeColor="text1"/>
+          <w:sz w:val="28"/>
+          <w:szCs w:val="28"/>
+        </w:rPr>
+        <w:t>.py</w:t>
+      </w:r>
+      <w:r>
+        <w:rPr>
+          <w:rFonts w:hint="eastAsia"/>
+          <w:b/>
+          <w:color w:val="000000" w:themeColor="text1"/>
+          <w:sz w:val="28"/>
+          <w:szCs w:val="28"/>
+        </w:rPr>
+        <w:t>结尾的文件在里面定义函数</w:t>
+      </w:r>
+    </w:p>
+    <w:p>
+      <w:pPr>
+        <w:pStyle w:val="aa"/>
+        <w:rPr>
+          <w:b/>
+          <w:color w:val="000000" w:themeColor="text1"/>
+          <w:sz w:val="28"/>
+          <w:szCs w:val="28"/>
+        </w:rPr>
+      </w:pPr>
+      <w:r>
+        <w:rPr>
+          <w:b/>
+          <w:color w:val="000000" w:themeColor="text1"/>
+          <w:sz w:val="28"/>
+          <w:szCs w:val="28"/>
+        </w:rPr>
+        <w:tab/>
+        <w:t>def print(self):</w:t>
+      </w:r>
+    </w:p>
+    <w:p>
+      <w:pPr>
+        <w:pStyle w:val="aa"/>
+        <w:rPr>
+          <w:b/>
+          <w:color w:val="000000" w:themeColor="text1"/>
+          <w:sz w:val="28"/>
+          <w:szCs w:val="28"/>
+        </w:rPr>
+      </w:pPr>
+      <w:r>
+        <w:rPr>
+          <w:b/>
+          <w:color w:val="000000" w:themeColor="text1"/>
+          <w:sz w:val="28"/>
+          <w:szCs w:val="28"/>
+        </w:rPr>
+        <w:tab/>
+      </w:r>
+      <w:r>
+        <w:rPr>
+          <w:b/>
+          <w:color w:val="000000" w:themeColor="text1"/>
+          <w:sz w:val="28"/>
+          <w:szCs w:val="28"/>
+        </w:rPr>
+        <w:tab/>
+        <w:t>print(“aaaaa”)</w:t>
+      </w:r>
+    </w:p>
+    <w:p>
+      <w:pPr>
+        <w:pStyle w:val="aa"/>
+        <w:rPr>
+          <w:b/>
+          <w:color w:val="000000" w:themeColor="text1"/>
+          <w:sz w:val="28"/>
+          <w:szCs w:val="28"/>
+        </w:rPr>
+      </w:pPr>
+    </w:p>
+    <w:p>
+      <w:pPr>
+        <w:pStyle w:val="aa"/>
+        <w:rPr>
+          <w:b/>
+          <w:color w:val="000000" w:themeColor="text1"/>
+          <w:sz w:val="28"/>
+          <w:szCs w:val="28"/>
+        </w:rPr>
+      </w:pPr>
+      <w:r>
+        <w:rPr>
+          <w:rFonts w:hint="eastAsia"/>
+          <w:b/>
+          <w:color w:val="000000" w:themeColor="text1"/>
+          <w:sz w:val="28"/>
+          <w:szCs w:val="28"/>
+        </w:rPr>
+        <w:t>然后创建另外一个文件在文件里面直接</w:t>
+      </w:r>
+      <w:r>
+        <w:rPr>
+          <w:rFonts w:hint="eastAsia"/>
+          <w:b/>
+          <w:color w:val="000000" w:themeColor="text1"/>
+          <w:sz w:val="28"/>
+          <w:szCs w:val="28"/>
+        </w:rPr>
+        <w:t xml:space="preserve">import </w:t>
+      </w:r>
+      <w:r>
+        <w:rPr>
+          <w:rFonts w:hint="eastAsia"/>
+          <w:b/>
+          <w:color w:val="000000" w:themeColor="text1"/>
+          <w:sz w:val="28"/>
+          <w:szCs w:val="28"/>
+        </w:rPr>
+        <w:t>模块的名字如果调用方法的时候直接模块名字</w:t>
+      </w:r>
+      <w:r>
+        <w:rPr>
+          <w:rFonts w:hint="eastAsia"/>
+          <w:b/>
+          <w:color w:val="000000" w:themeColor="text1"/>
+          <w:sz w:val="28"/>
+          <w:szCs w:val="28"/>
+        </w:rPr>
+        <w:t>.</w:t>
+      </w:r>
+      <w:r>
+        <w:rPr>
+          <w:rFonts w:hint="eastAsia"/>
+          <w:b/>
+          <w:color w:val="000000" w:themeColor="text1"/>
+          <w:sz w:val="28"/>
+          <w:szCs w:val="28"/>
+        </w:rPr>
+        <w:t>方法</w:t>
+      </w:r>
+      <w:r>
+        <w:rPr>
+          <w:rFonts w:hint="eastAsia"/>
+          <w:b/>
+          <w:color w:val="000000" w:themeColor="text1"/>
+          <w:sz w:val="28"/>
+          <w:szCs w:val="28"/>
+        </w:rPr>
+        <w:t>/</w:t>
+      </w:r>
+      <w:r>
+        <w:rPr>
+          <w:rFonts w:hint="eastAsia"/>
+          <w:b/>
+          <w:color w:val="000000" w:themeColor="text1"/>
+          <w:sz w:val="28"/>
+          <w:szCs w:val="28"/>
+        </w:rPr>
+        <w:t>函数</w:t>
+      </w:r>
+      <w:r>
+        <w:rPr>
+          <w:rFonts w:hint="eastAsia"/>
+          <w:b/>
+          <w:color w:val="000000" w:themeColor="text1"/>
+          <w:sz w:val="28"/>
+          <w:szCs w:val="28"/>
+        </w:rPr>
+        <w:t xml:space="preserve"> </w:t>
+      </w:r>
+      <w:r>
+        <w:rPr>
+          <w:rFonts w:hint="eastAsia"/>
+          <w:b/>
+          <w:color w:val="000000" w:themeColor="text1"/>
+          <w:sz w:val="28"/>
+          <w:szCs w:val="28"/>
+        </w:rPr>
+        <w:t>即可</w:t>
+      </w:r>
+    </w:p>
+    <w:p>
+      <w:pPr>
+        <w:pStyle w:val="aa"/>
+        <w:rPr>
+          <w:b/>
+          <w:color w:val="000000" w:themeColor="text1"/>
+          <w:sz w:val="28"/>
+          <w:szCs w:val="28"/>
+        </w:rPr>
+      </w:pPr>
+    </w:p>
+    <w:p>
+      <w:pPr>
+        <w:widowControl/>
+        <w:tabs>
+          <w:tab w:val="left" w:pos="916"/>
+          <w:tab w:val="left" w:pos="1832"/>
+          <w:tab w:val="left" w:pos="2748"/>
+          <w:tab w:val="left" w:pos="3664"/>
+          <w:tab w:val="left" w:pos="4580"/>
+          <w:tab w:val="left" w:pos="5496"/>
+          <w:tab w:val="left" w:pos="6412"/>
+          <w:tab w:val="left" w:pos="7328"/>
+          <w:tab w:val="left" w:pos="8244"/>
+          <w:tab w:val="left" w:pos="9160"/>
+          <w:tab w:val="left" w:pos="10076"/>
+          <w:tab w:val="left" w:pos="10992"/>
+          <w:tab w:val="left" w:pos="11908"/>
+          <w:tab w:val="left" w:pos="12824"/>
+          <w:tab w:val="left" w:pos="13740"/>
+          <w:tab w:val="left" w:pos="14656"/>
+        </w:tabs>
+        <w:jc w:val="left"/>
+        <w:rPr>
+          <w:rFonts w:ascii="宋体" w:eastAsia="宋体" w:hAnsi="宋体" w:cs="宋体"/>
+          <w:kern w:val="0"/>
+          <w:sz w:val="24"/>
+          <w:szCs w:val="24"/>
+        </w:rPr>
+      </w:pPr>
+      <w:r>
+        <w:rPr>
+          <w:rFonts w:ascii="宋体" w:eastAsia="宋体" w:hAnsi="宋体" w:cs="宋体"/>
+          <w:color w:val="008000"/>
+          <w:kern w:val="0"/>
+          <w:sz w:val="24"/>
+          <w:szCs w:val="24"/>
+        </w:rPr>
+        <w:t>#hello.py</w:t>
+      </w:r>
+      <w:r>
+        <w:rPr>
+          <w:rFonts w:ascii="宋体" w:eastAsia="宋体" w:hAnsi="宋体" w:cs="宋体"/>
+          <w:color w:val="008000"/>
+          <w:kern w:val="0"/>
+          <w:sz w:val="24"/>
+          <w:szCs w:val="24"/>
+        </w:rPr>
+        <w:br/>
+      </w:r>
+      <w:r>
+        <w:rPr>
+          <w:rFonts w:ascii="宋体" w:eastAsia="宋体" w:hAnsi="宋体" w:cs="宋体"/>
+          <w:color w:val="0000FF"/>
+          <w:kern w:val="0"/>
+          <w:sz w:val="24"/>
+          <w:szCs w:val="24"/>
+        </w:rPr>
+        <w:t>def</w:t>
+      </w:r>
+      <w:r>
+        <w:rPr>
+          <w:rFonts w:ascii="宋体" w:eastAsia="宋体" w:hAnsi="宋体" w:cs="宋体"/>
+          <w:color w:val="000000"/>
+          <w:kern w:val="0"/>
+          <w:sz w:val="24"/>
+          <w:szCs w:val="24"/>
+        </w:rPr>
+        <w:t xml:space="preserve"> sayHello():</w:t>
+      </w:r>
+      <w:r>
+        <w:rPr>
+          <w:rFonts w:ascii="宋体" w:eastAsia="宋体" w:hAnsi="宋体" w:cs="宋体"/>
+          <w:color w:val="000000"/>
+          <w:kern w:val="0"/>
+          <w:sz w:val="24"/>
+          <w:szCs w:val="24"/>
+        </w:rPr>
+        <w:br/>
+        <w:t xml:space="preserve">    str=</w:t>
+      </w:r>
+      <w:r>
+        <w:rPr>
+          <w:rFonts w:ascii="宋体" w:eastAsia="宋体" w:hAnsi="宋体" w:cs="宋体"/>
+          <w:color w:val="800000"/>
+          <w:kern w:val="0"/>
+          <w:sz w:val="24"/>
+          <w:szCs w:val="24"/>
+        </w:rPr>
+        <w:t>"hello"</w:t>
+      </w:r>
+      <w:r>
+        <w:rPr>
+          <w:rFonts w:ascii="宋体" w:eastAsia="宋体" w:hAnsi="宋体" w:cs="宋体"/>
+          <w:color w:val="000000"/>
+          <w:kern w:val="0"/>
+          <w:sz w:val="24"/>
+          <w:szCs w:val="24"/>
+        </w:rPr>
+        <w:br/>
+        <w:t xml:space="preserve">    </w:t>
+      </w:r>
+      <w:r>
+        <w:rPr>
+          <w:rFonts w:ascii="宋体" w:eastAsia="宋体" w:hAnsi="宋体" w:cs="宋体"/>
+          <w:color w:val="0000FF"/>
+          <w:kern w:val="0"/>
+          <w:sz w:val="24"/>
+          <w:szCs w:val="24"/>
+        </w:rPr>
+        <w:t>print</w:t>
+      </w:r>
+      <w:r>
+        <w:rPr>
+          <w:rFonts w:ascii="宋体" w:eastAsia="宋体" w:hAnsi="宋体" w:cs="宋体"/>
+          <w:color w:val="000000"/>
+          <w:kern w:val="0"/>
+          <w:sz w:val="24"/>
+          <w:szCs w:val="24"/>
+        </w:rPr>
+        <w:t>(str);</w:t>
+      </w:r>
+      <w:r>
+        <w:rPr>
+          <w:rFonts w:ascii="宋体" w:eastAsia="宋体" w:hAnsi="宋体" w:cs="宋体"/>
+          <w:color w:val="000000"/>
+          <w:kern w:val="0"/>
+          <w:sz w:val="24"/>
+          <w:szCs w:val="24"/>
+        </w:rPr>
+        <w:br/>
+      </w:r>
+      <w:r>
+        <w:rPr>
+          <w:rFonts w:ascii="宋体" w:eastAsia="宋体" w:hAnsi="宋体" w:cs="宋体"/>
+          <w:color w:val="000000"/>
+          <w:kern w:val="0"/>
+          <w:sz w:val="24"/>
+          <w:szCs w:val="24"/>
+        </w:rPr>
+        <w:br/>
+      </w:r>
+      <w:r>
+        <w:rPr>
+          <w:rFonts w:ascii="宋体" w:eastAsia="宋体" w:hAnsi="宋体" w:cs="宋体"/>
+          <w:color w:val="0000FF"/>
+          <w:kern w:val="0"/>
+          <w:sz w:val="24"/>
+          <w:szCs w:val="24"/>
+        </w:rPr>
+        <w:t>if</w:t>
+      </w:r>
+      <w:r>
+        <w:rPr>
+          <w:rFonts w:ascii="宋体" w:eastAsia="宋体" w:hAnsi="宋体" w:cs="宋体"/>
+          <w:color w:val="000000"/>
+          <w:kern w:val="0"/>
+          <w:sz w:val="24"/>
+          <w:szCs w:val="24"/>
+        </w:rPr>
+        <w:t xml:space="preserve"> </w:t>
+      </w:r>
+      <w:r>
+        <w:rPr>
+          <w:rFonts w:ascii="宋体" w:eastAsia="宋体" w:hAnsi="宋体" w:cs="宋体"/>
+          <w:color w:val="800080"/>
+          <w:kern w:val="0"/>
+          <w:sz w:val="24"/>
+          <w:szCs w:val="24"/>
+        </w:rPr>
+        <w:t>__name__</w:t>
+      </w:r>
+      <w:r>
+        <w:rPr>
+          <w:rFonts w:ascii="宋体" w:eastAsia="宋体" w:hAnsi="宋体" w:cs="宋体"/>
+          <w:color w:val="000000"/>
+          <w:kern w:val="0"/>
+          <w:sz w:val="24"/>
+          <w:szCs w:val="24"/>
+        </w:rPr>
+        <w:t xml:space="preserve"> == </w:t>
+      </w:r>
+      <w:r>
+        <w:rPr>
+          <w:rFonts w:ascii="宋体" w:eastAsia="宋体" w:hAnsi="宋体" w:cs="宋体"/>
+          <w:color w:val="800000"/>
+          <w:kern w:val="0"/>
+          <w:sz w:val="24"/>
+          <w:szCs w:val="24"/>
+        </w:rPr>
+        <w:t>"__main__"</w:t>
+      </w:r>
+      <w:r>
+        <w:rPr>
+          <w:rFonts w:ascii="宋体" w:eastAsia="宋体" w:hAnsi="宋体" w:cs="宋体"/>
+          <w:color w:val="000000"/>
+          <w:kern w:val="0"/>
+          <w:sz w:val="24"/>
+          <w:szCs w:val="24"/>
+        </w:rPr>
+        <w:t>:</w:t>
+      </w:r>
+      <w:r>
+        <w:rPr>
+          <w:rFonts w:ascii="宋体" w:eastAsia="宋体" w:hAnsi="宋体" w:cs="宋体"/>
+          <w:color w:val="000000"/>
+          <w:kern w:val="0"/>
+          <w:sz w:val="24"/>
+          <w:szCs w:val="24"/>
+        </w:rPr>
+        <w:br/>
+        <w:t xml:space="preserve">    </w:t>
+      </w:r>
+      <w:r>
+        <w:rPr>
+          <w:rFonts w:ascii="宋体" w:eastAsia="宋体" w:hAnsi="宋体" w:cs="宋体"/>
+          <w:color w:val="0000FF"/>
+          <w:kern w:val="0"/>
+          <w:sz w:val="24"/>
+          <w:szCs w:val="24"/>
+        </w:rPr>
+        <w:t>print</w:t>
+      </w:r>
+      <w:r>
+        <w:rPr>
+          <w:rFonts w:ascii="宋体" w:eastAsia="宋体" w:hAnsi="宋体" w:cs="宋体"/>
+          <w:color w:val="000000"/>
+          <w:kern w:val="0"/>
+          <w:sz w:val="24"/>
+          <w:szCs w:val="24"/>
+        </w:rPr>
+        <w:t xml:space="preserve"> (</w:t>
+      </w:r>
+      <w:r>
+        <w:rPr>
+          <w:rFonts w:ascii="宋体" w:eastAsia="宋体" w:hAnsi="宋体" w:cs="宋体"/>
+          <w:color w:val="800000"/>
+          <w:kern w:val="0"/>
+          <w:sz w:val="24"/>
+          <w:szCs w:val="24"/>
+        </w:rPr>
+        <w:t>'This is main of module "hello.py"'</w:t>
+      </w:r>
+      <w:r>
+        <w:rPr>
+          <w:rFonts w:ascii="宋体" w:eastAsia="宋体" w:hAnsi="宋体" w:cs="宋体"/>
+          <w:color w:val="000000"/>
+          <w:kern w:val="0"/>
+          <w:sz w:val="24"/>
+          <w:szCs w:val="24"/>
+        </w:rPr>
+        <w:t>)</w:t>
+      </w:r>
+      <w:r>
+        <w:rPr>
+          <w:rFonts w:ascii="宋体" w:eastAsia="宋体" w:hAnsi="宋体" w:cs="宋体"/>
+          <w:color w:val="000000"/>
+          <w:kern w:val="0"/>
+          <w:sz w:val="24"/>
+          <w:szCs w:val="24"/>
+        </w:rPr>
+        <w:br/>
+        <w:t xml:space="preserve">    sayHello()</w:t>
+      </w:r>
+    </w:p>
+    <w:p>
+      <w:pPr>
+        <w:widowControl/>
+        <w:tabs>
+          <w:tab w:val="left" w:pos="916"/>
+          <w:tab w:val="left" w:pos="1832"/>
+          <w:tab w:val="left" w:pos="2748"/>
+          <w:tab w:val="left" w:pos="3664"/>
+          <w:tab w:val="left" w:pos="4580"/>
+          <w:tab w:val="left" w:pos="5496"/>
+          <w:tab w:val="left" w:pos="6412"/>
+          <w:tab w:val="left" w:pos="7328"/>
+          <w:tab w:val="left" w:pos="8244"/>
+          <w:tab w:val="left" w:pos="9160"/>
+          <w:tab w:val="left" w:pos="10076"/>
+          <w:tab w:val="left" w:pos="10992"/>
+          <w:tab w:val="left" w:pos="11908"/>
+          <w:tab w:val="left" w:pos="12824"/>
+          <w:tab w:val="left" w:pos="13740"/>
+          <w:tab w:val="left" w:pos="14656"/>
+        </w:tabs>
+        <w:jc w:val="left"/>
+        <w:rPr>
+          <w:rFonts w:ascii="宋体" w:eastAsia="宋体" w:hAnsi="宋体" w:cs="宋体"/>
+          <w:color w:val="000000"/>
+          <w:kern w:val="0"/>
+          <w:sz w:val="24"/>
+          <w:szCs w:val="24"/>
+        </w:rPr>
+      </w:pPr>
+      <w:r>
+        <w:rPr>
+          <w:rFonts w:ascii="宋体" w:eastAsia="宋体" w:hAnsi="宋体" w:cs="宋体"/>
+          <w:color w:val="000000"/>
+          <w:kern w:val="0"/>
+          <w:sz w:val="24"/>
+          <w:szCs w:val="24"/>
+        </w:rPr>
+        <w:tab/>
+      </w:r>
+    </w:p>
+    <w:p>
+      <w:pPr>
+        <w:widowControl/>
+        <w:tabs>
+          <w:tab w:val="left" w:pos="916"/>
+          <w:tab w:val="left" w:pos="1832"/>
+          <w:tab w:val="left" w:pos="2748"/>
+          <w:tab w:val="left" w:pos="3664"/>
+          <w:tab w:val="left" w:pos="4580"/>
+          <w:tab w:val="left" w:pos="5496"/>
+          <w:tab w:val="left" w:pos="6412"/>
+          <w:tab w:val="left" w:pos="7328"/>
+          <w:tab w:val="left" w:pos="8244"/>
+          <w:tab w:val="left" w:pos="9160"/>
+          <w:tab w:val="left" w:pos="10076"/>
+          <w:tab w:val="left" w:pos="10992"/>
+          <w:tab w:val="left" w:pos="11908"/>
+          <w:tab w:val="left" w:pos="12824"/>
+          <w:tab w:val="left" w:pos="13740"/>
+          <w:tab w:val="left" w:pos="14656"/>
+        </w:tabs>
+        <w:jc w:val="left"/>
+        <w:rPr>
+          <w:rFonts w:ascii="宋体" w:eastAsia="宋体" w:hAnsi="宋体" w:cs="宋体"/>
+          <w:color w:val="000000"/>
+          <w:kern w:val="0"/>
+          <w:sz w:val="24"/>
+          <w:szCs w:val="24"/>
+        </w:rPr>
+      </w:pPr>
+      <w:r>
+        <w:rPr>
+          <w:rFonts w:ascii="宋体" w:eastAsia="宋体" w:hAnsi="宋体" w:cs="宋体"/>
+          <w:color w:val="000000"/>
+          <w:kern w:val="0"/>
+          <w:sz w:val="24"/>
+          <w:szCs w:val="24"/>
+        </w:rPr>
+        <w:t>__name__</w:t>
+      </w:r>
+      <w:r>
+        <w:rPr>
+          <w:rFonts w:ascii="宋体" w:eastAsia="宋体" w:hAnsi="宋体" w:cs="宋体" w:hint="eastAsia"/>
+          <w:color w:val="000000"/>
+          <w:kern w:val="0"/>
+          <w:sz w:val="24"/>
+          <w:szCs w:val="24"/>
+        </w:rPr>
+        <w:t>的意思是</w:t>
+      </w:r>
+      <w:r>
+        <w:rPr>
+          <w:rFonts w:ascii="宋体" w:eastAsia="宋体" w:hAnsi="宋体" w:cs="宋体" w:hint="eastAsia"/>
+          <w:color w:val="000000"/>
+          <w:kern w:val="0"/>
+          <w:sz w:val="24"/>
+          <w:szCs w:val="24"/>
+        </w:rPr>
+        <w:t xml:space="preserve">  如果__name__的值等于__main__就执行下面的语句上面的代码很明显是一个模块的代码</w:t>
+      </w:r>
+    </w:p>
+    <w:p>
+      <w:pPr>
+        <w:widowControl/>
+        <w:tabs>
+          <w:tab w:val="left" w:pos="916"/>
+          <w:tab w:val="left" w:pos="1832"/>
+          <w:tab w:val="left" w:pos="2748"/>
+          <w:tab w:val="left" w:pos="3664"/>
+          <w:tab w:val="left" w:pos="4580"/>
+          <w:tab w:val="left" w:pos="5496"/>
+          <w:tab w:val="left" w:pos="6412"/>
+          <w:tab w:val="left" w:pos="7328"/>
+          <w:tab w:val="left" w:pos="8244"/>
+          <w:tab w:val="left" w:pos="9160"/>
+          <w:tab w:val="left" w:pos="10076"/>
+          <w:tab w:val="left" w:pos="10992"/>
+          <w:tab w:val="left" w:pos="11908"/>
+          <w:tab w:val="left" w:pos="12824"/>
+          <w:tab w:val="left" w:pos="13740"/>
+          <w:tab w:val="left" w:pos="14656"/>
+        </w:tabs>
+        <w:jc w:val="left"/>
+        <w:rPr>
+          <w:rFonts w:ascii="宋体" w:eastAsia="宋体" w:hAnsi="宋体" w:cs="宋体" w:hint="eastAsia"/>
+          <w:kern w:val="0"/>
+          <w:sz w:val="24"/>
+          <w:szCs w:val="24"/>
+        </w:rPr>
+      </w:pPr>
+      <w:r>
+        <w:rPr>
+          <w:rFonts w:ascii="宋体" w:eastAsia="宋体" w:hAnsi="宋体" w:cs="宋体" w:hint="eastAsia"/>
+          <w:color w:val="000000"/>
+          <w:kern w:val="0"/>
+          <w:sz w:val="24"/>
+          <w:szCs w:val="24"/>
+        </w:rPr>
+        <w:t>当这个模块自己运行的时候__name__就等于__</w:t>
+      </w:r>
+      <w:r>
+        <w:rPr>
+          <w:rFonts w:ascii="宋体" w:eastAsia="宋体" w:hAnsi="宋体" w:cs="宋体"/>
+          <w:color w:val="000000"/>
+          <w:kern w:val="0"/>
+          <w:sz w:val="24"/>
+          <w:szCs w:val="24"/>
+        </w:rPr>
+        <w:t>main</w:t>
+      </w:r>
+      <w:r>
+        <w:rPr>
+          <w:rFonts w:ascii="宋体" w:eastAsia="宋体" w:hAnsi="宋体" w:cs="宋体" w:hint="eastAsia"/>
+          <w:color w:val="000000"/>
+          <w:kern w:val="0"/>
+          <w:sz w:val="24"/>
+          <w:szCs w:val="24"/>
+        </w:rPr>
+        <w:t>__就会执行下面的代码，但是当别的函数调用他的时候__</w:t>
+      </w:r>
+      <w:r>
+        <w:rPr>
+          <w:rFonts w:ascii="宋体" w:eastAsia="宋体" w:hAnsi="宋体" w:cs="宋体"/>
+          <w:color w:val="000000"/>
+          <w:kern w:val="0"/>
+          <w:sz w:val="24"/>
+          <w:szCs w:val="24"/>
+        </w:rPr>
+        <w:t>name</w:t>
+      </w:r>
+      <w:r>
+        <w:rPr>
+          <w:rFonts w:ascii="宋体" w:eastAsia="宋体" w:hAnsi="宋体" w:cs="宋体" w:hint="eastAsia"/>
+          <w:color w:val="000000"/>
+          <w:kern w:val="0"/>
+          <w:sz w:val="24"/>
+          <w:szCs w:val="24"/>
+        </w:rPr>
+        <w:t>__的值等于该模块的名字所以不会执行下面的代码。所以他有啥用了？一般模块写完需要调试，但是调试的结果不想出现在调用代码时出现（别的函数调用这个模块的时候如果没有if</w:t>
+      </w:r>
+      <w:r>
+        <w:rPr>
+          <w:rFonts w:ascii="宋体" w:eastAsia="宋体" w:hAnsi="宋体" w:cs="宋体"/>
+          <w:color w:val="000000"/>
+          <w:kern w:val="0"/>
+          <w:sz w:val="24"/>
+          <w:szCs w:val="24"/>
+        </w:rPr>
+        <w:t xml:space="preserve"> </w:t>
+      </w:r>
+      <w:r>
+        <w:rPr>
+          <w:rFonts w:ascii="宋体" w:eastAsia="宋体" w:hAnsi="宋体" w:cs="宋体" w:hint="eastAsia"/>
+          <w:color w:val="000000"/>
+          <w:kern w:val="0"/>
+          <w:sz w:val="24"/>
+          <w:szCs w:val="24"/>
+        </w:rPr>
+        <w:t>。。。 那么下面的代码就会被调用</w:t>
+      </w:r>
       <w:bookmarkStart w:id="0" w:name="_GoBack"/>
       <w:bookmarkEnd w:id="0"/>
+      <w:r>
+        <w:rPr>
+          <w:rFonts w:ascii="宋体" w:eastAsia="宋体" w:hAnsi="宋体" w:cs="宋体" w:hint="eastAsia"/>
+          <w:color w:val="000000"/>
+          <w:kern w:val="0"/>
+          <w:sz w:val="24"/>
+          <w:szCs w:val="24"/>
+        </w:rPr>
+        <w:t>），所以把他放到if</w:t>
+      </w:r>
+      <w:r>
+        <w:rPr>
+          <w:rFonts w:ascii="宋体" w:eastAsia="宋体" w:hAnsi="宋体" w:cs="宋体"/>
+          <w:color w:val="000000"/>
+          <w:kern w:val="0"/>
+          <w:sz w:val="24"/>
+          <w:szCs w:val="24"/>
+        </w:rPr>
+        <w:t xml:space="preserve"> __name__ == “__main__”: </w:t>
+      </w:r>
+      <w:r>
+        <w:rPr>
+          <w:rFonts w:ascii="宋体" w:eastAsia="宋体" w:hAnsi="宋体" w:cs="宋体" w:hint="eastAsia"/>
+          <w:color w:val="000000"/>
+          <w:kern w:val="0"/>
+          <w:sz w:val="24"/>
+          <w:szCs w:val="24"/>
+        </w:rPr>
+        <w:t>下</w:t>
+      </w:r>
+    </w:p>
+    <w:p>
+      <w:pPr>
+        <w:pStyle w:val="aa"/>
+        <w:rPr>
+          <w:rFonts w:hint="eastAsia"/>
+          <w:b/>
+          <w:color w:val="000000" w:themeColor="text1"/>
+          <w:sz w:val="28"/>
+          <w:szCs w:val="28"/>
+        </w:rPr>
+      </w:pPr>
     </w:p>
     <w:sectPr>
       <w:pgSz w:w="11906" w:h="16838"/>
@@ -25626,7 +31091,7 @@
 </file>
 
 <file path=word/endnotes.xml><?xml version="1.0" encoding="utf-8"?>
-<w:endnotes xmlns:wpc="http://schemas.microsoft.com/office/word/2010/wordprocessingCanvas" xmlns:cx="http://schemas.microsoft.com/office/drawing/2014/chartex" xmlns:cx1="http://schemas.microsoft.com/office/drawing/2015/9/8/chartex" xmlns:cx2="http://schemas.microsoft.com/office/drawing/2015/10/21/chartex" xmlns:cx3="http://schemas.microsoft.com/office/drawing/2016/5/9/chartex" xmlns:cx4="http://schemas.microsoft.com/office/drawing/2016/5/10/chartex" xmlns:cx5="http://schemas.microsoft.com/office/drawing/2016/5/11/chartex" xmlns:cx6="http://schemas.microsoft.com/office/drawing/2016/5/12/chartex" xmlns:cx7="http://schemas.microsoft.com/office/drawing/2016/5/13/chartex" xmlns:cx8="http://schemas.microsoft.com/office/drawing/2016/5/14/chartex" xmlns:mc="http://schemas.openxmlformats.org/markup-compatibility/2006" xmlns:aink="http://schemas.microsoft.com/office/drawing/2016/ink" xmlns:am3d="http://schemas.microsoft.com/office/drawing/2017/model3d" xmlns:o="urn:schemas-microsoft-com:office:office" xmlns:r="http://schemas.openxmlformats.org/officeDocument/2006/relationships" xmlns:m="http://schemas.openxmlformats.org/officeDocument/2006/math" xmlns:v="urn:schemas-microsoft-com:vml" xmlns:wp14="http://schemas.microsoft.com/office/word/2010/wordprocessingDrawing" xmlns:wp="http://schemas.openxmlformats.org/drawingml/2006/wordprocessingDrawing" xmlns:w10="urn:schemas-microsoft-com:office:word" xmlns:w="http://schemas.openxmlformats.org/wordprocessingml/2006/main" xmlns:w14="http://schemas.microsoft.com/office/word/2010/wordml" xmlns:w15="http://schemas.microsoft.com/office/word/2012/wordml" xmlns:w16se="http://schemas.microsoft.com/office/word/2015/wordml/symex" xmlns:wpg="http://schemas.microsoft.com/office/word/2010/wordprocessingGroup" xmlns:wpi="http://schemas.microsoft.com/office/word/2010/wordprocessingInk" xmlns:wne="http://schemas.microsoft.com/office/word/2006/wordml" xmlns:wps="http://schemas.microsoft.com/office/word/2010/wordprocessingShape" mc:Ignorable="w14 w15 w16se wp14">
+<w:endnotes xmlns:wpc="http://schemas.microsoft.com/office/word/2010/wordprocessingCanvas" xmlns:cx="http://schemas.microsoft.com/office/drawing/2014/chartex" xmlns:cx1="http://schemas.microsoft.com/office/drawing/2015/9/8/chartex" xmlns:cx2="http://schemas.microsoft.com/office/drawing/2015/10/21/chartex" xmlns:cx3="http://schemas.microsoft.com/office/drawing/2016/5/9/chartex" xmlns:cx4="http://schemas.microsoft.com/office/drawing/2016/5/10/chartex" xmlns:cx5="http://schemas.microsoft.com/office/drawing/2016/5/11/chartex" xmlns:cx6="http://schemas.microsoft.com/office/drawing/2016/5/12/chartex" xmlns:cx7="http://schemas.microsoft.com/office/drawing/2016/5/13/chartex" xmlns:cx8="http://schemas.microsoft.com/office/drawing/2016/5/14/chartex" xmlns:mc="http://schemas.openxmlformats.org/markup-compatibility/2006" xmlns:aink="http://schemas.microsoft.com/office/drawing/2016/ink" xmlns:am3d="http://schemas.microsoft.com/office/drawing/2017/model3d" xmlns:o="urn:schemas-microsoft-com:office:office" xmlns:r="http://schemas.openxmlformats.org/officeDocument/2006/relationships" xmlns:m="http://schemas.openxmlformats.org/officeDocument/2006/math" xmlns:v="urn:schemas-microsoft-com:vml" xmlns:wp14="http://schemas.microsoft.com/office/word/2010/wordprocessingDrawing" xmlns:wp="http://schemas.openxmlformats.org/drawingml/2006/wordprocessingDrawing" xmlns:w10="urn:schemas-microsoft-com:office:word" xmlns:w="http://schemas.openxmlformats.org/wordprocessingml/2006/main" xmlns:w14="http://schemas.microsoft.com/office/word/2010/wordml" xmlns:w15="http://schemas.microsoft.com/office/word/2012/wordml" xmlns:w16cid="http://schemas.microsoft.com/office/word/2016/wordml/cid" xmlns:w16se="http://schemas.microsoft.com/office/word/2015/wordml/symex" xmlns:wpg="http://schemas.microsoft.com/office/word/2010/wordprocessingGroup" xmlns:wpi="http://schemas.microsoft.com/office/word/2010/wordprocessingInk" xmlns:wne="http://schemas.microsoft.com/office/word/2006/wordml" xmlns:wps="http://schemas.microsoft.com/office/word/2010/wordprocessingShape" mc:Ignorable="w14 w15 w16se w16cid wp14">
   <w:endnote w:type="separator" w:id="-1">
     <w:p>
       <w:r>
@@ -25645,7 +31110,7 @@
 </file>
 
 <file path=word/footnotes.xml><?xml version="1.0" encoding="utf-8"?>
-<w:footnotes xmlns:wpc="http://schemas.microsoft.com/office/word/2010/wordprocessingCanvas" xmlns:cx="http://schemas.microsoft.com/office/drawing/2014/chartex" xmlns:cx1="http://schemas.microsoft.com/office/drawing/2015/9/8/chartex" xmlns:cx2="http://schemas.microsoft.com/office/drawing/2015/10/21/chartex" xmlns:cx3="http://schemas.microsoft.com/office/drawing/2016/5/9/chartex" xmlns:cx4="http://schemas.microsoft.com/office/drawing/2016/5/10/chartex" xmlns:cx5="http://schemas.microsoft.com/office/drawing/2016/5/11/chartex" xmlns:cx6="http://schemas.microsoft.com/office/drawing/2016/5/12/chartex" xmlns:cx7="http://schemas.microsoft.com/office/drawing/2016/5/13/chartex" xmlns:cx8="http://schemas.microsoft.com/office/drawing/2016/5/14/chartex" xmlns:mc="http://schemas.openxmlformats.org/markup-compatibility/2006" xmlns:aink="http://schemas.microsoft.com/office/drawing/2016/ink" xmlns:am3d="http://schemas.microsoft.com/office/drawing/2017/model3d" xmlns:o="urn:schemas-microsoft-com:office:office" xmlns:r="http://schemas.openxmlformats.org/officeDocument/2006/relationships" xmlns:m="http://schemas.openxmlformats.org/officeDocument/2006/math" xmlns:v="urn:schemas-microsoft-com:vml" xmlns:wp14="http://schemas.microsoft.com/office/word/2010/wordprocessingDrawing" xmlns:wp="http://schemas.openxmlformats.org/drawingml/2006/wordprocessingDrawing" xmlns:w10="urn:schemas-microsoft-com:office:word" xmlns:w="http://schemas.openxmlformats.org/wordprocessingml/2006/main" xmlns:w14="http://schemas.microsoft.com/office/word/2010/wordml" xmlns:w15="http://schemas.microsoft.com/office/word/2012/wordml" xmlns:w16se="http://schemas.microsoft.com/office/word/2015/wordml/symex" xmlns:wpg="http://schemas.microsoft.com/office/word/2010/wordprocessingGroup" xmlns:wpi="http://schemas.microsoft.com/office/word/2010/wordprocessingInk" xmlns:wne="http://schemas.microsoft.com/office/word/2006/wordml" xmlns:wps="http://schemas.microsoft.com/office/word/2010/wordprocessingShape" mc:Ignorable="w14 w15 w16se wp14">
+<w:footnotes xmlns:wpc="http://schemas.microsoft.com/office/word/2010/wordprocessingCanvas" xmlns:cx="http://schemas.microsoft.com/office/drawing/2014/chartex" xmlns:cx1="http://schemas.microsoft.com/office/drawing/2015/9/8/chartex" xmlns:cx2="http://schemas.microsoft.com/office/drawing/2015/10/21/chartex" xmlns:cx3="http://schemas.microsoft.com/office/drawing/2016/5/9/chartex" xmlns:cx4="http://schemas.microsoft.com/office/drawing/2016/5/10/chartex" xmlns:cx5="http://schemas.microsoft.com/office/drawing/2016/5/11/chartex" xmlns:cx6="http://schemas.microsoft.com/office/drawing/2016/5/12/chartex" xmlns:cx7="http://schemas.microsoft.com/office/drawing/2016/5/13/chartex" xmlns:cx8="http://schemas.microsoft.com/office/drawing/2016/5/14/chartex" xmlns:mc="http://schemas.openxmlformats.org/markup-compatibility/2006" xmlns:aink="http://schemas.microsoft.com/office/drawing/2016/ink" xmlns:am3d="http://schemas.microsoft.com/office/drawing/2017/model3d" xmlns:o="urn:schemas-microsoft-com:office:office" xmlns:r="http://schemas.openxmlformats.org/officeDocument/2006/relationships" xmlns:m="http://schemas.openxmlformats.org/officeDocument/2006/math" xmlns:v="urn:schemas-microsoft-com:vml" xmlns:wp14="http://schemas.microsoft.com/office/word/2010/wordprocessingDrawing" xmlns:wp="http://schemas.openxmlformats.org/drawingml/2006/wordprocessingDrawing" xmlns:w10="urn:schemas-microsoft-com:office:word" xmlns:w="http://schemas.openxmlformats.org/wordprocessingml/2006/main" xmlns:w14="http://schemas.microsoft.com/office/word/2010/wordml" xmlns:w15="http://schemas.microsoft.com/office/word/2012/wordml" xmlns:w16cid="http://schemas.microsoft.com/office/word/2016/wordml/cid" xmlns:w16se="http://schemas.microsoft.com/office/word/2015/wordml/symex" xmlns:wpg="http://schemas.microsoft.com/office/word/2010/wordprocessingGroup" xmlns:wpi="http://schemas.microsoft.com/office/word/2010/wordprocessingInk" xmlns:wne="http://schemas.microsoft.com/office/word/2006/wordml" xmlns:wps="http://schemas.microsoft.com/office/word/2010/wordprocessingShape" mc:Ignorable="w14 w15 w16se w16cid wp14">
   <w:footnote w:type="separator" w:id="-1">
     <w:p>
       <w:r>
@@ -25664,18 +31129,18 @@
 </file>
 
 <file path=word/numbering.xml><?xml version="1.0" encoding="utf-8"?>
-<w:numbering xmlns:wpc="http://schemas.microsoft.com/office/word/2010/wordprocessingCanvas" xmlns:cx="http://schemas.microsoft.com/office/drawing/2014/chartex" xmlns:cx1="http://schemas.microsoft.com/office/drawing/2015/9/8/chartex" xmlns:cx2="http://schemas.microsoft.com/office/drawing/2015/10/21/chartex" xmlns:cx3="http://schemas.microsoft.com/office/drawing/2016/5/9/chartex" xmlns:cx4="http://schemas.microsoft.com/office/drawing/2016/5/10/chartex" xmlns:cx5="http://schemas.microsoft.com/office/drawing/2016/5/11/chartex" xmlns:cx6="http://schemas.microsoft.com/office/drawing/2016/5/12/chartex" xmlns:cx7="http://schemas.microsoft.com/office/drawing/2016/5/13/chartex" xmlns:cx8="http://schemas.microsoft.com/office/drawing/2016/5/14/chartex" xmlns:mc="http://schemas.openxmlformats.org/markup-compatibility/2006" xmlns:aink="http://schemas.microsoft.com/office/drawing/2016/ink" xmlns:am3d="http://schemas.microsoft.com/office/drawing/2017/model3d" xmlns:o="urn:schemas-microsoft-com:office:office" xmlns:r="http://schemas.openxmlformats.org/officeDocument/2006/relationships" xmlns:m="http://schemas.openxmlformats.org/officeDocument/2006/math" xmlns:v="urn:schemas-microsoft-com:vml" xmlns:wp14="http://schemas.microsoft.com/office/word/2010/wordprocessingDrawing" xmlns:wp="http://schemas.openxmlformats.org/drawingml/2006/wordprocessingDrawing" xmlns:w10="urn:schemas-microsoft-com:office:word" xmlns:w="http://schemas.openxmlformats.org/wordprocessingml/2006/main" xmlns:w14="http://schemas.microsoft.com/office/word/2010/wordml" xmlns:w15="http://schemas.microsoft.com/office/word/2012/wordml" xmlns:w16se="http://schemas.microsoft.com/office/word/2015/wordml/symex" xmlns:wpg="http://schemas.microsoft.com/office/word/2010/wordprocessingGroup" xmlns:wpi="http://schemas.microsoft.com/office/word/2010/wordprocessingInk" xmlns:wne="http://schemas.microsoft.com/office/word/2006/wordml" xmlns:wps="http://schemas.microsoft.com/office/word/2010/wordprocessingShape" mc:Ignorable="w14 w15 w16se wp14">
+<w:numbering xmlns:wpc="http://schemas.microsoft.com/office/word/2010/wordprocessingCanvas" xmlns:cx="http://schemas.microsoft.com/office/drawing/2014/chartex" xmlns:cx1="http://schemas.microsoft.com/office/drawing/2015/9/8/chartex" xmlns:cx2="http://schemas.microsoft.com/office/drawing/2015/10/21/chartex" xmlns:cx3="http://schemas.microsoft.com/office/drawing/2016/5/9/chartex" xmlns:cx4="http://schemas.microsoft.com/office/drawing/2016/5/10/chartex" xmlns:cx5="http://schemas.microsoft.com/office/drawing/2016/5/11/chartex" xmlns:cx6="http://schemas.microsoft.com/office/drawing/2016/5/12/chartex" xmlns:cx7="http://schemas.microsoft.com/office/drawing/2016/5/13/chartex" xmlns:cx8="http://schemas.microsoft.com/office/drawing/2016/5/14/chartex" xmlns:mc="http://schemas.openxmlformats.org/markup-compatibility/2006" xmlns:aink="http://schemas.microsoft.com/office/drawing/2016/ink" xmlns:am3d="http://schemas.microsoft.com/office/drawing/2017/model3d" xmlns:o="urn:schemas-microsoft-com:office:office" xmlns:r="http://schemas.openxmlformats.org/officeDocument/2006/relationships" xmlns:m="http://schemas.openxmlformats.org/officeDocument/2006/math" xmlns:v="urn:schemas-microsoft-com:vml" xmlns:wp14="http://schemas.microsoft.com/office/word/2010/wordprocessingDrawing" xmlns:wp="http://schemas.openxmlformats.org/drawingml/2006/wordprocessingDrawing" xmlns:w10="urn:schemas-microsoft-com:office:word" xmlns:w="http://schemas.openxmlformats.org/wordprocessingml/2006/main" xmlns:w14="http://schemas.microsoft.com/office/word/2010/wordml" xmlns:w15="http://schemas.microsoft.com/office/word/2012/wordml" xmlns:w16cid="http://schemas.microsoft.com/office/word/2016/wordml/cid" xmlns:w16se="http://schemas.microsoft.com/office/word/2015/wordml/symex" xmlns:wpg="http://schemas.microsoft.com/office/word/2010/wordprocessingGroup" xmlns:wpi="http://schemas.microsoft.com/office/word/2010/wordprocessingInk" xmlns:wne="http://schemas.microsoft.com/office/word/2006/wordml" xmlns:wps="http://schemas.microsoft.com/office/word/2010/wordprocessingShape" mc:Ignorable="w14 w15 w16se w16cid wp14">
   <w:abstractNum w:abstractNumId="0" w15:restartNumberingAfterBreak="0">
-    <w:nsid w:val="477B0813"/>
+    <w:nsid w:val="1AB308F8"/>
     <w:multiLevelType w:val="hybridMultilevel"/>
-    <w:tmpl w:val="CBA28AE0"/>
-    <w:lvl w:ilvl="0" w:tplc="47D40916">
+    <w:tmpl w:val="D02A96C8"/>
+    <w:lvl w:ilvl="0" w:tplc="C66CABA2">
       <w:start w:val="1"/>
-      <w:numFmt w:val="decimal"/>
-      <w:lvlText w:val="%1，"/>
+      <w:numFmt w:val="lowerLetter"/>
+      <w:lvlText w:val="%1."/>
       <w:lvlJc w:val="left"/>
       <w:pPr>
-        <w:ind w:left="780" w:hanging="360"/>
+        <w:ind w:left="360" w:hanging="360"/>
       </w:pPr>
       <w:rPr>
         <w:rFonts w:hint="default"/>
@@ -25687,7 +31152,7 @@
       <w:lvlText w:val="%2)"/>
       <w:lvlJc w:val="left"/>
       <w:pPr>
-        <w:ind w:left="1260" w:hanging="420"/>
+        <w:ind w:left="840" w:hanging="420"/>
       </w:pPr>
     </w:lvl>
     <w:lvl w:ilvl="2" w:tplc="0409001B" w:tentative="1">
@@ -25696,7 +31161,7 @@
       <w:lvlText w:val="%3."/>
       <w:lvlJc w:val="right"/>
       <w:pPr>
-        <w:ind w:left="1680" w:hanging="420"/>
+        <w:ind w:left="1260" w:hanging="420"/>
       </w:pPr>
     </w:lvl>
     <w:lvl w:ilvl="3" w:tplc="0409000F" w:tentative="1">
@@ -25705,7 +31170,7 @@
       <w:lvlText w:val="%4."/>
       <w:lvlJc w:val="left"/>
       <w:pPr>
-        <w:ind w:left="2100" w:hanging="420"/>
+        <w:ind w:left="1680" w:hanging="420"/>
       </w:pPr>
     </w:lvl>
     <w:lvl w:ilvl="4" w:tplc="04090019" w:tentative="1">
@@ -25714,7 +31179,7 @@
       <w:lvlText w:val="%5)"/>
       <w:lvlJc w:val="left"/>
       <w:pPr>
-        <w:ind w:left="2520" w:hanging="420"/>
+        <w:ind w:left="2100" w:hanging="420"/>
       </w:pPr>
     </w:lvl>
     <w:lvl w:ilvl="5" w:tplc="0409001B" w:tentative="1">
@@ -25723,7 +31188,7 @@
       <w:lvlText w:val="%6."/>
       <w:lvlJc w:val="right"/>
       <w:pPr>
-        <w:ind w:left="2940" w:hanging="420"/>
+        <w:ind w:left="2520" w:hanging="420"/>
       </w:pPr>
     </w:lvl>
     <w:lvl w:ilvl="6" w:tplc="0409000F" w:tentative="1">
@@ -25732,7 +31197,7 @@
       <w:lvlText w:val="%7."/>
       <w:lvlJc w:val="left"/>
       <w:pPr>
-        <w:ind w:left="3360" w:hanging="420"/>
+        <w:ind w:left="2940" w:hanging="420"/>
       </w:pPr>
     </w:lvl>
     <w:lvl w:ilvl="7" w:tplc="04090019" w:tentative="1">
@@ -25741,7 +31206,7 @@
       <w:lvlText w:val="%8)"/>
       <w:lvlJc w:val="left"/>
       <w:pPr>
-        <w:ind w:left="3780" w:hanging="420"/>
+        <w:ind w:left="3360" w:hanging="420"/>
       </w:pPr>
     </w:lvl>
     <w:lvl w:ilvl="8" w:tplc="0409001B" w:tentative="1">
@@ -25750,18 +31215,386 @@
       <w:lvlText w:val="%9."/>
       <w:lvlJc w:val="right"/>
       <w:pPr>
+        <w:ind w:left="3780" w:hanging="420"/>
+      </w:pPr>
+    </w:lvl>
+  </w:abstractNum>
+  <w:abstractNum w:abstractNumId="1" w15:restartNumberingAfterBreak="0">
+    <w:nsid w:val="20260861"/>
+    <w:multiLevelType w:val="hybridMultilevel"/>
+    <w:tmpl w:val="6F78D508"/>
+    <w:lvl w:ilvl="0" w:tplc="20D6387C">
+      <w:start w:val="1"/>
+      <w:numFmt w:val="decimal"/>
+      <w:lvlText w:val="%1，"/>
+      <w:lvlJc w:val="left"/>
+      <w:pPr>
+        <w:ind w:left="720" w:hanging="720"/>
+      </w:pPr>
+      <w:rPr>
+        <w:rFonts w:hint="default"/>
+      </w:rPr>
+    </w:lvl>
+    <w:lvl w:ilvl="1" w:tplc="04090019" w:tentative="1">
+      <w:start w:val="1"/>
+      <w:numFmt w:val="lowerLetter"/>
+      <w:lvlText w:val="%2)"/>
+      <w:lvlJc w:val="left"/>
+      <w:pPr>
+        <w:ind w:left="840" w:hanging="420"/>
+      </w:pPr>
+    </w:lvl>
+    <w:lvl w:ilvl="2" w:tplc="0409001B" w:tentative="1">
+      <w:start w:val="1"/>
+      <w:numFmt w:val="lowerRoman"/>
+      <w:lvlText w:val="%3."/>
+      <w:lvlJc w:val="right"/>
+      <w:pPr>
+        <w:ind w:left="1260" w:hanging="420"/>
+      </w:pPr>
+    </w:lvl>
+    <w:lvl w:ilvl="3" w:tplc="0409000F" w:tentative="1">
+      <w:start w:val="1"/>
+      <w:numFmt w:val="decimal"/>
+      <w:lvlText w:val="%4."/>
+      <w:lvlJc w:val="left"/>
+      <w:pPr>
+        <w:ind w:left="1680" w:hanging="420"/>
+      </w:pPr>
+    </w:lvl>
+    <w:lvl w:ilvl="4" w:tplc="04090019" w:tentative="1">
+      <w:start w:val="1"/>
+      <w:numFmt w:val="lowerLetter"/>
+      <w:lvlText w:val="%5)"/>
+      <w:lvlJc w:val="left"/>
+      <w:pPr>
+        <w:ind w:left="2100" w:hanging="420"/>
+      </w:pPr>
+    </w:lvl>
+    <w:lvl w:ilvl="5" w:tplc="0409001B" w:tentative="1">
+      <w:start w:val="1"/>
+      <w:numFmt w:val="lowerRoman"/>
+      <w:lvlText w:val="%6."/>
+      <w:lvlJc w:val="right"/>
+      <w:pPr>
+        <w:ind w:left="2520" w:hanging="420"/>
+      </w:pPr>
+    </w:lvl>
+    <w:lvl w:ilvl="6" w:tplc="0409000F" w:tentative="1">
+      <w:start w:val="1"/>
+      <w:numFmt w:val="decimal"/>
+      <w:lvlText w:val="%7."/>
+      <w:lvlJc w:val="left"/>
+      <w:pPr>
+        <w:ind w:left="2940" w:hanging="420"/>
+      </w:pPr>
+    </w:lvl>
+    <w:lvl w:ilvl="7" w:tplc="04090019" w:tentative="1">
+      <w:start w:val="1"/>
+      <w:numFmt w:val="lowerLetter"/>
+      <w:lvlText w:val="%8)"/>
+      <w:lvlJc w:val="left"/>
+      <w:pPr>
+        <w:ind w:left="3360" w:hanging="420"/>
+      </w:pPr>
+    </w:lvl>
+    <w:lvl w:ilvl="8" w:tplc="0409001B" w:tentative="1">
+      <w:start w:val="1"/>
+      <w:numFmt w:val="lowerRoman"/>
+      <w:lvlText w:val="%9."/>
+      <w:lvlJc w:val="right"/>
+      <w:pPr>
+        <w:ind w:left="3780" w:hanging="420"/>
+      </w:pPr>
+    </w:lvl>
+  </w:abstractNum>
+  <w:abstractNum w:abstractNumId="2" w15:restartNumberingAfterBreak="0">
+    <w:nsid w:val="477B0813"/>
+    <w:multiLevelType w:val="hybridMultilevel"/>
+    <w:tmpl w:val="CBA28AE0"/>
+    <w:lvl w:ilvl="0" w:tplc="47D40916">
+      <w:start w:val="1"/>
+      <w:numFmt w:val="decimal"/>
+      <w:lvlText w:val="%1，"/>
+      <w:lvlJc w:val="left"/>
+      <w:pPr>
+        <w:ind w:left="780" w:hanging="360"/>
+      </w:pPr>
+      <w:rPr>
+        <w:rFonts w:hint="default"/>
+      </w:rPr>
+    </w:lvl>
+    <w:lvl w:ilvl="1" w:tplc="04090019" w:tentative="1">
+      <w:start w:val="1"/>
+      <w:numFmt w:val="lowerLetter"/>
+      <w:lvlText w:val="%2)"/>
+      <w:lvlJc w:val="left"/>
+      <w:pPr>
+        <w:ind w:left="1260" w:hanging="420"/>
+      </w:pPr>
+    </w:lvl>
+    <w:lvl w:ilvl="2" w:tplc="0409001B" w:tentative="1">
+      <w:start w:val="1"/>
+      <w:numFmt w:val="lowerRoman"/>
+      <w:lvlText w:val="%3."/>
+      <w:lvlJc w:val="right"/>
+      <w:pPr>
+        <w:ind w:left="1680" w:hanging="420"/>
+      </w:pPr>
+    </w:lvl>
+    <w:lvl w:ilvl="3" w:tplc="0409000F" w:tentative="1">
+      <w:start w:val="1"/>
+      <w:numFmt w:val="decimal"/>
+      <w:lvlText w:val="%4."/>
+      <w:lvlJc w:val="left"/>
+      <w:pPr>
+        <w:ind w:left="2100" w:hanging="420"/>
+      </w:pPr>
+    </w:lvl>
+    <w:lvl w:ilvl="4" w:tplc="04090019" w:tentative="1">
+      <w:start w:val="1"/>
+      <w:numFmt w:val="lowerLetter"/>
+      <w:lvlText w:val="%5)"/>
+      <w:lvlJc w:val="left"/>
+      <w:pPr>
+        <w:ind w:left="2520" w:hanging="420"/>
+      </w:pPr>
+    </w:lvl>
+    <w:lvl w:ilvl="5" w:tplc="0409001B" w:tentative="1">
+      <w:start w:val="1"/>
+      <w:numFmt w:val="lowerRoman"/>
+      <w:lvlText w:val="%6."/>
+      <w:lvlJc w:val="right"/>
+      <w:pPr>
+        <w:ind w:left="2940" w:hanging="420"/>
+      </w:pPr>
+    </w:lvl>
+    <w:lvl w:ilvl="6" w:tplc="0409000F" w:tentative="1">
+      <w:start w:val="1"/>
+      <w:numFmt w:val="decimal"/>
+      <w:lvlText w:val="%7."/>
+      <w:lvlJc w:val="left"/>
+      <w:pPr>
+        <w:ind w:left="3360" w:hanging="420"/>
+      </w:pPr>
+    </w:lvl>
+    <w:lvl w:ilvl="7" w:tplc="04090019" w:tentative="1">
+      <w:start w:val="1"/>
+      <w:numFmt w:val="lowerLetter"/>
+      <w:lvlText w:val="%8)"/>
+      <w:lvlJc w:val="left"/>
+      <w:pPr>
+        <w:ind w:left="3780" w:hanging="420"/>
+      </w:pPr>
+    </w:lvl>
+    <w:lvl w:ilvl="8" w:tplc="0409001B" w:tentative="1">
+      <w:start w:val="1"/>
+      <w:numFmt w:val="lowerRoman"/>
+      <w:lvlText w:val="%9."/>
+      <w:lvlJc w:val="right"/>
+      <w:pPr>
         <w:ind w:left="4200" w:hanging="420"/>
+      </w:pPr>
+    </w:lvl>
+  </w:abstractNum>
+  <w:abstractNum w:abstractNumId="3" w15:restartNumberingAfterBreak="0">
+    <w:nsid w:val="67F03BBB"/>
+    <w:multiLevelType w:val="hybridMultilevel"/>
+    <w:tmpl w:val="6BFCFB38"/>
+    <w:lvl w:ilvl="0" w:tplc="34061080">
+      <w:start w:val="1"/>
+      <w:numFmt w:val="lowerLetter"/>
+      <w:lvlText w:val="%1."/>
+      <w:lvlJc w:val="left"/>
+      <w:pPr>
+        <w:ind w:left="1080" w:hanging="360"/>
+      </w:pPr>
+      <w:rPr>
+        <w:rFonts w:hint="default"/>
+      </w:rPr>
+    </w:lvl>
+    <w:lvl w:ilvl="1" w:tplc="04090019" w:tentative="1">
+      <w:start w:val="1"/>
+      <w:numFmt w:val="lowerLetter"/>
+      <w:lvlText w:val="%2)"/>
+      <w:lvlJc w:val="left"/>
+      <w:pPr>
+        <w:ind w:left="1560" w:hanging="420"/>
+      </w:pPr>
+    </w:lvl>
+    <w:lvl w:ilvl="2" w:tplc="0409001B" w:tentative="1">
+      <w:start w:val="1"/>
+      <w:numFmt w:val="lowerRoman"/>
+      <w:lvlText w:val="%3."/>
+      <w:lvlJc w:val="right"/>
+      <w:pPr>
+        <w:ind w:left="1980" w:hanging="420"/>
+      </w:pPr>
+    </w:lvl>
+    <w:lvl w:ilvl="3" w:tplc="0409000F" w:tentative="1">
+      <w:start w:val="1"/>
+      <w:numFmt w:val="decimal"/>
+      <w:lvlText w:val="%4."/>
+      <w:lvlJc w:val="left"/>
+      <w:pPr>
+        <w:ind w:left="2400" w:hanging="420"/>
+      </w:pPr>
+    </w:lvl>
+    <w:lvl w:ilvl="4" w:tplc="04090019" w:tentative="1">
+      <w:start w:val="1"/>
+      <w:numFmt w:val="lowerLetter"/>
+      <w:lvlText w:val="%5)"/>
+      <w:lvlJc w:val="left"/>
+      <w:pPr>
+        <w:ind w:left="2820" w:hanging="420"/>
+      </w:pPr>
+    </w:lvl>
+    <w:lvl w:ilvl="5" w:tplc="0409001B" w:tentative="1">
+      <w:start w:val="1"/>
+      <w:numFmt w:val="lowerRoman"/>
+      <w:lvlText w:val="%6."/>
+      <w:lvlJc w:val="right"/>
+      <w:pPr>
+        <w:ind w:left="3240" w:hanging="420"/>
+      </w:pPr>
+    </w:lvl>
+    <w:lvl w:ilvl="6" w:tplc="0409000F" w:tentative="1">
+      <w:start w:val="1"/>
+      <w:numFmt w:val="decimal"/>
+      <w:lvlText w:val="%7."/>
+      <w:lvlJc w:val="left"/>
+      <w:pPr>
+        <w:ind w:left="3660" w:hanging="420"/>
+      </w:pPr>
+    </w:lvl>
+    <w:lvl w:ilvl="7" w:tplc="04090019" w:tentative="1">
+      <w:start w:val="1"/>
+      <w:numFmt w:val="lowerLetter"/>
+      <w:lvlText w:val="%8)"/>
+      <w:lvlJc w:val="left"/>
+      <w:pPr>
+        <w:ind w:left="4080" w:hanging="420"/>
+      </w:pPr>
+    </w:lvl>
+    <w:lvl w:ilvl="8" w:tplc="0409001B" w:tentative="1">
+      <w:start w:val="1"/>
+      <w:numFmt w:val="lowerRoman"/>
+      <w:lvlText w:val="%9."/>
+      <w:lvlJc w:val="right"/>
+      <w:pPr>
+        <w:ind w:left="4500" w:hanging="420"/>
+      </w:pPr>
+    </w:lvl>
+  </w:abstractNum>
+  <w:abstractNum w:abstractNumId="4" w15:restartNumberingAfterBreak="0">
+    <w:nsid w:val="79452A0D"/>
+    <w:multiLevelType w:val="hybridMultilevel"/>
+    <w:tmpl w:val="AEFC67CE"/>
+    <w:lvl w:ilvl="0" w:tplc="47DC3C7C">
+      <w:start w:val="1"/>
+      <w:numFmt w:val="lowerLetter"/>
+      <w:lvlText w:val="%1."/>
+      <w:lvlJc w:val="left"/>
+      <w:pPr>
+        <w:ind w:left="720" w:hanging="360"/>
+      </w:pPr>
+      <w:rPr>
+        <w:rFonts w:hint="default"/>
+      </w:rPr>
+    </w:lvl>
+    <w:lvl w:ilvl="1" w:tplc="04090019" w:tentative="1">
+      <w:start w:val="1"/>
+      <w:numFmt w:val="lowerLetter"/>
+      <w:lvlText w:val="%2)"/>
+      <w:lvlJc w:val="left"/>
+      <w:pPr>
+        <w:ind w:left="1200" w:hanging="420"/>
+      </w:pPr>
+    </w:lvl>
+    <w:lvl w:ilvl="2" w:tplc="0409001B" w:tentative="1">
+      <w:start w:val="1"/>
+      <w:numFmt w:val="lowerRoman"/>
+      <w:lvlText w:val="%3."/>
+      <w:lvlJc w:val="right"/>
+      <w:pPr>
+        <w:ind w:left="1620" w:hanging="420"/>
+      </w:pPr>
+    </w:lvl>
+    <w:lvl w:ilvl="3" w:tplc="0409000F" w:tentative="1">
+      <w:start w:val="1"/>
+      <w:numFmt w:val="decimal"/>
+      <w:lvlText w:val="%4."/>
+      <w:lvlJc w:val="left"/>
+      <w:pPr>
+        <w:ind w:left="2040" w:hanging="420"/>
+      </w:pPr>
+    </w:lvl>
+    <w:lvl w:ilvl="4" w:tplc="04090019" w:tentative="1">
+      <w:start w:val="1"/>
+      <w:numFmt w:val="lowerLetter"/>
+      <w:lvlText w:val="%5)"/>
+      <w:lvlJc w:val="left"/>
+      <w:pPr>
+        <w:ind w:left="2460" w:hanging="420"/>
+      </w:pPr>
+    </w:lvl>
+    <w:lvl w:ilvl="5" w:tplc="0409001B" w:tentative="1">
+      <w:start w:val="1"/>
+      <w:numFmt w:val="lowerRoman"/>
+      <w:lvlText w:val="%6."/>
+      <w:lvlJc w:val="right"/>
+      <w:pPr>
+        <w:ind w:left="2880" w:hanging="420"/>
+      </w:pPr>
+    </w:lvl>
+    <w:lvl w:ilvl="6" w:tplc="0409000F" w:tentative="1">
+      <w:start w:val="1"/>
+      <w:numFmt w:val="decimal"/>
+      <w:lvlText w:val="%7."/>
+      <w:lvlJc w:val="left"/>
+      <w:pPr>
+        <w:ind w:left="3300" w:hanging="420"/>
+      </w:pPr>
+    </w:lvl>
+    <w:lvl w:ilvl="7" w:tplc="04090019" w:tentative="1">
+      <w:start w:val="1"/>
+      <w:numFmt w:val="lowerLetter"/>
+      <w:lvlText w:val="%8)"/>
+      <w:lvlJc w:val="left"/>
+      <w:pPr>
+        <w:ind w:left="3720" w:hanging="420"/>
+      </w:pPr>
+    </w:lvl>
+    <w:lvl w:ilvl="8" w:tplc="0409001B" w:tentative="1">
+      <w:start w:val="1"/>
+      <w:numFmt w:val="lowerRoman"/>
+      <w:lvlText w:val="%9."/>
+      <w:lvlJc w:val="right"/>
+      <w:pPr>
+        <w:ind w:left="4140" w:hanging="420"/>
       </w:pPr>
     </w:lvl>
   </w:abstractNum>
   <w:num w:numId="1">
+    <w:abstractNumId w:val="2"/>
+  </w:num>
+  <w:num w:numId="2">
     <w:abstractNumId w:val="0"/>
+  </w:num>
+  <w:num w:numId="3">
+    <w:abstractNumId w:val="4"/>
+  </w:num>
+  <w:num w:numId="4">
+    <w:abstractNumId w:val="3"/>
+  </w:num>
+  <w:num w:numId="5">
+    <w:abstractNumId w:val="1"/>
   </w:num>
 </w:numbering>
 </file>
 
 <file path=word/styles.xml><?xml version="1.0" encoding="utf-8"?>
-<w:styles xmlns:mc="http://schemas.openxmlformats.org/markup-compatibility/2006" xmlns:r="http://schemas.openxmlformats.org/officeDocument/2006/relationships" xmlns:w="http://schemas.openxmlformats.org/wordprocessingml/2006/main" xmlns:w14="http://schemas.microsoft.com/office/word/2010/wordml" xmlns:w15="http://schemas.microsoft.com/office/word/2012/wordml" xmlns:w16se="http://schemas.microsoft.com/office/word/2015/wordml/symex" mc:Ignorable="w14 w15 w16se">
+<w:styles xmlns:mc="http://schemas.openxmlformats.org/markup-compatibility/2006" xmlns:r="http://schemas.openxmlformats.org/officeDocument/2006/relationships" xmlns:w="http://schemas.openxmlformats.org/wordprocessingml/2006/main" xmlns:w14="http://schemas.microsoft.com/office/word/2010/wordml" xmlns:w15="http://schemas.microsoft.com/office/word/2012/wordml" xmlns:w16cid="http://schemas.microsoft.com/office/word/2016/wordml/cid" xmlns:w16se="http://schemas.microsoft.com/office/word/2015/wordml/symex" mc:Ignorable="w14 w15 w16se w16cid">
   <w:docDefaults>
     <w:rPrDefault>
       <w:rPr>
@@ -26296,6 +32129,121 @@
       <w:jc w:val="both"/>
     </w:pPr>
   </w:style>
+  <w:style w:type="paragraph" w:styleId="ab">
+    <w:name w:val="Normal (Web)"/>
+    <w:basedOn w:val="a"/>
+    <w:uiPriority w:val="99"/>
+    <w:semiHidden/>
+    <w:unhideWhenUsed/>
+    <w:rsid w:val="00747FC7"/>
+    <w:pPr>
+      <w:widowControl/>
+      <w:spacing w:before="100" w:beforeAutospacing="1" w:after="100" w:afterAutospacing="1"/>
+      <w:jc w:val="left"/>
+    </w:pPr>
+    <w:rPr>
+      <w:rFonts w:ascii="宋体" w:eastAsia="宋体" w:hAnsi="宋体" w:cs="宋体"/>
+      <w:kern w:val="0"/>
+      <w:sz w:val="24"/>
+      <w:szCs w:val="24"/>
+    </w:rPr>
+  </w:style>
+  <w:style w:type="paragraph" w:styleId="HTML">
+    <w:name w:val="HTML Preformatted"/>
+    <w:basedOn w:val="a"/>
+    <w:link w:val="HTML0"/>
+    <w:uiPriority w:val="99"/>
+    <w:semiHidden/>
+    <w:unhideWhenUsed/>
+    <w:rsid w:val="00F14FB2"/>
+    <w:pPr>
+      <w:widowControl/>
+      <w:tabs>
+        <w:tab w:val="left" w:pos="916"/>
+        <w:tab w:val="left" w:pos="1832"/>
+        <w:tab w:val="left" w:pos="2748"/>
+        <w:tab w:val="left" w:pos="3664"/>
+        <w:tab w:val="left" w:pos="4580"/>
+        <w:tab w:val="left" w:pos="5496"/>
+        <w:tab w:val="left" w:pos="6412"/>
+        <w:tab w:val="left" w:pos="7328"/>
+        <w:tab w:val="left" w:pos="8244"/>
+        <w:tab w:val="left" w:pos="9160"/>
+        <w:tab w:val="left" w:pos="10076"/>
+        <w:tab w:val="left" w:pos="10992"/>
+        <w:tab w:val="left" w:pos="11908"/>
+        <w:tab w:val="left" w:pos="12824"/>
+        <w:tab w:val="left" w:pos="13740"/>
+        <w:tab w:val="left" w:pos="14656"/>
+      </w:tabs>
+      <w:jc w:val="left"/>
+    </w:pPr>
+    <w:rPr>
+      <w:rFonts w:ascii="宋体" w:eastAsia="宋体" w:hAnsi="宋体" w:cs="宋体"/>
+      <w:kern w:val="0"/>
+      <w:sz w:val="24"/>
+      <w:szCs w:val="24"/>
+    </w:rPr>
+  </w:style>
+  <w:style w:type="character" w:customStyle="1" w:styleId="HTML0">
+    <w:name w:val="HTML 预设格式 字符"/>
+    <w:basedOn w:val="a0"/>
+    <w:link w:val="HTML"/>
+    <w:uiPriority w:val="99"/>
+    <w:semiHidden/>
+    <w:rsid w:val="00F14FB2"/>
+    <w:rPr>
+      <w:rFonts w:ascii="宋体" w:eastAsia="宋体" w:hAnsi="宋体" w:cs="宋体"/>
+      <w:kern w:val="0"/>
+      <w:sz w:val="24"/>
+      <w:szCs w:val="24"/>
+    </w:rPr>
+  </w:style>
+  <w:style w:type="character" w:styleId="ac">
+    <w:name w:val="Hyperlink"/>
+    <w:basedOn w:val="a0"/>
+    <w:uiPriority w:val="99"/>
+    <w:semiHidden/>
+    <w:unhideWhenUsed/>
+    <w:rsid w:val="00F46DCA"/>
+    <w:rPr>
+      <w:color w:val="0000FF"/>
+      <w:u w:val="single"/>
+    </w:rPr>
+  </w:style>
+  <w:style w:type="character" w:styleId="HTML1">
+    <w:name w:val="HTML Code"/>
+    <w:basedOn w:val="a0"/>
+    <w:uiPriority w:val="99"/>
+    <w:semiHidden/>
+    <w:unhideWhenUsed/>
+    <w:rsid w:val="008C0B03"/>
+    <w:rPr>
+      <w:rFonts w:ascii="宋体" w:eastAsia="宋体" w:hAnsi="宋体" w:cs="宋体"/>
+      <w:sz w:val="24"/>
+      <w:szCs w:val="24"/>
+    </w:rPr>
+  </w:style>
+  <w:style w:type="character" w:customStyle="1" w:styleId="hljs-literal">
+    <w:name w:val="hljs-literal"/>
+    <w:basedOn w:val="a0"/>
+    <w:rsid w:val="008C0B03"/>
+  </w:style>
+  <w:style w:type="character" w:customStyle="1" w:styleId="hljs-number">
+    <w:name w:val="hljs-number"/>
+    <w:basedOn w:val="a0"/>
+    <w:rsid w:val="008C0B03"/>
+  </w:style>
+  <w:style w:type="character" w:customStyle="1" w:styleId="hljs-string">
+    <w:name w:val="hljs-string"/>
+    <w:basedOn w:val="a0"/>
+    <w:rsid w:val="00C27C38"/>
+  </w:style>
+  <w:style w:type="character" w:customStyle="1" w:styleId="hljs-keyword">
+    <w:name w:val="hljs-keyword"/>
+    <w:basedOn w:val="a0"/>
+    <w:rsid w:val="00C27C38"/>
+  </w:style>
 </w:styles>
 </file>
 
